--- a/TEAM PORTFOLIO.docx
+++ b/TEAM PORTFOLIO.docx
@@ -153,13 +153,41 @@
           <w:lang w:val="en-US"/>
         </w:rPr>
       </w:pPr>
+      <w:proofErr w:type="spellStart"/>
       <w:r>
         <w:rPr>
           <w:sz w:val="24"/>
           <w:szCs w:val="24"/>
           <w:lang w:val="en-US"/>
         </w:rPr>
-        <w:t>Nisa Shahril (18108598)</w:t>
+        <w:t>Nisa</w:t>
+      </w:r>
+      <w:proofErr w:type="spellEnd"/>
+      <w:r>
+        <w:rPr>
+          <w:sz w:val="24"/>
+          <w:szCs w:val="24"/>
+          <w:lang w:val="en-US"/>
+        </w:rPr>
+        <w:t xml:space="preserve"> </w:t>
+      </w:r>
+      <w:proofErr w:type="spellStart"/>
+      <w:r>
+        <w:rPr>
+          <w:sz w:val="24"/>
+          <w:szCs w:val="24"/>
+          <w:lang w:val="en-US"/>
+        </w:rPr>
+        <w:t>Shahril</w:t>
+      </w:r>
+      <w:proofErr w:type="spellEnd"/>
+      <w:r>
+        <w:rPr>
+          <w:sz w:val="24"/>
+          <w:szCs w:val="24"/>
+          <w:lang w:val="en-US"/>
+        </w:rPr>
+        <w:t xml:space="preserve"> (18108598)</w:t>
       </w:r>
     </w:p>
     <w:p>
@@ -209,7 +237,25 @@
           <w:szCs w:val="24"/>
           <w:lang w:val="en-US"/>
         </w:rPr>
-        <w:t>Lewis Impey (30005227)</w:t>
+        <w:t xml:space="preserve">Lewis </w:t>
+      </w:r>
+      <w:proofErr w:type="spellStart"/>
+      <w:r>
+        <w:rPr>
+          <w:sz w:val="24"/>
+          <w:szCs w:val="24"/>
+          <w:lang w:val="en-US"/>
+        </w:rPr>
+        <w:t>Impey</w:t>
+      </w:r>
+      <w:proofErr w:type="spellEnd"/>
+      <w:r>
+        <w:rPr>
+          <w:sz w:val="24"/>
+          <w:szCs w:val="24"/>
+          <w:lang w:val="en-US"/>
+        </w:rPr>
+        <w:t xml:space="preserve"> (30005227)</w:t>
       </w:r>
     </w:p>
     <w:p>
@@ -252,6 +298,23 @@
         </w:rPr>
         <w:t>)</w:t>
       </w:r>
+    </w:p>
+    <w:p>
+      <w:pPr>
+        <w:pStyle w:val="ListParagraph"/>
+        <w:numPr>
+          <w:ilvl w:val="0"/>
+          <w:numId w:val="19"/>
+        </w:numPr>
+        <w:spacing w:line="240" w:lineRule="auto"/>
+        <w:ind w:left="0" w:hanging="283"/>
+        <w:jc w:val="center"/>
+        <w:rPr>
+          <w:sz w:val="24"/>
+          <w:szCs w:val="24"/>
+          <w:lang w:val="en-US"/>
+        </w:rPr>
+      </w:pPr>
     </w:p>
     <w:p>
       <w:pPr>
@@ -552,6 +615,7 @@
                 <w:lang w:val="en-US"/>
               </w:rPr>
             </w:pPr>
+            <w:proofErr w:type="spellStart"/>
             <w:r>
               <w:rPr>
                 <w:b/>
@@ -560,8 +624,31 @@
                 <w:szCs w:val="24"/>
                 <w:lang w:val="en-US"/>
               </w:rPr>
-              <w:t>Nisa Shahril</w:t>
-            </w:r>
+              <w:t>Nisa</w:t>
+            </w:r>
+            <w:proofErr w:type="spellEnd"/>
+            <w:r>
+              <w:rPr>
+                <w:b/>
+                <w:bCs/>
+                <w:sz w:val="24"/>
+                <w:szCs w:val="24"/>
+                <w:lang w:val="en-US"/>
+              </w:rPr>
+              <w:t xml:space="preserve"> </w:t>
+            </w:r>
+            <w:proofErr w:type="spellStart"/>
+            <w:r>
+              <w:rPr>
+                <w:b/>
+                <w:bCs/>
+                <w:sz w:val="24"/>
+                <w:szCs w:val="24"/>
+                <w:lang w:val="en-US"/>
+              </w:rPr>
+              <w:t>Shahril</w:t>
+            </w:r>
+            <w:proofErr w:type="spellEnd"/>
           </w:p>
           <w:p>
             <w:pPr>
@@ -672,8 +759,20 @@
                 <w:szCs w:val="24"/>
                 <w:lang w:val="en-US"/>
               </w:rPr>
-              <w:t>Lewis Impey</w:t>
-            </w:r>
+              <w:t xml:space="preserve">Lewis </w:t>
+            </w:r>
+            <w:proofErr w:type="spellStart"/>
+            <w:r>
+              <w:rPr>
+                <w:b/>
+                <w:bCs/>
+                <w:sz w:val="24"/>
+                <w:szCs w:val="24"/>
+                <w:lang w:val="en-US"/>
+              </w:rPr>
+              <w:t>Impey</w:t>
+            </w:r>
+            <w:proofErr w:type="spellEnd"/>
           </w:p>
           <w:p>
             <w:pPr>
@@ -2017,14 +2116,34 @@
               </w:rPr>
               <w:t xml:space="preserve">by </w:t>
             </w:r>
-            <w:r>
-              <w:rPr>
-                <w:b/>
-                <w:bCs/>
-                <w:lang w:val="en-US"/>
-              </w:rPr>
-              <w:t>Nisa Shahril</w:t>
-            </w:r>
+            <w:proofErr w:type="spellStart"/>
+            <w:r>
+              <w:rPr>
+                <w:b/>
+                <w:bCs/>
+                <w:lang w:val="en-US"/>
+              </w:rPr>
+              <w:t>Nisa</w:t>
+            </w:r>
+            <w:proofErr w:type="spellEnd"/>
+            <w:r>
+              <w:rPr>
+                <w:b/>
+                <w:bCs/>
+                <w:lang w:val="en-US"/>
+              </w:rPr>
+              <w:t xml:space="preserve"> </w:t>
+            </w:r>
+            <w:proofErr w:type="spellStart"/>
+            <w:r>
+              <w:rPr>
+                <w:b/>
+                <w:bCs/>
+                <w:lang w:val="en-US"/>
+              </w:rPr>
+              <w:t>Shahril</w:t>
+            </w:r>
+            <w:proofErr w:type="spellEnd"/>
           </w:p>
         </w:tc>
       </w:tr>
@@ -2093,7 +2212,19 @@
               <w:rPr>
                 <w:lang w:val="en-US"/>
               </w:rPr>
-              <w:t xml:space="preserve">Therefore, a communication space is essential and it was the first thing that we solved that week. </w:t>
+              <w:t xml:space="preserve">Therefore, a communication space is </w:t>
+            </w:r>
+            <w:r>
+              <w:rPr>
+                <w:lang w:val="en-US"/>
+              </w:rPr>
+              <w:t>essential,</w:t>
+            </w:r>
+            <w:r>
+              <w:rPr>
+                <w:lang w:val="en-US"/>
+              </w:rPr>
+              <w:t xml:space="preserve"> and it was the first thing that we solved that week. </w:t>
             </w:r>
           </w:p>
           <w:p>
@@ -3152,14 +3283,34 @@
               </w:rPr>
               <w:t xml:space="preserve">by </w:t>
             </w:r>
-            <w:r>
-              <w:rPr>
-                <w:b/>
-                <w:bCs/>
-                <w:lang w:val="en-US"/>
-              </w:rPr>
-              <w:t>Nisa Shahril</w:t>
-            </w:r>
+            <w:proofErr w:type="spellStart"/>
+            <w:r>
+              <w:rPr>
+                <w:b/>
+                <w:bCs/>
+                <w:lang w:val="en-US"/>
+              </w:rPr>
+              <w:t>Nisa</w:t>
+            </w:r>
+            <w:proofErr w:type="spellEnd"/>
+            <w:r>
+              <w:rPr>
+                <w:b/>
+                <w:bCs/>
+                <w:lang w:val="en-US"/>
+              </w:rPr>
+              <w:t xml:space="preserve"> </w:t>
+            </w:r>
+            <w:proofErr w:type="spellStart"/>
+            <w:r>
+              <w:rPr>
+                <w:b/>
+                <w:bCs/>
+                <w:lang w:val="en-US"/>
+              </w:rPr>
+              <w:t>Shahril</w:t>
+            </w:r>
+            <w:proofErr w:type="spellEnd"/>
           </w:p>
         </w:tc>
       </w:tr>
@@ -3279,19 +3430,11 @@
               </w:rPr>
               <w:t xml:space="preserve">Besides that, </w:t>
             </w:r>
-            <w:proofErr w:type="spellStart"/>
-            <w:r>
-              <w:rPr>
-                <w:lang w:val="en-US"/>
-              </w:rPr>
-              <w:t>Shaily</w:t>
-            </w:r>
-            <w:proofErr w:type="spellEnd"/>
-            <w:r>
-              <w:rPr>
-                <w:lang w:val="en-US"/>
-              </w:rPr>
-              <w:t xml:space="preserve"> gave a walk through </w:t>
+            <w:r>
+              <w:rPr>
+                <w:lang w:val="en-US"/>
+              </w:rPr>
+              <w:t xml:space="preserve">Shaily gave a walk through </w:t>
             </w:r>
             <w:r>
               <w:rPr>
@@ -3346,41 +3489,13 @@
               <w:rPr>
                 <w:lang w:val="en-US"/>
               </w:rPr>
-              <w:t xml:space="preserve"> server at Discord. This is very helpful to directly ask </w:t>
-            </w:r>
-            <w:proofErr w:type="spellStart"/>
-            <w:r>
-              <w:rPr>
-                <w:lang w:val="en-US"/>
-              </w:rPr>
-              <w:t>Shaily</w:t>
-            </w:r>
-            <w:proofErr w:type="spellEnd"/>
-            <w:r>
-              <w:rPr>
-                <w:lang w:val="en-US"/>
-              </w:rPr>
-              <w:t xml:space="preserve"> or Daniel if there are any problems. </w:t>
-            </w:r>
-            <w:r>
-              <w:rPr>
-                <w:lang w:val="en-US"/>
-              </w:rPr>
-              <w:t xml:space="preserve">We also get to invite </w:t>
-            </w:r>
-            <w:proofErr w:type="spellStart"/>
-            <w:r>
-              <w:rPr>
-                <w:lang w:val="en-US"/>
-              </w:rPr>
-              <w:t>Shaily</w:t>
-            </w:r>
-            <w:proofErr w:type="spellEnd"/>
-            <w:r>
-              <w:rPr>
-                <w:lang w:val="en-US"/>
-              </w:rPr>
-              <w:t xml:space="preserve"> to our Trello board.</w:t>
+              <w:t xml:space="preserve"> server at Discord. This is very helpful to directly ask Shaily or Daniel if there are any problems. </w:t>
+            </w:r>
+            <w:r>
+              <w:rPr>
+                <w:lang w:val="en-US"/>
+              </w:rPr>
+              <w:t>We also get to invite Shaily to our Trello board.</w:t>
             </w:r>
           </w:p>
           <w:p>
@@ -3530,35 +3645,7 @@
               <w:rPr>
                 <w:lang w:val="en-US"/>
               </w:rPr>
-              <w:t xml:space="preserve">We managed to be included in the text channel for our team where </w:t>
-            </w:r>
-            <w:proofErr w:type="spellStart"/>
-            <w:r>
-              <w:rPr>
-                <w:lang w:val="en-US"/>
-              </w:rPr>
-              <w:t>Shaily</w:t>
-            </w:r>
-            <w:proofErr w:type="spellEnd"/>
-            <w:r>
-              <w:rPr>
-                <w:lang w:val="en-US"/>
-              </w:rPr>
-              <w:t xml:space="preserve"> is also in it. We sent a link of invitation to our Trello Board so that </w:t>
-            </w:r>
-            <w:proofErr w:type="spellStart"/>
-            <w:r>
-              <w:rPr>
-                <w:lang w:val="en-US"/>
-              </w:rPr>
-              <w:t>Shaily</w:t>
-            </w:r>
-            <w:proofErr w:type="spellEnd"/>
-            <w:r>
-              <w:rPr>
-                <w:lang w:val="en-US"/>
-              </w:rPr>
-              <w:t xml:space="preserve"> could also see our progress.</w:t>
+              <w:t>We managed to be included in the text channel for our team where Shaily is also in it. We sent a link of invitation to our Trello Board so that Shaily could also see our progress.</w:t>
             </w:r>
           </w:p>
           <w:p>
@@ -3836,21 +3923,7 @@
               <w:rPr>
                 <w:lang w:val="en-US"/>
               </w:rPr>
-              <w:t xml:space="preserve">Productivity of the project is increased when it is easier to reach out to </w:t>
-            </w:r>
-            <w:proofErr w:type="spellStart"/>
-            <w:r>
-              <w:rPr>
-                <w:lang w:val="en-US"/>
-              </w:rPr>
-              <w:t>Shaily</w:t>
-            </w:r>
-            <w:proofErr w:type="spellEnd"/>
-            <w:r>
-              <w:rPr>
-                <w:lang w:val="en-US"/>
-              </w:rPr>
-              <w:t xml:space="preserve"> for any inquires. It is also a good way for all the members of the team to communicate with each other and also to communicate with other groups. </w:t>
+              <w:t xml:space="preserve">Productivity of the project is increased when it is easier to reach out to Shaily for any inquires. It is also a good way for all the members of the team to communicate with each other and also to communicate with other groups. </w:t>
             </w:r>
           </w:p>
         </w:tc>
@@ -4265,14 +4338,34 @@
               </w:rPr>
               <w:t xml:space="preserve">by </w:t>
             </w:r>
-            <w:r>
-              <w:rPr>
-                <w:b/>
-                <w:bCs/>
-                <w:lang w:val="en-US"/>
-              </w:rPr>
-              <w:t>Nisa Shahril</w:t>
-            </w:r>
+            <w:proofErr w:type="spellStart"/>
+            <w:r>
+              <w:rPr>
+                <w:b/>
+                <w:bCs/>
+                <w:lang w:val="en-US"/>
+              </w:rPr>
+              <w:t>Nisa</w:t>
+            </w:r>
+            <w:proofErr w:type="spellEnd"/>
+            <w:r>
+              <w:rPr>
+                <w:b/>
+                <w:bCs/>
+                <w:lang w:val="en-US"/>
+              </w:rPr>
+              <w:t xml:space="preserve"> </w:t>
+            </w:r>
+            <w:proofErr w:type="spellStart"/>
+            <w:r>
+              <w:rPr>
+                <w:b/>
+                <w:bCs/>
+                <w:lang w:val="en-US"/>
+              </w:rPr>
+              <w:t>Shahril</w:t>
+            </w:r>
+            <w:proofErr w:type="spellEnd"/>
           </w:p>
         </w:tc>
       </w:tr>
@@ -4324,21 +4417,7 @@
               <w:rPr>
                 <w:lang w:val="en-US"/>
               </w:rPr>
-              <w:t xml:space="preserve"> In week 5, </w:t>
-            </w:r>
-            <w:proofErr w:type="spellStart"/>
-            <w:r>
-              <w:rPr>
-                <w:lang w:val="en-US"/>
-              </w:rPr>
-              <w:t>Shaily</w:t>
-            </w:r>
-            <w:proofErr w:type="spellEnd"/>
-            <w:r>
-              <w:rPr>
-                <w:lang w:val="en-US"/>
-              </w:rPr>
-              <w:t xml:space="preserve"> went through with everyone about the portfolios that we have to create. We understood better about what we were supposed to do and how to structure our team portfolio and individual portfolio much better. </w:t>
+              <w:t xml:space="preserve"> In week 5, Shaily went through with everyone about the portfolios that we have to create. We understood better about what we were supposed to do and how to structure our team portfolio and individual portfolio much better. </w:t>
             </w:r>
           </w:p>
           <w:p>
@@ -4364,19 +4443,11 @@
                 <w:lang w:val="en-US"/>
               </w:rPr>
             </w:pPr>
-            <w:proofErr w:type="spellStart"/>
-            <w:r>
-              <w:rPr>
-                <w:lang w:val="en-US"/>
-              </w:rPr>
-              <w:t>Shaily</w:t>
-            </w:r>
-            <w:proofErr w:type="spellEnd"/>
-            <w:r>
-              <w:rPr>
-                <w:lang w:val="en-US"/>
-              </w:rPr>
-              <w:t xml:space="preserve"> also gave us a walk through about GitHub. We as a team paid attention to it as we were new to GitHub and we needed </w:t>
+            <w:r>
+              <w:rPr>
+                <w:lang w:val="en-US"/>
+              </w:rPr>
+              <w:t xml:space="preserve">Shaily also gave us a walk through about GitHub. We as a team paid attention to it as we were new to GitHub and we needed </w:t>
             </w:r>
             <w:r>
               <w:rPr>
@@ -5275,14 +5346,34 @@
               </w:rPr>
               <w:t xml:space="preserve">by </w:t>
             </w:r>
-            <w:r>
-              <w:rPr>
-                <w:b/>
-                <w:bCs/>
-                <w:lang w:val="en-US"/>
-              </w:rPr>
-              <w:t>Nisa Shahril</w:t>
-            </w:r>
+            <w:proofErr w:type="spellStart"/>
+            <w:r>
+              <w:rPr>
+                <w:b/>
+                <w:bCs/>
+                <w:lang w:val="en-US"/>
+              </w:rPr>
+              <w:t>Nisa</w:t>
+            </w:r>
+            <w:proofErr w:type="spellEnd"/>
+            <w:r>
+              <w:rPr>
+                <w:b/>
+                <w:bCs/>
+                <w:lang w:val="en-US"/>
+              </w:rPr>
+              <w:t xml:space="preserve"> </w:t>
+            </w:r>
+            <w:proofErr w:type="spellStart"/>
+            <w:r>
+              <w:rPr>
+                <w:b/>
+                <w:bCs/>
+                <w:lang w:val="en-US"/>
+              </w:rPr>
+              <w:t>Shahril</w:t>
+            </w:r>
+            <w:proofErr w:type="spellEnd"/>
           </w:p>
         </w:tc>
       </w:tr>
@@ -5343,35 +5434,7 @@
               <w:rPr>
                 <w:lang w:val="en-US"/>
               </w:rPr>
-              <w:t xml:space="preserve">In week 6, we had a team meeting with </w:t>
-            </w:r>
-            <w:proofErr w:type="spellStart"/>
-            <w:r>
-              <w:rPr>
-                <w:lang w:val="en-US"/>
-              </w:rPr>
-              <w:t>Shaily</w:t>
-            </w:r>
-            <w:proofErr w:type="spellEnd"/>
-            <w:r>
-              <w:rPr>
-                <w:lang w:val="en-US"/>
-              </w:rPr>
-              <w:t xml:space="preserve">. In that meeting, </w:t>
-            </w:r>
-            <w:proofErr w:type="spellStart"/>
-            <w:r>
-              <w:rPr>
-                <w:lang w:val="en-US"/>
-              </w:rPr>
-              <w:t>Shaily</w:t>
-            </w:r>
-            <w:proofErr w:type="spellEnd"/>
-            <w:r>
-              <w:rPr>
-                <w:lang w:val="en-US"/>
-              </w:rPr>
-              <w:t xml:space="preserve"> looked into our progress as a team.</w:t>
+              <w:t>In week 6, we had a team meeting with Shaily. In that meeting, Shaily looked into our progress as a team.</w:t>
             </w:r>
           </w:p>
           <w:p>
@@ -5567,19 +5630,11 @@
                 <w:lang w:val="en-US"/>
               </w:rPr>
             </w:pPr>
-            <w:proofErr w:type="spellStart"/>
-            <w:r>
-              <w:rPr>
-                <w:lang w:val="en-US"/>
-              </w:rPr>
-              <w:t>Shaily</w:t>
-            </w:r>
-            <w:proofErr w:type="spellEnd"/>
-            <w:r>
-              <w:rPr>
-                <w:lang w:val="en-US"/>
-              </w:rPr>
-              <w:t xml:space="preserve"> was noted that we were doing great as a team, therefore she reminded us for our individual work in Pearson’s </w:t>
+            <w:r>
+              <w:rPr>
+                <w:lang w:val="en-US"/>
+              </w:rPr>
+              <w:t xml:space="preserve">Shaily was noted that we were doing great as a team, therefore she reminded us for our individual work in Pearson’s </w:t>
             </w:r>
             <w:proofErr w:type="spellStart"/>
             <w:r>
@@ -6329,6 +6384,2135 @@
         </w:tc>
       </w:tr>
     </w:tbl>
+    <w:p>
+      <w:pPr>
+        <w:rPr>
+          <w:lang w:val="en-US"/>
+        </w:rPr>
+      </w:pPr>
+    </w:p>
+    <w:p>
+      <w:pPr>
+        <w:rPr>
+          <w:lang w:val="en-US"/>
+        </w:rPr>
+      </w:pPr>
+    </w:p>
+    <w:p>
+      <w:pPr>
+        <w:rPr>
+          <w:lang w:val="en-US"/>
+        </w:rPr>
+      </w:pPr>
+    </w:p>
+    <w:p>
+      <w:pPr>
+        <w:rPr>
+          <w:lang w:val="en-US"/>
+        </w:rPr>
+      </w:pPr>
+    </w:p>
+    <w:p>
+      <w:pPr>
+        <w:rPr>
+          <w:lang w:val="en-US"/>
+        </w:rPr>
+      </w:pPr>
+    </w:p>
+    <w:p>
+      <w:pPr>
+        <w:rPr>
+          <w:lang w:val="en-US"/>
+        </w:rPr>
+      </w:pPr>
+    </w:p>
+    <w:tbl>
+      <w:tblPr>
+        <w:tblStyle w:val="TableGrid"/>
+        <w:tblW w:w="0" w:type="auto"/>
+        <w:tblLook w:val="04A0" w:firstRow="1" w:lastRow="0" w:firstColumn="1" w:lastColumn="0" w:noHBand="0" w:noVBand="1"/>
+      </w:tblPr>
+      <w:tblGrid>
+        <w:gridCol w:w="2547"/>
+        <w:gridCol w:w="6469"/>
+      </w:tblGrid>
+      <w:tr>
+        <w:trPr>
+          <w:trHeight w:val="483"/>
+        </w:trPr>
+        <w:tc>
+          <w:tcPr>
+            <w:tcW w:w="2547" w:type="dxa"/>
+            <w:vMerge w:val="restart"/>
+          </w:tcPr>
+          <w:p>
+            <w:pPr>
+              <w:jc w:val="center"/>
+              <w:rPr>
+                <w:b/>
+                <w:bCs/>
+                <w:lang w:val="en-US"/>
+              </w:rPr>
+            </w:pPr>
+            <w:r>
+              <w:rPr>
+                <w:b/>
+                <w:bCs/>
+                <w:lang w:val="en-US"/>
+              </w:rPr>
+              <w:lastRenderedPageBreak/>
+              <w:t>Week</w:t>
+            </w:r>
+            <w:r>
+              <w:rPr>
+                <w:b/>
+                <w:bCs/>
+                <w:lang w:val="en-US"/>
+              </w:rPr>
+              <w:t>(</w:t>
+            </w:r>
+            <w:r>
+              <w:rPr>
+                <w:b/>
+                <w:bCs/>
+                <w:lang w:val="en-US"/>
+              </w:rPr>
+              <w:t>s</w:t>
+            </w:r>
+            <w:r>
+              <w:rPr>
+                <w:b/>
+                <w:bCs/>
+                <w:lang w:val="en-US"/>
+              </w:rPr>
+              <w:t>)</w:t>
+            </w:r>
+            <w:r>
+              <w:rPr>
+                <w:b/>
+                <w:bCs/>
+                <w:lang w:val="en-US"/>
+              </w:rPr>
+              <w:t xml:space="preserve"> </w:t>
+            </w:r>
+            <w:r>
+              <w:rPr>
+                <w:b/>
+                <w:bCs/>
+                <w:lang w:val="en-US"/>
+              </w:rPr>
+              <w:t>7</w:t>
+            </w:r>
+          </w:p>
+        </w:tc>
+        <w:tc>
+          <w:tcPr>
+            <w:tcW w:w="6469" w:type="dxa"/>
+          </w:tcPr>
+          <w:p>
+            <w:pPr>
+              <w:jc w:val="center"/>
+              <w:rPr>
+                <w:b/>
+                <w:bCs/>
+                <w:lang w:val="en-US"/>
+              </w:rPr>
+            </w:pPr>
+            <w:r>
+              <w:rPr>
+                <w:b/>
+                <w:bCs/>
+                <w:lang w:val="en-US"/>
+              </w:rPr>
+              <w:t>Project Setup</w:t>
+            </w:r>
+          </w:p>
+        </w:tc>
+      </w:tr>
+      <w:tr>
+        <w:trPr>
+          <w:trHeight w:val="50"/>
+        </w:trPr>
+        <w:tc>
+          <w:tcPr>
+            <w:tcW w:w="2547" w:type="dxa"/>
+            <w:vMerge/>
+          </w:tcPr>
+          <w:p>
+            <w:pPr>
+              <w:jc w:val="center"/>
+              <w:rPr>
+                <w:b/>
+                <w:bCs/>
+                <w:lang w:val="en-US"/>
+              </w:rPr>
+            </w:pPr>
+          </w:p>
+        </w:tc>
+        <w:tc>
+          <w:tcPr>
+            <w:tcW w:w="6469" w:type="dxa"/>
+          </w:tcPr>
+          <w:p>
+            <w:pPr>
+              <w:jc w:val="center"/>
+              <w:rPr>
+                <w:b/>
+                <w:bCs/>
+                <w:lang w:val="en-US"/>
+              </w:rPr>
+            </w:pPr>
+            <w:r>
+              <w:rPr>
+                <w:b/>
+                <w:bCs/>
+                <w:lang w:val="en-US"/>
+              </w:rPr>
+              <w:t xml:space="preserve">Written </w:t>
+            </w:r>
+            <w:r>
+              <w:rPr>
+                <w:b/>
+                <w:bCs/>
+                <w:lang w:val="en-US"/>
+              </w:rPr>
+              <w:t xml:space="preserve">by </w:t>
+            </w:r>
+            <w:r>
+              <w:rPr>
+                <w:b/>
+                <w:bCs/>
+                <w:lang w:val="en-US"/>
+              </w:rPr>
+              <w:t>Jacob Beynon</w:t>
+            </w:r>
+          </w:p>
+        </w:tc>
+      </w:tr>
+      <w:tr>
+        <w:trPr>
+          <w:trHeight w:val="976"/>
+        </w:trPr>
+        <w:tc>
+          <w:tcPr>
+            <w:tcW w:w="2547" w:type="dxa"/>
+          </w:tcPr>
+          <w:p>
+            <w:pPr>
+              <w:jc w:val="center"/>
+              <w:rPr>
+                <w:b/>
+                <w:bCs/>
+                <w:lang w:val="en-US"/>
+              </w:rPr>
+            </w:pPr>
+            <w:r>
+              <w:rPr>
+                <w:b/>
+                <w:bCs/>
+                <w:lang w:val="en-US"/>
+              </w:rPr>
+              <w:t>Activities undertaken</w:t>
+            </w:r>
+          </w:p>
+        </w:tc>
+        <w:tc>
+          <w:tcPr>
+            <w:tcW w:w="6469" w:type="dxa"/>
+          </w:tcPr>
+          <w:p>
+            <w:pPr>
+              <w:pStyle w:val="ListParagraph"/>
+              <w:numPr>
+                <w:ilvl w:val="0"/>
+                <w:numId w:val="35"/>
+              </w:numPr>
+              <w:rPr>
+                <w:lang w:val="en-US"/>
+              </w:rPr>
+            </w:pPr>
+            <w:r>
+              <w:rPr>
+                <w:lang w:val="en-US"/>
+              </w:rPr>
+              <w:t>We had another meeting to discuss the LSPEPI document and the gui program</w:t>
+            </w:r>
+          </w:p>
+          <w:p>
+            <w:pPr>
+              <w:pStyle w:val="ListParagraph"/>
+              <w:numPr>
+                <w:ilvl w:val="0"/>
+                <w:numId w:val="35"/>
+              </w:numPr>
+              <w:rPr>
+                <w:lang w:val="en-US"/>
+              </w:rPr>
+            </w:pPr>
+            <w:r>
+              <w:rPr>
+                <w:lang w:val="en-US"/>
+              </w:rPr>
+              <w:t xml:space="preserve">Ryan Showed us the LSEPI document in which we discussed about his document and what we thought on it </w:t>
+            </w:r>
+          </w:p>
+          <w:p>
+            <w:pPr>
+              <w:pStyle w:val="ListParagraph"/>
+              <w:numPr>
+                <w:ilvl w:val="0"/>
+                <w:numId w:val="35"/>
+              </w:numPr>
+              <w:rPr>
+                <w:lang w:val="en-US"/>
+              </w:rPr>
+            </w:pPr>
+            <w:r>
+              <w:rPr>
+                <w:lang w:val="en-US"/>
+              </w:rPr>
+              <w:t>We spent some time with the gui working on the layout and sorting out some errors</w:t>
+            </w:r>
+          </w:p>
+        </w:tc>
+      </w:tr>
+      <w:tr>
+        <w:trPr>
+          <w:trHeight w:val="989"/>
+        </w:trPr>
+        <w:tc>
+          <w:tcPr>
+            <w:tcW w:w="2547" w:type="dxa"/>
+          </w:tcPr>
+          <w:p>
+            <w:pPr>
+              <w:jc w:val="center"/>
+              <w:rPr>
+                <w:b/>
+                <w:bCs/>
+                <w:lang w:val="en-US"/>
+              </w:rPr>
+            </w:pPr>
+            <w:r>
+              <w:rPr>
+                <w:b/>
+                <w:bCs/>
+                <w:lang w:val="en-US"/>
+              </w:rPr>
+              <w:t>Outcome of QA activities</w:t>
+            </w:r>
+          </w:p>
+        </w:tc>
+        <w:tc>
+          <w:tcPr>
+            <w:tcW w:w="6469" w:type="dxa"/>
+          </w:tcPr>
+          <w:p>
+            <w:pPr>
+              <w:pStyle w:val="ListParagraph"/>
+              <w:numPr>
+                <w:ilvl w:val="0"/>
+                <w:numId w:val="40"/>
+              </w:numPr>
+              <w:rPr>
+                <w:lang w:val="en-US"/>
+              </w:rPr>
+            </w:pPr>
+            <w:r>
+              <w:rPr>
+                <w:lang w:val="en-US"/>
+              </w:rPr>
+              <w:t>We had another meeting in which we spoke to Shaily about our current progress and what work we have completed.</w:t>
+            </w:r>
+          </w:p>
+          <w:p>
+            <w:pPr>
+              <w:pStyle w:val="ListParagraph"/>
+              <w:numPr>
+                <w:ilvl w:val="0"/>
+                <w:numId w:val="40"/>
+              </w:numPr>
+              <w:rPr>
+                <w:lang w:val="en-US"/>
+              </w:rPr>
+            </w:pPr>
+            <w:r>
+              <w:rPr>
+                <w:lang w:val="en-US"/>
+              </w:rPr>
+              <w:t xml:space="preserve">  Ryan added the document to the git hub </w:t>
+            </w:r>
+            <w:r>
+              <w:rPr>
+                <w:lang w:val="en-US"/>
+              </w:rPr>
+              <w:t>site,</w:t>
+            </w:r>
+            <w:r>
+              <w:rPr>
+                <w:lang w:val="en-US"/>
+              </w:rPr>
+              <w:t xml:space="preserve"> we all had a look at it seeing if there was any changed that were needed</w:t>
+            </w:r>
+          </w:p>
+        </w:tc>
+      </w:tr>
+      <w:tr>
+        <w:trPr>
+          <w:trHeight w:val="975"/>
+        </w:trPr>
+        <w:tc>
+          <w:tcPr>
+            <w:tcW w:w="2547" w:type="dxa"/>
+          </w:tcPr>
+          <w:p>
+            <w:pPr>
+              <w:jc w:val="center"/>
+              <w:rPr>
+                <w:b/>
+                <w:bCs/>
+                <w:lang w:val="en-US"/>
+              </w:rPr>
+            </w:pPr>
+            <w:r>
+              <w:rPr>
+                <w:b/>
+                <w:bCs/>
+                <w:lang w:val="en-US"/>
+              </w:rPr>
+              <w:t>Activities resulting from QA process</w:t>
+            </w:r>
+          </w:p>
+        </w:tc>
+        <w:tc>
+          <w:tcPr>
+            <w:tcW w:w="6469" w:type="dxa"/>
+          </w:tcPr>
+          <w:p>
+            <w:pPr>
+              <w:pStyle w:val="ListParagraph"/>
+              <w:numPr>
+                <w:ilvl w:val="0"/>
+                <w:numId w:val="41"/>
+              </w:numPr>
+              <w:rPr>
+                <w:lang w:val="en-US"/>
+              </w:rPr>
+            </w:pPr>
+            <w:r>
+              <w:rPr>
+                <w:lang w:val="en-US"/>
+              </w:rPr>
+              <w:t>We reviewed our progress, satisfied with our progress.</w:t>
+            </w:r>
+          </w:p>
+          <w:p>
+            <w:pPr>
+              <w:pStyle w:val="ListParagraph"/>
+              <w:numPr>
+                <w:ilvl w:val="0"/>
+                <w:numId w:val="41"/>
+              </w:numPr>
+              <w:rPr>
+                <w:lang w:val="en-US"/>
+              </w:rPr>
+            </w:pPr>
+            <w:r>
+              <w:rPr>
+                <w:lang w:val="en-US"/>
+              </w:rPr>
+              <w:t xml:space="preserve">The program generated by myself had some areas to changed and we make a tick list, which contained the </w:t>
+            </w:r>
+            <w:r>
+              <w:rPr>
+                <w:lang w:val="en-US"/>
+              </w:rPr>
+              <w:t>objectives that we wanted to complete per week.</w:t>
+            </w:r>
+          </w:p>
+        </w:tc>
+      </w:tr>
+      <w:tr>
+        <w:trPr>
+          <w:trHeight w:val="990"/>
+        </w:trPr>
+        <w:tc>
+          <w:tcPr>
+            <w:tcW w:w="2547" w:type="dxa"/>
+          </w:tcPr>
+          <w:p>
+            <w:pPr>
+              <w:jc w:val="center"/>
+              <w:rPr>
+                <w:b/>
+                <w:bCs/>
+                <w:lang w:val="en-US"/>
+              </w:rPr>
+            </w:pPr>
+            <w:r>
+              <w:rPr>
+                <w:b/>
+                <w:bCs/>
+                <w:lang w:val="en-US"/>
+              </w:rPr>
+              <w:t>Team QA development</w:t>
+            </w:r>
+          </w:p>
+        </w:tc>
+        <w:tc>
+          <w:tcPr>
+            <w:tcW w:w="6469" w:type="dxa"/>
+          </w:tcPr>
+          <w:p>
+            <w:pPr>
+              <w:pStyle w:val="ListParagraph"/>
+              <w:numPr>
+                <w:ilvl w:val="0"/>
+                <w:numId w:val="43"/>
+              </w:numPr>
+              <w:rPr>
+                <w:lang w:val="en-US"/>
+              </w:rPr>
+            </w:pPr>
+            <w:r>
+              <w:rPr>
+                <w:lang w:val="en-US"/>
+              </w:rPr>
+              <w:t xml:space="preserve">Group work is going well, we are all imputing good information and work into each other’s assignments supporting where we can </w:t>
+            </w:r>
+          </w:p>
+          <w:p>
+            <w:pPr>
+              <w:pStyle w:val="ListParagraph"/>
+              <w:numPr>
+                <w:ilvl w:val="0"/>
+                <w:numId w:val="43"/>
+              </w:numPr>
+              <w:rPr>
+                <w:lang w:val="en-US"/>
+              </w:rPr>
+            </w:pPr>
+            <w:r>
+              <w:rPr>
+                <w:lang w:val="en-US"/>
+              </w:rPr>
+              <w:t xml:space="preserve">Our meetings went will with no errors on either side and we set out our tasks for next week </w:t>
+            </w:r>
+          </w:p>
+          <w:p>
+            <w:pPr>
+              <w:ind w:left="360"/>
+              <w:rPr>
+                <w:lang w:val="en-US"/>
+              </w:rPr>
+            </w:pPr>
+          </w:p>
+        </w:tc>
+      </w:tr>
+      <w:tr>
+        <w:trPr>
+          <w:trHeight w:val="834"/>
+        </w:trPr>
+        <w:tc>
+          <w:tcPr>
+            <w:tcW w:w="2547" w:type="dxa"/>
+          </w:tcPr>
+          <w:p>
+            <w:pPr>
+              <w:jc w:val="center"/>
+              <w:rPr>
+                <w:b/>
+                <w:bCs/>
+                <w:lang w:val="en-US"/>
+              </w:rPr>
+            </w:pPr>
+            <w:r>
+              <w:rPr>
+                <w:b/>
+                <w:bCs/>
+                <w:lang w:val="en-US"/>
+              </w:rPr>
+              <w:t>Evidence of own activities</w:t>
+            </w:r>
+          </w:p>
+        </w:tc>
+        <w:tc>
+          <w:tcPr>
+            <w:tcW w:w="6469" w:type="dxa"/>
+          </w:tcPr>
+          <w:p>
+            <w:pPr>
+              <w:jc w:val="center"/>
+              <w:rPr>
+                <w:lang w:val="en-US"/>
+              </w:rPr>
+            </w:pPr>
+          </w:p>
+        </w:tc>
+      </w:tr>
+    </w:tbl>
+    <w:p>
+      <w:pPr>
+        <w:rPr>
+          <w:lang w:val="en-US"/>
+        </w:rPr>
+      </w:pPr>
+    </w:p>
+    <w:tbl>
+      <w:tblPr>
+        <w:tblStyle w:val="TableGrid"/>
+        <w:tblW w:w="0" w:type="auto"/>
+        <w:tblLook w:val="04A0" w:firstRow="1" w:lastRow="0" w:firstColumn="1" w:lastColumn="0" w:noHBand="0" w:noVBand="1"/>
+      </w:tblPr>
+      <w:tblGrid>
+        <w:gridCol w:w="2547"/>
+        <w:gridCol w:w="6469"/>
+      </w:tblGrid>
+      <w:tr>
+        <w:trPr>
+          <w:trHeight w:val="483"/>
+        </w:trPr>
+        <w:tc>
+          <w:tcPr>
+            <w:tcW w:w="2547" w:type="dxa"/>
+            <w:vMerge w:val="restart"/>
+          </w:tcPr>
+          <w:p>
+            <w:pPr>
+              <w:jc w:val="center"/>
+              <w:rPr>
+                <w:b/>
+                <w:bCs/>
+                <w:lang w:val="en-US"/>
+              </w:rPr>
+            </w:pPr>
+            <w:r>
+              <w:rPr>
+                <w:b/>
+                <w:bCs/>
+                <w:lang w:val="en-US"/>
+              </w:rPr>
+              <w:t>Week</w:t>
+            </w:r>
+            <w:r>
+              <w:rPr>
+                <w:b/>
+                <w:bCs/>
+                <w:lang w:val="en-US"/>
+              </w:rPr>
+              <w:t>(</w:t>
+            </w:r>
+            <w:r>
+              <w:rPr>
+                <w:b/>
+                <w:bCs/>
+                <w:lang w:val="en-US"/>
+              </w:rPr>
+              <w:t>s</w:t>
+            </w:r>
+            <w:r>
+              <w:rPr>
+                <w:b/>
+                <w:bCs/>
+                <w:lang w:val="en-US"/>
+              </w:rPr>
+              <w:t>)</w:t>
+            </w:r>
+            <w:r>
+              <w:rPr>
+                <w:b/>
+                <w:bCs/>
+                <w:lang w:val="en-US"/>
+              </w:rPr>
+              <w:t xml:space="preserve"> </w:t>
+            </w:r>
+            <w:r>
+              <w:rPr>
+                <w:b/>
+                <w:bCs/>
+                <w:lang w:val="en-US"/>
+              </w:rPr>
+              <w:t>8</w:t>
+            </w:r>
+          </w:p>
+        </w:tc>
+        <w:tc>
+          <w:tcPr>
+            <w:tcW w:w="6469" w:type="dxa"/>
+          </w:tcPr>
+          <w:p>
+            <w:pPr>
+              <w:jc w:val="center"/>
+              <w:rPr>
+                <w:b/>
+                <w:bCs/>
+                <w:lang w:val="en-US"/>
+              </w:rPr>
+            </w:pPr>
+            <w:r>
+              <w:rPr>
+                <w:b/>
+                <w:bCs/>
+                <w:lang w:val="en-US"/>
+              </w:rPr>
+              <w:t>Project Setup</w:t>
+            </w:r>
+          </w:p>
+        </w:tc>
+      </w:tr>
+      <w:tr>
+        <w:trPr>
+          <w:trHeight w:val="50"/>
+        </w:trPr>
+        <w:tc>
+          <w:tcPr>
+            <w:tcW w:w="2547" w:type="dxa"/>
+            <w:vMerge/>
+          </w:tcPr>
+          <w:p>
+            <w:pPr>
+              <w:jc w:val="center"/>
+              <w:rPr>
+                <w:b/>
+                <w:bCs/>
+                <w:lang w:val="en-US"/>
+              </w:rPr>
+            </w:pPr>
+          </w:p>
+        </w:tc>
+        <w:tc>
+          <w:tcPr>
+            <w:tcW w:w="6469" w:type="dxa"/>
+          </w:tcPr>
+          <w:p>
+            <w:pPr>
+              <w:jc w:val="center"/>
+              <w:rPr>
+                <w:b/>
+                <w:bCs/>
+                <w:lang w:val="en-US"/>
+              </w:rPr>
+            </w:pPr>
+            <w:r>
+              <w:rPr>
+                <w:b/>
+                <w:bCs/>
+                <w:lang w:val="en-US"/>
+              </w:rPr>
+              <w:t xml:space="preserve">Written </w:t>
+            </w:r>
+            <w:r>
+              <w:rPr>
+                <w:b/>
+                <w:bCs/>
+                <w:lang w:val="en-US"/>
+              </w:rPr>
+              <w:t xml:space="preserve">by </w:t>
+            </w:r>
+            <w:r>
+              <w:rPr>
+                <w:b/>
+                <w:bCs/>
+                <w:lang w:val="en-US"/>
+              </w:rPr>
+              <w:t>Jacob Beynon</w:t>
+            </w:r>
+          </w:p>
+        </w:tc>
+      </w:tr>
+      <w:tr>
+        <w:trPr>
+          <w:trHeight w:val="976"/>
+        </w:trPr>
+        <w:tc>
+          <w:tcPr>
+            <w:tcW w:w="2547" w:type="dxa"/>
+          </w:tcPr>
+          <w:p>
+            <w:pPr>
+              <w:jc w:val="center"/>
+              <w:rPr>
+                <w:b/>
+                <w:bCs/>
+                <w:lang w:val="en-US"/>
+              </w:rPr>
+            </w:pPr>
+            <w:r>
+              <w:rPr>
+                <w:b/>
+                <w:bCs/>
+                <w:lang w:val="en-US"/>
+              </w:rPr>
+              <w:t>Activities undertaken</w:t>
+            </w:r>
+          </w:p>
+        </w:tc>
+        <w:tc>
+          <w:tcPr>
+            <w:tcW w:w="6469" w:type="dxa"/>
+          </w:tcPr>
+          <w:p>
+            <w:pPr>
+              <w:pStyle w:val="ListParagraph"/>
+              <w:numPr>
+                <w:ilvl w:val="0"/>
+                <w:numId w:val="36"/>
+              </w:numPr>
+              <w:rPr>
+                <w:lang w:val="en-US"/>
+              </w:rPr>
+            </w:pPr>
+            <w:r>
+              <w:rPr>
+                <w:lang w:val="en-US"/>
+              </w:rPr>
+              <w:t>We had a team meeting with shaly, and gained a new member of our team which we spent time showing him all the work that we currently doing and have given him a role inside our group</w:t>
+            </w:r>
+          </w:p>
+          <w:p>
+            <w:pPr>
+              <w:pStyle w:val="ListParagraph"/>
+              <w:numPr>
+                <w:ilvl w:val="0"/>
+                <w:numId w:val="36"/>
+              </w:numPr>
+              <w:rPr>
+                <w:lang w:val="en-US"/>
+              </w:rPr>
+            </w:pPr>
+            <w:r>
+              <w:rPr>
+                <w:lang w:val="en-US"/>
+              </w:rPr>
+              <w:t>Started to design and create our seminar PowerPoint, assigning slides and topics to the people in our group as well as sharing it to all members using OneDrive</w:t>
+            </w:r>
+          </w:p>
+        </w:tc>
+      </w:tr>
+      <w:tr>
+        <w:trPr>
+          <w:trHeight w:val="989"/>
+        </w:trPr>
+        <w:tc>
+          <w:tcPr>
+            <w:tcW w:w="2547" w:type="dxa"/>
+          </w:tcPr>
+          <w:p>
+            <w:pPr>
+              <w:jc w:val="center"/>
+              <w:rPr>
+                <w:b/>
+                <w:bCs/>
+                <w:lang w:val="en-US"/>
+              </w:rPr>
+            </w:pPr>
+            <w:r>
+              <w:rPr>
+                <w:b/>
+                <w:bCs/>
+                <w:lang w:val="en-US"/>
+              </w:rPr>
+              <w:t>Outcome of QA activities</w:t>
+            </w:r>
+          </w:p>
+        </w:tc>
+        <w:tc>
+          <w:tcPr>
+            <w:tcW w:w="6469" w:type="dxa"/>
+          </w:tcPr>
+          <w:p>
+            <w:pPr>
+              <w:pStyle w:val="ListParagraph"/>
+              <w:numPr>
+                <w:ilvl w:val="0"/>
+                <w:numId w:val="37"/>
+              </w:numPr>
+              <w:rPr>
+                <w:lang w:val="en-US"/>
+              </w:rPr>
+            </w:pPr>
+            <w:r>
+              <w:rPr>
+                <w:lang w:val="en-US"/>
+              </w:rPr>
+              <w:t>S</w:t>
+            </w:r>
+            <w:r>
+              <w:rPr>
+                <w:lang w:val="en-US"/>
+              </w:rPr>
+              <w:t xml:space="preserve">haily noted that we were working well as a group and that we are </w:t>
+            </w:r>
+            <w:r>
+              <w:rPr>
+                <w:lang w:val="en-US"/>
+              </w:rPr>
+              <w:t>tracked</w:t>
+            </w:r>
+            <w:r>
+              <w:rPr>
+                <w:lang w:val="en-US"/>
+              </w:rPr>
+              <w:t xml:space="preserve"> to finishing this first phase</w:t>
+            </w:r>
+          </w:p>
+          <w:p>
+            <w:pPr>
+              <w:pStyle w:val="ListParagraph"/>
+              <w:numPr>
+                <w:ilvl w:val="0"/>
+                <w:numId w:val="37"/>
+              </w:numPr>
+              <w:rPr>
+                <w:lang w:val="en-US"/>
+              </w:rPr>
+            </w:pPr>
+            <w:r>
+              <w:rPr>
+                <w:lang w:val="en-US"/>
+              </w:rPr>
+              <w:t>We now have a firm start on our Seminar</w:t>
+            </w:r>
+            <w:r>
+              <w:rPr>
+                <w:lang w:val="en-US"/>
+              </w:rPr>
+              <w:t xml:space="preserve"> and have dedicated a day to call a team meeting to sit down and finish the seminar and  </w:t>
+            </w:r>
+            <w:r>
+              <w:rPr>
+                <w:lang w:val="en-US"/>
+              </w:rPr>
+              <w:t xml:space="preserve"> </w:t>
+            </w:r>
+          </w:p>
+          <w:p>
+            <w:pPr>
+              <w:pStyle w:val="ListParagraph"/>
+              <w:numPr>
+                <w:ilvl w:val="0"/>
+                <w:numId w:val="37"/>
+              </w:numPr>
+              <w:rPr>
+                <w:lang w:val="en-US"/>
+              </w:rPr>
+            </w:pPr>
+            <w:r>
+              <w:rPr>
+                <w:lang w:val="en-US"/>
+              </w:rPr>
+              <w:t xml:space="preserve">We changed our team Portfolio allocation to </w:t>
+            </w:r>
+            <w:r>
+              <w:rPr>
+                <w:lang w:val="en-US"/>
+              </w:rPr>
+              <w:t>accompany</w:t>
+            </w:r>
+            <w:r>
+              <w:rPr>
+                <w:lang w:val="en-US"/>
+              </w:rPr>
+              <w:t xml:space="preserve"> our new team member  </w:t>
+            </w:r>
+          </w:p>
+        </w:tc>
+      </w:tr>
+      <w:tr>
+        <w:trPr>
+          <w:trHeight w:val="975"/>
+        </w:trPr>
+        <w:tc>
+          <w:tcPr>
+            <w:tcW w:w="2547" w:type="dxa"/>
+          </w:tcPr>
+          <w:p>
+            <w:pPr>
+              <w:jc w:val="center"/>
+              <w:rPr>
+                <w:b/>
+                <w:bCs/>
+                <w:lang w:val="en-US"/>
+              </w:rPr>
+            </w:pPr>
+            <w:r>
+              <w:rPr>
+                <w:b/>
+                <w:bCs/>
+                <w:lang w:val="en-US"/>
+              </w:rPr>
+              <w:t>Activities resulting from QA process</w:t>
+            </w:r>
+          </w:p>
+        </w:tc>
+        <w:tc>
+          <w:tcPr>
+            <w:tcW w:w="6469" w:type="dxa"/>
+          </w:tcPr>
+          <w:p>
+            <w:pPr>
+              <w:pStyle w:val="ListParagraph"/>
+              <w:numPr>
+                <w:ilvl w:val="0"/>
+                <w:numId w:val="38"/>
+              </w:numPr>
+              <w:rPr>
+                <w:lang w:val="en-US"/>
+              </w:rPr>
+            </w:pPr>
+            <w:r>
+              <w:rPr>
+                <w:lang w:val="en-US"/>
+              </w:rPr>
+              <w:t>We all discussed our new team roles and what jobs we will be undertaking as well as what each of us will write for the seminar</w:t>
+            </w:r>
+          </w:p>
+        </w:tc>
+      </w:tr>
+      <w:tr>
+        <w:trPr>
+          <w:trHeight w:val="990"/>
+        </w:trPr>
+        <w:tc>
+          <w:tcPr>
+            <w:tcW w:w="2547" w:type="dxa"/>
+          </w:tcPr>
+          <w:p>
+            <w:pPr>
+              <w:jc w:val="center"/>
+              <w:rPr>
+                <w:b/>
+                <w:bCs/>
+                <w:lang w:val="en-US"/>
+              </w:rPr>
+            </w:pPr>
+            <w:r>
+              <w:rPr>
+                <w:b/>
+                <w:bCs/>
+                <w:lang w:val="en-US"/>
+              </w:rPr>
+              <w:lastRenderedPageBreak/>
+              <w:t>Team QA development</w:t>
+            </w:r>
+          </w:p>
+        </w:tc>
+        <w:tc>
+          <w:tcPr>
+            <w:tcW w:w="6469" w:type="dxa"/>
+          </w:tcPr>
+          <w:p>
+            <w:pPr>
+              <w:pStyle w:val="ListParagraph"/>
+              <w:numPr>
+                <w:ilvl w:val="0"/>
+                <w:numId w:val="39"/>
+              </w:numPr>
+              <w:rPr>
+                <w:lang w:val="en-US"/>
+              </w:rPr>
+            </w:pPr>
+            <w:r>
+              <w:rPr>
+                <w:lang w:val="en-US"/>
+              </w:rPr>
+              <w:t xml:space="preserve">Monitoring </w:t>
+            </w:r>
+            <w:r>
+              <w:rPr>
+                <w:lang w:val="en-US"/>
+              </w:rPr>
+              <w:t>all</w:t>
+            </w:r>
+            <w:r>
+              <w:rPr>
+                <w:lang w:val="en-US"/>
+              </w:rPr>
+              <w:t xml:space="preserve"> our progress allowed us to see what work we have all finished and where we are at the start of the week. We have also planned out </w:t>
+            </w:r>
+            <w:r>
+              <w:rPr>
+                <w:lang w:val="en-US"/>
+              </w:rPr>
+              <w:t>when we are passing around our team portfolio and checking with our group if were all okay with the dates given.</w:t>
+            </w:r>
+          </w:p>
+          <w:p>
+            <w:pPr>
+              <w:pStyle w:val="ListParagraph"/>
+              <w:numPr>
+                <w:ilvl w:val="0"/>
+                <w:numId w:val="39"/>
+              </w:numPr>
+              <w:rPr>
+                <w:lang w:val="en-US"/>
+              </w:rPr>
+            </w:pPr>
+            <w:r>
+              <w:rPr>
+                <w:lang w:val="en-US"/>
+              </w:rPr>
+              <w:t>With our new person Shaun into our group, we adapted</w:t>
+            </w:r>
+            <w:r>
+              <w:rPr>
+                <w:lang w:val="en-US"/>
+              </w:rPr>
+              <w:t xml:space="preserve"> our working program to suite a new member adjusting our team portfolio </w:t>
+            </w:r>
+          </w:p>
+        </w:tc>
+      </w:tr>
+      <w:tr>
+        <w:trPr>
+          <w:trHeight w:val="834"/>
+        </w:trPr>
+        <w:tc>
+          <w:tcPr>
+            <w:tcW w:w="2547" w:type="dxa"/>
+          </w:tcPr>
+          <w:p>
+            <w:pPr>
+              <w:jc w:val="center"/>
+              <w:rPr>
+                <w:b/>
+                <w:bCs/>
+                <w:lang w:val="en-US"/>
+              </w:rPr>
+            </w:pPr>
+            <w:r>
+              <w:rPr>
+                <w:b/>
+                <w:bCs/>
+                <w:lang w:val="en-US"/>
+              </w:rPr>
+              <w:t>Evidence of own activities</w:t>
+            </w:r>
+          </w:p>
+        </w:tc>
+        <w:tc>
+          <w:tcPr>
+            <w:tcW w:w="6469" w:type="dxa"/>
+          </w:tcPr>
+          <w:p>
+            <w:pPr>
+              <w:jc w:val="center"/>
+              <w:rPr>
+                <w:lang w:val="en-US"/>
+              </w:rPr>
+            </w:pPr>
+          </w:p>
+        </w:tc>
+      </w:tr>
+    </w:tbl>
+    <w:p>
+      <w:pPr>
+        <w:rPr>
+          <w:lang w:val="en-US"/>
+        </w:rPr>
+      </w:pPr>
+    </w:p>
+    <w:tbl>
+      <w:tblPr>
+        <w:tblStyle w:val="TableGrid"/>
+        <w:tblW w:w="0" w:type="auto"/>
+        <w:tblLook w:val="04A0" w:firstRow="1" w:lastRow="0" w:firstColumn="1" w:lastColumn="0" w:noHBand="0" w:noVBand="1"/>
+      </w:tblPr>
+      <w:tblGrid>
+        <w:gridCol w:w="2547"/>
+        <w:gridCol w:w="6469"/>
+      </w:tblGrid>
+      <w:tr>
+        <w:trPr>
+          <w:trHeight w:val="483"/>
+        </w:trPr>
+        <w:tc>
+          <w:tcPr>
+            <w:tcW w:w="2547" w:type="dxa"/>
+            <w:vMerge w:val="restart"/>
+          </w:tcPr>
+          <w:p>
+            <w:pPr>
+              <w:jc w:val="center"/>
+              <w:rPr>
+                <w:b/>
+                <w:bCs/>
+                <w:lang w:val="en-US"/>
+              </w:rPr>
+            </w:pPr>
+            <w:r>
+              <w:rPr>
+                <w:b/>
+                <w:bCs/>
+                <w:lang w:val="en-US"/>
+              </w:rPr>
+              <w:t>Week</w:t>
+            </w:r>
+            <w:r>
+              <w:rPr>
+                <w:b/>
+                <w:bCs/>
+                <w:lang w:val="en-US"/>
+              </w:rPr>
+              <w:t>(</w:t>
+            </w:r>
+            <w:r>
+              <w:rPr>
+                <w:b/>
+                <w:bCs/>
+                <w:lang w:val="en-US"/>
+              </w:rPr>
+              <w:t>s</w:t>
+            </w:r>
+            <w:r>
+              <w:rPr>
+                <w:b/>
+                <w:bCs/>
+                <w:lang w:val="en-US"/>
+              </w:rPr>
+              <w:t>)</w:t>
+            </w:r>
+            <w:r>
+              <w:rPr>
+                <w:b/>
+                <w:bCs/>
+                <w:lang w:val="en-US"/>
+              </w:rPr>
+              <w:t xml:space="preserve"> </w:t>
+            </w:r>
+            <w:r>
+              <w:rPr>
+                <w:b/>
+                <w:bCs/>
+                <w:lang w:val="en-US"/>
+              </w:rPr>
+              <w:t>9</w:t>
+            </w:r>
+          </w:p>
+        </w:tc>
+        <w:tc>
+          <w:tcPr>
+            <w:tcW w:w="6469" w:type="dxa"/>
+          </w:tcPr>
+          <w:p>
+            <w:pPr>
+              <w:jc w:val="center"/>
+              <w:rPr>
+                <w:b/>
+                <w:bCs/>
+                <w:lang w:val="en-US"/>
+              </w:rPr>
+            </w:pPr>
+            <w:r>
+              <w:rPr>
+                <w:b/>
+                <w:bCs/>
+                <w:lang w:val="en-US"/>
+              </w:rPr>
+              <w:t>Project Setup</w:t>
+            </w:r>
+          </w:p>
+        </w:tc>
+      </w:tr>
+      <w:tr>
+        <w:trPr>
+          <w:trHeight w:val="50"/>
+        </w:trPr>
+        <w:tc>
+          <w:tcPr>
+            <w:tcW w:w="2547" w:type="dxa"/>
+            <w:vMerge/>
+          </w:tcPr>
+          <w:p>
+            <w:pPr>
+              <w:jc w:val="center"/>
+              <w:rPr>
+                <w:b/>
+                <w:bCs/>
+                <w:lang w:val="en-US"/>
+              </w:rPr>
+            </w:pPr>
+          </w:p>
+        </w:tc>
+        <w:tc>
+          <w:tcPr>
+            <w:tcW w:w="6469" w:type="dxa"/>
+          </w:tcPr>
+          <w:p>
+            <w:pPr>
+              <w:jc w:val="center"/>
+              <w:rPr>
+                <w:b/>
+                <w:bCs/>
+                <w:lang w:val="en-US"/>
+              </w:rPr>
+            </w:pPr>
+            <w:r>
+              <w:rPr>
+                <w:b/>
+                <w:bCs/>
+                <w:lang w:val="en-US"/>
+              </w:rPr>
+              <w:t xml:space="preserve">Written </w:t>
+            </w:r>
+            <w:r>
+              <w:rPr>
+                <w:b/>
+                <w:bCs/>
+                <w:lang w:val="en-US"/>
+              </w:rPr>
+              <w:t xml:space="preserve">by </w:t>
+            </w:r>
+            <w:r>
+              <w:rPr>
+                <w:b/>
+                <w:bCs/>
+                <w:lang w:val="en-US"/>
+              </w:rPr>
+              <w:t>Jacob Beynon</w:t>
+            </w:r>
+          </w:p>
+        </w:tc>
+      </w:tr>
+      <w:tr>
+        <w:trPr>
+          <w:trHeight w:val="976"/>
+        </w:trPr>
+        <w:tc>
+          <w:tcPr>
+            <w:tcW w:w="2547" w:type="dxa"/>
+          </w:tcPr>
+          <w:p>
+            <w:pPr>
+              <w:rPr>
+                <w:b/>
+                <w:bCs/>
+                <w:lang w:val="en-US"/>
+              </w:rPr>
+            </w:pPr>
+            <w:r>
+              <w:rPr>
+                <w:b/>
+                <w:bCs/>
+                <w:lang w:val="en-US"/>
+              </w:rPr>
+              <w:t>Activities undertaken</w:t>
+            </w:r>
+          </w:p>
+        </w:tc>
+        <w:tc>
+          <w:tcPr>
+            <w:tcW w:w="6469" w:type="dxa"/>
+          </w:tcPr>
+          <w:p>
+            <w:pPr>
+              <w:pStyle w:val="ListParagraph"/>
+              <w:numPr>
+                <w:ilvl w:val="0"/>
+                <w:numId w:val="44"/>
+              </w:numPr>
+              <w:rPr>
+                <w:lang w:val="en-US"/>
+              </w:rPr>
+            </w:pPr>
+            <w:r>
+              <w:rPr>
+                <w:lang w:val="en-US"/>
+              </w:rPr>
+              <w:t xml:space="preserve">We had a meeting with our lecture about our seminar which we are handing in on that week. We </w:t>
+            </w:r>
+            <w:r>
+              <w:rPr>
+                <w:lang w:val="en-US"/>
+              </w:rPr>
+              <w:t>are talking</w:t>
+            </w:r>
+            <w:r>
+              <w:rPr>
+                <w:lang w:val="en-US"/>
+              </w:rPr>
+              <w:t xml:space="preserve"> some of the good bit of our seminar before we were given another task</w:t>
+            </w:r>
+          </w:p>
+          <w:p>
+            <w:pPr>
+              <w:pStyle w:val="ListParagraph"/>
+              <w:numPr>
+                <w:ilvl w:val="0"/>
+                <w:numId w:val="44"/>
+              </w:numPr>
+              <w:rPr>
+                <w:lang w:val="en-US"/>
+              </w:rPr>
+            </w:pPr>
+            <w:r>
+              <w:rPr>
+                <w:lang w:val="en-US"/>
+              </w:rPr>
+              <w:t>Continued working on the program and started to plan out stage two seeing what is required</w:t>
+            </w:r>
+          </w:p>
+        </w:tc>
+      </w:tr>
+      <w:tr>
+        <w:trPr>
+          <w:trHeight w:val="989"/>
+        </w:trPr>
+        <w:tc>
+          <w:tcPr>
+            <w:tcW w:w="2547" w:type="dxa"/>
+          </w:tcPr>
+          <w:p>
+            <w:pPr>
+              <w:rPr>
+                <w:b/>
+                <w:bCs/>
+                <w:lang w:val="en-US"/>
+              </w:rPr>
+            </w:pPr>
+            <w:r>
+              <w:rPr>
+                <w:b/>
+                <w:bCs/>
+                <w:lang w:val="en-US"/>
+              </w:rPr>
+              <w:t>Outcome of QA activities</w:t>
+            </w:r>
+          </w:p>
+        </w:tc>
+        <w:tc>
+          <w:tcPr>
+            <w:tcW w:w="6469" w:type="dxa"/>
+          </w:tcPr>
+          <w:p>
+            <w:pPr>
+              <w:pStyle w:val="ListParagraph"/>
+              <w:numPr>
+                <w:ilvl w:val="0"/>
+                <w:numId w:val="45"/>
+              </w:numPr>
+              <w:rPr>
+                <w:lang w:val="en-US"/>
+              </w:rPr>
+            </w:pPr>
+            <w:r>
+              <w:rPr>
+                <w:lang w:val="en-US"/>
+              </w:rPr>
+              <w:t>We have made a start on phase two gathering security threats that could go wrong within the program</w:t>
+            </w:r>
+          </w:p>
+          <w:p>
+            <w:pPr>
+              <w:pStyle w:val="ListParagraph"/>
+              <w:numPr>
+                <w:ilvl w:val="0"/>
+                <w:numId w:val="45"/>
+              </w:numPr>
+              <w:rPr>
+                <w:lang w:val="en-US"/>
+              </w:rPr>
+            </w:pPr>
+            <w:r>
+              <w:rPr>
+                <w:lang w:val="en-US"/>
+              </w:rPr>
+              <w:t>Our weekly review from Shaily came back positive saying that we are ahead on the tasks</w:t>
+            </w:r>
+          </w:p>
+        </w:tc>
+      </w:tr>
+      <w:tr>
+        <w:trPr>
+          <w:trHeight w:val="975"/>
+        </w:trPr>
+        <w:tc>
+          <w:tcPr>
+            <w:tcW w:w="2547" w:type="dxa"/>
+          </w:tcPr>
+          <w:p>
+            <w:pPr>
+              <w:rPr>
+                <w:b/>
+                <w:bCs/>
+                <w:lang w:val="en-US"/>
+              </w:rPr>
+            </w:pPr>
+            <w:r>
+              <w:rPr>
+                <w:b/>
+                <w:bCs/>
+                <w:lang w:val="en-US"/>
+              </w:rPr>
+              <w:t>Activities resulting from QA process</w:t>
+            </w:r>
+          </w:p>
+        </w:tc>
+        <w:tc>
+          <w:tcPr>
+            <w:tcW w:w="6469" w:type="dxa"/>
+          </w:tcPr>
+          <w:p>
+            <w:pPr>
+              <w:pStyle w:val="ListParagraph"/>
+              <w:numPr>
+                <w:ilvl w:val="0"/>
+                <w:numId w:val="46"/>
+              </w:numPr>
+              <w:jc w:val="both"/>
+              <w:rPr>
+                <w:lang w:val="en-US"/>
+              </w:rPr>
+            </w:pPr>
+            <w:r>
+              <w:rPr>
+                <w:lang w:val="en-US"/>
+              </w:rPr>
+              <w:t>Research is being made into vulnerabilities of our program and how to stop them</w:t>
+            </w:r>
+          </w:p>
+          <w:p>
+            <w:pPr>
+              <w:pStyle w:val="ListParagraph"/>
+              <w:numPr>
+                <w:ilvl w:val="0"/>
+                <w:numId w:val="46"/>
+              </w:numPr>
+              <w:jc w:val="both"/>
+              <w:rPr>
+                <w:lang w:val="en-US"/>
+              </w:rPr>
+            </w:pPr>
+            <w:r>
+              <w:rPr>
+                <w:lang w:val="en-US"/>
+              </w:rPr>
+              <w:t xml:space="preserve">Continued to do work onto the program, fixing certain GUI changes </w:t>
+            </w:r>
+          </w:p>
+        </w:tc>
+      </w:tr>
+      <w:tr>
+        <w:trPr>
+          <w:trHeight w:val="990"/>
+        </w:trPr>
+        <w:tc>
+          <w:tcPr>
+            <w:tcW w:w="2547" w:type="dxa"/>
+          </w:tcPr>
+          <w:p>
+            <w:pPr>
+              <w:rPr>
+                <w:b/>
+                <w:bCs/>
+                <w:lang w:val="en-US"/>
+              </w:rPr>
+            </w:pPr>
+            <w:r>
+              <w:rPr>
+                <w:b/>
+                <w:bCs/>
+                <w:lang w:val="en-US"/>
+              </w:rPr>
+              <w:t>Team QA development</w:t>
+            </w:r>
+          </w:p>
+        </w:tc>
+        <w:tc>
+          <w:tcPr>
+            <w:tcW w:w="6469" w:type="dxa"/>
+          </w:tcPr>
+          <w:p>
+            <w:pPr>
+              <w:pStyle w:val="ListParagraph"/>
+              <w:numPr>
+                <w:ilvl w:val="0"/>
+                <w:numId w:val="47"/>
+              </w:numPr>
+              <w:rPr>
+                <w:lang w:val="en-US"/>
+              </w:rPr>
+            </w:pPr>
+            <w:r>
+              <w:rPr>
+                <w:lang w:val="en-US"/>
+              </w:rPr>
+              <w:t>All of our progress as a group is going very well especially with our new team member who we are getting along</w:t>
+            </w:r>
+            <w:r>
+              <w:rPr>
+                <w:lang w:val="en-US"/>
+              </w:rPr>
+              <w:t xml:space="preserve"> Each member now has </w:t>
+            </w:r>
+            <w:r>
+              <w:rPr>
+                <w:lang w:val="en-US"/>
+              </w:rPr>
+              <w:t>their own</w:t>
+            </w:r>
+            <w:r>
+              <w:rPr>
+                <w:lang w:val="en-US"/>
+              </w:rPr>
+              <w:t xml:space="preserve"> tasks</w:t>
+            </w:r>
+          </w:p>
+        </w:tc>
+      </w:tr>
+      <w:tr>
+        <w:trPr>
+          <w:trHeight w:val="834"/>
+        </w:trPr>
+        <w:tc>
+          <w:tcPr>
+            <w:tcW w:w="2547" w:type="dxa"/>
+          </w:tcPr>
+          <w:p>
+            <w:pPr>
+              <w:rPr>
+                <w:b/>
+                <w:bCs/>
+                <w:lang w:val="en-US"/>
+              </w:rPr>
+            </w:pPr>
+            <w:r>
+              <w:rPr>
+                <w:b/>
+                <w:bCs/>
+                <w:lang w:val="en-US"/>
+              </w:rPr>
+              <w:t>Evidence of own activities</w:t>
+            </w:r>
+          </w:p>
+        </w:tc>
+        <w:tc>
+          <w:tcPr>
+            <w:tcW w:w="6469" w:type="dxa"/>
+          </w:tcPr>
+          <w:p>
+            <w:pPr>
+              <w:rPr>
+                <w:lang w:val="en-US"/>
+              </w:rPr>
+            </w:pPr>
+          </w:p>
+        </w:tc>
+      </w:tr>
+    </w:tbl>
+    <w:p>
+      <w:pPr>
+        <w:rPr>
+          <w:lang w:val="en-US"/>
+        </w:rPr>
+      </w:pPr>
+    </w:p>
+    <w:p>
+      <w:pPr>
+        <w:rPr>
+          <w:lang w:val="en-US"/>
+        </w:rPr>
+      </w:pPr>
+    </w:p>
+    <w:p>
+      <w:pPr>
+        <w:rPr>
+          <w:lang w:val="en-US"/>
+        </w:rPr>
+      </w:pPr>
+    </w:p>
+    <w:p>
+      <w:pPr>
+        <w:rPr>
+          <w:lang w:val="en-US"/>
+        </w:rPr>
+      </w:pPr>
+    </w:p>
+    <w:p>
+      <w:pPr>
+        <w:rPr>
+          <w:lang w:val="en-US"/>
+        </w:rPr>
+      </w:pPr>
+    </w:p>
+    <w:p>
+      <w:pPr>
+        <w:rPr>
+          <w:lang w:val="en-US"/>
+        </w:rPr>
+      </w:pPr>
+    </w:p>
+    <w:p>
+      <w:pPr>
+        <w:rPr>
+          <w:lang w:val="en-US"/>
+        </w:rPr>
+      </w:pPr>
+    </w:p>
+    <w:p>
+      <w:pPr>
+        <w:rPr>
+          <w:lang w:val="en-US"/>
+        </w:rPr>
+      </w:pPr>
+    </w:p>
+    <w:p>
+      <w:pPr>
+        <w:rPr>
+          <w:lang w:val="en-US"/>
+        </w:rPr>
+      </w:pPr>
+    </w:p>
+    <w:tbl>
+      <w:tblPr>
+        <w:tblStyle w:val="TableGrid"/>
+        <w:tblW w:w="0" w:type="auto"/>
+        <w:tblLook w:val="04A0" w:firstRow="1" w:lastRow="0" w:firstColumn="1" w:lastColumn="0" w:noHBand="0" w:noVBand="1"/>
+      </w:tblPr>
+      <w:tblGrid>
+        <w:gridCol w:w="2547"/>
+        <w:gridCol w:w="6469"/>
+      </w:tblGrid>
+      <w:tr>
+        <w:trPr>
+          <w:trHeight w:val="483"/>
+        </w:trPr>
+        <w:tc>
+          <w:tcPr>
+            <w:tcW w:w="2547" w:type="dxa"/>
+            <w:vMerge w:val="restart"/>
+          </w:tcPr>
+          <w:p>
+            <w:pPr>
+              <w:jc w:val="center"/>
+              <w:rPr>
+                <w:b/>
+                <w:bCs/>
+                <w:lang w:val="en-US"/>
+              </w:rPr>
+            </w:pPr>
+            <w:r>
+              <w:rPr>
+                <w:b/>
+                <w:bCs/>
+                <w:lang w:val="en-US"/>
+              </w:rPr>
+              <w:lastRenderedPageBreak/>
+              <w:t>Week</w:t>
+            </w:r>
+            <w:r>
+              <w:rPr>
+                <w:b/>
+                <w:bCs/>
+                <w:lang w:val="en-US"/>
+              </w:rPr>
+              <w:t>(</w:t>
+            </w:r>
+            <w:r>
+              <w:rPr>
+                <w:b/>
+                <w:bCs/>
+                <w:lang w:val="en-US"/>
+              </w:rPr>
+              <w:t>s</w:t>
+            </w:r>
+            <w:r>
+              <w:rPr>
+                <w:b/>
+                <w:bCs/>
+                <w:lang w:val="en-US"/>
+              </w:rPr>
+              <w:t>)</w:t>
+            </w:r>
+            <w:r>
+              <w:rPr>
+                <w:b/>
+                <w:bCs/>
+                <w:lang w:val="en-US"/>
+              </w:rPr>
+              <w:t xml:space="preserve"> </w:t>
+            </w:r>
+            <w:r>
+              <w:rPr>
+                <w:b/>
+                <w:bCs/>
+                <w:lang w:val="en-US"/>
+              </w:rPr>
+              <w:t>10</w:t>
+            </w:r>
+          </w:p>
+        </w:tc>
+        <w:tc>
+          <w:tcPr>
+            <w:tcW w:w="6469" w:type="dxa"/>
+          </w:tcPr>
+          <w:p>
+            <w:pPr>
+              <w:jc w:val="center"/>
+              <w:rPr>
+                <w:b/>
+                <w:bCs/>
+                <w:lang w:val="en-US"/>
+              </w:rPr>
+            </w:pPr>
+            <w:r>
+              <w:rPr>
+                <w:b/>
+                <w:bCs/>
+                <w:lang w:val="en-US"/>
+              </w:rPr>
+              <w:t>Project Setup</w:t>
+            </w:r>
+          </w:p>
+        </w:tc>
+      </w:tr>
+      <w:tr>
+        <w:trPr>
+          <w:trHeight w:val="50"/>
+        </w:trPr>
+        <w:tc>
+          <w:tcPr>
+            <w:tcW w:w="2547" w:type="dxa"/>
+            <w:vMerge/>
+          </w:tcPr>
+          <w:p>
+            <w:pPr>
+              <w:jc w:val="center"/>
+              <w:rPr>
+                <w:b/>
+                <w:bCs/>
+                <w:lang w:val="en-US"/>
+              </w:rPr>
+            </w:pPr>
+          </w:p>
+        </w:tc>
+        <w:tc>
+          <w:tcPr>
+            <w:tcW w:w="6469" w:type="dxa"/>
+          </w:tcPr>
+          <w:p>
+            <w:pPr>
+              <w:jc w:val="center"/>
+              <w:rPr>
+                <w:b/>
+                <w:bCs/>
+                <w:lang w:val="en-US"/>
+              </w:rPr>
+            </w:pPr>
+            <w:r>
+              <w:rPr>
+                <w:b/>
+                <w:bCs/>
+                <w:lang w:val="en-US"/>
+              </w:rPr>
+              <w:t xml:space="preserve">Written </w:t>
+            </w:r>
+            <w:r>
+              <w:rPr>
+                <w:b/>
+                <w:bCs/>
+                <w:lang w:val="en-US"/>
+              </w:rPr>
+              <w:t xml:space="preserve">by </w:t>
+            </w:r>
+            <w:r>
+              <w:rPr>
+                <w:b/>
+                <w:bCs/>
+                <w:lang w:val="en-US"/>
+              </w:rPr>
+              <w:t>Jacob Beynon</w:t>
+            </w:r>
+          </w:p>
+        </w:tc>
+      </w:tr>
+      <w:tr>
+        <w:trPr>
+          <w:trHeight w:val="976"/>
+        </w:trPr>
+        <w:tc>
+          <w:tcPr>
+            <w:tcW w:w="2547" w:type="dxa"/>
+          </w:tcPr>
+          <w:p>
+            <w:pPr>
+              <w:rPr>
+                <w:b/>
+                <w:bCs/>
+                <w:lang w:val="en-US"/>
+              </w:rPr>
+            </w:pPr>
+            <w:r>
+              <w:rPr>
+                <w:b/>
+                <w:bCs/>
+                <w:lang w:val="en-US"/>
+              </w:rPr>
+              <w:t>Activities undertaken</w:t>
+            </w:r>
+          </w:p>
+        </w:tc>
+        <w:tc>
+          <w:tcPr>
+            <w:tcW w:w="6469" w:type="dxa"/>
+          </w:tcPr>
+          <w:p>
+            <w:pPr>
+              <w:rPr>
+                <w:lang w:val="en-US"/>
+              </w:rPr>
+            </w:pPr>
+            <w:r>
+              <w:rPr>
+                <w:lang w:val="en-US"/>
+              </w:rPr>
+              <w:t xml:space="preserve">During this week as we had a deadline from another module and that we are very much up to date with all of our work we have decided to allocate this week to our other projects giving us some free time as we are switching to a new person to write this document. </w:t>
+            </w:r>
+          </w:p>
+        </w:tc>
+      </w:tr>
+      <w:tr>
+        <w:trPr>
+          <w:trHeight w:val="989"/>
+        </w:trPr>
+        <w:tc>
+          <w:tcPr>
+            <w:tcW w:w="2547" w:type="dxa"/>
+          </w:tcPr>
+          <w:p>
+            <w:pPr>
+              <w:rPr>
+                <w:b/>
+                <w:bCs/>
+                <w:lang w:val="en-US"/>
+              </w:rPr>
+            </w:pPr>
+            <w:r>
+              <w:rPr>
+                <w:b/>
+                <w:bCs/>
+                <w:lang w:val="en-US"/>
+              </w:rPr>
+              <w:t>Outcome of QA activities</w:t>
+            </w:r>
+          </w:p>
+        </w:tc>
+        <w:tc>
+          <w:tcPr>
+            <w:tcW w:w="6469" w:type="dxa"/>
+          </w:tcPr>
+          <w:p>
+            <w:pPr>
+              <w:rPr>
+                <w:lang w:val="en-US"/>
+              </w:rPr>
+            </w:pPr>
+          </w:p>
+        </w:tc>
+      </w:tr>
+      <w:tr>
+        <w:trPr>
+          <w:trHeight w:val="975"/>
+        </w:trPr>
+        <w:tc>
+          <w:tcPr>
+            <w:tcW w:w="2547" w:type="dxa"/>
+          </w:tcPr>
+          <w:p>
+            <w:pPr>
+              <w:rPr>
+                <w:b/>
+                <w:bCs/>
+                <w:lang w:val="en-US"/>
+              </w:rPr>
+            </w:pPr>
+            <w:r>
+              <w:rPr>
+                <w:b/>
+                <w:bCs/>
+                <w:lang w:val="en-US"/>
+              </w:rPr>
+              <w:t>Activities resulting from QA process</w:t>
+            </w:r>
+          </w:p>
+        </w:tc>
+        <w:tc>
+          <w:tcPr>
+            <w:tcW w:w="6469" w:type="dxa"/>
+          </w:tcPr>
+          <w:p>
+            <w:pPr>
+              <w:jc w:val="both"/>
+              <w:rPr>
+                <w:lang w:val="en-US"/>
+              </w:rPr>
+            </w:pPr>
+          </w:p>
+        </w:tc>
+      </w:tr>
+      <w:tr>
+        <w:trPr>
+          <w:trHeight w:val="990"/>
+        </w:trPr>
+        <w:tc>
+          <w:tcPr>
+            <w:tcW w:w="2547" w:type="dxa"/>
+          </w:tcPr>
+          <w:p>
+            <w:pPr>
+              <w:rPr>
+                <w:b/>
+                <w:bCs/>
+                <w:lang w:val="en-US"/>
+              </w:rPr>
+            </w:pPr>
+            <w:r>
+              <w:rPr>
+                <w:b/>
+                <w:bCs/>
+                <w:lang w:val="en-US"/>
+              </w:rPr>
+              <w:t>Team QA development</w:t>
+            </w:r>
+          </w:p>
+        </w:tc>
+        <w:tc>
+          <w:tcPr>
+            <w:tcW w:w="6469" w:type="dxa"/>
+          </w:tcPr>
+          <w:p>
+            <w:pPr>
+              <w:rPr>
+                <w:lang w:val="en-US"/>
+              </w:rPr>
+            </w:pPr>
+          </w:p>
+        </w:tc>
+      </w:tr>
+      <w:tr>
+        <w:trPr>
+          <w:trHeight w:val="834"/>
+        </w:trPr>
+        <w:tc>
+          <w:tcPr>
+            <w:tcW w:w="2547" w:type="dxa"/>
+          </w:tcPr>
+          <w:p>
+            <w:pPr>
+              <w:rPr>
+                <w:b/>
+                <w:bCs/>
+                <w:lang w:val="en-US"/>
+              </w:rPr>
+            </w:pPr>
+            <w:r>
+              <w:rPr>
+                <w:b/>
+                <w:bCs/>
+                <w:lang w:val="en-US"/>
+              </w:rPr>
+              <w:t>Evidence of own activities</w:t>
+            </w:r>
+          </w:p>
+        </w:tc>
+        <w:tc>
+          <w:tcPr>
+            <w:tcW w:w="6469" w:type="dxa"/>
+          </w:tcPr>
+          <w:p>
+            <w:pPr>
+              <w:rPr>
+                <w:lang w:val="en-US"/>
+              </w:rPr>
+            </w:pPr>
+          </w:p>
+        </w:tc>
+      </w:tr>
+    </w:tbl>
+    <w:p>
+      <w:pPr>
+        <w:rPr>
+          <w:lang w:val="en-US"/>
+        </w:rPr>
+      </w:pPr>
+    </w:p>
+    <w:p>
+      <w:pPr>
+        <w:rPr>
+          <w:lang w:val="en-US"/>
+        </w:rPr>
+      </w:pPr>
+    </w:p>
+    <w:p>
+      <w:pPr>
+        <w:rPr>
+          <w:lang w:val="en-US"/>
+        </w:rPr>
+      </w:pPr>
+    </w:p>
+    <w:p>
+      <w:pPr>
+        <w:rPr>
+          <w:lang w:val="en-US"/>
+        </w:rPr>
+      </w:pPr>
+    </w:p>
+    <w:p>
+      <w:pPr>
+        <w:rPr>
+          <w:lang w:val="en-US"/>
+        </w:rPr>
+      </w:pPr>
+    </w:p>
+    <w:p>
+      <w:pPr>
+        <w:rPr>
+          <w:lang w:val="en-US"/>
+        </w:rPr>
+      </w:pPr>
+    </w:p>
+    <w:p>
+      <w:pPr>
+        <w:rPr>
+          <w:lang w:val="en-US"/>
+        </w:rPr>
+      </w:pPr>
+    </w:p>
+    <w:p>
+      <w:pPr>
+        <w:rPr>
+          <w:lang w:val="en-US"/>
+        </w:rPr>
+      </w:pPr>
+    </w:p>
+    <w:p>
+      <w:pPr>
+        <w:rPr>
+          <w:lang w:val="en-US"/>
+        </w:rPr>
+      </w:pPr>
+    </w:p>
+    <w:p>
+      <w:pPr>
+        <w:rPr>
+          <w:lang w:val="en-US"/>
+        </w:rPr>
+      </w:pPr>
+    </w:p>
+    <w:p>
+      <w:pPr>
+        <w:rPr>
+          <w:lang w:val="en-US"/>
+        </w:rPr>
+      </w:pPr>
+    </w:p>
+    <w:p>
+      <w:pPr>
+        <w:rPr>
+          <w:lang w:val="en-US"/>
+        </w:rPr>
+      </w:pPr>
+    </w:p>
     <w:p>
       <w:pPr>
         <w:rPr>
@@ -8123,11 +10307,748 @@
                 <w:tab w:val="left" w:pos="920"/>
                 <w:tab w:val="center" w:pos="3552"/>
               </w:tabs>
+              <w:rPr>
+                <w:lang w:val="en-US"/>
+              </w:rPr>
+            </w:pPr>
+          </w:p>
+        </w:tc>
+      </w:tr>
+      <w:tr>
+        <w:tc>
+          <w:tcPr>
+            <w:tcW w:w="1696" w:type="dxa"/>
+          </w:tcPr>
+          <w:p>
+            <w:pPr>
               <w:jc w:val="center"/>
               <w:rPr>
                 <w:lang w:val="en-US"/>
               </w:rPr>
             </w:pPr>
+            <w:r>
+              <w:rPr>
+                <w:lang w:val="en-US"/>
+              </w:rPr>
+              <w:lastRenderedPageBreak/>
+              <w:t>Report 5</w:t>
+            </w:r>
+          </w:p>
+        </w:tc>
+        <w:tc>
+          <w:tcPr>
+            <w:tcW w:w="7320" w:type="dxa"/>
+          </w:tcPr>
+          <w:p>
+            <w:pPr>
+              <w:tabs>
+                <w:tab w:val="left" w:pos="920"/>
+                <w:tab w:val="center" w:pos="3552"/>
+              </w:tabs>
+              <w:rPr>
+                <w:lang w:val="en-US"/>
+              </w:rPr>
+            </w:pPr>
+          </w:p>
+        </w:tc>
+      </w:tr>
+      <w:tr>
+        <w:tc>
+          <w:tcPr>
+            <w:tcW w:w="1696" w:type="dxa"/>
+          </w:tcPr>
+          <w:p>
+            <w:pPr>
+              <w:jc w:val="center"/>
+              <w:rPr>
+                <w:lang w:val="en-US"/>
+              </w:rPr>
+            </w:pPr>
+            <w:r>
+              <w:rPr>
+                <w:lang w:val="en-US"/>
+              </w:rPr>
+              <w:t>Report 6</w:t>
+            </w:r>
+          </w:p>
+        </w:tc>
+        <w:tc>
+          <w:tcPr>
+            <w:tcW w:w="7320" w:type="dxa"/>
+          </w:tcPr>
+          <w:p>
+            <w:pPr>
+              <w:tabs>
+                <w:tab w:val="left" w:pos="920"/>
+                <w:tab w:val="center" w:pos="3552"/>
+              </w:tabs>
+              <w:jc w:val="center"/>
+              <w:rPr>
+                <w:lang w:val="en-US"/>
+              </w:rPr>
+            </w:pPr>
+            <w:r>
+              <w:rPr>
+                <w:noProof/>
+              </w:rPr>
+              <w:drawing>
+                <wp:inline distT="0" distB="0" distL="0" distR="0" wp14:anchorId="6E17218E" wp14:editId="49AD3995">
+                  <wp:extent cx="1035966" cy="2101755"/>
+                  <wp:effectExtent l="0" t="0" r="0" b="0"/>
+                  <wp:docPr id="10" name="Picture 10"/>
+                  <wp:cNvGraphicFramePr>
+                    <a:graphicFrameLocks xmlns:a="http://schemas.openxmlformats.org/drawingml/2006/main" noChangeAspect="1"/>
+                  </wp:cNvGraphicFramePr>
+                  <a:graphic xmlns:a="http://schemas.openxmlformats.org/drawingml/2006/main">
+                    <a:graphicData uri="http://schemas.openxmlformats.org/drawingml/2006/picture">
+                      <pic:pic xmlns:pic="http://schemas.openxmlformats.org/drawingml/2006/picture">
+                        <pic:nvPicPr>
+                          <pic:cNvPr id="0" name="Picture 1"/>
+                          <pic:cNvPicPr>
+                            <a:picLocks noChangeAspect="1" noChangeArrowheads="1"/>
+                          </pic:cNvPicPr>
+                        </pic:nvPicPr>
+                        <pic:blipFill>
+                          <a:blip r:embed="rId25" cstate="print">
+                            <a:extLst>
+                              <a:ext uri="{28A0092B-C50C-407E-A947-70E740481C1C}">
+                                <a14:useLocalDpi xmlns:a14="http://schemas.microsoft.com/office/drawing/2010/main" val="0"/>
+                              </a:ext>
+                            </a:extLst>
+                          </a:blip>
+                          <a:srcRect/>
+                          <a:stretch>
+                            <a:fillRect/>
+                          </a:stretch>
+                        </pic:blipFill>
+                        <pic:spPr bwMode="auto">
+                          <a:xfrm>
+                            <a:off x="0" y="0"/>
+                            <a:ext cx="1043793" cy="2117635"/>
+                          </a:xfrm>
+                          <a:prstGeom prst="rect">
+                            <a:avLst/>
+                          </a:prstGeom>
+                          <a:noFill/>
+                          <a:ln>
+                            <a:noFill/>
+                          </a:ln>
+                        </pic:spPr>
+                      </pic:pic>
+                    </a:graphicData>
+                  </a:graphic>
+                </wp:inline>
+              </w:drawing>
+            </w:r>
+          </w:p>
+          <w:p>
+            <w:pPr>
+              <w:tabs>
+                <w:tab w:val="left" w:pos="920"/>
+                <w:tab w:val="center" w:pos="3552"/>
+              </w:tabs>
+              <w:jc w:val="center"/>
+              <w:rPr>
+                <w:lang w:val="en-US"/>
+              </w:rPr>
+            </w:pPr>
+            <w:r>
+              <w:rPr>
+                <w:lang w:val="en-US"/>
+              </w:rPr>
+              <w:t xml:space="preserve">1.6.1 Evidence of our new team schedule </w:t>
+            </w:r>
+          </w:p>
+          <w:p>
+            <w:pPr>
+              <w:tabs>
+                <w:tab w:val="left" w:pos="920"/>
+                <w:tab w:val="center" w:pos="3552"/>
+              </w:tabs>
+              <w:jc w:val="center"/>
+              <w:rPr>
+                <w:lang w:val="en-US"/>
+              </w:rPr>
+            </w:pPr>
+            <w:r>
+              <w:rPr>
+                <w:noProof/>
+              </w:rPr>
+              <w:drawing>
+                <wp:inline distT="0" distB="0" distL="0" distR="0" wp14:anchorId="1AFD2AD7" wp14:editId="7D613718">
+                  <wp:extent cx="1838325" cy="1762125"/>
+                  <wp:effectExtent l="0" t="0" r="9525" b="9525"/>
+                  <wp:docPr id="12" name="Picture 12"/>
+                  <wp:cNvGraphicFramePr>
+                    <a:graphicFrameLocks xmlns:a="http://schemas.openxmlformats.org/drawingml/2006/main" noChangeAspect="1"/>
+                  </wp:cNvGraphicFramePr>
+                  <a:graphic xmlns:a="http://schemas.openxmlformats.org/drawingml/2006/main">
+                    <a:graphicData uri="http://schemas.openxmlformats.org/drawingml/2006/picture">
+                      <pic:pic xmlns:pic="http://schemas.openxmlformats.org/drawingml/2006/picture">
+                        <pic:nvPicPr>
+                          <pic:cNvPr id="1" name=""/>
+                          <pic:cNvPicPr/>
+                        </pic:nvPicPr>
+                        <pic:blipFill>
+                          <a:blip r:embed="rId26"/>
+                          <a:stretch>
+                            <a:fillRect/>
+                          </a:stretch>
+                        </pic:blipFill>
+                        <pic:spPr>
+                          <a:xfrm>
+                            <a:off x="0" y="0"/>
+                            <a:ext cx="1838325" cy="1762125"/>
+                          </a:xfrm>
+                          <a:prstGeom prst="rect">
+                            <a:avLst/>
+                          </a:prstGeom>
+                        </pic:spPr>
+                      </pic:pic>
+                    </a:graphicData>
+                  </a:graphic>
+                </wp:inline>
+              </w:drawing>
+            </w:r>
+          </w:p>
+          <w:p>
+            <w:pPr>
+              <w:tabs>
+                <w:tab w:val="left" w:pos="920"/>
+                <w:tab w:val="center" w:pos="3552"/>
+              </w:tabs>
+              <w:jc w:val="center"/>
+              <w:rPr>
+                <w:lang w:val="en-US"/>
+              </w:rPr>
+            </w:pPr>
+            <w:r>
+              <w:rPr>
+                <w:lang w:val="en-US"/>
+              </w:rPr>
+              <w:t xml:space="preserve">1.6.2 Evidence of our new member </w:t>
+            </w:r>
+            <w:proofErr w:type="spellStart"/>
+            <w:r>
+              <w:rPr>
+                <w:lang w:val="en-US"/>
+              </w:rPr>
+              <w:t>sha</w:t>
+            </w:r>
+            <w:r>
+              <w:rPr>
+                <w:lang w:val="en-US"/>
+              </w:rPr>
+              <w:t>u</w:t>
+            </w:r>
+            <w:r>
+              <w:rPr>
+                <w:lang w:val="en-US"/>
+              </w:rPr>
+              <w:t>n</w:t>
+            </w:r>
+            <w:proofErr w:type="spellEnd"/>
+          </w:p>
+          <w:p>
+            <w:pPr>
+              <w:tabs>
+                <w:tab w:val="left" w:pos="920"/>
+                <w:tab w:val="center" w:pos="3552"/>
+              </w:tabs>
+              <w:rPr>
+                <w:lang w:val="en-US"/>
+              </w:rPr>
+            </w:pPr>
+          </w:p>
+          <w:p>
+            <w:pPr>
+              <w:tabs>
+                <w:tab w:val="left" w:pos="920"/>
+                <w:tab w:val="center" w:pos="3552"/>
+              </w:tabs>
+              <w:rPr>
+                <w:lang w:val="en-US"/>
+              </w:rPr>
+            </w:pPr>
+          </w:p>
+        </w:tc>
+      </w:tr>
+      <w:tr>
+        <w:tc>
+          <w:tcPr>
+            <w:tcW w:w="1696" w:type="dxa"/>
+          </w:tcPr>
+          <w:p>
+            <w:pPr>
+              <w:jc w:val="center"/>
+              <w:rPr>
+                <w:lang w:val="en-US"/>
+              </w:rPr>
+            </w:pPr>
+            <w:r>
+              <w:rPr>
+                <w:lang w:val="en-US"/>
+              </w:rPr>
+              <w:lastRenderedPageBreak/>
+              <w:t xml:space="preserve">Report </w:t>
+            </w:r>
+            <w:r>
+              <w:rPr>
+                <w:lang w:val="en-US"/>
+              </w:rPr>
+              <w:t>7</w:t>
+            </w:r>
+          </w:p>
+        </w:tc>
+        <w:tc>
+          <w:tcPr>
+            <w:tcW w:w="7320" w:type="dxa"/>
+          </w:tcPr>
+          <w:p>
+            <w:pPr>
+              <w:tabs>
+                <w:tab w:val="left" w:pos="920"/>
+                <w:tab w:val="center" w:pos="3552"/>
+              </w:tabs>
+              <w:jc w:val="center"/>
+              <w:rPr>
+                <w:noProof/>
+              </w:rPr>
+            </w:pPr>
+            <w:r>
+              <w:rPr>
+                <w:noProof/>
+              </w:rPr>
+              <w:drawing>
+                <wp:inline distT="0" distB="0" distL="0" distR="0" wp14:anchorId="270DEF03" wp14:editId="6601BC1F">
+                  <wp:extent cx="3085740" cy="1647825"/>
+                  <wp:effectExtent l="0" t="0" r="635" b="0"/>
+                  <wp:docPr id="21" name="Picture 21"/>
+                  <wp:cNvGraphicFramePr>
+                    <a:graphicFrameLocks xmlns:a="http://schemas.openxmlformats.org/drawingml/2006/main" noChangeAspect="1"/>
+                  </wp:cNvGraphicFramePr>
+                  <a:graphic xmlns:a="http://schemas.openxmlformats.org/drawingml/2006/main">
+                    <a:graphicData uri="http://schemas.openxmlformats.org/drawingml/2006/picture">
+                      <pic:pic xmlns:pic="http://schemas.openxmlformats.org/drawingml/2006/picture">
+                        <pic:nvPicPr>
+                          <pic:cNvPr id="0" name="Picture 3"/>
+                          <pic:cNvPicPr>
+                            <a:picLocks noChangeAspect="1" noChangeArrowheads="1"/>
+                          </pic:cNvPicPr>
+                        </pic:nvPicPr>
+                        <pic:blipFill>
+                          <a:blip r:embed="rId27" cstate="print">
+                            <a:extLst>
+                              <a:ext uri="{28A0092B-C50C-407E-A947-70E740481C1C}">
+                                <a14:useLocalDpi xmlns:a14="http://schemas.microsoft.com/office/drawing/2010/main" val="0"/>
+                              </a:ext>
+                            </a:extLst>
+                          </a:blip>
+                          <a:srcRect/>
+                          <a:stretch>
+                            <a:fillRect/>
+                          </a:stretch>
+                        </pic:blipFill>
+                        <pic:spPr bwMode="auto">
+                          <a:xfrm>
+                            <a:off x="0" y="0"/>
+                            <a:ext cx="3092430" cy="1651398"/>
+                          </a:xfrm>
+                          <a:prstGeom prst="rect">
+                            <a:avLst/>
+                          </a:prstGeom>
+                          <a:noFill/>
+                          <a:ln>
+                            <a:noFill/>
+                          </a:ln>
+                        </pic:spPr>
+                      </pic:pic>
+                    </a:graphicData>
+                  </a:graphic>
+                </wp:inline>
+              </w:drawing>
+            </w:r>
+          </w:p>
+          <w:p>
+            <w:pPr>
+              <w:tabs>
+                <w:tab w:val="left" w:pos="920"/>
+                <w:tab w:val="center" w:pos="3552"/>
+              </w:tabs>
+              <w:jc w:val="center"/>
+              <w:rPr>
+                <w:noProof/>
+              </w:rPr>
+            </w:pPr>
+            <w:r>
+              <w:rPr>
+                <w:noProof/>
+              </w:rPr>
+              <w:t>1.4</w:t>
+            </w:r>
+            <w:r>
+              <w:rPr>
+                <w:noProof/>
+              </w:rPr>
+              <w:t xml:space="preserve">.7 Looking at the lsepi document as a group working through it </w:t>
+            </w:r>
+          </w:p>
+        </w:tc>
+      </w:tr>
+      <w:tr>
+        <w:tc>
+          <w:tcPr>
+            <w:tcW w:w="1696" w:type="dxa"/>
+          </w:tcPr>
+          <w:p>
+            <w:pPr>
+              <w:jc w:val="center"/>
+              <w:rPr>
+                <w:lang w:val="en-US"/>
+              </w:rPr>
+            </w:pPr>
+            <w:r>
+              <w:rPr>
+                <w:lang w:val="en-US"/>
+              </w:rPr>
+              <w:t xml:space="preserve">Report </w:t>
+            </w:r>
+            <w:r>
+              <w:rPr>
+                <w:lang w:val="en-US"/>
+              </w:rPr>
+              <w:t>8</w:t>
+            </w:r>
+          </w:p>
+        </w:tc>
+        <w:tc>
+          <w:tcPr>
+            <w:tcW w:w="7320" w:type="dxa"/>
+          </w:tcPr>
+          <w:p>
+            <w:pPr>
+              <w:tabs>
+                <w:tab w:val="left" w:pos="920"/>
+                <w:tab w:val="center" w:pos="3552"/>
+              </w:tabs>
+              <w:jc w:val="center"/>
+              <w:rPr>
+                <w:noProof/>
+              </w:rPr>
+            </w:pPr>
+            <w:r>
+              <w:rPr>
+                <w:noProof/>
+              </w:rPr>
+              <w:drawing>
+                <wp:inline distT="0" distB="0" distL="0" distR="0" wp14:anchorId="7ECE99FA" wp14:editId="23ADAEE2">
+                  <wp:extent cx="2495550" cy="461559"/>
+                  <wp:effectExtent l="0" t="0" r="0" b="0"/>
+                  <wp:docPr id="15" name="Picture 15"/>
+                  <wp:cNvGraphicFramePr>
+                    <a:graphicFrameLocks xmlns:a="http://schemas.openxmlformats.org/drawingml/2006/main" noChangeAspect="1"/>
+                  </wp:cNvGraphicFramePr>
+                  <a:graphic xmlns:a="http://schemas.openxmlformats.org/drawingml/2006/main">
+                    <a:graphicData uri="http://schemas.openxmlformats.org/drawingml/2006/picture">
+                      <pic:pic xmlns:pic="http://schemas.openxmlformats.org/drawingml/2006/picture">
+                        <pic:nvPicPr>
+                          <pic:cNvPr id="1" name=""/>
+                          <pic:cNvPicPr/>
+                        </pic:nvPicPr>
+                        <pic:blipFill>
+                          <a:blip r:embed="rId28"/>
+                          <a:stretch>
+                            <a:fillRect/>
+                          </a:stretch>
+                        </pic:blipFill>
+                        <pic:spPr>
+                          <a:xfrm>
+                            <a:off x="0" y="0"/>
+                            <a:ext cx="2527071" cy="467389"/>
+                          </a:xfrm>
+                          <a:prstGeom prst="rect">
+                            <a:avLst/>
+                          </a:prstGeom>
+                        </pic:spPr>
+                      </pic:pic>
+                    </a:graphicData>
+                  </a:graphic>
+                </wp:inline>
+              </w:drawing>
+            </w:r>
+          </w:p>
+          <w:p>
+            <w:pPr>
+              <w:tabs>
+                <w:tab w:val="left" w:pos="920"/>
+                <w:tab w:val="center" w:pos="3552"/>
+              </w:tabs>
+              <w:jc w:val="center"/>
+              <w:rPr>
+                <w:noProof/>
+              </w:rPr>
+            </w:pPr>
+            <w:r>
+              <w:rPr>
+                <w:noProof/>
+              </w:rPr>
+              <w:t>1.</w:t>
+            </w:r>
+            <w:r>
+              <w:rPr>
+                <w:noProof/>
+              </w:rPr>
+              <w:t>8.1</w:t>
+            </w:r>
+            <w:r>
+              <w:rPr>
+                <w:noProof/>
+              </w:rPr>
+              <w:t xml:space="preserve"> Evidance on new meber of the group</w:t>
+            </w:r>
+          </w:p>
+          <w:p>
+            <w:pPr>
+              <w:tabs>
+                <w:tab w:val="left" w:pos="920"/>
+                <w:tab w:val="center" w:pos="3552"/>
+              </w:tabs>
+              <w:jc w:val="center"/>
+              <w:rPr>
+                <w:noProof/>
+              </w:rPr>
+            </w:pPr>
+            <w:r>
+              <w:rPr>
+                <w:noProof/>
+              </w:rPr>
+              <w:drawing>
+                <wp:inline distT="0" distB="0" distL="0" distR="0" wp14:anchorId="35A48ADD" wp14:editId="4F9F263B">
+                  <wp:extent cx="1212504" cy="2457450"/>
+                  <wp:effectExtent l="0" t="0" r="6985" b="0"/>
+                  <wp:docPr id="20" name="Picture 20"/>
+                  <wp:cNvGraphicFramePr>
+                    <a:graphicFrameLocks xmlns:a="http://schemas.openxmlformats.org/drawingml/2006/main" noChangeAspect="1"/>
+                  </wp:cNvGraphicFramePr>
+                  <a:graphic xmlns:a="http://schemas.openxmlformats.org/drawingml/2006/main">
+                    <a:graphicData uri="http://schemas.openxmlformats.org/drawingml/2006/picture">
+                      <pic:pic xmlns:pic="http://schemas.openxmlformats.org/drawingml/2006/picture">
+                        <pic:nvPicPr>
+                          <pic:cNvPr id="0" name="Picture 1"/>
+                          <pic:cNvPicPr>
+                            <a:picLocks noChangeAspect="1" noChangeArrowheads="1"/>
+                          </pic:cNvPicPr>
+                        </pic:nvPicPr>
+                        <pic:blipFill>
+                          <a:blip r:embed="rId25" cstate="print">
+                            <a:extLst>
+                              <a:ext uri="{28A0092B-C50C-407E-A947-70E740481C1C}">
+                                <a14:useLocalDpi xmlns:a14="http://schemas.microsoft.com/office/drawing/2010/main" val="0"/>
+                              </a:ext>
+                            </a:extLst>
+                          </a:blip>
+                          <a:srcRect/>
+                          <a:stretch>
+                            <a:fillRect/>
+                          </a:stretch>
+                        </pic:blipFill>
+                        <pic:spPr bwMode="auto">
+                          <a:xfrm>
+                            <a:off x="0" y="0"/>
+                            <a:ext cx="1220775" cy="2474213"/>
+                          </a:xfrm>
+                          <a:prstGeom prst="rect">
+                            <a:avLst/>
+                          </a:prstGeom>
+                          <a:noFill/>
+                          <a:ln>
+                            <a:noFill/>
+                          </a:ln>
+                        </pic:spPr>
+                      </pic:pic>
+                    </a:graphicData>
+                  </a:graphic>
+                </wp:inline>
+              </w:drawing>
+            </w:r>
+          </w:p>
+          <w:p>
+            <w:pPr>
+              <w:tabs>
+                <w:tab w:val="left" w:pos="920"/>
+                <w:tab w:val="center" w:pos="3552"/>
+              </w:tabs>
+              <w:jc w:val="center"/>
+              <w:rPr>
+                <w:noProof/>
+              </w:rPr>
+            </w:pPr>
+            <w:r>
+              <w:rPr>
+                <w:noProof/>
+              </w:rPr>
+              <w:t xml:space="preserve">1.4.8 Evidance on new planning schedular </w:t>
+            </w:r>
+          </w:p>
+        </w:tc>
+      </w:tr>
+      <w:tr>
+        <w:tc>
+          <w:tcPr>
+            <w:tcW w:w="1696" w:type="dxa"/>
+          </w:tcPr>
+          <w:p>
+            <w:pPr>
+              <w:jc w:val="center"/>
+              <w:rPr>
+                <w:lang w:val="en-US"/>
+              </w:rPr>
+            </w:pPr>
+            <w:r>
+              <w:rPr>
+                <w:lang w:val="en-US"/>
+              </w:rPr>
+              <w:t xml:space="preserve">Report </w:t>
+            </w:r>
+            <w:r>
+              <w:rPr>
+                <w:lang w:val="en-US"/>
+              </w:rPr>
+              <w:t>9</w:t>
+            </w:r>
+          </w:p>
+        </w:tc>
+        <w:tc>
+          <w:tcPr>
+            <w:tcW w:w="7320" w:type="dxa"/>
+          </w:tcPr>
+          <w:p>
+            <w:pPr>
+              <w:tabs>
+                <w:tab w:val="left" w:pos="920"/>
+                <w:tab w:val="center" w:pos="3552"/>
+              </w:tabs>
+              <w:jc w:val="center"/>
+              <w:rPr>
+                <w:noProof/>
+              </w:rPr>
+            </w:pPr>
+            <w:r>
+              <w:rPr>
+                <w:noProof/>
+              </w:rPr>
+              <w:drawing>
+                <wp:inline distT="0" distB="0" distL="0" distR="0" wp14:anchorId="75E2A210" wp14:editId="749D8EB9">
+                  <wp:extent cx="3390900" cy="1051026"/>
+                  <wp:effectExtent l="0" t="0" r="0" b="0"/>
+                  <wp:docPr id="22" name="Picture 22"/>
+                  <wp:cNvGraphicFramePr>
+                    <a:graphicFrameLocks xmlns:a="http://schemas.openxmlformats.org/drawingml/2006/main" noChangeAspect="1"/>
+                  </wp:cNvGraphicFramePr>
+                  <a:graphic xmlns:a="http://schemas.openxmlformats.org/drawingml/2006/main">
+                    <a:graphicData uri="http://schemas.openxmlformats.org/drawingml/2006/picture">
+                      <pic:pic xmlns:pic="http://schemas.openxmlformats.org/drawingml/2006/picture">
+                        <pic:nvPicPr>
+                          <pic:cNvPr id="1" name=""/>
+                          <pic:cNvPicPr/>
+                        </pic:nvPicPr>
+                        <pic:blipFill>
+                          <a:blip r:embed="rId29"/>
+                          <a:stretch>
+                            <a:fillRect/>
+                          </a:stretch>
+                        </pic:blipFill>
+                        <pic:spPr>
+                          <a:xfrm>
+                            <a:off x="0" y="0"/>
+                            <a:ext cx="3401383" cy="1054275"/>
+                          </a:xfrm>
+                          <a:prstGeom prst="rect">
+                            <a:avLst/>
+                          </a:prstGeom>
+                        </pic:spPr>
+                      </pic:pic>
+                    </a:graphicData>
+                  </a:graphic>
+                </wp:inline>
+              </w:drawing>
+            </w:r>
+          </w:p>
+          <w:p>
+            <w:pPr>
+              <w:tabs>
+                <w:tab w:val="left" w:pos="920"/>
+                <w:tab w:val="center" w:pos="3552"/>
+              </w:tabs>
+              <w:jc w:val="center"/>
+              <w:rPr>
+                <w:noProof/>
+              </w:rPr>
+            </w:pPr>
+            <w:r>
+              <w:rPr>
+                <w:noProof/>
+              </w:rPr>
+              <w:t xml:space="preserve">1.9.1 Evidance on assigning researching some vunribilitys </w:t>
+            </w:r>
+          </w:p>
+        </w:tc>
+      </w:tr>
+      <w:tr>
+        <w:tc>
+          <w:tcPr>
+            <w:tcW w:w="1696" w:type="dxa"/>
+          </w:tcPr>
+          <w:p>
+            <w:pPr>
+              <w:jc w:val="center"/>
+              <w:rPr>
+                <w:lang w:val="en-US"/>
+              </w:rPr>
+            </w:pPr>
+            <w:r>
+              <w:rPr>
+                <w:lang w:val="en-US"/>
+              </w:rPr>
+              <w:t xml:space="preserve">Report </w:t>
+            </w:r>
+            <w:r>
+              <w:rPr>
+                <w:lang w:val="en-US"/>
+              </w:rPr>
+              <w:t>10</w:t>
+            </w:r>
+          </w:p>
+          <w:p>
+            <w:pPr>
+              <w:jc w:val="center"/>
+              <w:rPr>
+                <w:lang w:val="en-US"/>
+              </w:rPr>
+            </w:pPr>
+          </w:p>
+        </w:tc>
+        <w:tc>
+          <w:tcPr>
+            <w:tcW w:w="7320" w:type="dxa"/>
+          </w:tcPr>
+          <w:p>
+            <w:pPr>
+              <w:tabs>
+                <w:tab w:val="left" w:pos="920"/>
+                <w:tab w:val="center" w:pos="3552"/>
+              </w:tabs>
+              <w:jc w:val="center"/>
+              <w:rPr>
+                <w:noProof/>
+              </w:rPr>
+            </w:pPr>
+            <w:r>
+              <w:rPr>
+                <w:noProof/>
+              </w:rPr>
+              <w:t xml:space="preserve">No evidance here due to the group spending time towards other subjects </w:t>
+            </w:r>
           </w:p>
         </w:tc>
       </w:tr>
@@ -8250,7 +11171,6 @@
         <w:rPr>
           <w:lang w:val="en-US"/>
         </w:rPr>
-        <w:lastRenderedPageBreak/>
         <w:t>2</w:t>
       </w:r>
       <w:r>
@@ -8659,7 +11579,7 @@
       </w:pPr>
     </w:p>
     <w:sectPr>
-      <w:footerReference w:type="default" r:id="rId25"/>
+      <w:footerReference w:type="default" r:id="rId30"/>
       <w:pgSz w:w="11906" w:h="16838"/>
       <w:pgMar w:top="1440" w:right="1440" w:bottom="1440" w:left="1440" w:header="708" w:footer="708" w:gutter="0"/>
       <w:cols w:space="708"/>
@@ -8888,6 +11808,95 @@
     </w:lvl>
   </w:abstractNum>
   <w:abstractNum w:abstractNumId="1" w15:restartNumberingAfterBreak="0">
+    <w:nsid w:val="0A0F18B6"/>
+    <w:multiLevelType w:val="hybridMultilevel"/>
+    <w:tmpl w:val="A1E2EFD6"/>
+    <w:lvl w:ilvl="0" w:tplc="08090011">
+      <w:start w:val="1"/>
+      <w:numFmt w:val="decimal"/>
+      <w:lvlText w:val="%1)"/>
+      <w:lvlJc w:val="left"/>
+      <w:pPr>
+        <w:ind w:left="720" w:hanging="360"/>
+      </w:pPr>
+      <w:rPr>
+        <w:rFonts w:hint="default"/>
+      </w:rPr>
+    </w:lvl>
+    <w:lvl w:ilvl="1" w:tplc="08090019" w:tentative="1">
+      <w:start w:val="1"/>
+      <w:numFmt w:val="lowerLetter"/>
+      <w:lvlText w:val="%2."/>
+      <w:lvlJc w:val="left"/>
+      <w:pPr>
+        <w:ind w:left="1440" w:hanging="360"/>
+      </w:pPr>
+    </w:lvl>
+    <w:lvl w:ilvl="2" w:tplc="0809001B" w:tentative="1">
+      <w:start w:val="1"/>
+      <w:numFmt w:val="lowerRoman"/>
+      <w:lvlText w:val="%3."/>
+      <w:lvlJc w:val="right"/>
+      <w:pPr>
+        <w:ind w:left="2160" w:hanging="180"/>
+      </w:pPr>
+    </w:lvl>
+    <w:lvl w:ilvl="3" w:tplc="0809000F" w:tentative="1">
+      <w:start w:val="1"/>
+      <w:numFmt w:val="decimal"/>
+      <w:lvlText w:val="%4."/>
+      <w:lvlJc w:val="left"/>
+      <w:pPr>
+        <w:ind w:left="2880" w:hanging="360"/>
+      </w:pPr>
+    </w:lvl>
+    <w:lvl w:ilvl="4" w:tplc="08090019" w:tentative="1">
+      <w:start w:val="1"/>
+      <w:numFmt w:val="lowerLetter"/>
+      <w:lvlText w:val="%5."/>
+      <w:lvlJc w:val="left"/>
+      <w:pPr>
+        <w:ind w:left="3600" w:hanging="360"/>
+      </w:pPr>
+    </w:lvl>
+    <w:lvl w:ilvl="5" w:tplc="0809001B" w:tentative="1">
+      <w:start w:val="1"/>
+      <w:numFmt w:val="lowerRoman"/>
+      <w:lvlText w:val="%6."/>
+      <w:lvlJc w:val="right"/>
+      <w:pPr>
+        <w:ind w:left="4320" w:hanging="180"/>
+      </w:pPr>
+    </w:lvl>
+    <w:lvl w:ilvl="6" w:tplc="0809000F" w:tentative="1">
+      <w:start w:val="1"/>
+      <w:numFmt w:val="decimal"/>
+      <w:lvlText w:val="%7."/>
+      <w:lvlJc w:val="left"/>
+      <w:pPr>
+        <w:ind w:left="5040" w:hanging="360"/>
+      </w:pPr>
+    </w:lvl>
+    <w:lvl w:ilvl="7" w:tplc="08090019" w:tentative="1">
+      <w:start w:val="1"/>
+      <w:numFmt w:val="lowerLetter"/>
+      <w:lvlText w:val="%8."/>
+      <w:lvlJc w:val="left"/>
+      <w:pPr>
+        <w:ind w:left="5760" w:hanging="360"/>
+      </w:pPr>
+    </w:lvl>
+    <w:lvl w:ilvl="8" w:tplc="0809001B" w:tentative="1">
+      <w:start w:val="1"/>
+      <w:numFmt w:val="lowerRoman"/>
+      <w:lvlText w:val="%9."/>
+      <w:lvlJc w:val="right"/>
+      <w:pPr>
+        <w:ind w:left="6480" w:hanging="180"/>
+      </w:pPr>
+    </w:lvl>
+  </w:abstractNum>
+  <w:abstractNum w:abstractNumId="2" w15:restartNumberingAfterBreak="0">
     <w:nsid w:val="0BCE21C9"/>
     <w:multiLevelType w:val="multilevel"/>
     <w:tmpl w:val="A3F0D340"/>
@@ -9000,7 +12009,7 @@
       </w:rPr>
     </w:lvl>
   </w:abstractNum>
-  <w:abstractNum w:abstractNumId="2" w15:restartNumberingAfterBreak="0">
+  <w:abstractNum w:abstractNumId="3" w15:restartNumberingAfterBreak="0">
     <w:nsid w:val="137070AF"/>
     <w:multiLevelType w:val="multilevel"/>
     <w:tmpl w:val="64360178"/>
@@ -9113,7 +12122,96 @@
       </w:rPr>
     </w:lvl>
   </w:abstractNum>
-  <w:abstractNum w:abstractNumId="3" w15:restartNumberingAfterBreak="0">
+  <w:abstractNum w:abstractNumId="4" w15:restartNumberingAfterBreak="0">
+    <w:nsid w:val="16713243"/>
+    <w:multiLevelType w:val="hybridMultilevel"/>
+    <w:tmpl w:val="8AA2D300"/>
+    <w:lvl w:ilvl="0" w:tplc="08090011">
+      <w:start w:val="1"/>
+      <w:numFmt w:val="decimal"/>
+      <w:lvlText w:val="%1)"/>
+      <w:lvlJc w:val="left"/>
+      <w:pPr>
+        <w:ind w:left="720" w:hanging="360"/>
+      </w:pPr>
+      <w:rPr>
+        <w:rFonts w:hint="default"/>
+      </w:rPr>
+    </w:lvl>
+    <w:lvl w:ilvl="1" w:tplc="08090019" w:tentative="1">
+      <w:start w:val="1"/>
+      <w:numFmt w:val="lowerLetter"/>
+      <w:lvlText w:val="%2."/>
+      <w:lvlJc w:val="left"/>
+      <w:pPr>
+        <w:ind w:left="1440" w:hanging="360"/>
+      </w:pPr>
+    </w:lvl>
+    <w:lvl w:ilvl="2" w:tplc="0809001B" w:tentative="1">
+      <w:start w:val="1"/>
+      <w:numFmt w:val="lowerRoman"/>
+      <w:lvlText w:val="%3."/>
+      <w:lvlJc w:val="right"/>
+      <w:pPr>
+        <w:ind w:left="2160" w:hanging="180"/>
+      </w:pPr>
+    </w:lvl>
+    <w:lvl w:ilvl="3" w:tplc="0809000F" w:tentative="1">
+      <w:start w:val="1"/>
+      <w:numFmt w:val="decimal"/>
+      <w:lvlText w:val="%4."/>
+      <w:lvlJc w:val="left"/>
+      <w:pPr>
+        <w:ind w:left="2880" w:hanging="360"/>
+      </w:pPr>
+    </w:lvl>
+    <w:lvl w:ilvl="4" w:tplc="08090019" w:tentative="1">
+      <w:start w:val="1"/>
+      <w:numFmt w:val="lowerLetter"/>
+      <w:lvlText w:val="%5."/>
+      <w:lvlJc w:val="left"/>
+      <w:pPr>
+        <w:ind w:left="3600" w:hanging="360"/>
+      </w:pPr>
+    </w:lvl>
+    <w:lvl w:ilvl="5" w:tplc="0809001B" w:tentative="1">
+      <w:start w:val="1"/>
+      <w:numFmt w:val="lowerRoman"/>
+      <w:lvlText w:val="%6."/>
+      <w:lvlJc w:val="right"/>
+      <w:pPr>
+        <w:ind w:left="4320" w:hanging="180"/>
+      </w:pPr>
+    </w:lvl>
+    <w:lvl w:ilvl="6" w:tplc="0809000F" w:tentative="1">
+      <w:start w:val="1"/>
+      <w:numFmt w:val="decimal"/>
+      <w:lvlText w:val="%7."/>
+      <w:lvlJc w:val="left"/>
+      <w:pPr>
+        <w:ind w:left="5040" w:hanging="360"/>
+      </w:pPr>
+    </w:lvl>
+    <w:lvl w:ilvl="7" w:tplc="08090019" w:tentative="1">
+      <w:start w:val="1"/>
+      <w:numFmt w:val="lowerLetter"/>
+      <w:lvlText w:val="%8."/>
+      <w:lvlJc w:val="left"/>
+      <w:pPr>
+        <w:ind w:left="5760" w:hanging="360"/>
+      </w:pPr>
+    </w:lvl>
+    <w:lvl w:ilvl="8" w:tplc="0809001B" w:tentative="1">
+      <w:start w:val="1"/>
+      <w:numFmt w:val="lowerRoman"/>
+      <w:lvlText w:val="%9."/>
+      <w:lvlJc w:val="right"/>
+      <w:pPr>
+        <w:ind w:left="6480" w:hanging="180"/>
+      </w:pPr>
+    </w:lvl>
+  </w:abstractNum>
+  <w:abstractNum w:abstractNumId="5" w15:restartNumberingAfterBreak="0">
     <w:nsid w:val="17CF18B7"/>
     <w:multiLevelType w:val="hybridMultilevel"/>
     <w:tmpl w:val="A7F4E8FC"/>
@@ -9202,7 +12300,7 @@
       </w:pPr>
     </w:lvl>
   </w:abstractNum>
-  <w:abstractNum w:abstractNumId="4" w15:restartNumberingAfterBreak="0">
+  <w:abstractNum w:abstractNumId="6" w15:restartNumberingAfterBreak="0">
     <w:nsid w:val="18577819"/>
     <w:multiLevelType w:val="hybridMultilevel"/>
     <w:tmpl w:val="43F45E6C"/>
@@ -9288,7 +12386,7 @@
       </w:pPr>
     </w:lvl>
   </w:abstractNum>
-  <w:abstractNum w:abstractNumId="5" w15:restartNumberingAfterBreak="0">
+  <w:abstractNum w:abstractNumId="7" w15:restartNumberingAfterBreak="0">
     <w:nsid w:val="1CDD0CBD"/>
     <w:multiLevelType w:val="multilevel"/>
     <w:tmpl w:val="CE3ED84E"/>
@@ -9401,7 +12499,7 @@
       </w:rPr>
     </w:lvl>
   </w:abstractNum>
-  <w:abstractNum w:abstractNumId="6" w15:restartNumberingAfterBreak="0">
+  <w:abstractNum w:abstractNumId="8" w15:restartNumberingAfterBreak="0">
     <w:nsid w:val="1D044FCC"/>
     <w:multiLevelType w:val="multilevel"/>
     <w:tmpl w:val="FB78B2DE"/>
@@ -9513,7 +12611,357 @@
       </w:rPr>
     </w:lvl>
   </w:abstractNum>
-  <w:abstractNum w:abstractNumId="7" w15:restartNumberingAfterBreak="0">
+  <w:abstractNum w:abstractNumId="9" w15:restartNumberingAfterBreak="0">
+    <w:nsid w:val="1E1A6FD9"/>
+    <w:multiLevelType w:val="hybridMultilevel"/>
+    <w:tmpl w:val="6A887DDE"/>
+    <w:lvl w:ilvl="0" w:tplc="08090011">
+      <w:start w:val="1"/>
+      <w:numFmt w:val="decimal"/>
+      <w:lvlText w:val="%1)"/>
+      <w:lvlJc w:val="left"/>
+      <w:pPr>
+        <w:ind w:left="720" w:hanging="360"/>
+      </w:pPr>
+    </w:lvl>
+    <w:lvl w:ilvl="1" w:tplc="08090019" w:tentative="1">
+      <w:start w:val="1"/>
+      <w:numFmt w:val="lowerLetter"/>
+      <w:lvlText w:val="%2."/>
+      <w:lvlJc w:val="left"/>
+      <w:pPr>
+        <w:ind w:left="1440" w:hanging="360"/>
+      </w:pPr>
+    </w:lvl>
+    <w:lvl w:ilvl="2" w:tplc="0809001B" w:tentative="1">
+      <w:start w:val="1"/>
+      <w:numFmt w:val="lowerRoman"/>
+      <w:lvlText w:val="%3."/>
+      <w:lvlJc w:val="right"/>
+      <w:pPr>
+        <w:ind w:left="2160" w:hanging="180"/>
+      </w:pPr>
+    </w:lvl>
+    <w:lvl w:ilvl="3" w:tplc="0809000F" w:tentative="1">
+      <w:start w:val="1"/>
+      <w:numFmt w:val="decimal"/>
+      <w:lvlText w:val="%4."/>
+      <w:lvlJc w:val="left"/>
+      <w:pPr>
+        <w:ind w:left="2880" w:hanging="360"/>
+      </w:pPr>
+    </w:lvl>
+    <w:lvl w:ilvl="4" w:tplc="08090019" w:tentative="1">
+      <w:start w:val="1"/>
+      <w:numFmt w:val="lowerLetter"/>
+      <w:lvlText w:val="%5."/>
+      <w:lvlJc w:val="left"/>
+      <w:pPr>
+        <w:ind w:left="3600" w:hanging="360"/>
+      </w:pPr>
+    </w:lvl>
+    <w:lvl w:ilvl="5" w:tplc="0809001B" w:tentative="1">
+      <w:start w:val="1"/>
+      <w:numFmt w:val="lowerRoman"/>
+      <w:lvlText w:val="%6."/>
+      <w:lvlJc w:val="right"/>
+      <w:pPr>
+        <w:ind w:left="4320" w:hanging="180"/>
+      </w:pPr>
+    </w:lvl>
+    <w:lvl w:ilvl="6" w:tplc="0809000F" w:tentative="1">
+      <w:start w:val="1"/>
+      <w:numFmt w:val="decimal"/>
+      <w:lvlText w:val="%7."/>
+      <w:lvlJc w:val="left"/>
+      <w:pPr>
+        <w:ind w:left="5040" w:hanging="360"/>
+      </w:pPr>
+    </w:lvl>
+    <w:lvl w:ilvl="7" w:tplc="08090019" w:tentative="1">
+      <w:start w:val="1"/>
+      <w:numFmt w:val="lowerLetter"/>
+      <w:lvlText w:val="%8."/>
+      <w:lvlJc w:val="left"/>
+      <w:pPr>
+        <w:ind w:left="5760" w:hanging="360"/>
+      </w:pPr>
+    </w:lvl>
+    <w:lvl w:ilvl="8" w:tplc="0809001B" w:tentative="1">
+      <w:start w:val="1"/>
+      <w:numFmt w:val="lowerRoman"/>
+      <w:lvlText w:val="%9."/>
+      <w:lvlJc w:val="right"/>
+      <w:pPr>
+        <w:ind w:left="6480" w:hanging="180"/>
+      </w:pPr>
+    </w:lvl>
+  </w:abstractNum>
+  <w:abstractNum w:abstractNumId="10" w15:restartNumberingAfterBreak="0">
+    <w:nsid w:val="20DF31A9"/>
+    <w:multiLevelType w:val="hybridMultilevel"/>
+    <w:tmpl w:val="C0DC5AFC"/>
+    <w:lvl w:ilvl="0" w:tplc="08090011">
+      <w:start w:val="1"/>
+      <w:numFmt w:val="decimal"/>
+      <w:lvlText w:val="%1)"/>
+      <w:lvlJc w:val="left"/>
+      <w:pPr>
+        <w:ind w:left="720" w:hanging="360"/>
+      </w:pPr>
+    </w:lvl>
+    <w:lvl w:ilvl="1" w:tplc="08090019" w:tentative="1">
+      <w:start w:val="1"/>
+      <w:numFmt w:val="lowerLetter"/>
+      <w:lvlText w:val="%2."/>
+      <w:lvlJc w:val="left"/>
+      <w:pPr>
+        <w:ind w:left="1440" w:hanging="360"/>
+      </w:pPr>
+    </w:lvl>
+    <w:lvl w:ilvl="2" w:tplc="0809001B" w:tentative="1">
+      <w:start w:val="1"/>
+      <w:numFmt w:val="lowerRoman"/>
+      <w:lvlText w:val="%3."/>
+      <w:lvlJc w:val="right"/>
+      <w:pPr>
+        <w:ind w:left="2160" w:hanging="180"/>
+      </w:pPr>
+    </w:lvl>
+    <w:lvl w:ilvl="3" w:tplc="0809000F" w:tentative="1">
+      <w:start w:val="1"/>
+      <w:numFmt w:val="decimal"/>
+      <w:lvlText w:val="%4."/>
+      <w:lvlJc w:val="left"/>
+      <w:pPr>
+        <w:ind w:left="2880" w:hanging="360"/>
+      </w:pPr>
+    </w:lvl>
+    <w:lvl w:ilvl="4" w:tplc="08090019" w:tentative="1">
+      <w:start w:val="1"/>
+      <w:numFmt w:val="lowerLetter"/>
+      <w:lvlText w:val="%5."/>
+      <w:lvlJc w:val="left"/>
+      <w:pPr>
+        <w:ind w:left="3600" w:hanging="360"/>
+      </w:pPr>
+    </w:lvl>
+    <w:lvl w:ilvl="5" w:tplc="0809001B" w:tentative="1">
+      <w:start w:val="1"/>
+      <w:numFmt w:val="lowerRoman"/>
+      <w:lvlText w:val="%6."/>
+      <w:lvlJc w:val="right"/>
+      <w:pPr>
+        <w:ind w:left="4320" w:hanging="180"/>
+      </w:pPr>
+    </w:lvl>
+    <w:lvl w:ilvl="6" w:tplc="0809000F" w:tentative="1">
+      <w:start w:val="1"/>
+      <w:numFmt w:val="decimal"/>
+      <w:lvlText w:val="%7."/>
+      <w:lvlJc w:val="left"/>
+      <w:pPr>
+        <w:ind w:left="5040" w:hanging="360"/>
+      </w:pPr>
+    </w:lvl>
+    <w:lvl w:ilvl="7" w:tplc="08090019" w:tentative="1">
+      <w:start w:val="1"/>
+      <w:numFmt w:val="lowerLetter"/>
+      <w:lvlText w:val="%8."/>
+      <w:lvlJc w:val="left"/>
+      <w:pPr>
+        <w:ind w:left="5760" w:hanging="360"/>
+      </w:pPr>
+    </w:lvl>
+    <w:lvl w:ilvl="8" w:tplc="0809001B" w:tentative="1">
+      <w:start w:val="1"/>
+      <w:numFmt w:val="lowerRoman"/>
+      <w:lvlText w:val="%9."/>
+      <w:lvlJc w:val="right"/>
+      <w:pPr>
+        <w:ind w:left="6480" w:hanging="180"/>
+      </w:pPr>
+    </w:lvl>
+  </w:abstractNum>
+  <w:abstractNum w:abstractNumId="11" w15:restartNumberingAfterBreak="0">
+    <w:nsid w:val="22967A67"/>
+    <w:multiLevelType w:val="hybridMultilevel"/>
+    <w:tmpl w:val="205EFDCA"/>
+    <w:lvl w:ilvl="0" w:tplc="08090011">
+      <w:start w:val="1"/>
+      <w:numFmt w:val="decimal"/>
+      <w:lvlText w:val="%1)"/>
+      <w:lvlJc w:val="left"/>
+      <w:pPr>
+        <w:ind w:left="720" w:hanging="360"/>
+      </w:pPr>
+      <w:rPr>
+        <w:rFonts w:hint="default"/>
+      </w:rPr>
+    </w:lvl>
+    <w:lvl w:ilvl="1" w:tplc="08090019" w:tentative="1">
+      <w:start w:val="1"/>
+      <w:numFmt w:val="lowerLetter"/>
+      <w:lvlText w:val="%2."/>
+      <w:lvlJc w:val="left"/>
+      <w:pPr>
+        <w:ind w:left="1440" w:hanging="360"/>
+      </w:pPr>
+    </w:lvl>
+    <w:lvl w:ilvl="2" w:tplc="0809001B" w:tentative="1">
+      <w:start w:val="1"/>
+      <w:numFmt w:val="lowerRoman"/>
+      <w:lvlText w:val="%3."/>
+      <w:lvlJc w:val="right"/>
+      <w:pPr>
+        <w:ind w:left="2160" w:hanging="180"/>
+      </w:pPr>
+    </w:lvl>
+    <w:lvl w:ilvl="3" w:tplc="0809000F" w:tentative="1">
+      <w:start w:val="1"/>
+      <w:numFmt w:val="decimal"/>
+      <w:lvlText w:val="%4."/>
+      <w:lvlJc w:val="left"/>
+      <w:pPr>
+        <w:ind w:left="2880" w:hanging="360"/>
+      </w:pPr>
+    </w:lvl>
+    <w:lvl w:ilvl="4" w:tplc="08090019" w:tentative="1">
+      <w:start w:val="1"/>
+      <w:numFmt w:val="lowerLetter"/>
+      <w:lvlText w:val="%5."/>
+      <w:lvlJc w:val="left"/>
+      <w:pPr>
+        <w:ind w:left="3600" w:hanging="360"/>
+      </w:pPr>
+    </w:lvl>
+    <w:lvl w:ilvl="5" w:tplc="0809001B" w:tentative="1">
+      <w:start w:val="1"/>
+      <w:numFmt w:val="lowerRoman"/>
+      <w:lvlText w:val="%6."/>
+      <w:lvlJc w:val="right"/>
+      <w:pPr>
+        <w:ind w:left="4320" w:hanging="180"/>
+      </w:pPr>
+    </w:lvl>
+    <w:lvl w:ilvl="6" w:tplc="0809000F" w:tentative="1">
+      <w:start w:val="1"/>
+      <w:numFmt w:val="decimal"/>
+      <w:lvlText w:val="%7."/>
+      <w:lvlJc w:val="left"/>
+      <w:pPr>
+        <w:ind w:left="5040" w:hanging="360"/>
+      </w:pPr>
+    </w:lvl>
+    <w:lvl w:ilvl="7" w:tplc="08090019" w:tentative="1">
+      <w:start w:val="1"/>
+      <w:numFmt w:val="lowerLetter"/>
+      <w:lvlText w:val="%8."/>
+      <w:lvlJc w:val="left"/>
+      <w:pPr>
+        <w:ind w:left="5760" w:hanging="360"/>
+      </w:pPr>
+    </w:lvl>
+    <w:lvl w:ilvl="8" w:tplc="0809001B" w:tentative="1">
+      <w:start w:val="1"/>
+      <w:numFmt w:val="lowerRoman"/>
+      <w:lvlText w:val="%9."/>
+      <w:lvlJc w:val="right"/>
+      <w:pPr>
+        <w:ind w:left="6480" w:hanging="180"/>
+      </w:pPr>
+    </w:lvl>
+  </w:abstractNum>
+  <w:abstractNum w:abstractNumId="12" w15:restartNumberingAfterBreak="0">
+    <w:nsid w:val="231E77C0"/>
+    <w:multiLevelType w:val="hybridMultilevel"/>
+    <w:tmpl w:val="3606F7DC"/>
+    <w:lvl w:ilvl="0" w:tplc="08090011">
+      <w:start w:val="1"/>
+      <w:numFmt w:val="decimal"/>
+      <w:lvlText w:val="%1)"/>
+      <w:lvlJc w:val="left"/>
+      <w:pPr>
+        <w:ind w:left="720" w:hanging="360"/>
+      </w:pPr>
+      <w:rPr>
+        <w:rFonts w:hint="default"/>
+      </w:rPr>
+    </w:lvl>
+    <w:lvl w:ilvl="1" w:tplc="08090019" w:tentative="1">
+      <w:start w:val="1"/>
+      <w:numFmt w:val="lowerLetter"/>
+      <w:lvlText w:val="%2."/>
+      <w:lvlJc w:val="left"/>
+      <w:pPr>
+        <w:ind w:left="1440" w:hanging="360"/>
+      </w:pPr>
+    </w:lvl>
+    <w:lvl w:ilvl="2" w:tplc="0809001B" w:tentative="1">
+      <w:start w:val="1"/>
+      <w:numFmt w:val="lowerRoman"/>
+      <w:lvlText w:val="%3."/>
+      <w:lvlJc w:val="right"/>
+      <w:pPr>
+        <w:ind w:left="2160" w:hanging="180"/>
+      </w:pPr>
+    </w:lvl>
+    <w:lvl w:ilvl="3" w:tplc="0809000F" w:tentative="1">
+      <w:start w:val="1"/>
+      <w:numFmt w:val="decimal"/>
+      <w:lvlText w:val="%4."/>
+      <w:lvlJc w:val="left"/>
+      <w:pPr>
+        <w:ind w:left="2880" w:hanging="360"/>
+      </w:pPr>
+    </w:lvl>
+    <w:lvl w:ilvl="4" w:tplc="08090019" w:tentative="1">
+      <w:start w:val="1"/>
+      <w:numFmt w:val="lowerLetter"/>
+      <w:lvlText w:val="%5."/>
+      <w:lvlJc w:val="left"/>
+      <w:pPr>
+        <w:ind w:left="3600" w:hanging="360"/>
+      </w:pPr>
+    </w:lvl>
+    <w:lvl w:ilvl="5" w:tplc="0809001B" w:tentative="1">
+      <w:start w:val="1"/>
+      <w:numFmt w:val="lowerRoman"/>
+      <w:lvlText w:val="%6."/>
+      <w:lvlJc w:val="right"/>
+      <w:pPr>
+        <w:ind w:left="4320" w:hanging="180"/>
+      </w:pPr>
+    </w:lvl>
+    <w:lvl w:ilvl="6" w:tplc="0809000F" w:tentative="1">
+      <w:start w:val="1"/>
+      <w:numFmt w:val="decimal"/>
+      <w:lvlText w:val="%7."/>
+      <w:lvlJc w:val="left"/>
+      <w:pPr>
+        <w:ind w:left="5040" w:hanging="360"/>
+      </w:pPr>
+    </w:lvl>
+    <w:lvl w:ilvl="7" w:tplc="08090019" w:tentative="1">
+      <w:start w:val="1"/>
+      <w:numFmt w:val="lowerLetter"/>
+      <w:lvlText w:val="%8."/>
+      <w:lvlJc w:val="left"/>
+      <w:pPr>
+        <w:ind w:left="5760" w:hanging="360"/>
+      </w:pPr>
+    </w:lvl>
+    <w:lvl w:ilvl="8" w:tplc="0809001B" w:tentative="1">
+      <w:start w:val="1"/>
+      <w:numFmt w:val="lowerRoman"/>
+      <w:lvlText w:val="%9."/>
+      <w:lvlJc w:val="right"/>
+      <w:pPr>
+        <w:ind w:left="6480" w:hanging="180"/>
+      </w:pPr>
+    </w:lvl>
+  </w:abstractNum>
+  <w:abstractNum w:abstractNumId="13" w15:restartNumberingAfterBreak="0">
     <w:nsid w:val="2BDC5653"/>
     <w:multiLevelType w:val="hybridMultilevel"/>
     <w:tmpl w:val="F31647CE"/>
@@ -9602,7 +13050,7 @@
       </w:pPr>
     </w:lvl>
   </w:abstractNum>
-  <w:abstractNum w:abstractNumId="8" w15:restartNumberingAfterBreak="0">
+  <w:abstractNum w:abstractNumId="14" w15:restartNumberingAfterBreak="0">
     <w:nsid w:val="2EBD4EF8"/>
     <w:multiLevelType w:val="hybridMultilevel"/>
     <w:tmpl w:val="FEFCCA50"/>
@@ -9691,7 +13139,96 @@
       </w:pPr>
     </w:lvl>
   </w:abstractNum>
-  <w:abstractNum w:abstractNumId="9" w15:restartNumberingAfterBreak="0">
+  <w:abstractNum w:abstractNumId="15" w15:restartNumberingAfterBreak="0">
+    <w:nsid w:val="2F935B50"/>
+    <w:multiLevelType w:val="hybridMultilevel"/>
+    <w:tmpl w:val="0614A586"/>
+    <w:lvl w:ilvl="0" w:tplc="08090011">
+      <w:start w:val="1"/>
+      <w:numFmt w:val="decimal"/>
+      <w:lvlText w:val="%1)"/>
+      <w:lvlJc w:val="left"/>
+      <w:pPr>
+        <w:ind w:left="720" w:hanging="360"/>
+      </w:pPr>
+      <w:rPr>
+        <w:rFonts w:hint="default"/>
+      </w:rPr>
+    </w:lvl>
+    <w:lvl w:ilvl="1" w:tplc="08090019" w:tentative="1">
+      <w:start w:val="1"/>
+      <w:numFmt w:val="lowerLetter"/>
+      <w:lvlText w:val="%2."/>
+      <w:lvlJc w:val="left"/>
+      <w:pPr>
+        <w:ind w:left="1440" w:hanging="360"/>
+      </w:pPr>
+    </w:lvl>
+    <w:lvl w:ilvl="2" w:tplc="0809001B" w:tentative="1">
+      <w:start w:val="1"/>
+      <w:numFmt w:val="lowerRoman"/>
+      <w:lvlText w:val="%3."/>
+      <w:lvlJc w:val="right"/>
+      <w:pPr>
+        <w:ind w:left="2160" w:hanging="180"/>
+      </w:pPr>
+    </w:lvl>
+    <w:lvl w:ilvl="3" w:tplc="0809000F" w:tentative="1">
+      <w:start w:val="1"/>
+      <w:numFmt w:val="decimal"/>
+      <w:lvlText w:val="%4."/>
+      <w:lvlJc w:val="left"/>
+      <w:pPr>
+        <w:ind w:left="2880" w:hanging="360"/>
+      </w:pPr>
+    </w:lvl>
+    <w:lvl w:ilvl="4" w:tplc="08090019" w:tentative="1">
+      <w:start w:val="1"/>
+      <w:numFmt w:val="lowerLetter"/>
+      <w:lvlText w:val="%5."/>
+      <w:lvlJc w:val="left"/>
+      <w:pPr>
+        <w:ind w:left="3600" w:hanging="360"/>
+      </w:pPr>
+    </w:lvl>
+    <w:lvl w:ilvl="5" w:tplc="0809001B" w:tentative="1">
+      <w:start w:val="1"/>
+      <w:numFmt w:val="lowerRoman"/>
+      <w:lvlText w:val="%6."/>
+      <w:lvlJc w:val="right"/>
+      <w:pPr>
+        <w:ind w:left="4320" w:hanging="180"/>
+      </w:pPr>
+    </w:lvl>
+    <w:lvl w:ilvl="6" w:tplc="0809000F" w:tentative="1">
+      <w:start w:val="1"/>
+      <w:numFmt w:val="decimal"/>
+      <w:lvlText w:val="%7."/>
+      <w:lvlJc w:val="left"/>
+      <w:pPr>
+        <w:ind w:left="5040" w:hanging="360"/>
+      </w:pPr>
+    </w:lvl>
+    <w:lvl w:ilvl="7" w:tplc="08090019" w:tentative="1">
+      <w:start w:val="1"/>
+      <w:numFmt w:val="lowerLetter"/>
+      <w:lvlText w:val="%8."/>
+      <w:lvlJc w:val="left"/>
+      <w:pPr>
+        <w:ind w:left="5760" w:hanging="360"/>
+      </w:pPr>
+    </w:lvl>
+    <w:lvl w:ilvl="8" w:tplc="0809001B" w:tentative="1">
+      <w:start w:val="1"/>
+      <w:numFmt w:val="lowerRoman"/>
+      <w:lvlText w:val="%9."/>
+      <w:lvlJc w:val="right"/>
+      <w:pPr>
+        <w:ind w:left="6480" w:hanging="180"/>
+      </w:pPr>
+    </w:lvl>
+  </w:abstractNum>
+  <w:abstractNum w:abstractNumId="16" w15:restartNumberingAfterBreak="0">
     <w:nsid w:val="330D2EE9"/>
     <w:multiLevelType w:val="hybridMultilevel"/>
     <w:tmpl w:val="9B30E54E"/>
@@ -9780,7 +13317,7 @@
       </w:pPr>
     </w:lvl>
   </w:abstractNum>
-  <w:abstractNum w:abstractNumId="10" w15:restartNumberingAfterBreak="0">
+  <w:abstractNum w:abstractNumId="17" w15:restartNumberingAfterBreak="0">
     <w:nsid w:val="3347759A"/>
     <w:multiLevelType w:val="hybridMultilevel"/>
     <w:tmpl w:val="E9DC2DD6"/>
@@ -9869,7 +13406,96 @@
       </w:pPr>
     </w:lvl>
   </w:abstractNum>
-  <w:abstractNum w:abstractNumId="11" w15:restartNumberingAfterBreak="0">
+  <w:abstractNum w:abstractNumId="18" w15:restartNumberingAfterBreak="0">
+    <w:nsid w:val="346707B0"/>
+    <w:multiLevelType w:val="hybridMultilevel"/>
+    <w:tmpl w:val="5CCECD7A"/>
+    <w:lvl w:ilvl="0" w:tplc="08090011">
+      <w:start w:val="1"/>
+      <w:numFmt w:val="decimal"/>
+      <w:lvlText w:val="%1)"/>
+      <w:lvlJc w:val="left"/>
+      <w:pPr>
+        <w:ind w:left="720" w:hanging="360"/>
+      </w:pPr>
+      <w:rPr>
+        <w:rFonts w:hint="default"/>
+      </w:rPr>
+    </w:lvl>
+    <w:lvl w:ilvl="1" w:tplc="08090019" w:tentative="1">
+      <w:start w:val="1"/>
+      <w:numFmt w:val="lowerLetter"/>
+      <w:lvlText w:val="%2."/>
+      <w:lvlJc w:val="left"/>
+      <w:pPr>
+        <w:ind w:left="1440" w:hanging="360"/>
+      </w:pPr>
+    </w:lvl>
+    <w:lvl w:ilvl="2" w:tplc="0809001B" w:tentative="1">
+      <w:start w:val="1"/>
+      <w:numFmt w:val="lowerRoman"/>
+      <w:lvlText w:val="%3."/>
+      <w:lvlJc w:val="right"/>
+      <w:pPr>
+        <w:ind w:left="2160" w:hanging="180"/>
+      </w:pPr>
+    </w:lvl>
+    <w:lvl w:ilvl="3" w:tplc="0809000F" w:tentative="1">
+      <w:start w:val="1"/>
+      <w:numFmt w:val="decimal"/>
+      <w:lvlText w:val="%4."/>
+      <w:lvlJc w:val="left"/>
+      <w:pPr>
+        <w:ind w:left="2880" w:hanging="360"/>
+      </w:pPr>
+    </w:lvl>
+    <w:lvl w:ilvl="4" w:tplc="08090019" w:tentative="1">
+      <w:start w:val="1"/>
+      <w:numFmt w:val="lowerLetter"/>
+      <w:lvlText w:val="%5."/>
+      <w:lvlJc w:val="left"/>
+      <w:pPr>
+        <w:ind w:left="3600" w:hanging="360"/>
+      </w:pPr>
+    </w:lvl>
+    <w:lvl w:ilvl="5" w:tplc="0809001B" w:tentative="1">
+      <w:start w:val="1"/>
+      <w:numFmt w:val="lowerRoman"/>
+      <w:lvlText w:val="%6."/>
+      <w:lvlJc w:val="right"/>
+      <w:pPr>
+        <w:ind w:left="4320" w:hanging="180"/>
+      </w:pPr>
+    </w:lvl>
+    <w:lvl w:ilvl="6" w:tplc="0809000F" w:tentative="1">
+      <w:start w:val="1"/>
+      <w:numFmt w:val="decimal"/>
+      <w:lvlText w:val="%7."/>
+      <w:lvlJc w:val="left"/>
+      <w:pPr>
+        <w:ind w:left="5040" w:hanging="360"/>
+      </w:pPr>
+    </w:lvl>
+    <w:lvl w:ilvl="7" w:tplc="08090019" w:tentative="1">
+      <w:start w:val="1"/>
+      <w:numFmt w:val="lowerLetter"/>
+      <w:lvlText w:val="%8."/>
+      <w:lvlJc w:val="left"/>
+      <w:pPr>
+        <w:ind w:left="5760" w:hanging="360"/>
+      </w:pPr>
+    </w:lvl>
+    <w:lvl w:ilvl="8" w:tplc="0809001B" w:tentative="1">
+      <w:start w:val="1"/>
+      <w:numFmt w:val="lowerRoman"/>
+      <w:lvlText w:val="%9."/>
+      <w:lvlJc w:val="right"/>
+      <w:pPr>
+        <w:ind w:left="6480" w:hanging="180"/>
+      </w:pPr>
+    </w:lvl>
+  </w:abstractNum>
+  <w:abstractNum w:abstractNumId="19" w15:restartNumberingAfterBreak="0">
     <w:nsid w:val="36D67599"/>
     <w:multiLevelType w:val="hybridMultilevel"/>
     <w:tmpl w:val="6BE23088"/>
@@ -9958,7 +13584,7 @@
       </w:pPr>
     </w:lvl>
   </w:abstractNum>
-  <w:abstractNum w:abstractNumId="12" w15:restartNumberingAfterBreak="0">
+  <w:abstractNum w:abstractNumId="20" w15:restartNumberingAfterBreak="0">
     <w:nsid w:val="36DA03B6"/>
     <w:multiLevelType w:val="hybridMultilevel"/>
     <w:tmpl w:val="D812E658"/>
@@ -10047,7 +13673,7 @@
       </w:pPr>
     </w:lvl>
   </w:abstractNum>
-  <w:abstractNum w:abstractNumId="13" w15:restartNumberingAfterBreak="0">
+  <w:abstractNum w:abstractNumId="21" w15:restartNumberingAfterBreak="0">
     <w:nsid w:val="37CA109B"/>
     <w:multiLevelType w:val="hybridMultilevel"/>
     <w:tmpl w:val="8BDABCF2"/>
@@ -10136,7 +13762,7 @@
       </w:pPr>
     </w:lvl>
   </w:abstractNum>
-  <w:abstractNum w:abstractNumId="14" w15:restartNumberingAfterBreak="0">
+  <w:abstractNum w:abstractNumId="22" w15:restartNumberingAfterBreak="0">
     <w:nsid w:val="396D4D11"/>
     <w:multiLevelType w:val="hybridMultilevel"/>
     <w:tmpl w:val="22FC8152"/>
@@ -10225,7 +13851,7 @@
       </w:pPr>
     </w:lvl>
   </w:abstractNum>
-  <w:abstractNum w:abstractNumId="15" w15:restartNumberingAfterBreak="0">
+  <w:abstractNum w:abstractNumId="23" w15:restartNumberingAfterBreak="0">
     <w:nsid w:val="3ABC028D"/>
     <w:multiLevelType w:val="multilevel"/>
     <w:tmpl w:val="0CF4460C"/>
@@ -10338,7 +13964,7 @@
       </w:rPr>
     </w:lvl>
   </w:abstractNum>
-  <w:abstractNum w:abstractNumId="16" w15:restartNumberingAfterBreak="0">
+  <w:abstractNum w:abstractNumId="24" w15:restartNumberingAfterBreak="0">
     <w:nsid w:val="3C652604"/>
     <w:multiLevelType w:val="hybridMultilevel"/>
     <w:tmpl w:val="35AA14A0"/>
@@ -10427,7 +14053,93 @@
       </w:pPr>
     </w:lvl>
   </w:abstractNum>
-  <w:abstractNum w:abstractNumId="17" w15:restartNumberingAfterBreak="0">
+  <w:abstractNum w:abstractNumId="25" w15:restartNumberingAfterBreak="0">
+    <w:nsid w:val="453B32AC"/>
+    <w:multiLevelType w:val="hybridMultilevel"/>
+    <w:tmpl w:val="6B2835FE"/>
+    <w:lvl w:ilvl="0" w:tplc="0809000F">
+      <w:start w:val="1"/>
+      <w:numFmt w:val="decimal"/>
+      <w:lvlText w:val="%1."/>
+      <w:lvlJc w:val="left"/>
+      <w:pPr>
+        <w:ind w:left="720" w:hanging="360"/>
+      </w:pPr>
+    </w:lvl>
+    <w:lvl w:ilvl="1" w:tplc="08090019" w:tentative="1">
+      <w:start w:val="1"/>
+      <w:numFmt w:val="lowerLetter"/>
+      <w:lvlText w:val="%2."/>
+      <w:lvlJc w:val="left"/>
+      <w:pPr>
+        <w:ind w:left="1440" w:hanging="360"/>
+      </w:pPr>
+    </w:lvl>
+    <w:lvl w:ilvl="2" w:tplc="0809001B" w:tentative="1">
+      <w:start w:val="1"/>
+      <w:numFmt w:val="lowerRoman"/>
+      <w:lvlText w:val="%3."/>
+      <w:lvlJc w:val="right"/>
+      <w:pPr>
+        <w:ind w:left="2160" w:hanging="180"/>
+      </w:pPr>
+    </w:lvl>
+    <w:lvl w:ilvl="3" w:tplc="0809000F" w:tentative="1">
+      <w:start w:val="1"/>
+      <w:numFmt w:val="decimal"/>
+      <w:lvlText w:val="%4."/>
+      <w:lvlJc w:val="left"/>
+      <w:pPr>
+        <w:ind w:left="2880" w:hanging="360"/>
+      </w:pPr>
+    </w:lvl>
+    <w:lvl w:ilvl="4" w:tplc="08090019" w:tentative="1">
+      <w:start w:val="1"/>
+      <w:numFmt w:val="lowerLetter"/>
+      <w:lvlText w:val="%5."/>
+      <w:lvlJc w:val="left"/>
+      <w:pPr>
+        <w:ind w:left="3600" w:hanging="360"/>
+      </w:pPr>
+    </w:lvl>
+    <w:lvl w:ilvl="5" w:tplc="0809001B" w:tentative="1">
+      <w:start w:val="1"/>
+      <w:numFmt w:val="lowerRoman"/>
+      <w:lvlText w:val="%6."/>
+      <w:lvlJc w:val="right"/>
+      <w:pPr>
+        <w:ind w:left="4320" w:hanging="180"/>
+      </w:pPr>
+    </w:lvl>
+    <w:lvl w:ilvl="6" w:tplc="0809000F" w:tentative="1">
+      <w:start w:val="1"/>
+      <w:numFmt w:val="decimal"/>
+      <w:lvlText w:val="%7."/>
+      <w:lvlJc w:val="left"/>
+      <w:pPr>
+        <w:ind w:left="5040" w:hanging="360"/>
+      </w:pPr>
+    </w:lvl>
+    <w:lvl w:ilvl="7" w:tplc="08090019" w:tentative="1">
+      <w:start w:val="1"/>
+      <w:numFmt w:val="lowerLetter"/>
+      <w:lvlText w:val="%8."/>
+      <w:lvlJc w:val="left"/>
+      <w:pPr>
+        <w:ind w:left="5760" w:hanging="360"/>
+      </w:pPr>
+    </w:lvl>
+    <w:lvl w:ilvl="8" w:tplc="0809001B" w:tentative="1">
+      <w:start w:val="1"/>
+      <w:numFmt w:val="lowerRoman"/>
+      <w:lvlText w:val="%9."/>
+      <w:lvlJc w:val="right"/>
+      <w:pPr>
+        <w:ind w:left="6480" w:hanging="180"/>
+      </w:pPr>
+    </w:lvl>
+  </w:abstractNum>
+  <w:abstractNum w:abstractNumId="26" w15:restartNumberingAfterBreak="0">
     <w:nsid w:val="46113174"/>
     <w:multiLevelType w:val="hybridMultilevel"/>
     <w:tmpl w:val="148EDC52"/>
@@ -10516,7 +14228,96 @@
       </w:pPr>
     </w:lvl>
   </w:abstractNum>
-  <w:abstractNum w:abstractNumId="18" w15:restartNumberingAfterBreak="0">
+  <w:abstractNum w:abstractNumId="27" w15:restartNumberingAfterBreak="0">
+    <w:nsid w:val="4641783C"/>
+    <w:multiLevelType w:val="hybridMultilevel"/>
+    <w:tmpl w:val="C6DA2C20"/>
+    <w:lvl w:ilvl="0" w:tplc="08090011">
+      <w:start w:val="1"/>
+      <w:numFmt w:val="decimal"/>
+      <w:lvlText w:val="%1)"/>
+      <w:lvlJc w:val="left"/>
+      <w:pPr>
+        <w:ind w:left="720" w:hanging="360"/>
+      </w:pPr>
+      <w:rPr>
+        <w:rFonts w:hint="default"/>
+      </w:rPr>
+    </w:lvl>
+    <w:lvl w:ilvl="1" w:tplc="08090019" w:tentative="1">
+      <w:start w:val="1"/>
+      <w:numFmt w:val="lowerLetter"/>
+      <w:lvlText w:val="%2."/>
+      <w:lvlJc w:val="left"/>
+      <w:pPr>
+        <w:ind w:left="1440" w:hanging="360"/>
+      </w:pPr>
+    </w:lvl>
+    <w:lvl w:ilvl="2" w:tplc="0809001B" w:tentative="1">
+      <w:start w:val="1"/>
+      <w:numFmt w:val="lowerRoman"/>
+      <w:lvlText w:val="%3."/>
+      <w:lvlJc w:val="right"/>
+      <w:pPr>
+        <w:ind w:left="2160" w:hanging="180"/>
+      </w:pPr>
+    </w:lvl>
+    <w:lvl w:ilvl="3" w:tplc="0809000F" w:tentative="1">
+      <w:start w:val="1"/>
+      <w:numFmt w:val="decimal"/>
+      <w:lvlText w:val="%4."/>
+      <w:lvlJc w:val="left"/>
+      <w:pPr>
+        <w:ind w:left="2880" w:hanging="360"/>
+      </w:pPr>
+    </w:lvl>
+    <w:lvl w:ilvl="4" w:tplc="08090019" w:tentative="1">
+      <w:start w:val="1"/>
+      <w:numFmt w:val="lowerLetter"/>
+      <w:lvlText w:val="%5."/>
+      <w:lvlJc w:val="left"/>
+      <w:pPr>
+        <w:ind w:left="3600" w:hanging="360"/>
+      </w:pPr>
+    </w:lvl>
+    <w:lvl w:ilvl="5" w:tplc="0809001B" w:tentative="1">
+      <w:start w:val="1"/>
+      <w:numFmt w:val="lowerRoman"/>
+      <w:lvlText w:val="%6."/>
+      <w:lvlJc w:val="right"/>
+      <w:pPr>
+        <w:ind w:left="4320" w:hanging="180"/>
+      </w:pPr>
+    </w:lvl>
+    <w:lvl w:ilvl="6" w:tplc="0809000F" w:tentative="1">
+      <w:start w:val="1"/>
+      <w:numFmt w:val="decimal"/>
+      <w:lvlText w:val="%7."/>
+      <w:lvlJc w:val="left"/>
+      <w:pPr>
+        <w:ind w:left="5040" w:hanging="360"/>
+      </w:pPr>
+    </w:lvl>
+    <w:lvl w:ilvl="7" w:tplc="08090019" w:tentative="1">
+      <w:start w:val="1"/>
+      <w:numFmt w:val="lowerLetter"/>
+      <w:lvlText w:val="%8."/>
+      <w:lvlJc w:val="left"/>
+      <w:pPr>
+        <w:ind w:left="5760" w:hanging="360"/>
+      </w:pPr>
+    </w:lvl>
+    <w:lvl w:ilvl="8" w:tplc="0809001B" w:tentative="1">
+      <w:start w:val="1"/>
+      <w:numFmt w:val="lowerRoman"/>
+      <w:lvlText w:val="%9."/>
+      <w:lvlJc w:val="right"/>
+      <w:pPr>
+        <w:ind w:left="6480" w:hanging="180"/>
+      </w:pPr>
+    </w:lvl>
+  </w:abstractNum>
+  <w:abstractNum w:abstractNumId="28" w15:restartNumberingAfterBreak="0">
     <w:nsid w:val="4A4D2051"/>
     <w:multiLevelType w:val="hybridMultilevel"/>
     <w:tmpl w:val="F1FCF6B6"/>
@@ -10629,7 +14430,182 @@
       </w:rPr>
     </w:lvl>
   </w:abstractNum>
-  <w:abstractNum w:abstractNumId="19" w15:restartNumberingAfterBreak="0">
+  <w:abstractNum w:abstractNumId="29" w15:restartNumberingAfterBreak="0">
+    <w:nsid w:val="4F3F67E7"/>
+    <w:multiLevelType w:val="hybridMultilevel"/>
+    <w:tmpl w:val="A1E2EFD6"/>
+    <w:lvl w:ilvl="0" w:tplc="08090011">
+      <w:start w:val="1"/>
+      <w:numFmt w:val="decimal"/>
+      <w:lvlText w:val="%1)"/>
+      <w:lvlJc w:val="left"/>
+      <w:pPr>
+        <w:ind w:left="720" w:hanging="360"/>
+      </w:pPr>
+      <w:rPr>
+        <w:rFonts w:hint="default"/>
+      </w:rPr>
+    </w:lvl>
+    <w:lvl w:ilvl="1" w:tplc="08090019" w:tentative="1">
+      <w:start w:val="1"/>
+      <w:numFmt w:val="lowerLetter"/>
+      <w:lvlText w:val="%2."/>
+      <w:lvlJc w:val="left"/>
+      <w:pPr>
+        <w:ind w:left="1440" w:hanging="360"/>
+      </w:pPr>
+    </w:lvl>
+    <w:lvl w:ilvl="2" w:tplc="0809001B" w:tentative="1">
+      <w:start w:val="1"/>
+      <w:numFmt w:val="lowerRoman"/>
+      <w:lvlText w:val="%3."/>
+      <w:lvlJc w:val="right"/>
+      <w:pPr>
+        <w:ind w:left="2160" w:hanging="180"/>
+      </w:pPr>
+    </w:lvl>
+    <w:lvl w:ilvl="3" w:tplc="0809000F" w:tentative="1">
+      <w:start w:val="1"/>
+      <w:numFmt w:val="decimal"/>
+      <w:lvlText w:val="%4."/>
+      <w:lvlJc w:val="left"/>
+      <w:pPr>
+        <w:ind w:left="2880" w:hanging="360"/>
+      </w:pPr>
+    </w:lvl>
+    <w:lvl w:ilvl="4" w:tplc="08090019" w:tentative="1">
+      <w:start w:val="1"/>
+      <w:numFmt w:val="lowerLetter"/>
+      <w:lvlText w:val="%5."/>
+      <w:lvlJc w:val="left"/>
+      <w:pPr>
+        <w:ind w:left="3600" w:hanging="360"/>
+      </w:pPr>
+    </w:lvl>
+    <w:lvl w:ilvl="5" w:tplc="0809001B" w:tentative="1">
+      <w:start w:val="1"/>
+      <w:numFmt w:val="lowerRoman"/>
+      <w:lvlText w:val="%6."/>
+      <w:lvlJc w:val="right"/>
+      <w:pPr>
+        <w:ind w:left="4320" w:hanging="180"/>
+      </w:pPr>
+    </w:lvl>
+    <w:lvl w:ilvl="6" w:tplc="0809000F" w:tentative="1">
+      <w:start w:val="1"/>
+      <w:numFmt w:val="decimal"/>
+      <w:lvlText w:val="%7."/>
+      <w:lvlJc w:val="left"/>
+      <w:pPr>
+        <w:ind w:left="5040" w:hanging="360"/>
+      </w:pPr>
+    </w:lvl>
+    <w:lvl w:ilvl="7" w:tplc="08090019" w:tentative="1">
+      <w:start w:val="1"/>
+      <w:numFmt w:val="lowerLetter"/>
+      <w:lvlText w:val="%8."/>
+      <w:lvlJc w:val="left"/>
+      <w:pPr>
+        <w:ind w:left="5760" w:hanging="360"/>
+      </w:pPr>
+    </w:lvl>
+    <w:lvl w:ilvl="8" w:tplc="0809001B" w:tentative="1">
+      <w:start w:val="1"/>
+      <w:numFmt w:val="lowerRoman"/>
+      <w:lvlText w:val="%9."/>
+      <w:lvlJc w:val="right"/>
+      <w:pPr>
+        <w:ind w:left="6480" w:hanging="180"/>
+      </w:pPr>
+    </w:lvl>
+  </w:abstractNum>
+  <w:abstractNum w:abstractNumId="30" w15:restartNumberingAfterBreak="0">
+    <w:nsid w:val="4FFA7887"/>
+    <w:multiLevelType w:val="hybridMultilevel"/>
+    <w:tmpl w:val="992A7472"/>
+    <w:lvl w:ilvl="0" w:tplc="08090011">
+      <w:start w:val="1"/>
+      <w:numFmt w:val="decimal"/>
+      <w:lvlText w:val="%1)"/>
+      <w:lvlJc w:val="left"/>
+      <w:pPr>
+        <w:ind w:left="720" w:hanging="360"/>
+      </w:pPr>
+    </w:lvl>
+    <w:lvl w:ilvl="1" w:tplc="08090019" w:tentative="1">
+      <w:start w:val="1"/>
+      <w:numFmt w:val="lowerLetter"/>
+      <w:lvlText w:val="%2."/>
+      <w:lvlJc w:val="left"/>
+      <w:pPr>
+        <w:ind w:left="1440" w:hanging="360"/>
+      </w:pPr>
+    </w:lvl>
+    <w:lvl w:ilvl="2" w:tplc="0809001B" w:tentative="1">
+      <w:start w:val="1"/>
+      <w:numFmt w:val="lowerRoman"/>
+      <w:lvlText w:val="%3."/>
+      <w:lvlJc w:val="right"/>
+      <w:pPr>
+        <w:ind w:left="2160" w:hanging="180"/>
+      </w:pPr>
+    </w:lvl>
+    <w:lvl w:ilvl="3" w:tplc="0809000F" w:tentative="1">
+      <w:start w:val="1"/>
+      <w:numFmt w:val="decimal"/>
+      <w:lvlText w:val="%4."/>
+      <w:lvlJc w:val="left"/>
+      <w:pPr>
+        <w:ind w:left="2880" w:hanging="360"/>
+      </w:pPr>
+    </w:lvl>
+    <w:lvl w:ilvl="4" w:tplc="08090019" w:tentative="1">
+      <w:start w:val="1"/>
+      <w:numFmt w:val="lowerLetter"/>
+      <w:lvlText w:val="%5."/>
+      <w:lvlJc w:val="left"/>
+      <w:pPr>
+        <w:ind w:left="3600" w:hanging="360"/>
+      </w:pPr>
+    </w:lvl>
+    <w:lvl w:ilvl="5" w:tplc="0809001B" w:tentative="1">
+      <w:start w:val="1"/>
+      <w:numFmt w:val="lowerRoman"/>
+      <w:lvlText w:val="%6."/>
+      <w:lvlJc w:val="right"/>
+      <w:pPr>
+        <w:ind w:left="4320" w:hanging="180"/>
+      </w:pPr>
+    </w:lvl>
+    <w:lvl w:ilvl="6" w:tplc="0809000F" w:tentative="1">
+      <w:start w:val="1"/>
+      <w:numFmt w:val="decimal"/>
+      <w:lvlText w:val="%7."/>
+      <w:lvlJc w:val="left"/>
+      <w:pPr>
+        <w:ind w:left="5040" w:hanging="360"/>
+      </w:pPr>
+    </w:lvl>
+    <w:lvl w:ilvl="7" w:tplc="08090019" w:tentative="1">
+      <w:start w:val="1"/>
+      <w:numFmt w:val="lowerLetter"/>
+      <w:lvlText w:val="%8."/>
+      <w:lvlJc w:val="left"/>
+      <w:pPr>
+        <w:ind w:left="5760" w:hanging="360"/>
+      </w:pPr>
+    </w:lvl>
+    <w:lvl w:ilvl="8" w:tplc="0809001B" w:tentative="1">
+      <w:start w:val="1"/>
+      <w:numFmt w:val="lowerRoman"/>
+      <w:lvlText w:val="%9."/>
+      <w:lvlJc w:val="right"/>
+      <w:pPr>
+        <w:ind w:left="6480" w:hanging="180"/>
+      </w:pPr>
+    </w:lvl>
+  </w:abstractNum>
+  <w:abstractNum w:abstractNumId="31" w15:restartNumberingAfterBreak="0">
     <w:nsid w:val="53094598"/>
     <w:multiLevelType w:val="multilevel"/>
     <w:tmpl w:val="4F32C06C"/>
@@ -10742,7 +14718,7 @@
       </w:rPr>
     </w:lvl>
   </w:abstractNum>
-  <w:abstractNum w:abstractNumId="20" w15:restartNumberingAfterBreak="0">
+  <w:abstractNum w:abstractNumId="32" w15:restartNumberingAfterBreak="0">
     <w:nsid w:val="546B4660"/>
     <w:multiLevelType w:val="multilevel"/>
     <w:tmpl w:val="0C461538"/>
@@ -10855,7 +14831,7 @@
       </w:rPr>
     </w:lvl>
   </w:abstractNum>
-  <w:abstractNum w:abstractNumId="21" w15:restartNumberingAfterBreak="0">
+  <w:abstractNum w:abstractNumId="33" w15:restartNumberingAfterBreak="0">
     <w:nsid w:val="58877EEA"/>
     <w:multiLevelType w:val="hybridMultilevel"/>
     <w:tmpl w:val="A2BA2E10"/>
@@ -10944,7 +14920,7 @@
       </w:pPr>
     </w:lvl>
   </w:abstractNum>
-  <w:abstractNum w:abstractNumId="22" w15:restartNumberingAfterBreak="0">
+  <w:abstractNum w:abstractNumId="34" w15:restartNumberingAfterBreak="0">
     <w:nsid w:val="5C5D1C6A"/>
     <w:multiLevelType w:val="multilevel"/>
     <w:tmpl w:val="7B68B4EA"/>
@@ -11057,7 +15033,7 @@
       </w:rPr>
     </w:lvl>
   </w:abstractNum>
-  <w:abstractNum w:abstractNumId="23" w15:restartNumberingAfterBreak="0">
+  <w:abstractNum w:abstractNumId="35" w15:restartNumberingAfterBreak="0">
     <w:nsid w:val="5C7C48CD"/>
     <w:multiLevelType w:val="hybridMultilevel"/>
     <w:tmpl w:val="6F4ADF6A"/>
@@ -11146,7 +15122,96 @@
       </w:pPr>
     </w:lvl>
   </w:abstractNum>
-  <w:abstractNum w:abstractNumId="24" w15:restartNumberingAfterBreak="0">
+  <w:abstractNum w:abstractNumId="36" w15:restartNumberingAfterBreak="0">
+    <w:nsid w:val="5CAD293A"/>
+    <w:multiLevelType w:val="hybridMultilevel"/>
+    <w:tmpl w:val="5B1CB778"/>
+    <w:lvl w:ilvl="0" w:tplc="08090011">
+      <w:start w:val="1"/>
+      <w:numFmt w:val="decimal"/>
+      <w:lvlText w:val="%1)"/>
+      <w:lvlJc w:val="left"/>
+      <w:pPr>
+        <w:ind w:left="720" w:hanging="360"/>
+      </w:pPr>
+      <w:rPr>
+        <w:rFonts w:hint="default"/>
+      </w:rPr>
+    </w:lvl>
+    <w:lvl w:ilvl="1" w:tplc="08090019" w:tentative="1">
+      <w:start w:val="1"/>
+      <w:numFmt w:val="lowerLetter"/>
+      <w:lvlText w:val="%2."/>
+      <w:lvlJc w:val="left"/>
+      <w:pPr>
+        <w:ind w:left="1440" w:hanging="360"/>
+      </w:pPr>
+    </w:lvl>
+    <w:lvl w:ilvl="2" w:tplc="0809001B" w:tentative="1">
+      <w:start w:val="1"/>
+      <w:numFmt w:val="lowerRoman"/>
+      <w:lvlText w:val="%3."/>
+      <w:lvlJc w:val="right"/>
+      <w:pPr>
+        <w:ind w:left="2160" w:hanging="180"/>
+      </w:pPr>
+    </w:lvl>
+    <w:lvl w:ilvl="3" w:tplc="0809000F" w:tentative="1">
+      <w:start w:val="1"/>
+      <w:numFmt w:val="decimal"/>
+      <w:lvlText w:val="%4."/>
+      <w:lvlJc w:val="left"/>
+      <w:pPr>
+        <w:ind w:left="2880" w:hanging="360"/>
+      </w:pPr>
+    </w:lvl>
+    <w:lvl w:ilvl="4" w:tplc="08090019" w:tentative="1">
+      <w:start w:val="1"/>
+      <w:numFmt w:val="lowerLetter"/>
+      <w:lvlText w:val="%5."/>
+      <w:lvlJc w:val="left"/>
+      <w:pPr>
+        <w:ind w:left="3600" w:hanging="360"/>
+      </w:pPr>
+    </w:lvl>
+    <w:lvl w:ilvl="5" w:tplc="0809001B" w:tentative="1">
+      <w:start w:val="1"/>
+      <w:numFmt w:val="lowerRoman"/>
+      <w:lvlText w:val="%6."/>
+      <w:lvlJc w:val="right"/>
+      <w:pPr>
+        <w:ind w:left="4320" w:hanging="180"/>
+      </w:pPr>
+    </w:lvl>
+    <w:lvl w:ilvl="6" w:tplc="0809000F" w:tentative="1">
+      <w:start w:val="1"/>
+      <w:numFmt w:val="decimal"/>
+      <w:lvlText w:val="%7."/>
+      <w:lvlJc w:val="left"/>
+      <w:pPr>
+        <w:ind w:left="5040" w:hanging="360"/>
+      </w:pPr>
+    </w:lvl>
+    <w:lvl w:ilvl="7" w:tplc="08090019" w:tentative="1">
+      <w:start w:val="1"/>
+      <w:numFmt w:val="lowerLetter"/>
+      <w:lvlText w:val="%8."/>
+      <w:lvlJc w:val="left"/>
+      <w:pPr>
+        <w:ind w:left="5760" w:hanging="360"/>
+      </w:pPr>
+    </w:lvl>
+    <w:lvl w:ilvl="8" w:tplc="0809001B" w:tentative="1">
+      <w:start w:val="1"/>
+      <w:numFmt w:val="lowerRoman"/>
+      <w:lvlText w:val="%9."/>
+      <w:lvlJc w:val="right"/>
+      <w:pPr>
+        <w:ind w:left="6480" w:hanging="180"/>
+      </w:pPr>
+    </w:lvl>
+  </w:abstractNum>
+  <w:abstractNum w:abstractNumId="37" w15:restartNumberingAfterBreak="0">
     <w:nsid w:val="5EB33DF3"/>
     <w:multiLevelType w:val="hybridMultilevel"/>
     <w:tmpl w:val="D56C0858"/>
@@ -11235,7 +15300,7 @@
       </w:pPr>
     </w:lvl>
   </w:abstractNum>
-  <w:abstractNum w:abstractNumId="25" w15:restartNumberingAfterBreak="0">
+  <w:abstractNum w:abstractNumId="38" w15:restartNumberingAfterBreak="0">
     <w:nsid w:val="5FFD39FE"/>
     <w:multiLevelType w:val="hybridMultilevel"/>
     <w:tmpl w:val="604CD988"/>
@@ -11324,7 +15389,7 @@
       </w:pPr>
     </w:lvl>
   </w:abstractNum>
-  <w:abstractNum w:abstractNumId="26" w15:restartNumberingAfterBreak="0">
+  <w:abstractNum w:abstractNumId="39" w15:restartNumberingAfterBreak="0">
     <w:nsid w:val="6A5760D8"/>
     <w:multiLevelType w:val="hybridMultilevel"/>
     <w:tmpl w:val="8C5078D8"/>
@@ -11413,7 +15478,7 @@
       </w:pPr>
     </w:lvl>
   </w:abstractNum>
-  <w:abstractNum w:abstractNumId="27" w15:restartNumberingAfterBreak="0">
+  <w:abstractNum w:abstractNumId="40" w15:restartNumberingAfterBreak="0">
     <w:nsid w:val="6F544524"/>
     <w:multiLevelType w:val="hybridMultilevel"/>
     <w:tmpl w:val="D8002940"/>
@@ -11502,7 +15567,7 @@
       </w:pPr>
     </w:lvl>
   </w:abstractNum>
-  <w:abstractNum w:abstractNumId="28" w15:restartNumberingAfterBreak="0">
+  <w:abstractNum w:abstractNumId="41" w15:restartNumberingAfterBreak="0">
     <w:nsid w:val="75E220C9"/>
     <w:multiLevelType w:val="multilevel"/>
     <w:tmpl w:val="DF3697B2"/>
@@ -11615,7 +15680,93 @@
       </w:rPr>
     </w:lvl>
   </w:abstractNum>
-  <w:abstractNum w:abstractNumId="29" w15:restartNumberingAfterBreak="0">
+  <w:abstractNum w:abstractNumId="42" w15:restartNumberingAfterBreak="0">
+    <w:nsid w:val="75F33D17"/>
+    <w:multiLevelType w:val="hybridMultilevel"/>
+    <w:tmpl w:val="977CD9EA"/>
+    <w:lvl w:ilvl="0" w:tplc="08090011">
+      <w:start w:val="1"/>
+      <w:numFmt w:val="decimal"/>
+      <w:lvlText w:val="%1)"/>
+      <w:lvlJc w:val="left"/>
+      <w:pPr>
+        <w:ind w:left="720" w:hanging="360"/>
+      </w:pPr>
+    </w:lvl>
+    <w:lvl w:ilvl="1" w:tplc="08090019" w:tentative="1">
+      <w:start w:val="1"/>
+      <w:numFmt w:val="lowerLetter"/>
+      <w:lvlText w:val="%2."/>
+      <w:lvlJc w:val="left"/>
+      <w:pPr>
+        <w:ind w:left="1440" w:hanging="360"/>
+      </w:pPr>
+    </w:lvl>
+    <w:lvl w:ilvl="2" w:tplc="0809001B" w:tentative="1">
+      <w:start w:val="1"/>
+      <w:numFmt w:val="lowerRoman"/>
+      <w:lvlText w:val="%3."/>
+      <w:lvlJc w:val="right"/>
+      <w:pPr>
+        <w:ind w:left="2160" w:hanging="180"/>
+      </w:pPr>
+    </w:lvl>
+    <w:lvl w:ilvl="3" w:tplc="0809000F" w:tentative="1">
+      <w:start w:val="1"/>
+      <w:numFmt w:val="decimal"/>
+      <w:lvlText w:val="%4."/>
+      <w:lvlJc w:val="left"/>
+      <w:pPr>
+        <w:ind w:left="2880" w:hanging="360"/>
+      </w:pPr>
+    </w:lvl>
+    <w:lvl w:ilvl="4" w:tplc="08090019" w:tentative="1">
+      <w:start w:val="1"/>
+      <w:numFmt w:val="lowerLetter"/>
+      <w:lvlText w:val="%5."/>
+      <w:lvlJc w:val="left"/>
+      <w:pPr>
+        <w:ind w:left="3600" w:hanging="360"/>
+      </w:pPr>
+    </w:lvl>
+    <w:lvl w:ilvl="5" w:tplc="0809001B" w:tentative="1">
+      <w:start w:val="1"/>
+      <w:numFmt w:val="lowerRoman"/>
+      <w:lvlText w:val="%6."/>
+      <w:lvlJc w:val="right"/>
+      <w:pPr>
+        <w:ind w:left="4320" w:hanging="180"/>
+      </w:pPr>
+    </w:lvl>
+    <w:lvl w:ilvl="6" w:tplc="0809000F" w:tentative="1">
+      <w:start w:val="1"/>
+      <w:numFmt w:val="decimal"/>
+      <w:lvlText w:val="%7."/>
+      <w:lvlJc w:val="left"/>
+      <w:pPr>
+        <w:ind w:left="5040" w:hanging="360"/>
+      </w:pPr>
+    </w:lvl>
+    <w:lvl w:ilvl="7" w:tplc="08090019" w:tentative="1">
+      <w:start w:val="1"/>
+      <w:numFmt w:val="lowerLetter"/>
+      <w:lvlText w:val="%8."/>
+      <w:lvlJc w:val="left"/>
+      <w:pPr>
+        <w:ind w:left="5760" w:hanging="360"/>
+      </w:pPr>
+    </w:lvl>
+    <w:lvl w:ilvl="8" w:tplc="0809001B" w:tentative="1">
+      <w:start w:val="1"/>
+      <w:numFmt w:val="lowerRoman"/>
+      <w:lvlText w:val="%9."/>
+      <w:lvlJc w:val="right"/>
+      <w:pPr>
+        <w:ind w:left="6480" w:hanging="180"/>
+      </w:pPr>
+    </w:lvl>
+  </w:abstractNum>
+  <w:abstractNum w:abstractNumId="43" w15:restartNumberingAfterBreak="0">
     <w:nsid w:val="76016811"/>
     <w:multiLevelType w:val="hybridMultilevel"/>
     <w:tmpl w:val="A6F0DE3E"/>
@@ -11704,7 +15855,7 @@
       </w:pPr>
     </w:lvl>
   </w:abstractNum>
-  <w:abstractNum w:abstractNumId="30" w15:restartNumberingAfterBreak="0">
+  <w:abstractNum w:abstractNumId="44" w15:restartNumberingAfterBreak="0">
     <w:nsid w:val="7B5B194D"/>
     <w:multiLevelType w:val="hybridMultilevel"/>
     <w:tmpl w:val="CEAE9B6C"/>
@@ -11793,7 +15944,93 @@
       </w:pPr>
     </w:lvl>
   </w:abstractNum>
-  <w:abstractNum w:abstractNumId="31" w15:restartNumberingAfterBreak="0">
+  <w:abstractNum w:abstractNumId="45" w15:restartNumberingAfterBreak="0">
+    <w:nsid w:val="7DC66C01"/>
+    <w:multiLevelType w:val="hybridMultilevel"/>
+    <w:tmpl w:val="82FED90E"/>
+    <w:lvl w:ilvl="0" w:tplc="08090011">
+      <w:start w:val="1"/>
+      <w:numFmt w:val="decimal"/>
+      <w:lvlText w:val="%1)"/>
+      <w:lvlJc w:val="left"/>
+      <w:pPr>
+        <w:ind w:left="720" w:hanging="360"/>
+      </w:pPr>
+    </w:lvl>
+    <w:lvl w:ilvl="1" w:tplc="08090019" w:tentative="1">
+      <w:start w:val="1"/>
+      <w:numFmt w:val="lowerLetter"/>
+      <w:lvlText w:val="%2."/>
+      <w:lvlJc w:val="left"/>
+      <w:pPr>
+        <w:ind w:left="1440" w:hanging="360"/>
+      </w:pPr>
+    </w:lvl>
+    <w:lvl w:ilvl="2" w:tplc="0809001B" w:tentative="1">
+      <w:start w:val="1"/>
+      <w:numFmt w:val="lowerRoman"/>
+      <w:lvlText w:val="%3."/>
+      <w:lvlJc w:val="right"/>
+      <w:pPr>
+        <w:ind w:left="2160" w:hanging="180"/>
+      </w:pPr>
+    </w:lvl>
+    <w:lvl w:ilvl="3" w:tplc="0809000F" w:tentative="1">
+      <w:start w:val="1"/>
+      <w:numFmt w:val="decimal"/>
+      <w:lvlText w:val="%4."/>
+      <w:lvlJc w:val="left"/>
+      <w:pPr>
+        <w:ind w:left="2880" w:hanging="360"/>
+      </w:pPr>
+    </w:lvl>
+    <w:lvl w:ilvl="4" w:tplc="08090019" w:tentative="1">
+      <w:start w:val="1"/>
+      <w:numFmt w:val="lowerLetter"/>
+      <w:lvlText w:val="%5."/>
+      <w:lvlJc w:val="left"/>
+      <w:pPr>
+        <w:ind w:left="3600" w:hanging="360"/>
+      </w:pPr>
+    </w:lvl>
+    <w:lvl w:ilvl="5" w:tplc="0809001B" w:tentative="1">
+      <w:start w:val="1"/>
+      <w:numFmt w:val="lowerRoman"/>
+      <w:lvlText w:val="%6."/>
+      <w:lvlJc w:val="right"/>
+      <w:pPr>
+        <w:ind w:left="4320" w:hanging="180"/>
+      </w:pPr>
+    </w:lvl>
+    <w:lvl w:ilvl="6" w:tplc="0809000F" w:tentative="1">
+      <w:start w:val="1"/>
+      <w:numFmt w:val="decimal"/>
+      <w:lvlText w:val="%7."/>
+      <w:lvlJc w:val="left"/>
+      <w:pPr>
+        <w:ind w:left="5040" w:hanging="360"/>
+      </w:pPr>
+    </w:lvl>
+    <w:lvl w:ilvl="7" w:tplc="08090019" w:tentative="1">
+      <w:start w:val="1"/>
+      <w:numFmt w:val="lowerLetter"/>
+      <w:lvlText w:val="%8."/>
+      <w:lvlJc w:val="left"/>
+      <w:pPr>
+        <w:ind w:left="5760" w:hanging="360"/>
+      </w:pPr>
+    </w:lvl>
+    <w:lvl w:ilvl="8" w:tplc="0809001B" w:tentative="1">
+      <w:start w:val="1"/>
+      <w:numFmt w:val="lowerRoman"/>
+      <w:lvlText w:val="%9."/>
+      <w:lvlJc w:val="right"/>
+      <w:pPr>
+        <w:ind w:left="6480" w:hanging="180"/>
+      </w:pPr>
+    </w:lvl>
+  </w:abstractNum>
+  <w:abstractNum w:abstractNumId="46" w15:restartNumberingAfterBreak="0">
     <w:nsid w:val="7E264895"/>
     <w:multiLevelType w:val="hybridMultilevel"/>
     <w:tmpl w:val="CA6AC7D0"/>
@@ -11883,100 +16120,145 @@
     </w:lvl>
   </w:abstractNum>
   <w:num w:numId="1">
-    <w:abstractNumId w:val="20"/>
+    <w:abstractNumId w:val="32"/>
   </w:num>
   <w:num w:numId="2">
     <w:abstractNumId w:val="0"/>
   </w:num>
   <w:num w:numId="3">
+    <w:abstractNumId w:val="8"/>
+  </w:num>
+  <w:num w:numId="4">
+    <w:abstractNumId w:val="24"/>
+  </w:num>
+  <w:num w:numId="5">
     <w:abstractNumId w:val="6"/>
   </w:num>
-  <w:num w:numId="4">
+  <w:num w:numId="6">
+    <w:abstractNumId w:val="44"/>
+  </w:num>
+  <w:num w:numId="7">
+    <w:abstractNumId w:val="37"/>
+  </w:num>
+  <w:num w:numId="8">
+    <w:abstractNumId w:val="19"/>
+  </w:num>
+  <w:num w:numId="9">
+    <w:abstractNumId w:val="14"/>
+  </w:num>
+  <w:num w:numId="10">
+    <w:abstractNumId w:val="40"/>
+  </w:num>
+  <w:num w:numId="11">
+    <w:abstractNumId w:val="43"/>
+  </w:num>
+  <w:num w:numId="12">
+    <w:abstractNumId w:val="7"/>
+  </w:num>
+  <w:num w:numId="13">
+    <w:abstractNumId w:val="31"/>
+  </w:num>
+  <w:num w:numId="14">
+    <w:abstractNumId w:val="20"/>
+  </w:num>
+  <w:num w:numId="15">
+    <w:abstractNumId w:val="46"/>
+  </w:num>
+  <w:num w:numId="16">
+    <w:abstractNumId w:val="17"/>
+  </w:num>
+  <w:num w:numId="17">
+    <w:abstractNumId w:val="5"/>
+  </w:num>
+  <w:num w:numId="18">
+    <w:abstractNumId w:val="28"/>
+  </w:num>
+  <w:num w:numId="19">
+    <w:abstractNumId w:val="26"/>
+  </w:num>
+  <w:num w:numId="20">
+    <w:abstractNumId w:val="35"/>
+  </w:num>
+  <w:num w:numId="21">
+    <w:abstractNumId w:val="13"/>
+  </w:num>
+  <w:num w:numId="22">
+    <w:abstractNumId w:val="21"/>
+  </w:num>
+  <w:num w:numId="23">
+    <w:abstractNumId w:val="33"/>
+  </w:num>
+  <w:num w:numId="24">
+    <w:abstractNumId w:val="23"/>
+  </w:num>
+  <w:num w:numId="25">
+    <w:abstractNumId w:val="41"/>
+  </w:num>
+  <w:num w:numId="26">
+    <w:abstractNumId w:val="34"/>
+  </w:num>
+  <w:num w:numId="27">
     <w:abstractNumId w:val="16"/>
   </w:num>
-  <w:num w:numId="5">
+  <w:num w:numId="28">
+    <w:abstractNumId w:val="22"/>
+  </w:num>
+  <w:num w:numId="29">
+    <w:abstractNumId w:val="38"/>
+  </w:num>
+  <w:num w:numId="30">
+    <w:abstractNumId w:val="39"/>
+  </w:num>
+  <w:num w:numId="31">
+    <w:abstractNumId w:val="3"/>
+  </w:num>
+  <w:num w:numId="32">
+    <w:abstractNumId w:val="2"/>
+  </w:num>
+  <w:num w:numId="33">
+    <w:abstractNumId w:val="25"/>
+  </w:num>
+  <w:num w:numId="34">
+    <w:abstractNumId w:val="12"/>
+  </w:num>
+  <w:num w:numId="35">
+    <w:abstractNumId w:val="29"/>
+  </w:num>
+  <w:num w:numId="36">
+    <w:abstractNumId w:val="1"/>
+  </w:num>
+  <w:num w:numId="37">
+    <w:abstractNumId w:val="18"/>
+  </w:num>
+  <w:num w:numId="38">
+    <w:abstractNumId w:val="15"/>
+  </w:num>
+  <w:num w:numId="39">
     <w:abstractNumId w:val="4"/>
   </w:num>
-  <w:num w:numId="6">
-    <w:abstractNumId w:val="30"/>
-  </w:num>
-  <w:num w:numId="7">
-    <w:abstractNumId w:val="24"/>
-  </w:num>
-  <w:num w:numId="8">
+  <w:num w:numId="40">
     <w:abstractNumId w:val="11"/>
   </w:num>
-  <w:num w:numId="9">
-    <w:abstractNumId w:val="8"/>
+  <w:num w:numId="41">
+    <w:abstractNumId w:val="36"/>
   </w:num>
-  <w:num w:numId="10">
+  <w:num w:numId="42">
     <w:abstractNumId w:val="27"/>
   </w:num>
-  <w:num w:numId="11">
-    <w:abstractNumId w:val="29"/>
-  </w:num>
-  <w:num w:numId="12">
-    <w:abstractNumId w:val="5"/>
-  </w:num>
-  <w:num w:numId="13">
-    <w:abstractNumId w:val="19"/>
-  </w:num>
-  <w:num w:numId="14">
-    <w:abstractNumId w:val="12"/>
-  </w:num>
-  <w:num w:numId="15">
-    <w:abstractNumId w:val="31"/>
-  </w:num>
-  <w:num w:numId="16">
+  <w:num w:numId="43">
     <w:abstractNumId w:val="10"/>
   </w:num>
-  <w:num w:numId="17">
-    <w:abstractNumId w:val="3"/>
+  <w:num w:numId="44">
+    <w:abstractNumId w:val="45"/>
   </w:num>
-  <w:num w:numId="18">
-    <w:abstractNumId w:val="18"/>
-  </w:num>
-  <w:num w:numId="19">
-    <w:abstractNumId w:val="17"/>
-  </w:num>
-  <w:num w:numId="20">
-    <w:abstractNumId w:val="23"/>
-  </w:num>
-  <w:num w:numId="21">
-    <w:abstractNumId w:val="7"/>
-  </w:num>
-  <w:num w:numId="22">
-    <w:abstractNumId w:val="13"/>
-  </w:num>
-  <w:num w:numId="23">
-    <w:abstractNumId w:val="21"/>
-  </w:num>
-  <w:num w:numId="24">
-    <w:abstractNumId w:val="15"/>
-  </w:num>
-  <w:num w:numId="25">
-    <w:abstractNumId w:val="28"/>
-  </w:num>
-  <w:num w:numId="26">
-    <w:abstractNumId w:val="22"/>
-  </w:num>
-  <w:num w:numId="27">
+  <w:num w:numId="45">
     <w:abstractNumId w:val="9"/>
   </w:num>
-  <w:num w:numId="28">
-    <w:abstractNumId w:val="14"/>
+  <w:num w:numId="46">
+    <w:abstractNumId w:val="42"/>
   </w:num>
-  <w:num w:numId="29">
-    <w:abstractNumId w:val="25"/>
-  </w:num>
-  <w:num w:numId="30">
-    <w:abstractNumId w:val="26"/>
-  </w:num>
-  <w:num w:numId="31">
-    <w:abstractNumId w:val="2"/>
-  </w:num>
-  <w:num w:numId="32">
-    <w:abstractNumId w:val="1"/>
+  <w:num w:numId="47">
+    <w:abstractNumId w:val="30"/>
   </w:num>
 </w:numbering>
 </file>

--- a/TEAM PORTFOLIO.docx
+++ b/TEAM PORTFOLIO.docx
@@ -1,6 +1,6 @@
 
 <file path=word/document.xml><?xml version="1.0" encoding="utf-8"?>
-<w:document xmlns:wpc="http://schemas.microsoft.com/office/word/2010/wordprocessingCanvas" xmlns:cx="http://schemas.microsoft.com/office/drawing/2014/chartex" xmlns:cx1="http://schemas.microsoft.com/office/drawing/2015/9/8/chartex" xmlns:cx2="http://schemas.microsoft.com/office/drawing/2015/10/21/chartex" xmlns:cx3="http://schemas.microsoft.com/office/drawing/2016/5/9/chartex" xmlns:cx4="http://schemas.microsoft.com/office/drawing/2016/5/10/chartex" xmlns:cx5="http://schemas.microsoft.com/office/drawing/2016/5/11/chartex" xmlns:cx6="http://schemas.microsoft.com/office/drawing/2016/5/12/chartex" xmlns:cx7="http://schemas.microsoft.com/office/drawing/2016/5/13/chartex" xmlns:cx8="http://schemas.microsoft.com/office/drawing/2016/5/14/chartex" xmlns:mc="http://schemas.openxmlformats.org/markup-compatibility/2006" xmlns:aink="http://schemas.microsoft.com/office/drawing/2016/ink" xmlns:am3d="http://schemas.microsoft.com/office/drawing/2017/model3d" xmlns:o="urn:schemas-microsoft-com:office:office" xmlns:r="http://schemas.openxmlformats.org/officeDocument/2006/relationships" xmlns:m="http://schemas.openxmlformats.org/officeDocument/2006/math" xmlns:v="urn:schemas-microsoft-com:vml" xmlns:wp14="http://schemas.microsoft.com/office/word/2010/wordprocessingDrawing" xmlns:wp="http://schemas.openxmlformats.org/drawingml/2006/wordprocessingDrawing" xmlns:w10="urn:schemas-microsoft-com:office:word" xmlns:w="http://schemas.openxmlformats.org/wordprocessingml/2006/main" xmlns:w14="http://schemas.microsoft.com/office/word/2010/wordml" xmlns:w15="http://schemas.microsoft.com/office/word/2012/wordml" xmlns:w16cex="http://schemas.microsoft.com/office/word/2018/wordml/cex" xmlns:w16cid="http://schemas.microsoft.com/office/word/2016/wordml/cid" xmlns:w16="http://schemas.microsoft.com/office/word/2018/wordml" xmlns:w16se="http://schemas.microsoft.com/office/word/2015/wordml/symex" xmlns:wpg="http://schemas.microsoft.com/office/word/2010/wordprocessingGroup" xmlns:wpi="http://schemas.microsoft.com/office/word/2010/wordprocessingInk" xmlns:wne="http://schemas.microsoft.com/office/word/2006/wordml" xmlns:wps="http://schemas.microsoft.com/office/word/2010/wordprocessingShape" mc:Ignorable="w14 w15 w16se w16cid w16 w16cex wp14">
+<w:document xmlns:wpc="http://schemas.microsoft.com/office/word/2010/wordprocessingCanvas" xmlns:cx="http://schemas.microsoft.com/office/drawing/2014/chartex" xmlns:mc="http://schemas.openxmlformats.org/markup-compatibility/2006" xmlns:o="urn:schemas-microsoft-com:office:office" xmlns:r="http://schemas.openxmlformats.org/officeDocument/2006/relationships" xmlns:m="http://schemas.openxmlformats.org/officeDocument/2006/math" xmlns:v="urn:schemas-microsoft-com:vml" xmlns:wp14="http://schemas.microsoft.com/office/word/2010/wordprocessingDrawing" xmlns:wp="http://schemas.openxmlformats.org/drawingml/2006/wordprocessingDrawing" xmlns:w10="urn:schemas-microsoft-com:office:word" xmlns:w="http://schemas.openxmlformats.org/wordprocessingml/2006/main" xmlns:w14="http://schemas.microsoft.com/office/word/2010/wordml" xmlns:w15="http://schemas.microsoft.com/office/word/2012/wordml" xmlns:w16se="http://schemas.microsoft.com/office/word/2015/wordml/symex" xmlns:wpg="http://schemas.microsoft.com/office/word/2010/wordprocessingGroup" xmlns:wpi="http://schemas.microsoft.com/office/word/2010/wordprocessingInk" xmlns:wne="http://schemas.microsoft.com/office/word/2006/wordml" xmlns:wps="http://schemas.microsoft.com/office/word/2010/wordprocessingShape" mc:Ignorable="w14 w15 w16se wp14">
   <w:body>
     <w:p>
       <w:pPr>
@@ -116,6 +116,7 @@
         </w:rPr>
         <w:t xml:space="preserve">Written </w:t>
       </w:r>
+      <w:proofErr w:type="gramStart"/>
       <w:r>
         <w:rPr>
           <w:b/>
@@ -126,6 +127,7 @@
         </w:rPr>
         <w:t>By</w:t>
       </w:r>
+      <w:proofErr w:type="gramEnd"/>
       <w:r>
         <w:rPr>
           <w:b/>
@@ -6635,7 +6637,19 @@
               <w:rPr>
                 <w:lang w:val="en-US"/>
               </w:rPr>
-              <w:t>We had another meeting to discuss the LSPEPI document and the gui program</w:t>
+              <w:t>We had an</w:t>
+            </w:r>
+            <w:r>
+              <w:rPr>
+                <w:lang w:val="en-US"/>
+              </w:rPr>
+              <w:t>other meeting to discuss the LS</w:t>
+            </w:r>
+            <w:r>
+              <w:rPr>
+                <w:lang w:val="en-US"/>
+              </w:rPr>
+              <w:t>EPI document and the gui program</w:t>
             </w:r>
           </w:p>
           <w:p>
@@ -7512,550 +7526,6 @@
         </w:rPr>
       </w:pPr>
     </w:p>
-    <w:tbl>
-      <w:tblPr>
-        <w:tblStyle w:val="TableGrid"/>
-        <w:tblW w:w="0" w:type="auto"/>
-        <w:tblLook w:val="04A0" w:firstRow="1" w:lastRow="0" w:firstColumn="1" w:lastColumn="0" w:noHBand="0" w:noVBand="1"/>
-      </w:tblPr>
-      <w:tblGrid>
-        <w:gridCol w:w="2547"/>
-        <w:gridCol w:w="6469"/>
-      </w:tblGrid>
-      <w:tr>
-        <w:trPr>
-          <w:trHeight w:val="483"/>
-        </w:trPr>
-        <w:tc>
-          <w:tcPr>
-            <w:tcW w:w="2547" w:type="dxa"/>
-            <w:vMerge w:val="restart"/>
-          </w:tcPr>
-          <w:p>
-            <w:pPr>
-              <w:jc w:val="center"/>
-              <w:rPr>
-                <w:b/>
-                <w:bCs/>
-                <w:lang w:val="en-US"/>
-              </w:rPr>
-            </w:pPr>
-            <w:r>
-              <w:rPr>
-                <w:b/>
-                <w:bCs/>
-                <w:lang w:val="en-US"/>
-              </w:rPr>
-              <w:t>Week</w:t>
-            </w:r>
-            <w:r>
-              <w:rPr>
-                <w:b/>
-                <w:bCs/>
-                <w:lang w:val="en-US"/>
-              </w:rPr>
-              <w:t>(</w:t>
-            </w:r>
-            <w:r>
-              <w:rPr>
-                <w:b/>
-                <w:bCs/>
-                <w:lang w:val="en-US"/>
-              </w:rPr>
-              <w:t>s</w:t>
-            </w:r>
-            <w:r>
-              <w:rPr>
-                <w:b/>
-                <w:bCs/>
-                <w:lang w:val="en-US"/>
-              </w:rPr>
-              <w:t>)</w:t>
-            </w:r>
-            <w:r>
-              <w:rPr>
-                <w:b/>
-                <w:bCs/>
-                <w:lang w:val="en-US"/>
-              </w:rPr>
-              <w:t xml:space="preserve"> </w:t>
-            </w:r>
-            <w:r>
-              <w:rPr>
-                <w:b/>
-                <w:bCs/>
-                <w:lang w:val="en-US"/>
-              </w:rPr>
-              <w:t>9</w:t>
-            </w:r>
-          </w:p>
-        </w:tc>
-        <w:tc>
-          <w:tcPr>
-            <w:tcW w:w="6469" w:type="dxa"/>
-          </w:tcPr>
-          <w:p>
-            <w:pPr>
-              <w:jc w:val="center"/>
-              <w:rPr>
-                <w:b/>
-                <w:bCs/>
-                <w:lang w:val="en-US"/>
-              </w:rPr>
-            </w:pPr>
-            <w:r>
-              <w:rPr>
-                <w:b/>
-                <w:bCs/>
-                <w:lang w:val="en-US"/>
-              </w:rPr>
-              <w:t>Project Setup</w:t>
-            </w:r>
-          </w:p>
-        </w:tc>
-      </w:tr>
-      <w:tr>
-        <w:trPr>
-          <w:trHeight w:val="50"/>
-        </w:trPr>
-        <w:tc>
-          <w:tcPr>
-            <w:tcW w:w="2547" w:type="dxa"/>
-            <w:vMerge/>
-          </w:tcPr>
-          <w:p>
-            <w:pPr>
-              <w:jc w:val="center"/>
-              <w:rPr>
-                <w:b/>
-                <w:bCs/>
-                <w:lang w:val="en-US"/>
-              </w:rPr>
-            </w:pPr>
-          </w:p>
-        </w:tc>
-        <w:tc>
-          <w:tcPr>
-            <w:tcW w:w="6469" w:type="dxa"/>
-          </w:tcPr>
-          <w:p>
-            <w:pPr>
-              <w:jc w:val="center"/>
-              <w:rPr>
-                <w:b/>
-                <w:bCs/>
-                <w:lang w:val="en-US"/>
-              </w:rPr>
-            </w:pPr>
-            <w:r>
-              <w:rPr>
-                <w:b/>
-                <w:bCs/>
-                <w:lang w:val="en-US"/>
-              </w:rPr>
-              <w:t xml:space="preserve">Written </w:t>
-            </w:r>
-            <w:r>
-              <w:rPr>
-                <w:b/>
-                <w:bCs/>
-                <w:lang w:val="en-US"/>
-              </w:rPr>
-              <w:t xml:space="preserve">by </w:t>
-            </w:r>
-            <w:r>
-              <w:rPr>
-                <w:b/>
-                <w:bCs/>
-                <w:lang w:val="en-US"/>
-              </w:rPr>
-              <w:t>Jacob Beynon</w:t>
-            </w:r>
-          </w:p>
-        </w:tc>
-      </w:tr>
-      <w:tr>
-        <w:trPr>
-          <w:trHeight w:val="976"/>
-        </w:trPr>
-        <w:tc>
-          <w:tcPr>
-            <w:tcW w:w="2547" w:type="dxa"/>
-          </w:tcPr>
-          <w:p>
-            <w:pPr>
-              <w:rPr>
-                <w:b/>
-                <w:bCs/>
-                <w:lang w:val="en-US"/>
-              </w:rPr>
-            </w:pPr>
-            <w:r>
-              <w:rPr>
-                <w:b/>
-                <w:bCs/>
-                <w:lang w:val="en-US"/>
-              </w:rPr>
-              <w:t>Activities undertaken</w:t>
-            </w:r>
-          </w:p>
-        </w:tc>
-        <w:tc>
-          <w:tcPr>
-            <w:tcW w:w="6469" w:type="dxa"/>
-          </w:tcPr>
-          <w:p>
-            <w:pPr>
-              <w:pStyle w:val="ListParagraph"/>
-              <w:numPr>
-                <w:ilvl w:val="0"/>
-                <w:numId w:val="44"/>
-              </w:numPr>
-              <w:rPr>
-                <w:lang w:val="en-US"/>
-              </w:rPr>
-            </w:pPr>
-            <w:r>
-              <w:rPr>
-                <w:lang w:val="en-US"/>
-              </w:rPr>
-              <w:t xml:space="preserve">We had a meeting with our lecture about our seminar which we are handing in on that week. We </w:t>
-            </w:r>
-            <w:r>
-              <w:rPr>
-                <w:lang w:val="en-US"/>
-              </w:rPr>
-              <w:t>are talking</w:t>
-            </w:r>
-            <w:r>
-              <w:rPr>
-                <w:lang w:val="en-US"/>
-              </w:rPr>
-              <w:t xml:space="preserve"> some of the good bit of our seminar before we were given another task</w:t>
-            </w:r>
-          </w:p>
-          <w:p>
-            <w:pPr>
-              <w:pStyle w:val="ListParagraph"/>
-              <w:numPr>
-                <w:ilvl w:val="0"/>
-                <w:numId w:val="44"/>
-              </w:numPr>
-              <w:rPr>
-                <w:lang w:val="en-US"/>
-              </w:rPr>
-            </w:pPr>
-            <w:r>
-              <w:rPr>
-                <w:lang w:val="en-US"/>
-              </w:rPr>
-              <w:t>Continued working on the program and started to plan out stage two seeing what is required</w:t>
-            </w:r>
-          </w:p>
-        </w:tc>
-      </w:tr>
-      <w:tr>
-        <w:trPr>
-          <w:trHeight w:val="989"/>
-        </w:trPr>
-        <w:tc>
-          <w:tcPr>
-            <w:tcW w:w="2547" w:type="dxa"/>
-          </w:tcPr>
-          <w:p>
-            <w:pPr>
-              <w:rPr>
-                <w:b/>
-                <w:bCs/>
-                <w:lang w:val="en-US"/>
-              </w:rPr>
-            </w:pPr>
-            <w:r>
-              <w:rPr>
-                <w:b/>
-                <w:bCs/>
-                <w:lang w:val="en-US"/>
-              </w:rPr>
-              <w:t>Outcome of QA activities</w:t>
-            </w:r>
-          </w:p>
-        </w:tc>
-        <w:tc>
-          <w:tcPr>
-            <w:tcW w:w="6469" w:type="dxa"/>
-          </w:tcPr>
-          <w:p>
-            <w:pPr>
-              <w:pStyle w:val="ListParagraph"/>
-              <w:numPr>
-                <w:ilvl w:val="0"/>
-                <w:numId w:val="45"/>
-              </w:numPr>
-              <w:rPr>
-                <w:lang w:val="en-US"/>
-              </w:rPr>
-            </w:pPr>
-            <w:r>
-              <w:rPr>
-                <w:lang w:val="en-US"/>
-              </w:rPr>
-              <w:t>We have made a start on phase two gathering security threats that could go wrong within the program</w:t>
-            </w:r>
-          </w:p>
-          <w:p>
-            <w:pPr>
-              <w:pStyle w:val="ListParagraph"/>
-              <w:numPr>
-                <w:ilvl w:val="0"/>
-                <w:numId w:val="45"/>
-              </w:numPr>
-              <w:rPr>
-                <w:lang w:val="en-US"/>
-              </w:rPr>
-            </w:pPr>
-            <w:r>
-              <w:rPr>
-                <w:lang w:val="en-US"/>
-              </w:rPr>
-              <w:t>Our weekly review from Shaily came back positive saying that we are ahead on the tasks</w:t>
-            </w:r>
-          </w:p>
-        </w:tc>
-      </w:tr>
-      <w:tr>
-        <w:trPr>
-          <w:trHeight w:val="975"/>
-        </w:trPr>
-        <w:tc>
-          <w:tcPr>
-            <w:tcW w:w="2547" w:type="dxa"/>
-          </w:tcPr>
-          <w:p>
-            <w:pPr>
-              <w:rPr>
-                <w:b/>
-                <w:bCs/>
-                <w:lang w:val="en-US"/>
-              </w:rPr>
-            </w:pPr>
-            <w:r>
-              <w:rPr>
-                <w:b/>
-                <w:bCs/>
-                <w:lang w:val="en-US"/>
-              </w:rPr>
-              <w:t>Activities resulting from QA process</w:t>
-            </w:r>
-          </w:p>
-        </w:tc>
-        <w:tc>
-          <w:tcPr>
-            <w:tcW w:w="6469" w:type="dxa"/>
-          </w:tcPr>
-          <w:p>
-            <w:pPr>
-              <w:pStyle w:val="ListParagraph"/>
-              <w:numPr>
-                <w:ilvl w:val="0"/>
-                <w:numId w:val="46"/>
-              </w:numPr>
-              <w:jc w:val="both"/>
-              <w:rPr>
-                <w:lang w:val="en-US"/>
-              </w:rPr>
-            </w:pPr>
-            <w:r>
-              <w:rPr>
-                <w:lang w:val="en-US"/>
-              </w:rPr>
-              <w:t>Research is being made into vulnerabilities of our program and how to stop them</w:t>
-            </w:r>
-          </w:p>
-          <w:p>
-            <w:pPr>
-              <w:pStyle w:val="ListParagraph"/>
-              <w:numPr>
-                <w:ilvl w:val="0"/>
-                <w:numId w:val="46"/>
-              </w:numPr>
-              <w:jc w:val="both"/>
-              <w:rPr>
-                <w:lang w:val="en-US"/>
-              </w:rPr>
-            </w:pPr>
-            <w:r>
-              <w:rPr>
-                <w:lang w:val="en-US"/>
-              </w:rPr>
-              <w:t xml:space="preserve">Continued to do work onto the program, fixing certain GUI changes </w:t>
-            </w:r>
-          </w:p>
-        </w:tc>
-      </w:tr>
-      <w:tr>
-        <w:trPr>
-          <w:trHeight w:val="990"/>
-        </w:trPr>
-        <w:tc>
-          <w:tcPr>
-            <w:tcW w:w="2547" w:type="dxa"/>
-          </w:tcPr>
-          <w:p>
-            <w:pPr>
-              <w:rPr>
-                <w:b/>
-                <w:bCs/>
-                <w:lang w:val="en-US"/>
-              </w:rPr>
-            </w:pPr>
-            <w:r>
-              <w:rPr>
-                <w:b/>
-                <w:bCs/>
-                <w:lang w:val="en-US"/>
-              </w:rPr>
-              <w:t>Team QA development</w:t>
-            </w:r>
-          </w:p>
-        </w:tc>
-        <w:tc>
-          <w:tcPr>
-            <w:tcW w:w="6469" w:type="dxa"/>
-          </w:tcPr>
-          <w:p>
-            <w:pPr>
-              <w:pStyle w:val="ListParagraph"/>
-              <w:numPr>
-                <w:ilvl w:val="0"/>
-                <w:numId w:val="47"/>
-              </w:numPr>
-              <w:rPr>
-                <w:lang w:val="en-US"/>
-              </w:rPr>
-            </w:pPr>
-            <w:r>
-              <w:rPr>
-                <w:lang w:val="en-US"/>
-              </w:rPr>
-              <w:t>All of our progress as a group is going very well especially with our new team member who we are getting along</w:t>
-            </w:r>
-            <w:r>
-              <w:rPr>
-                <w:lang w:val="en-US"/>
-              </w:rPr>
-              <w:t xml:space="preserve"> Each member now has </w:t>
-            </w:r>
-            <w:r>
-              <w:rPr>
-                <w:lang w:val="en-US"/>
-              </w:rPr>
-              <w:t>their own</w:t>
-            </w:r>
-            <w:r>
-              <w:rPr>
-                <w:lang w:val="en-US"/>
-              </w:rPr>
-              <w:t xml:space="preserve"> tasks</w:t>
-            </w:r>
-          </w:p>
-        </w:tc>
-      </w:tr>
-      <w:tr>
-        <w:trPr>
-          <w:trHeight w:val="834"/>
-        </w:trPr>
-        <w:tc>
-          <w:tcPr>
-            <w:tcW w:w="2547" w:type="dxa"/>
-          </w:tcPr>
-          <w:p>
-            <w:pPr>
-              <w:rPr>
-                <w:b/>
-                <w:bCs/>
-                <w:lang w:val="en-US"/>
-              </w:rPr>
-            </w:pPr>
-            <w:r>
-              <w:rPr>
-                <w:b/>
-                <w:bCs/>
-                <w:lang w:val="en-US"/>
-              </w:rPr>
-              <w:t>Evidence of own activities</w:t>
-            </w:r>
-          </w:p>
-        </w:tc>
-        <w:tc>
-          <w:tcPr>
-            <w:tcW w:w="6469" w:type="dxa"/>
-          </w:tcPr>
-          <w:p>
-            <w:pPr>
-              <w:rPr>
-                <w:lang w:val="en-US"/>
-              </w:rPr>
-            </w:pPr>
-          </w:p>
-        </w:tc>
-      </w:tr>
-    </w:tbl>
-    <w:p>
-      <w:pPr>
-        <w:rPr>
-          <w:lang w:val="en-US"/>
-        </w:rPr>
-      </w:pPr>
-    </w:p>
-    <w:p>
-      <w:pPr>
-        <w:rPr>
-          <w:lang w:val="en-US"/>
-        </w:rPr>
-      </w:pPr>
-    </w:p>
-    <w:p>
-      <w:pPr>
-        <w:rPr>
-          <w:lang w:val="en-US"/>
-        </w:rPr>
-      </w:pPr>
-    </w:p>
-    <w:p>
-      <w:pPr>
-        <w:rPr>
-          <w:lang w:val="en-US"/>
-        </w:rPr>
-      </w:pPr>
-    </w:p>
-    <w:p>
-      <w:pPr>
-        <w:rPr>
-          <w:lang w:val="en-US"/>
-        </w:rPr>
-      </w:pPr>
-    </w:p>
-    <w:p>
-      <w:pPr>
-        <w:rPr>
-          <w:lang w:val="en-US"/>
-        </w:rPr>
-      </w:pPr>
-    </w:p>
-    <w:p>
-      <w:pPr>
-        <w:rPr>
-          <w:lang w:val="en-US"/>
-        </w:rPr>
-      </w:pPr>
-    </w:p>
-    <w:p>
-      <w:pPr>
-        <w:rPr>
-          <w:lang w:val="en-US"/>
-        </w:rPr>
-      </w:pPr>
-    </w:p>
     <w:p>
       <w:pPr>
         <w:rPr>
@@ -8097,7 +7567,6 @@
                 <w:bCs/>
                 <w:lang w:val="en-US"/>
               </w:rPr>
-              <w:lastRenderedPageBreak/>
               <w:t>Week</w:t>
             </w:r>
             <w:r>
@@ -8138,7 +7607,7 @@
                 <w:bCs/>
                 <w:lang w:val="en-US"/>
               </w:rPr>
-              <w:t>10</w:t>
+              <w:t>9</w:t>
             </w:r>
           </w:p>
         </w:tc>
@@ -8258,15 +7727,50 @@
           </w:tcPr>
           <w:p>
             <w:pPr>
-              <w:rPr>
-                <w:lang w:val="en-US"/>
-              </w:rPr>
-            </w:pPr>
-            <w:r>
-              <w:rPr>
-                <w:lang w:val="en-US"/>
-              </w:rPr>
-              <w:t xml:space="preserve">During this week as we had a deadline from another module and that we are very much up to date with all of our work we have decided to allocate this week to our other projects giving us some free time as we are switching to a new person to write this document. </w:t>
+              <w:pStyle w:val="ListParagraph"/>
+              <w:numPr>
+                <w:ilvl w:val="0"/>
+                <w:numId w:val="44"/>
+              </w:numPr>
+              <w:rPr>
+                <w:lang w:val="en-US"/>
+              </w:rPr>
+            </w:pPr>
+            <w:r>
+              <w:rPr>
+                <w:lang w:val="en-US"/>
+              </w:rPr>
+              <w:t xml:space="preserve">We had a meeting with our lecture about our seminar which we are handing in on that week. We </w:t>
+            </w:r>
+            <w:r>
+              <w:rPr>
+                <w:lang w:val="en-US"/>
+              </w:rPr>
+              <w:t>are talking</w:t>
+            </w:r>
+            <w:r>
+              <w:rPr>
+                <w:lang w:val="en-US"/>
+              </w:rPr>
+              <w:t xml:space="preserve"> some of the good bit of our seminar before we were given another task</w:t>
+            </w:r>
+          </w:p>
+          <w:p>
+            <w:pPr>
+              <w:pStyle w:val="ListParagraph"/>
+              <w:numPr>
+                <w:ilvl w:val="0"/>
+                <w:numId w:val="44"/>
+              </w:numPr>
+              <w:rPr>
+                <w:lang w:val="en-US"/>
+              </w:rPr>
+            </w:pPr>
+            <w:r>
+              <w:rPr>
+                <w:lang w:val="en-US"/>
+              </w:rPr>
+              <w:t>Continued working on the program and started to plan out stage two seeing what is required</w:t>
             </w:r>
           </w:p>
         </w:tc>
@@ -8303,10 +7807,39 @@
           </w:tcPr>
           <w:p>
             <w:pPr>
-              <w:rPr>
-                <w:lang w:val="en-US"/>
-              </w:rPr>
-            </w:pPr>
+              <w:pStyle w:val="ListParagraph"/>
+              <w:numPr>
+                <w:ilvl w:val="0"/>
+                <w:numId w:val="45"/>
+              </w:numPr>
+              <w:rPr>
+                <w:lang w:val="en-US"/>
+              </w:rPr>
+            </w:pPr>
+            <w:r>
+              <w:rPr>
+                <w:lang w:val="en-US"/>
+              </w:rPr>
+              <w:t>We have made a start on phase two gathering security threats that could go wrong within the program</w:t>
+            </w:r>
+          </w:p>
+          <w:p>
+            <w:pPr>
+              <w:pStyle w:val="ListParagraph"/>
+              <w:numPr>
+                <w:ilvl w:val="0"/>
+                <w:numId w:val="45"/>
+              </w:numPr>
+              <w:rPr>
+                <w:lang w:val="en-US"/>
+              </w:rPr>
+            </w:pPr>
+            <w:r>
+              <w:rPr>
+                <w:lang w:val="en-US"/>
+              </w:rPr>
+              <w:t>Our weekly review from Shaily came back positive saying that we are ahead on the tasks</w:t>
+            </w:r>
           </w:p>
         </w:tc>
       </w:tr>
@@ -8342,11 +7875,41 @@
           </w:tcPr>
           <w:p>
             <w:pPr>
+              <w:pStyle w:val="ListParagraph"/>
+              <w:numPr>
+                <w:ilvl w:val="0"/>
+                <w:numId w:val="46"/>
+              </w:numPr>
               <w:jc w:val="both"/>
               <w:rPr>
                 <w:lang w:val="en-US"/>
               </w:rPr>
             </w:pPr>
+            <w:r>
+              <w:rPr>
+                <w:lang w:val="en-US"/>
+              </w:rPr>
+              <w:t>Research is being made into vulnerabilities of our program and how to stop them</w:t>
+            </w:r>
+          </w:p>
+          <w:p>
+            <w:pPr>
+              <w:pStyle w:val="ListParagraph"/>
+              <w:numPr>
+                <w:ilvl w:val="0"/>
+                <w:numId w:val="46"/>
+              </w:numPr>
+              <w:jc w:val="both"/>
+              <w:rPr>
+                <w:lang w:val="en-US"/>
+              </w:rPr>
+            </w:pPr>
+            <w:r>
+              <w:rPr>
+                <w:lang w:val="en-US"/>
+              </w:rPr>
+              <w:t xml:space="preserve">Continued to do work onto the program, fixing certain GUI changes </w:t>
+            </w:r>
           </w:p>
         </w:tc>
       </w:tr>
@@ -8382,10 +7945,39 @@
           </w:tcPr>
           <w:p>
             <w:pPr>
-              <w:rPr>
-                <w:lang w:val="en-US"/>
-              </w:rPr>
-            </w:pPr>
+              <w:pStyle w:val="ListParagraph"/>
+              <w:numPr>
+                <w:ilvl w:val="0"/>
+                <w:numId w:val="47"/>
+              </w:numPr>
+              <w:rPr>
+                <w:lang w:val="en-US"/>
+              </w:rPr>
+            </w:pPr>
+            <w:r>
+              <w:rPr>
+                <w:lang w:val="en-US"/>
+              </w:rPr>
+              <w:t>All of our progress as a group is going very well especially with our new team member who we are getting along</w:t>
+            </w:r>
+            <w:r>
+              <w:rPr>
+                <w:lang w:val="en-US"/>
+              </w:rPr>
+              <w:t xml:space="preserve"> Each member now has </w:t>
+            </w:r>
+            <w:r>
+              <w:rPr>
+                <w:lang w:val="en-US"/>
+              </w:rPr>
+              <w:t>their own</w:t>
+            </w:r>
+            <w:r>
+              <w:rPr>
+                <w:lang w:val="en-US"/>
+              </w:rPr>
+              <w:t xml:space="preserve"> tasks</w:t>
+            </w:r>
           </w:p>
         </w:tc>
       </w:tr>
@@ -8492,6 +8084,372 @@
         </w:rPr>
       </w:pPr>
     </w:p>
+    <w:tbl>
+      <w:tblPr>
+        <w:tblStyle w:val="TableGrid"/>
+        <w:tblW w:w="0" w:type="auto"/>
+        <w:tblLook w:val="04A0" w:firstRow="1" w:lastRow="0" w:firstColumn="1" w:lastColumn="0" w:noHBand="0" w:noVBand="1"/>
+      </w:tblPr>
+      <w:tblGrid>
+        <w:gridCol w:w="2547"/>
+        <w:gridCol w:w="6469"/>
+      </w:tblGrid>
+      <w:tr>
+        <w:trPr>
+          <w:trHeight w:val="483"/>
+        </w:trPr>
+        <w:tc>
+          <w:tcPr>
+            <w:tcW w:w="2547" w:type="dxa"/>
+            <w:vMerge w:val="restart"/>
+          </w:tcPr>
+          <w:p>
+            <w:pPr>
+              <w:jc w:val="center"/>
+              <w:rPr>
+                <w:b/>
+                <w:bCs/>
+                <w:lang w:val="en-US"/>
+              </w:rPr>
+            </w:pPr>
+            <w:r>
+              <w:rPr>
+                <w:b/>
+                <w:bCs/>
+                <w:lang w:val="en-US"/>
+              </w:rPr>
+              <w:lastRenderedPageBreak/>
+              <w:t>Week</w:t>
+            </w:r>
+            <w:r>
+              <w:rPr>
+                <w:b/>
+                <w:bCs/>
+                <w:lang w:val="en-US"/>
+              </w:rPr>
+              <w:t>(</w:t>
+            </w:r>
+            <w:r>
+              <w:rPr>
+                <w:b/>
+                <w:bCs/>
+                <w:lang w:val="en-US"/>
+              </w:rPr>
+              <w:t>s</w:t>
+            </w:r>
+            <w:r>
+              <w:rPr>
+                <w:b/>
+                <w:bCs/>
+                <w:lang w:val="en-US"/>
+              </w:rPr>
+              <w:t>)</w:t>
+            </w:r>
+            <w:r>
+              <w:rPr>
+                <w:b/>
+                <w:bCs/>
+                <w:lang w:val="en-US"/>
+              </w:rPr>
+              <w:t xml:space="preserve"> </w:t>
+            </w:r>
+            <w:r>
+              <w:rPr>
+                <w:b/>
+                <w:bCs/>
+                <w:lang w:val="en-US"/>
+              </w:rPr>
+              <w:t>10</w:t>
+            </w:r>
+          </w:p>
+        </w:tc>
+        <w:tc>
+          <w:tcPr>
+            <w:tcW w:w="6469" w:type="dxa"/>
+          </w:tcPr>
+          <w:p>
+            <w:pPr>
+              <w:jc w:val="center"/>
+              <w:rPr>
+                <w:b/>
+                <w:bCs/>
+                <w:lang w:val="en-US"/>
+              </w:rPr>
+            </w:pPr>
+            <w:r>
+              <w:rPr>
+                <w:b/>
+                <w:bCs/>
+                <w:lang w:val="en-US"/>
+              </w:rPr>
+              <w:t>Project Setup</w:t>
+            </w:r>
+          </w:p>
+        </w:tc>
+      </w:tr>
+      <w:tr>
+        <w:trPr>
+          <w:trHeight w:val="50"/>
+        </w:trPr>
+        <w:tc>
+          <w:tcPr>
+            <w:tcW w:w="2547" w:type="dxa"/>
+            <w:vMerge/>
+          </w:tcPr>
+          <w:p>
+            <w:pPr>
+              <w:jc w:val="center"/>
+              <w:rPr>
+                <w:b/>
+                <w:bCs/>
+                <w:lang w:val="en-US"/>
+              </w:rPr>
+            </w:pPr>
+          </w:p>
+        </w:tc>
+        <w:tc>
+          <w:tcPr>
+            <w:tcW w:w="6469" w:type="dxa"/>
+          </w:tcPr>
+          <w:p>
+            <w:pPr>
+              <w:jc w:val="center"/>
+              <w:rPr>
+                <w:b/>
+                <w:bCs/>
+                <w:lang w:val="en-US"/>
+              </w:rPr>
+            </w:pPr>
+            <w:r>
+              <w:rPr>
+                <w:b/>
+                <w:bCs/>
+                <w:lang w:val="en-US"/>
+              </w:rPr>
+              <w:t xml:space="preserve">Written </w:t>
+            </w:r>
+            <w:r>
+              <w:rPr>
+                <w:b/>
+                <w:bCs/>
+                <w:lang w:val="en-US"/>
+              </w:rPr>
+              <w:t xml:space="preserve">by </w:t>
+            </w:r>
+            <w:r>
+              <w:rPr>
+                <w:b/>
+                <w:bCs/>
+                <w:lang w:val="en-US"/>
+              </w:rPr>
+              <w:t>Jacob Beynon</w:t>
+            </w:r>
+          </w:p>
+        </w:tc>
+      </w:tr>
+      <w:tr>
+        <w:trPr>
+          <w:trHeight w:val="976"/>
+        </w:trPr>
+        <w:tc>
+          <w:tcPr>
+            <w:tcW w:w="2547" w:type="dxa"/>
+          </w:tcPr>
+          <w:p>
+            <w:pPr>
+              <w:rPr>
+                <w:b/>
+                <w:bCs/>
+                <w:lang w:val="en-US"/>
+              </w:rPr>
+            </w:pPr>
+            <w:r>
+              <w:rPr>
+                <w:b/>
+                <w:bCs/>
+                <w:lang w:val="en-US"/>
+              </w:rPr>
+              <w:t>Activities undertaken</w:t>
+            </w:r>
+          </w:p>
+        </w:tc>
+        <w:tc>
+          <w:tcPr>
+            <w:tcW w:w="6469" w:type="dxa"/>
+          </w:tcPr>
+          <w:p>
+            <w:pPr>
+              <w:rPr>
+                <w:lang w:val="en-US"/>
+              </w:rPr>
+            </w:pPr>
+            <w:r>
+              <w:rPr>
+                <w:lang w:val="en-US"/>
+              </w:rPr>
+              <w:t xml:space="preserve">During this week as we had a deadline from another module and that we are very much up to date with all of our work we have decided to allocate this week to our other projects giving us some free time as we are switching to a new person to write this document. </w:t>
+            </w:r>
+          </w:p>
+        </w:tc>
+      </w:tr>
+      <w:tr>
+        <w:trPr>
+          <w:trHeight w:val="989"/>
+        </w:trPr>
+        <w:tc>
+          <w:tcPr>
+            <w:tcW w:w="2547" w:type="dxa"/>
+          </w:tcPr>
+          <w:p>
+            <w:pPr>
+              <w:rPr>
+                <w:b/>
+                <w:bCs/>
+                <w:lang w:val="en-US"/>
+              </w:rPr>
+            </w:pPr>
+            <w:r>
+              <w:rPr>
+                <w:b/>
+                <w:bCs/>
+                <w:lang w:val="en-US"/>
+              </w:rPr>
+              <w:t>Outcome of QA activities</w:t>
+            </w:r>
+          </w:p>
+        </w:tc>
+        <w:tc>
+          <w:tcPr>
+            <w:tcW w:w="6469" w:type="dxa"/>
+          </w:tcPr>
+          <w:p>
+            <w:pPr>
+              <w:rPr>
+                <w:lang w:val="en-US"/>
+              </w:rPr>
+            </w:pPr>
+          </w:p>
+        </w:tc>
+      </w:tr>
+      <w:tr>
+        <w:trPr>
+          <w:trHeight w:val="975"/>
+        </w:trPr>
+        <w:tc>
+          <w:tcPr>
+            <w:tcW w:w="2547" w:type="dxa"/>
+          </w:tcPr>
+          <w:p>
+            <w:pPr>
+              <w:rPr>
+                <w:b/>
+                <w:bCs/>
+                <w:lang w:val="en-US"/>
+              </w:rPr>
+            </w:pPr>
+            <w:r>
+              <w:rPr>
+                <w:b/>
+                <w:bCs/>
+                <w:lang w:val="en-US"/>
+              </w:rPr>
+              <w:t>Activities resulting from QA process</w:t>
+            </w:r>
+          </w:p>
+        </w:tc>
+        <w:tc>
+          <w:tcPr>
+            <w:tcW w:w="6469" w:type="dxa"/>
+          </w:tcPr>
+          <w:p>
+            <w:pPr>
+              <w:jc w:val="both"/>
+              <w:rPr>
+                <w:lang w:val="en-US"/>
+              </w:rPr>
+            </w:pPr>
+          </w:p>
+        </w:tc>
+      </w:tr>
+      <w:tr>
+        <w:trPr>
+          <w:trHeight w:val="990"/>
+        </w:trPr>
+        <w:tc>
+          <w:tcPr>
+            <w:tcW w:w="2547" w:type="dxa"/>
+          </w:tcPr>
+          <w:p>
+            <w:pPr>
+              <w:rPr>
+                <w:b/>
+                <w:bCs/>
+                <w:lang w:val="en-US"/>
+              </w:rPr>
+            </w:pPr>
+            <w:r>
+              <w:rPr>
+                <w:b/>
+                <w:bCs/>
+                <w:lang w:val="en-US"/>
+              </w:rPr>
+              <w:t>Team QA development</w:t>
+            </w:r>
+          </w:p>
+        </w:tc>
+        <w:tc>
+          <w:tcPr>
+            <w:tcW w:w="6469" w:type="dxa"/>
+          </w:tcPr>
+          <w:p>
+            <w:pPr>
+              <w:rPr>
+                <w:lang w:val="en-US"/>
+              </w:rPr>
+            </w:pPr>
+          </w:p>
+        </w:tc>
+      </w:tr>
+      <w:tr>
+        <w:trPr>
+          <w:trHeight w:val="834"/>
+        </w:trPr>
+        <w:tc>
+          <w:tcPr>
+            <w:tcW w:w="2547" w:type="dxa"/>
+          </w:tcPr>
+          <w:p>
+            <w:pPr>
+              <w:rPr>
+                <w:b/>
+                <w:bCs/>
+                <w:lang w:val="en-US"/>
+              </w:rPr>
+            </w:pPr>
+            <w:r>
+              <w:rPr>
+                <w:b/>
+                <w:bCs/>
+                <w:lang w:val="en-US"/>
+              </w:rPr>
+              <w:t>Evidence of own activities</w:t>
+            </w:r>
+          </w:p>
+        </w:tc>
+        <w:tc>
+          <w:tcPr>
+            <w:tcW w:w="6469" w:type="dxa"/>
+          </w:tcPr>
+          <w:p>
+            <w:pPr>
+              <w:rPr>
+                <w:lang w:val="en-US"/>
+              </w:rPr>
+            </w:pPr>
+          </w:p>
+        </w:tc>
+      </w:tr>
+    </w:tbl>
     <w:p>
       <w:pPr>
         <w:rPr>
@@ -8506,41 +8464,436 @@
         </w:rPr>
       </w:pPr>
     </w:p>
-    <w:p>
-      <w:pPr>
-        <w:rPr>
-          <w:lang w:val="en-US"/>
-        </w:rPr>
-      </w:pPr>
-    </w:p>
-    <w:p>
-      <w:pPr>
-        <w:rPr>
-          <w:lang w:val="en-US"/>
-        </w:rPr>
-      </w:pPr>
-    </w:p>
-    <w:p>
-      <w:pPr>
-        <w:rPr>
-          <w:lang w:val="en-US"/>
-        </w:rPr>
-      </w:pPr>
-    </w:p>
-    <w:p>
-      <w:pPr>
-        <w:rPr>
-          <w:lang w:val="en-US"/>
-        </w:rPr>
-      </w:pPr>
-    </w:p>
-    <w:p>
-      <w:pPr>
-        <w:rPr>
-          <w:lang w:val="en-US"/>
-        </w:rPr>
-      </w:pPr>
-    </w:p>
+    <w:tbl>
+      <w:tblPr>
+        <w:tblStyle w:val="TableGrid"/>
+        <w:tblW w:w="0" w:type="auto"/>
+        <w:tblLook w:val="04A0" w:firstRow="1" w:lastRow="0" w:firstColumn="1" w:lastColumn="0" w:noHBand="0" w:noVBand="1"/>
+      </w:tblPr>
+      <w:tblGrid>
+        <w:gridCol w:w="2547"/>
+        <w:gridCol w:w="6469"/>
+      </w:tblGrid>
+      <w:tr>
+        <w:trPr>
+          <w:trHeight w:val="483"/>
+        </w:trPr>
+        <w:tc>
+          <w:tcPr>
+            <w:tcW w:w="2547" w:type="dxa"/>
+            <w:vMerge w:val="restart"/>
+          </w:tcPr>
+          <w:p>
+            <w:pPr>
+              <w:jc w:val="center"/>
+              <w:rPr>
+                <w:b/>
+                <w:bCs/>
+                <w:lang w:val="en-US"/>
+              </w:rPr>
+            </w:pPr>
+            <w:r>
+              <w:rPr>
+                <w:b/>
+                <w:bCs/>
+                <w:lang w:val="en-US"/>
+              </w:rPr>
+              <w:t>Week</w:t>
+            </w:r>
+            <w:r>
+              <w:rPr>
+                <w:b/>
+                <w:bCs/>
+                <w:lang w:val="en-US"/>
+              </w:rPr>
+              <w:t xml:space="preserve"> 11</w:t>
+            </w:r>
+          </w:p>
+        </w:tc>
+        <w:tc>
+          <w:tcPr>
+            <w:tcW w:w="6469" w:type="dxa"/>
+          </w:tcPr>
+          <w:p>
+            <w:pPr>
+              <w:jc w:val="center"/>
+              <w:rPr>
+                <w:b/>
+                <w:bCs/>
+                <w:lang w:val="en-US"/>
+              </w:rPr>
+            </w:pPr>
+            <w:r>
+              <w:rPr>
+                <w:b/>
+                <w:bCs/>
+                <w:lang w:val="en-US"/>
+              </w:rPr>
+              <w:t>Project Setup</w:t>
+            </w:r>
+          </w:p>
+        </w:tc>
+      </w:tr>
+      <w:tr>
+        <w:trPr>
+          <w:trHeight w:val="50"/>
+        </w:trPr>
+        <w:tc>
+          <w:tcPr>
+            <w:tcW w:w="2547" w:type="dxa"/>
+            <w:vMerge/>
+          </w:tcPr>
+          <w:p>
+            <w:pPr>
+              <w:jc w:val="center"/>
+              <w:rPr>
+                <w:b/>
+                <w:bCs/>
+                <w:lang w:val="en-US"/>
+              </w:rPr>
+            </w:pPr>
+          </w:p>
+        </w:tc>
+        <w:tc>
+          <w:tcPr>
+            <w:tcW w:w="6469" w:type="dxa"/>
+          </w:tcPr>
+          <w:p>
+            <w:pPr>
+              <w:jc w:val="center"/>
+              <w:rPr>
+                <w:b/>
+                <w:bCs/>
+                <w:lang w:val="en-US"/>
+              </w:rPr>
+            </w:pPr>
+            <w:r>
+              <w:rPr>
+                <w:b/>
+                <w:bCs/>
+                <w:lang w:val="en-US"/>
+              </w:rPr>
+              <w:t xml:space="preserve">Written </w:t>
+            </w:r>
+            <w:r>
+              <w:rPr>
+                <w:b/>
+                <w:bCs/>
+                <w:lang w:val="en-US"/>
+              </w:rPr>
+              <w:t xml:space="preserve">by </w:t>
+            </w:r>
+            <w:r>
+              <w:rPr>
+                <w:b/>
+                <w:bCs/>
+                <w:lang w:val="en-US"/>
+              </w:rPr>
+              <w:t xml:space="preserve">Ryan </w:t>
+            </w:r>
+            <w:proofErr w:type="spellStart"/>
+            <w:r>
+              <w:rPr>
+                <w:b/>
+                <w:bCs/>
+                <w:lang w:val="en-US"/>
+              </w:rPr>
+              <w:t>Murunga</w:t>
+            </w:r>
+            <w:proofErr w:type="spellEnd"/>
+          </w:p>
+        </w:tc>
+      </w:tr>
+      <w:tr>
+        <w:trPr>
+          <w:trHeight w:val="976"/>
+        </w:trPr>
+        <w:tc>
+          <w:tcPr>
+            <w:tcW w:w="2547" w:type="dxa"/>
+          </w:tcPr>
+          <w:p>
+            <w:pPr>
+              <w:rPr>
+                <w:b/>
+                <w:bCs/>
+                <w:lang w:val="en-US"/>
+              </w:rPr>
+            </w:pPr>
+            <w:r>
+              <w:rPr>
+                <w:b/>
+                <w:bCs/>
+                <w:lang w:val="en-US"/>
+              </w:rPr>
+              <w:t>Activities undertaken</w:t>
+            </w:r>
+          </w:p>
+        </w:tc>
+        <w:tc>
+          <w:tcPr>
+            <w:tcW w:w="6469" w:type="dxa"/>
+          </w:tcPr>
+          <w:p>
+            <w:pPr>
+              <w:rPr>
+                <w:lang w:val="en-US"/>
+              </w:rPr>
+            </w:pPr>
+            <w:r>
+              <w:rPr>
+                <w:lang w:val="en-US"/>
+              </w:rPr>
+              <w:t>We had a lecture in w</w:t>
+            </w:r>
+            <w:r>
+              <w:rPr>
+                <w:lang w:val="en-US"/>
+              </w:rPr>
+              <w:t>hich we were talked more about</w:t>
+            </w:r>
+            <w:r>
+              <w:rPr>
+                <w:lang w:val="en-US"/>
+              </w:rPr>
+              <w:t xml:space="preserve"> </w:t>
+            </w:r>
+            <w:r>
+              <w:rPr>
+                <w:lang w:val="en-US"/>
+              </w:rPr>
+              <w:t>the second phase of the project.</w:t>
+            </w:r>
+          </w:p>
+          <w:p>
+            <w:pPr>
+              <w:rPr>
+                <w:lang w:val="en-US"/>
+              </w:rPr>
+            </w:pPr>
+            <w:r>
+              <w:rPr>
+                <w:lang w:val="en-US"/>
+              </w:rPr>
+              <w:t>In our weekly meeting, each member was assigned a</w:t>
+            </w:r>
+            <w:r>
+              <w:rPr>
+                <w:lang w:val="en-US"/>
+              </w:rPr>
+              <w:t xml:space="preserve"> program </w:t>
+            </w:r>
+            <w:r>
+              <w:rPr>
+                <w:lang w:val="en-US"/>
+              </w:rPr>
+              <w:t>vulnerability on which they would research on and a report would be summed up the following week during the weekly meeting.</w:t>
+            </w:r>
+          </w:p>
+          <w:p>
+            <w:pPr>
+              <w:rPr>
+                <w:lang w:val="en-US"/>
+              </w:rPr>
+            </w:pPr>
+          </w:p>
+        </w:tc>
+      </w:tr>
+      <w:tr>
+        <w:trPr>
+          <w:trHeight w:val="989"/>
+        </w:trPr>
+        <w:tc>
+          <w:tcPr>
+            <w:tcW w:w="2547" w:type="dxa"/>
+          </w:tcPr>
+          <w:p>
+            <w:pPr>
+              <w:rPr>
+                <w:b/>
+                <w:bCs/>
+                <w:lang w:val="en-US"/>
+              </w:rPr>
+            </w:pPr>
+            <w:r>
+              <w:rPr>
+                <w:b/>
+                <w:bCs/>
+                <w:lang w:val="en-US"/>
+              </w:rPr>
+              <w:t>Outcome of QA activities</w:t>
+            </w:r>
+          </w:p>
+        </w:tc>
+        <w:tc>
+          <w:tcPr>
+            <w:tcW w:w="6469" w:type="dxa"/>
+          </w:tcPr>
+          <w:p>
+            <w:pPr>
+              <w:rPr>
+                <w:lang w:val="en-US"/>
+              </w:rPr>
+            </w:pPr>
+            <w:r>
+              <w:rPr>
+                <w:lang w:val="en-US"/>
+              </w:rPr>
+              <w:t>We continue to work on the second phase of the project and hoping to clear our next objectives step by step as a group.</w:t>
+            </w:r>
+          </w:p>
+        </w:tc>
+      </w:tr>
+      <w:tr>
+        <w:trPr>
+          <w:trHeight w:val="975"/>
+        </w:trPr>
+        <w:tc>
+          <w:tcPr>
+            <w:tcW w:w="2547" w:type="dxa"/>
+          </w:tcPr>
+          <w:p>
+            <w:pPr>
+              <w:rPr>
+                <w:b/>
+                <w:bCs/>
+                <w:lang w:val="en-US"/>
+              </w:rPr>
+            </w:pPr>
+            <w:r>
+              <w:rPr>
+                <w:b/>
+                <w:bCs/>
+                <w:lang w:val="en-US"/>
+              </w:rPr>
+              <w:t>Activities resulting from QA process</w:t>
+            </w:r>
+          </w:p>
+        </w:tc>
+        <w:tc>
+          <w:tcPr>
+            <w:tcW w:w="6469" w:type="dxa"/>
+          </w:tcPr>
+          <w:p>
+            <w:pPr>
+              <w:jc w:val="both"/>
+              <w:rPr>
+                <w:lang w:val="en-US"/>
+              </w:rPr>
+            </w:pPr>
+            <w:r>
+              <w:rPr>
+                <w:lang w:val="en-US"/>
+              </w:rPr>
+              <w:t>Each member went ahead to start their research on the program vulnerabilities and prepare to present to the group the following week for a conclusive report.</w:t>
+            </w:r>
+          </w:p>
+        </w:tc>
+      </w:tr>
+      <w:tr>
+        <w:trPr>
+          <w:trHeight w:val="990"/>
+        </w:trPr>
+        <w:tc>
+          <w:tcPr>
+            <w:tcW w:w="2547" w:type="dxa"/>
+          </w:tcPr>
+          <w:p>
+            <w:pPr>
+              <w:rPr>
+                <w:b/>
+                <w:bCs/>
+                <w:lang w:val="en-US"/>
+              </w:rPr>
+            </w:pPr>
+            <w:r>
+              <w:rPr>
+                <w:b/>
+                <w:bCs/>
+                <w:lang w:val="en-US"/>
+              </w:rPr>
+              <w:t>Team QA development</w:t>
+            </w:r>
+          </w:p>
+        </w:tc>
+        <w:tc>
+          <w:tcPr>
+            <w:tcW w:w="6469" w:type="dxa"/>
+          </w:tcPr>
+          <w:p>
+            <w:pPr>
+              <w:rPr>
+                <w:lang w:val="en-US"/>
+              </w:rPr>
+            </w:pPr>
+            <w:r>
+              <w:rPr>
+                <w:lang w:val="en-US"/>
+              </w:rPr>
+              <w:t>The group was happy to get back together to work after the short holidays. We continue to hold each other in great virtue and hope to further develop our teamwork skills.</w:t>
+            </w:r>
+          </w:p>
+          <w:p>
+            <w:pPr>
+              <w:rPr>
+                <w:lang w:val="en-US"/>
+              </w:rPr>
+            </w:pPr>
+            <w:r>
+              <w:rPr>
+                <w:lang w:val="en-US"/>
+              </w:rPr>
+              <w:t xml:space="preserve">We all look forward to another great </w:t>
+            </w:r>
+            <w:r>
+              <w:rPr>
+                <w:lang w:val="en-US"/>
+              </w:rPr>
+              <w:t>semester of working together and accomplishing our set tasks.</w:t>
+            </w:r>
+          </w:p>
+        </w:tc>
+      </w:tr>
+      <w:tr>
+        <w:trPr>
+          <w:trHeight w:val="834"/>
+        </w:trPr>
+        <w:tc>
+          <w:tcPr>
+            <w:tcW w:w="2547" w:type="dxa"/>
+          </w:tcPr>
+          <w:p>
+            <w:pPr>
+              <w:rPr>
+                <w:b/>
+                <w:bCs/>
+                <w:lang w:val="en-US"/>
+              </w:rPr>
+            </w:pPr>
+            <w:r>
+              <w:rPr>
+                <w:b/>
+                <w:bCs/>
+                <w:lang w:val="en-US"/>
+              </w:rPr>
+              <w:t>Evidence of own activities</w:t>
+            </w:r>
+          </w:p>
+        </w:tc>
+        <w:tc>
+          <w:tcPr>
+            <w:tcW w:w="6469" w:type="dxa"/>
+          </w:tcPr>
+          <w:p>
+            <w:pPr>
+              <w:rPr>
+                <w:lang w:val="en-US"/>
+              </w:rPr>
+            </w:pPr>
+          </w:p>
+        </w:tc>
+      </w:tr>
+    </w:tbl>
     <w:p>
       <w:pPr>
         <w:rPr>
@@ -10390,6 +10743,7 @@
             <w:r>
               <w:rPr>
                 <w:noProof/>
+                <w:lang w:val="en-US"/>
               </w:rPr>
               <w:drawing>
                 <wp:inline distT="0" distB="0" distL="0" distR="0" wp14:anchorId="6E17218E" wp14:editId="49AD3995">
@@ -10473,6 +10827,7 @@
             <w:r>
               <w:rPr>
                 <w:noProof/>
+                <w:lang w:val="en-US"/>
               </w:rPr>
               <w:drawing>
                 <wp:inline distT="0" distB="0" distL="0" distR="0" wp14:anchorId="1AFD2AD7" wp14:editId="7D613718">
@@ -10618,6 +10973,7 @@
             <w:r>
               <w:rPr>
                 <w:noProof/>
+                <w:lang w:val="en-US"/>
               </w:rPr>
               <w:drawing>
                 <wp:inline distT="0" distB="0" distL="0" distR="0" wp14:anchorId="270DEF03" wp14:editId="6601BC1F">
@@ -10739,6 +11095,7 @@
             <w:r>
               <w:rPr>
                 <w:noProof/>
+                <w:lang w:val="en-US"/>
               </w:rPr>
               <w:drawing>
                 <wp:inline distT="0" distB="0" distL="0" distR="0" wp14:anchorId="7ECE99FA" wp14:editId="23ADAEE2">
@@ -10821,6 +11178,7 @@
             <w:r>
               <w:rPr>
                 <w:noProof/>
+                <w:lang w:val="en-US"/>
               </w:rPr>
               <w:drawing>
                 <wp:inline distT="0" distB="0" distL="0" distR="0" wp14:anchorId="35A48ADD" wp14:editId="4F9F263B">
@@ -10936,6 +11294,7 @@
             <w:r>
               <w:rPr>
                 <w:noProof/>
+                <w:lang w:val="en-US"/>
               </w:rPr>
               <w:drawing>
                 <wp:inline distT="0" distB="0" distL="0" distR="0" wp14:anchorId="75E2A210" wp14:editId="749D8EB9">
@@ -10989,7 +11348,19 @@
               <w:rPr>
                 <w:noProof/>
               </w:rPr>
-              <w:t xml:space="preserve">1.9.1 Evidance on assigning researching some vunribilitys </w:t>
+              <w:t>1.9.1 Evide</w:t>
+            </w:r>
+            <w:r>
+              <w:rPr>
+                <w:noProof/>
+              </w:rPr>
+              <w:t>nce on assignin</w:t>
+            </w:r>
+            <w:r>
+              <w:rPr>
+                <w:noProof/>
+              </w:rPr>
+              <w:t xml:space="preserve">g researching some vulnerabilities </w:t>
             </w:r>
           </w:p>
         </w:tc>
@@ -11047,8 +11418,97 @@
               <w:rPr>
                 <w:noProof/>
               </w:rPr>
-              <w:t xml:space="preserve">No evidance here due to the group spending time towards other subjects </w:t>
-            </w:r>
+              <w:t>No evide</w:t>
+            </w:r>
+            <w:r>
+              <w:rPr>
+                <w:noProof/>
+              </w:rPr>
+              <w:t xml:space="preserve">nce here due to the group spending time towards other subjects </w:t>
+            </w:r>
+          </w:p>
+        </w:tc>
+      </w:tr>
+      <w:tr>
+        <w:tc>
+          <w:tcPr>
+            <w:tcW w:w="1696" w:type="dxa"/>
+          </w:tcPr>
+          <w:p>
+            <w:pPr>
+              <w:jc w:val="center"/>
+              <w:rPr>
+                <w:lang w:val="en-US"/>
+              </w:rPr>
+            </w:pPr>
+            <w:r>
+              <w:rPr>
+                <w:lang w:val="en-US"/>
+              </w:rPr>
+              <w:t>Report 11</w:t>
+            </w:r>
+          </w:p>
+        </w:tc>
+        <w:tc>
+          <w:tcPr>
+            <w:tcW w:w="7320" w:type="dxa"/>
+          </w:tcPr>
+          <w:p>
+            <w:pPr>
+              <w:tabs>
+                <w:tab w:val="left" w:pos="920"/>
+                <w:tab w:val="center" w:pos="3552"/>
+              </w:tabs>
+              <w:jc w:val="center"/>
+              <w:rPr>
+                <w:noProof/>
+              </w:rPr>
+            </w:pPr>
+            <w:hyperlink r:id="rId30" w:history="1">
+              <w:r>
+                <w:rPr>
+                  <w:rStyle w:val="Hyperlink"/>
+                  <w:noProof/>
+                </w:rPr>
+                <w:t>https://github.com/LewisImpey/PIM-Personal-Information-Management-</w:t>
+              </w:r>
+            </w:hyperlink>
+          </w:p>
+          <w:p>
+            <w:pPr>
+              <w:tabs>
+                <w:tab w:val="left" w:pos="920"/>
+                <w:tab w:val="center" w:pos="3552"/>
+              </w:tabs>
+              <w:rPr>
+                <w:noProof/>
+              </w:rPr>
+            </w:pPr>
+            <w:r>
+              <w:rPr>
+                <w:noProof/>
+              </w:rPr>
+              <w:t xml:space="preserve">                 1.11.1 </w:t>
+            </w:r>
+            <w:bookmarkStart w:id="4" w:name="_GoBack"/>
+            <w:bookmarkEnd w:id="4"/>
+            <w:r>
+              <w:rPr>
+                <w:noProof/>
+              </w:rPr>
+              <w:t>Github link to group’s repisotory.</w:t>
+            </w:r>
+          </w:p>
+          <w:p>
+            <w:pPr>
+              <w:tabs>
+                <w:tab w:val="left" w:pos="920"/>
+                <w:tab w:val="center" w:pos="3552"/>
+              </w:tabs>
+              <w:rPr>
+                <w:noProof/>
+              </w:rPr>
+            </w:pPr>
           </w:p>
         </w:tc>
       </w:tr>
@@ -11105,68 +11565,12 @@
     </w:p>
     <w:p>
       <w:pPr>
-        <w:rPr>
-          <w:lang w:val="en-US"/>
-        </w:rPr>
-      </w:pPr>
-    </w:p>
-    <w:p>
-      <w:pPr>
-        <w:rPr>
-          <w:lang w:val="en-US"/>
-        </w:rPr>
-      </w:pPr>
-    </w:p>
-    <w:p>
-      <w:pPr>
-        <w:rPr>
-          <w:lang w:val="en-US"/>
-        </w:rPr>
-      </w:pPr>
-    </w:p>
-    <w:p>
-      <w:pPr>
-        <w:rPr>
-          <w:lang w:val="en-US"/>
-        </w:rPr>
-      </w:pPr>
-    </w:p>
-    <w:p>
-      <w:pPr>
-        <w:rPr>
-          <w:lang w:val="en-US"/>
-        </w:rPr>
-      </w:pPr>
-    </w:p>
-    <w:p>
-      <w:pPr>
-        <w:rPr>
-          <w:lang w:val="en-US"/>
-        </w:rPr>
-      </w:pPr>
-    </w:p>
-    <w:p>
-      <w:pPr>
-        <w:rPr>
-          <w:lang w:val="en-US"/>
-        </w:rPr>
-      </w:pPr>
-    </w:p>
-    <w:p>
-      <w:pPr>
-        <w:rPr>
-          <w:lang w:val="en-US"/>
-        </w:rPr>
-      </w:pPr>
-    </w:p>
-    <w:p>
-      <w:pPr>
         <w:pStyle w:val="Heading2"/>
         <w:rPr>
           <w:lang w:val="en-US"/>
         </w:rPr>
       </w:pPr>
-      <w:bookmarkStart w:id="4" w:name="_Toc55827812"/>
+      <w:bookmarkStart w:id="5" w:name="_Toc55827812"/>
       <w:r>
         <w:rPr>
           <w:lang w:val="en-US"/>
@@ -11185,7 +11589,7 @@
         </w:rPr>
         <w:t>Report Template</w:t>
       </w:r>
-      <w:bookmarkEnd w:id="4"/>
+      <w:bookmarkEnd w:id="5"/>
     </w:p>
     <w:p>
       <w:pPr>
@@ -11579,7 +11983,7 @@
       </w:pPr>
     </w:p>
     <w:sectPr>
-      <w:footerReference w:type="default" r:id="rId30"/>
+      <w:footerReference w:type="default" r:id="rId31"/>
       <w:pgSz w:w="11906" w:h="16838"/>
       <w:pgMar w:top="1440" w:right="1440" w:bottom="1440" w:left="1440" w:header="708" w:footer="708" w:gutter="0"/>
       <w:cols w:space="708"/>
@@ -11590,7 +11994,7 @@
 </file>
 
 <file path=word/endnotes.xml><?xml version="1.0" encoding="utf-8"?>
-<w:endnotes xmlns:wpc="http://schemas.microsoft.com/office/word/2010/wordprocessingCanvas" xmlns:cx="http://schemas.microsoft.com/office/drawing/2014/chartex" xmlns:cx1="http://schemas.microsoft.com/office/drawing/2015/9/8/chartex" xmlns:cx2="http://schemas.microsoft.com/office/drawing/2015/10/21/chartex" xmlns:cx3="http://schemas.microsoft.com/office/drawing/2016/5/9/chartex" xmlns:cx4="http://schemas.microsoft.com/office/drawing/2016/5/10/chartex" xmlns:cx5="http://schemas.microsoft.com/office/drawing/2016/5/11/chartex" xmlns:cx6="http://schemas.microsoft.com/office/drawing/2016/5/12/chartex" xmlns:cx7="http://schemas.microsoft.com/office/drawing/2016/5/13/chartex" xmlns:cx8="http://schemas.microsoft.com/office/drawing/2016/5/14/chartex" xmlns:mc="http://schemas.openxmlformats.org/markup-compatibility/2006" xmlns:aink="http://schemas.microsoft.com/office/drawing/2016/ink" xmlns:am3d="http://schemas.microsoft.com/office/drawing/2017/model3d" xmlns:o="urn:schemas-microsoft-com:office:office" xmlns:r="http://schemas.openxmlformats.org/officeDocument/2006/relationships" xmlns:m="http://schemas.openxmlformats.org/officeDocument/2006/math" xmlns:v="urn:schemas-microsoft-com:vml" xmlns:wp14="http://schemas.microsoft.com/office/word/2010/wordprocessingDrawing" xmlns:wp="http://schemas.openxmlformats.org/drawingml/2006/wordprocessingDrawing" xmlns:w10="urn:schemas-microsoft-com:office:word" xmlns:w="http://schemas.openxmlformats.org/wordprocessingml/2006/main" xmlns:w14="http://schemas.microsoft.com/office/word/2010/wordml" xmlns:w15="http://schemas.microsoft.com/office/word/2012/wordml" xmlns:w16cex="http://schemas.microsoft.com/office/word/2018/wordml/cex" xmlns:w16cid="http://schemas.microsoft.com/office/word/2016/wordml/cid" xmlns:w16="http://schemas.microsoft.com/office/word/2018/wordml" xmlns:w16se="http://schemas.microsoft.com/office/word/2015/wordml/symex" xmlns:wpg="http://schemas.microsoft.com/office/word/2010/wordprocessingGroup" xmlns:wpi="http://schemas.microsoft.com/office/word/2010/wordprocessingInk" xmlns:wne="http://schemas.microsoft.com/office/word/2006/wordml" xmlns:wps="http://schemas.microsoft.com/office/word/2010/wordprocessingShape" mc:Ignorable="w14 w15 w16se w16cid w16 w16cex wp14">
+<w:endnotes xmlns:wpc="http://schemas.microsoft.com/office/word/2010/wordprocessingCanvas" xmlns:cx="http://schemas.microsoft.com/office/drawing/2014/chartex" xmlns:mc="http://schemas.openxmlformats.org/markup-compatibility/2006" xmlns:o="urn:schemas-microsoft-com:office:office" xmlns:r="http://schemas.openxmlformats.org/officeDocument/2006/relationships" xmlns:m="http://schemas.openxmlformats.org/officeDocument/2006/math" xmlns:v="urn:schemas-microsoft-com:vml" xmlns:wp14="http://schemas.microsoft.com/office/word/2010/wordprocessingDrawing" xmlns:wp="http://schemas.openxmlformats.org/drawingml/2006/wordprocessingDrawing" xmlns:w10="urn:schemas-microsoft-com:office:word" xmlns:w="http://schemas.openxmlformats.org/wordprocessingml/2006/main" xmlns:w14="http://schemas.microsoft.com/office/word/2010/wordml" xmlns:w15="http://schemas.microsoft.com/office/word/2012/wordml" xmlns:w16se="http://schemas.microsoft.com/office/word/2015/wordml/symex" xmlns:wpg="http://schemas.microsoft.com/office/word/2010/wordprocessingGroup" xmlns:wpi="http://schemas.microsoft.com/office/word/2010/wordprocessingInk" xmlns:wne="http://schemas.microsoft.com/office/word/2006/wordml" xmlns:wps="http://schemas.microsoft.com/office/word/2010/wordprocessingShape" mc:Ignorable="w14 w15 w16se wp14">
   <w:endnote w:type="separator" w:id="-1">
     <w:p>
       <w:pPr>
@@ -11615,7 +12019,7 @@
 </file>
 
 <file path=word/footer1.xml><?xml version="1.0" encoding="utf-8"?>
-<w:ftr xmlns:wpc="http://schemas.microsoft.com/office/word/2010/wordprocessingCanvas" xmlns:cx="http://schemas.microsoft.com/office/drawing/2014/chartex" xmlns:cx1="http://schemas.microsoft.com/office/drawing/2015/9/8/chartex" xmlns:cx2="http://schemas.microsoft.com/office/drawing/2015/10/21/chartex" xmlns:cx3="http://schemas.microsoft.com/office/drawing/2016/5/9/chartex" xmlns:cx4="http://schemas.microsoft.com/office/drawing/2016/5/10/chartex" xmlns:cx5="http://schemas.microsoft.com/office/drawing/2016/5/11/chartex" xmlns:cx6="http://schemas.microsoft.com/office/drawing/2016/5/12/chartex" xmlns:cx7="http://schemas.microsoft.com/office/drawing/2016/5/13/chartex" xmlns:cx8="http://schemas.microsoft.com/office/drawing/2016/5/14/chartex" xmlns:mc="http://schemas.openxmlformats.org/markup-compatibility/2006" xmlns:aink="http://schemas.microsoft.com/office/drawing/2016/ink" xmlns:am3d="http://schemas.microsoft.com/office/drawing/2017/model3d" xmlns:o="urn:schemas-microsoft-com:office:office" xmlns:r="http://schemas.openxmlformats.org/officeDocument/2006/relationships" xmlns:m="http://schemas.openxmlformats.org/officeDocument/2006/math" xmlns:v="urn:schemas-microsoft-com:vml" xmlns:wp14="http://schemas.microsoft.com/office/word/2010/wordprocessingDrawing" xmlns:wp="http://schemas.openxmlformats.org/drawingml/2006/wordprocessingDrawing" xmlns:w10="urn:schemas-microsoft-com:office:word" xmlns:w="http://schemas.openxmlformats.org/wordprocessingml/2006/main" xmlns:w14="http://schemas.microsoft.com/office/word/2010/wordml" xmlns:w15="http://schemas.microsoft.com/office/word/2012/wordml" xmlns:w16cex="http://schemas.microsoft.com/office/word/2018/wordml/cex" xmlns:w16cid="http://schemas.microsoft.com/office/word/2016/wordml/cid" xmlns:w16="http://schemas.microsoft.com/office/word/2018/wordml" xmlns:w16se="http://schemas.microsoft.com/office/word/2015/wordml/symex" xmlns:wpg="http://schemas.microsoft.com/office/word/2010/wordprocessingGroup" xmlns:wpi="http://schemas.microsoft.com/office/word/2010/wordprocessingInk" xmlns:wne="http://schemas.microsoft.com/office/word/2006/wordml" xmlns:wps="http://schemas.microsoft.com/office/word/2010/wordprocessingShape" mc:Ignorable="w14 w15 w16se w16cid w16 w16cex wp14">
+<w:ftr xmlns:wpc="http://schemas.microsoft.com/office/word/2010/wordprocessingCanvas" xmlns:cx="http://schemas.microsoft.com/office/drawing/2014/chartex" xmlns:mc="http://schemas.openxmlformats.org/markup-compatibility/2006" xmlns:o="urn:schemas-microsoft-com:office:office" xmlns:r="http://schemas.openxmlformats.org/officeDocument/2006/relationships" xmlns:m="http://schemas.openxmlformats.org/officeDocument/2006/math" xmlns:v="urn:schemas-microsoft-com:vml" xmlns:wp14="http://schemas.microsoft.com/office/word/2010/wordprocessingDrawing" xmlns:wp="http://schemas.openxmlformats.org/drawingml/2006/wordprocessingDrawing" xmlns:w10="urn:schemas-microsoft-com:office:word" xmlns:w="http://schemas.openxmlformats.org/wordprocessingml/2006/main" xmlns:w14="http://schemas.microsoft.com/office/word/2010/wordml" xmlns:w15="http://schemas.microsoft.com/office/word/2012/wordml" xmlns:w16se="http://schemas.microsoft.com/office/word/2015/wordml/symex" xmlns:wpg="http://schemas.microsoft.com/office/word/2010/wordprocessingGroup" xmlns:wpi="http://schemas.microsoft.com/office/word/2010/wordprocessingInk" xmlns:wne="http://schemas.microsoft.com/office/word/2006/wordml" xmlns:wps="http://schemas.microsoft.com/office/word/2010/wordprocessingShape" mc:Ignorable="w14 w15 w16se wp14">
   <w:sdt>
     <w:sdtPr>
       <w:id w:val="1360242486"/>
@@ -11648,7 +12052,7 @@
           <w:rPr>
             <w:noProof/>
           </w:rPr>
-          <w:t>2</w:t>
+          <w:t>21</w:t>
         </w:r>
         <w:r>
           <w:rPr>
@@ -11668,7 +12072,7 @@
 </file>
 
 <file path=word/footnotes.xml><?xml version="1.0" encoding="utf-8"?>
-<w:footnotes xmlns:wpc="http://schemas.microsoft.com/office/word/2010/wordprocessingCanvas" xmlns:cx="http://schemas.microsoft.com/office/drawing/2014/chartex" xmlns:cx1="http://schemas.microsoft.com/office/drawing/2015/9/8/chartex" xmlns:cx2="http://schemas.microsoft.com/office/drawing/2015/10/21/chartex" xmlns:cx3="http://schemas.microsoft.com/office/drawing/2016/5/9/chartex" xmlns:cx4="http://schemas.microsoft.com/office/drawing/2016/5/10/chartex" xmlns:cx5="http://schemas.microsoft.com/office/drawing/2016/5/11/chartex" xmlns:cx6="http://schemas.microsoft.com/office/drawing/2016/5/12/chartex" xmlns:cx7="http://schemas.microsoft.com/office/drawing/2016/5/13/chartex" xmlns:cx8="http://schemas.microsoft.com/office/drawing/2016/5/14/chartex" xmlns:mc="http://schemas.openxmlformats.org/markup-compatibility/2006" xmlns:aink="http://schemas.microsoft.com/office/drawing/2016/ink" xmlns:am3d="http://schemas.microsoft.com/office/drawing/2017/model3d" xmlns:o="urn:schemas-microsoft-com:office:office" xmlns:r="http://schemas.openxmlformats.org/officeDocument/2006/relationships" xmlns:m="http://schemas.openxmlformats.org/officeDocument/2006/math" xmlns:v="urn:schemas-microsoft-com:vml" xmlns:wp14="http://schemas.microsoft.com/office/word/2010/wordprocessingDrawing" xmlns:wp="http://schemas.openxmlformats.org/drawingml/2006/wordprocessingDrawing" xmlns:w10="urn:schemas-microsoft-com:office:word" xmlns:w="http://schemas.openxmlformats.org/wordprocessingml/2006/main" xmlns:w14="http://schemas.microsoft.com/office/word/2010/wordml" xmlns:w15="http://schemas.microsoft.com/office/word/2012/wordml" xmlns:w16cex="http://schemas.microsoft.com/office/word/2018/wordml/cex" xmlns:w16cid="http://schemas.microsoft.com/office/word/2016/wordml/cid" xmlns:w16="http://schemas.microsoft.com/office/word/2018/wordml" xmlns:w16se="http://schemas.microsoft.com/office/word/2015/wordml/symex" xmlns:wpg="http://schemas.microsoft.com/office/word/2010/wordprocessingGroup" xmlns:wpi="http://schemas.microsoft.com/office/word/2010/wordprocessingInk" xmlns:wne="http://schemas.microsoft.com/office/word/2006/wordml" xmlns:wps="http://schemas.microsoft.com/office/word/2010/wordprocessingShape" mc:Ignorable="w14 w15 w16se w16cid w16 w16cex wp14">
+<w:footnotes xmlns:wpc="http://schemas.microsoft.com/office/word/2010/wordprocessingCanvas" xmlns:cx="http://schemas.microsoft.com/office/drawing/2014/chartex" xmlns:mc="http://schemas.openxmlformats.org/markup-compatibility/2006" xmlns:o="urn:schemas-microsoft-com:office:office" xmlns:r="http://schemas.openxmlformats.org/officeDocument/2006/relationships" xmlns:m="http://schemas.openxmlformats.org/officeDocument/2006/math" xmlns:v="urn:schemas-microsoft-com:vml" xmlns:wp14="http://schemas.microsoft.com/office/word/2010/wordprocessingDrawing" xmlns:wp="http://schemas.openxmlformats.org/drawingml/2006/wordprocessingDrawing" xmlns:w10="urn:schemas-microsoft-com:office:word" xmlns:w="http://schemas.openxmlformats.org/wordprocessingml/2006/main" xmlns:w14="http://schemas.microsoft.com/office/word/2010/wordml" xmlns:w15="http://schemas.microsoft.com/office/word/2012/wordml" xmlns:w16se="http://schemas.microsoft.com/office/word/2015/wordml/symex" xmlns:wpg="http://schemas.microsoft.com/office/word/2010/wordprocessingGroup" xmlns:wpi="http://schemas.microsoft.com/office/word/2010/wordprocessingInk" xmlns:wne="http://schemas.microsoft.com/office/word/2006/wordml" xmlns:wps="http://schemas.microsoft.com/office/word/2010/wordprocessingShape" mc:Ignorable="w14 w15 w16se wp14">
   <w:footnote w:type="separator" w:id="-1">
     <w:p>
       <w:pPr>
@@ -11693,7 +12097,7 @@
 </file>
 
 <file path=word/numbering.xml><?xml version="1.0" encoding="utf-8"?>
-<w:numbering xmlns:wpc="http://schemas.microsoft.com/office/word/2010/wordprocessingCanvas" xmlns:cx="http://schemas.microsoft.com/office/drawing/2014/chartex" xmlns:cx1="http://schemas.microsoft.com/office/drawing/2015/9/8/chartex" xmlns:cx2="http://schemas.microsoft.com/office/drawing/2015/10/21/chartex" xmlns:cx3="http://schemas.microsoft.com/office/drawing/2016/5/9/chartex" xmlns:cx4="http://schemas.microsoft.com/office/drawing/2016/5/10/chartex" xmlns:cx5="http://schemas.microsoft.com/office/drawing/2016/5/11/chartex" xmlns:cx6="http://schemas.microsoft.com/office/drawing/2016/5/12/chartex" xmlns:cx7="http://schemas.microsoft.com/office/drawing/2016/5/13/chartex" xmlns:cx8="http://schemas.microsoft.com/office/drawing/2016/5/14/chartex" xmlns:mc="http://schemas.openxmlformats.org/markup-compatibility/2006" xmlns:aink="http://schemas.microsoft.com/office/drawing/2016/ink" xmlns:am3d="http://schemas.microsoft.com/office/drawing/2017/model3d" xmlns:o="urn:schemas-microsoft-com:office:office" xmlns:r="http://schemas.openxmlformats.org/officeDocument/2006/relationships" xmlns:m="http://schemas.openxmlformats.org/officeDocument/2006/math" xmlns:v="urn:schemas-microsoft-com:vml" xmlns:wp14="http://schemas.microsoft.com/office/word/2010/wordprocessingDrawing" xmlns:wp="http://schemas.openxmlformats.org/drawingml/2006/wordprocessingDrawing" xmlns:w10="urn:schemas-microsoft-com:office:word" xmlns:w="http://schemas.openxmlformats.org/wordprocessingml/2006/main" xmlns:w14="http://schemas.microsoft.com/office/word/2010/wordml" xmlns:w15="http://schemas.microsoft.com/office/word/2012/wordml" xmlns:w16cex="http://schemas.microsoft.com/office/word/2018/wordml/cex" xmlns:w16cid="http://schemas.microsoft.com/office/word/2016/wordml/cid" xmlns:w16="http://schemas.microsoft.com/office/word/2018/wordml" xmlns:w16se="http://schemas.microsoft.com/office/word/2015/wordml/symex" xmlns:wpg="http://schemas.microsoft.com/office/word/2010/wordprocessingGroup" xmlns:wpi="http://schemas.microsoft.com/office/word/2010/wordprocessingInk" xmlns:wne="http://schemas.microsoft.com/office/word/2006/wordml" xmlns:wps="http://schemas.microsoft.com/office/word/2010/wordprocessingShape" mc:Ignorable="w14 w15 w16se w16cid w16 w16cex wp14">
+<w:numbering xmlns:wpc="http://schemas.microsoft.com/office/word/2010/wordprocessingCanvas" xmlns:cx="http://schemas.microsoft.com/office/drawing/2014/chartex" xmlns:mc="http://schemas.openxmlformats.org/markup-compatibility/2006" xmlns:o="urn:schemas-microsoft-com:office:office" xmlns:r="http://schemas.openxmlformats.org/officeDocument/2006/relationships" xmlns:m="http://schemas.openxmlformats.org/officeDocument/2006/math" xmlns:v="urn:schemas-microsoft-com:vml" xmlns:wp14="http://schemas.microsoft.com/office/word/2010/wordprocessingDrawing" xmlns:wp="http://schemas.openxmlformats.org/drawingml/2006/wordprocessingDrawing" xmlns:w10="urn:schemas-microsoft-com:office:word" xmlns:w="http://schemas.openxmlformats.org/wordprocessingml/2006/main" xmlns:w14="http://schemas.microsoft.com/office/word/2010/wordml" xmlns:w15="http://schemas.microsoft.com/office/word/2012/wordml" xmlns:w16se="http://schemas.microsoft.com/office/word/2015/wordml/symex" xmlns:wpg="http://schemas.microsoft.com/office/word/2010/wordprocessingGroup" xmlns:wpi="http://schemas.microsoft.com/office/word/2010/wordprocessingInk" xmlns:wne="http://schemas.microsoft.com/office/word/2006/wordml" xmlns:wps="http://schemas.microsoft.com/office/word/2010/wordprocessingShape" mc:Ignorable="w14 w15 w16se wp14">
   <w:abstractNum w:abstractNumId="0" w15:restartNumberingAfterBreak="0">
     <w:nsid w:val="03B96EB8"/>
     <w:multiLevelType w:val="multilevel"/>
@@ -16264,7 +16668,7 @@
 </file>
 
 <file path=word/styles.xml><?xml version="1.0" encoding="utf-8"?>
-<w:styles xmlns:mc="http://schemas.openxmlformats.org/markup-compatibility/2006" xmlns:r="http://schemas.openxmlformats.org/officeDocument/2006/relationships" xmlns:w="http://schemas.openxmlformats.org/wordprocessingml/2006/main" xmlns:w14="http://schemas.microsoft.com/office/word/2010/wordml" xmlns:w15="http://schemas.microsoft.com/office/word/2012/wordml" xmlns:w16cex="http://schemas.microsoft.com/office/word/2018/wordml/cex" xmlns:w16cid="http://schemas.microsoft.com/office/word/2016/wordml/cid" xmlns:w16="http://schemas.microsoft.com/office/word/2018/wordml" xmlns:w16se="http://schemas.microsoft.com/office/word/2015/wordml/symex" mc:Ignorable="w14 w15 w16se w16cid w16 w16cex">
+<w:styles xmlns:mc="http://schemas.openxmlformats.org/markup-compatibility/2006" xmlns:r="http://schemas.openxmlformats.org/officeDocument/2006/relationships" xmlns:w="http://schemas.openxmlformats.org/wordprocessingml/2006/main" xmlns:w14="http://schemas.microsoft.com/office/word/2010/wordml" xmlns:w15="http://schemas.microsoft.com/office/word/2012/wordml" xmlns:w16se="http://schemas.microsoft.com/office/word/2015/wordml/symex" mc:Ignorable="w14 w15 w16se">
   <w:docDefaults>
     <w:rPrDefault>
       <w:rPr>
@@ -16280,7 +16684,7 @@
       </w:pPr>
     </w:pPrDefault>
   </w:docDefaults>
-  <w:latentStyles w:defLockedState="0" w:defUIPriority="99" w:defSemiHidden="0" w:defUnhideWhenUsed="0" w:defQFormat="0" w:count="376">
+  <w:latentStyles w:defLockedState="0" w:defUIPriority="99" w:defSemiHidden="0" w:defUnhideWhenUsed="0" w:defQFormat="0" w:count="371">
     <w:lsdException w:name="Normal" w:uiPriority="0" w:qFormat="1"/>
     <w:lsdException w:name="heading 1" w:uiPriority="9" w:qFormat="1"/>
     <w:lsdException w:name="heading 2" w:semiHidden="1" w:uiPriority="9" w:unhideWhenUsed="1" w:qFormat="1"/>
@@ -16652,11 +17056,6 @@
     <w:lsdException w:name="List Table 5 Dark Accent 6" w:uiPriority="50"/>
     <w:lsdException w:name="List Table 6 Colorful Accent 6" w:uiPriority="51"/>
     <w:lsdException w:name="List Table 7 Colorful Accent 6" w:uiPriority="52"/>
-    <w:lsdException w:name="Mention" w:semiHidden="1" w:unhideWhenUsed="1"/>
-    <w:lsdException w:name="Smart Hyperlink" w:semiHidden="1" w:unhideWhenUsed="1"/>
-    <w:lsdException w:name="Hashtag" w:semiHidden="1" w:unhideWhenUsed="1"/>
-    <w:lsdException w:name="Unresolved Mention" w:semiHidden="1" w:unhideWhenUsed="1"/>
-    <w:lsdException w:name="Smart Link" w:semiHidden="1" w:unhideWhenUsed="1"/>
   </w:latentStyles>
   <w:style w:type="paragraph" w:default="1" w:styleId="Normal">
     <w:name w:val="Normal"/>
@@ -17237,7 +17636,7 @@
 </file>
 
 <file path=customXml/itemProps1.xml><?xml version="1.0" encoding="utf-8"?>
-<ds:datastoreItem xmlns:ds="http://schemas.openxmlformats.org/officeDocument/2006/customXml" ds:itemID="{36A13C32-AFB8-4922-85F0-AA6AC9B00DD7}">
+<ds:datastoreItem xmlns:ds="http://schemas.openxmlformats.org/officeDocument/2006/customXml" ds:itemID="{AF492693-69A9-4E5A-AEAC-7BBA5DEAFEFB}">
   <ds:schemaRefs>
     <ds:schemaRef ds:uri="http://schemas.openxmlformats.org/officeDocument/2006/bibliography"/>
   </ds:schemaRefs>

--- a/TEAM PORTFOLIO.docx
+++ b/TEAM PORTFOLIO.docx
@@ -8901,6 +8901,414 @@
         </w:rPr>
       </w:pPr>
     </w:p>
+    <w:tbl>
+      <w:tblPr>
+        <w:tblStyle w:val="TableGrid"/>
+        <w:tblW w:w="0" w:type="auto"/>
+        <w:tblLook w:val="04A0" w:firstRow="1" w:lastRow="0" w:firstColumn="1" w:lastColumn="0" w:noHBand="0" w:noVBand="1"/>
+      </w:tblPr>
+      <w:tblGrid>
+        <w:gridCol w:w="2547"/>
+        <w:gridCol w:w="6469"/>
+      </w:tblGrid>
+      <w:tr>
+        <w:trPr>
+          <w:trHeight w:val="483"/>
+        </w:trPr>
+        <w:tc>
+          <w:tcPr>
+            <w:tcW w:w="2547" w:type="dxa"/>
+            <w:vMerge w:val="restart"/>
+          </w:tcPr>
+          <w:p>
+            <w:pPr>
+              <w:jc w:val="center"/>
+              <w:rPr>
+                <w:b/>
+                <w:bCs/>
+                <w:lang w:val="en-US"/>
+              </w:rPr>
+            </w:pPr>
+            <w:r>
+              <w:rPr>
+                <w:b/>
+                <w:bCs/>
+                <w:lang w:val="en-US"/>
+              </w:rPr>
+              <w:lastRenderedPageBreak/>
+              <w:t>Week</w:t>
+            </w:r>
+            <w:r>
+              <w:rPr>
+                <w:b/>
+                <w:bCs/>
+                <w:lang w:val="en-US"/>
+              </w:rPr>
+              <w:t xml:space="preserve"> 12</w:t>
+            </w:r>
+          </w:p>
+        </w:tc>
+        <w:tc>
+          <w:tcPr>
+            <w:tcW w:w="6469" w:type="dxa"/>
+          </w:tcPr>
+          <w:p>
+            <w:pPr>
+              <w:jc w:val="center"/>
+              <w:rPr>
+                <w:b/>
+                <w:bCs/>
+                <w:lang w:val="en-US"/>
+              </w:rPr>
+            </w:pPr>
+            <w:r>
+              <w:rPr>
+                <w:b/>
+                <w:bCs/>
+                <w:lang w:val="en-US"/>
+              </w:rPr>
+              <w:t>Project Setup</w:t>
+            </w:r>
+          </w:p>
+        </w:tc>
+      </w:tr>
+      <w:tr>
+        <w:trPr>
+          <w:trHeight w:val="50"/>
+        </w:trPr>
+        <w:tc>
+          <w:tcPr>
+            <w:tcW w:w="2547" w:type="dxa"/>
+            <w:vMerge/>
+          </w:tcPr>
+          <w:p>
+            <w:pPr>
+              <w:jc w:val="center"/>
+              <w:rPr>
+                <w:b/>
+                <w:bCs/>
+                <w:lang w:val="en-US"/>
+              </w:rPr>
+            </w:pPr>
+          </w:p>
+        </w:tc>
+        <w:tc>
+          <w:tcPr>
+            <w:tcW w:w="6469" w:type="dxa"/>
+          </w:tcPr>
+          <w:p>
+            <w:pPr>
+              <w:jc w:val="center"/>
+              <w:rPr>
+                <w:b/>
+                <w:bCs/>
+                <w:lang w:val="en-US"/>
+              </w:rPr>
+            </w:pPr>
+            <w:r>
+              <w:rPr>
+                <w:b/>
+                <w:bCs/>
+                <w:lang w:val="en-US"/>
+              </w:rPr>
+              <w:t xml:space="preserve">Written </w:t>
+            </w:r>
+            <w:r>
+              <w:rPr>
+                <w:b/>
+                <w:bCs/>
+                <w:lang w:val="en-US"/>
+              </w:rPr>
+              <w:t xml:space="preserve">by </w:t>
+            </w:r>
+            <w:r>
+              <w:rPr>
+                <w:b/>
+                <w:bCs/>
+                <w:lang w:val="en-US"/>
+              </w:rPr>
+              <w:t xml:space="preserve">Ryan </w:t>
+            </w:r>
+            <w:proofErr w:type="spellStart"/>
+            <w:r>
+              <w:rPr>
+                <w:b/>
+                <w:bCs/>
+                <w:lang w:val="en-US"/>
+              </w:rPr>
+              <w:t>Murunga</w:t>
+            </w:r>
+            <w:proofErr w:type="spellEnd"/>
+          </w:p>
+        </w:tc>
+      </w:tr>
+      <w:tr>
+        <w:trPr>
+          <w:trHeight w:val="976"/>
+        </w:trPr>
+        <w:tc>
+          <w:tcPr>
+            <w:tcW w:w="2547" w:type="dxa"/>
+          </w:tcPr>
+          <w:p>
+            <w:pPr>
+              <w:rPr>
+                <w:b/>
+                <w:bCs/>
+                <w:lang w:val="en-US"/>
+              </w:rPr>
+            </w:pPr>
+            <w:r>
+              <w:rPr>
+                <w:b/>
+                <w:bCs/>
+                <w:lang w:val="en-US"/>
+              </w:rPr>
+              <w:t>Activities undertaken</w:t>
+            </w:r>
+          </w:p>
+        </w:tc>
+        <w:tc>
+          <w:tcPr>
+            <w:tcW w:w="6469" w:type="dxa"/>
+          </w:tcPr>
+          <w:p>
+            <w:pPr>
+              <w:rPr>
+                <w:lang w:val="en-US"/>
+              </w:rPr>
+            </w:pPr>
+            <w:r>
+              <w:rPr>
+                <w:lang w:val="en-US"/>
+              </w:rPr>
+              <w:t>We were all showed and instructed on what to work on and what was expected of us in the coming weeks durin</w:t>
+            </w:r>
+            <w:r>
+              <w:rPr>
+                <w:lang w:val="en-US"/>
+              </w:rPr>
+              <w:t>g a productive class with Shaily</w:t>
+            </w:r>
+            <w:bookmarkStart w:id="3" w:name="_GoBack"/>
+            <w:bookmarkEnd w:id="3"/>
+            <w:r>
+              <w:rPr>
+                <w:lang w:val="en-US"/>
+              </w:rPr>
+              <w:t>.</w:t>
+            </w:r>
+          </w:p>
+          <w:p>
+            <w:pPr>
+              <w:rPr>
+                <w:lang w:val="en-US"/>
+              </w:rPr>
+            </w:pPr>
+            <w:r>
+              <w:rPr>
+                <w:lang w:val="en-US"/>
+              </w:rPr>
+              <w:t xml:space="preserve">With </w:t>
+            </w:r>
+            <w:r>
+              <w:rPr>
+                <w:lang w:val="en-US"/>
+              </w:rPr>
+              <w:t>a seminar approaching, we took time to discuss about it during our weekly meeting</w:t>
+            </w:r>
+            <w:r>
+              <w:rPr>
+                <w:lang w:val="en-US"/>
+              </w:rPr>
+              <w:t>.</w:t>
+            </w:r>
+          </w:p>
+          <w:p>
+            <w:pPr>
+              <w:rPr>
+                <w:lang w:val="en-US"/>
+              </w:rPr>
+            </w:pPr>
+          </w:p>
+        </w:tc>
+      </w:tr>
+      <w:tr>
+        <w:trPr>
+          <w:trHeight w:val="989"/>
+        </w:trPr>
+        <w:tc>
+          <w:tcPr>
+            <w:tcW w:w="2547" w:type="dxa"/>
+          </w:tcPr>
+          <w:p>
+            <w:pPr>
+              <w:rPr>
+                <w:b/>
+                <w:bCs/>
+                <w:lang w:val="en-US"/>
+              </w:rPr>
+            </w:pPr>
+            <w:r>
+              <w:rPr>
+                <w:b/>
+                <w:bCs/>
+                <w:lang w:val="en-US"/>
+              </w:rPr>
+              <w:t>Outcome of QA activities</w:t>
+            </w:r>
+          </w:p>
+        </w:tc>
+        <w:tc>
+          <w:tcPr>
+            <w:tcW w:w="6469" w:type="dxa"/>
+          </w:tcPr>
+          <w:p>
+            <w:pPr>
+              <w:rPr>
+                <w:lang w:val="en-US"/>
+              </w:rPr>
+            </w:pPr>
+            <w:r>
+              <w:rPr>
+                <w:lang w:val="en-US"/>
+              </w:rPr>
+              <w:t>Each member was assigned a presentation slide that they would go ahead and research on and a presentation template would be created to present during our seminar week.</w:t>
+            </w:r>
+          </w:p>
+        </w:tc>
+      </w:tr>
+      <w:tr>
+        <w:trPr>
+          <w:trHeight w:val="975"/>
+        </w:trPr>
+        <w:tc>
+          <w:tcPr>
+            <w:tcW w:w="2547" w:type="dxa"/>
+          </w:tcPr>
+          <w:p>
+            <w:pPr>
+              <w:rPr>
+                <w:b/>
+                <w:bCs/>
+                <w:lang w:val="en-US"/>
+              </w:rPr>
+            </w:pPr>
+            <w:r>
+              <w:rPr>
+                <w:b/>
+                <w:bCs/>
+                <w:lang w:val="en-US"/>
+              </w:rPr>
+              <w:t>Activities resulting from QA process</w:t>
+            </w:r>
+          </w:p>
+        </w:tc>
+        <w:tc>
+          <w:tcPr>
+            <w:tcW w:w="6469" w:type="dxa"/>
+          </w:tcPr>
+          <w:p>
+            <w:pPr>
+              <w:jc w:val="both"/>
+              <w:rPr>
+                <w:lang w:val="en-US"/>
+              </w:rPr>
+            </w:pPr>
+            <w:r>
+              <w:rPr>
+                <w:lang w:val="en-US"/>
+              </w:rPr>
+              <w:t>Research on each members slide commenced with a conclusive meeting expected to be held the following week.</w:t>
+            </w:r>
+          </w:p>
+        </w:tc>
+      </w:tr>
+      <w:tr>
+        <w:trPr>
+          <w:trHeight w:val="990"/>
+        </w:trPr>
+        <w:tc>
+          <w:tcPr>
+            <w:tcW w:w="2547" w:type="dxa"/>
+          </w:tcPr>
+          <w:p>
+            <w:pPr>
+              <w:rPr>
+                <w:b/>
+                <w:bCs/>
+                <w:lang w:val="en-US"/>
+              </w:rPr>
+            </w:pPr>
+            <w:r>
+              <w:rPr>
+                <w:b/>
+                <w:bCs/>
+                <w:lang w:val="en-US"/>
+              </w:rPr>
+              <w:t>Team QA development</w:t>
+            </w:r>
+          </w:p>
+        </w:tc>
+        <w:tc>
+          <w:tcPr>
+            <w:tcW w:w="6469" w:type="dxa"/>
+          </w:tcPr>
+          <w:p>
+            <w:pPr>
+              <w:rPr>
+                <w:lang w:val="en-US"/>
+              </w:rPr>
+            </w:pPr>
+            <w:r>
+              <w:rPr>
+                <w:lang w:val="en-US"/>
+              </w:rPr>
+              <w:t>Having each member participate and agree on what they were to work on enhanced each member’s teamwork skills. It was yet another productive meeting held as we continue to work together towards completing the set tasks.</w:t>
+            </w:r>
+          </w:p>
+        </w:tc>
+      </w:tr>
+      <w:tr>
+        <w:trPr>
+          <w:trHeight w:val="834"/>
+        </w:trPr>
+        <w:tc>
+          <w:tcPr>
+            <w:tcW w:w="2547" w:type="dxa"/>
+          </w:tcPr>
+          <w:p>
+            <w:pPr>
+              <w:rPr>
+                <w:b/>
+                <w:bCs/>
+                <w:lang w:val="en-US"/>
+              </w:rPr>
+            </w:pPr>
+            <w:r>
+              <w:rPr>
+                <w:b/>
+                <w:bCs/>
+                <w:lang w:val="en-US"/>
+              </w:rPr>
+              <w:t>Evidence of own activities</w:t>
+            </w:r>
+          </w:p>
+        </w:tc>
+        <w:tc>
+          <w:tcPr>
+            <w:tcW w:w="6469" w:type="dxa"/>
+          </w:tcPr>
+          <w:p>
+            <w:pPr>
+              <w:rPr>
+                <w:lang w:val="en-US"/>
+              </w:rPr>
+            </w:pPr>
+          </w:p>
+        </w:tc>
+      </w:tr>
+    </w:tbl>
     <w:p>
       <w:pPr>
         <w:rPr>
@@ -8915,7 +9323,13 @@
           <w:lang w:val="en-US"/>
         </w:rPr>
       </w:pPr>
-      <w:bookmarkStart w:id="3" w:name="_Toc55827811"/>
+      <w:r>
+        <w:rPr>
+          <w:lang w:val="en-US"/>
+        </w:rPr>
+        <w:br w:type="page"/>
+      </w:r>
+      <w:bookmarkStart w:id="4" w:name="_Toc55827811"/>
       <w:r>
         <w:rPr>
           <w:lang w:val="en-US"/>
@@ -8947,7 +9361,7 @@
         </w:rPr>
         <w:t>of activities</w:t>
       </w:r>
-      <w:bookmarkEnd w:id="3"/>
+      <w:bookmarkEnd w:id="4"/>
       <w:r>
         <w:rPr>
           <w:lang w:val="en-US"/>
@@ -11488,15 +11902,7 @@
               <w:rPr>
                 <w:noProof/>
               </w:rPr>
-              <w:t xml:space="preserve">                 1.11.1 </w:t>
-            </w:r>
-            <w:bookmarkStart w:id="4" w:name="_GoBack"/>
-            <w:bookmarkEnd w:id="4"/>
-            <w:r>
-              <w:rPr>
-                <w:noProof/>
-              </w:rPr>
-              <w:t>Github link to group’s repisotory.</w:t>
+              <w:t xml:space="preserve">                 1.11.1 Github link to group’s repisotory.</w:t>
             </w:r>
           </w:p>
           <w:p>
@@ -11512,7 +11918,115 @@
           </w:p>
         </w:tc>
       </w:tr>
+      <w:tr>
+        <w:tc>
+          <w:tcPr>
+            <w:tcW w:w="1696" w:type="dxa"/>
+          </w:tcPr>
+          <w:p>
+            <w:pPr>
+              <w:jc w:val="center"/>
+              <w:rPr>
+                <w:lang w:val="en-US"/>
+              </w:rPr>
+            </w:pPr>
+            <w:r>
+              <w:rPr>
+                <w:lang w:val="en-US"/>
+              </w:rPr>
+              <w:lastRenderedPageBreak/>
+              <w:t>Report 12</w:t>
+            </w:r>
+          </w:p>
+        </w:tc>
+        <w:tc>
+          <w:tcPr>
+            <w:tcW w:w="7320" w:type="dxa"/>
+          </w:tcPr>
+          <w:p>
+            <w:pPr>
+              <w:tabs>
+                <w:tab w:val="left" w:pos="920"/>
+                <w:tab w:val="center" w:pos="3552"/>
+              </w:tabs>
+              <w:jc w:val="center"/>
+              <w:rPr>
+                <w:noProof/>
+                <w:lang w:val="en-US"/>
+              </w:rPr>
+            </w:pPr>
+            <w:r>
+              <w:rPr>
+                <w:noProof/>
+                <w:lang w:val="en-US"/>
+              </w:rPr>
+              <w:drawing>
+                <wp:inline distT="0" distB="0" distL="0" distR="0" wp14:anchorId="786D18FB" wp14:editId="0C643D7D">
+                  <wp:extent cx="4132690" cy="1800225"/>
+                  <wp:effectExtent l="0" t="0" r="1270" b="0"/>
+                  <wp:docPr id="23" name="Picture 23"/>
+                  <wp:cNvGraphicFramePr>
+                    <a:graphicFrameLocks xmlns:a="http://schemas.openxmlformats.org/drawingml/2006/main" noChangeAspect="1"/>
+                  </wp:cNvGraphicFramePr>
+                  <a:graphic xmlns:a="http://schemas.openxmlformats.org/drawingml/2006/main">
+                    <a:graphicData uri="http://schemas.openxmlformats.org/drawingml/2006/picture">
+                      <pic:pic xmlns:pic="http://schemas.openxmlformats.org/drawingml/2006/picture">
+                        <pic:nvPicPr>
+                          <pic:cNvPr id="1" name=""/>
+                          <pic:cNvPicPr/>
+                        </pic:nvPicPr>
+                        <pic:blipFill rotWithShape="1">
+                          <a:blip r:embed="rId31"/>
+                          <a:srcRect l="23599" t="50542" r="32528" b="15468"/>
+                          <a:stretch/>
+                        </pic:blipFill>
+                        <pic:spPr bwMode="auto">
+                          <a:xfrm>
+                            <a:off x="0" y="0"/>
+                            <a:ext cx="4141883" cy="1804230"/>
+                          </a:xfrm>
+                          <a:prstGeom prst="rect">
+                            <a:avLst/>
+                          </a:prstGeom>
+                          <a:ln>
+                            <a:noFill/>
+                          </a:ln>
+                          <a:extLst>
+                            <a:ext uri="{53640926-AAD7-44D8-BBD7-CCE9431645EC}">
+                              <a14:shadowObscured xmlns:a14="http://schemas.microsoft.com/office/drawing/2010/main"/>
+                            </a:ext>
+                          </a:extLst>
+                        </pic:spPr>
+                      </pic:pic>
+                    </a:graphicData>
+                  </a:graphic>
+                </wp:inline>
+              </w:drawing>
+            </w:r>
+          </w:p>
+          <w:p>
+            <w:pPr>
+              <w:tabs>
+                <w:tab w:val="left" w:pos="920"/>
+                <w:tab w:val="center" w:pos="3552"/>
+              </w:tabs>
+              <w:jc w:val="center"/>
+            </w:pPr>
+          </w:p>
+        </w:tc>
+      </w:tr>
     </w:tbl>
+    <w:p>
+      <w:pPr>
+        <w:rPr>
+          <w:rFonts w:asciiTheme="majorHAnsi" w:eastAsiaTheme="majorEastAsia" w:hAnsiTheme="majorHAnsi" w:cstheme="majorBidi"/>
+          <w:color w:val="2F5496" w:themeColor="accent1" w:themeShade="BF"/>
+          <w:sz w:val="26"/>
+          <w:szCs w:val="26"/>
+          <w:lang w:val="en-US"/>
+        </w:rPr>
+      </w:pPr>
+    </w:p>
     <w:p>
       <w:pPr>
         <w:pStyle w:val="Heading2"/>
@@ -11520,61 +12034,18 @@
           <w:lang w:val="en-US"/>
         </w:rPr>
       </w:pPr>
-    </w:p>
-    <w:p>
-      <w:pPr>
+      <w:r>
         <w:rPr>
           <w:lang w:val="en-US"/>
         </w:rPr>
-      </w:pPr>
-    </w:p>
-    <w:p>
-      <w:pPr>
-        <w:rPr>
-          <w:lang w:val="en-US"/>
-        </w:rPr>
-      </w:pPr>
-    </w:p>
-    <w:p>
-      <w:pPr>
-        <w:rPr>
-          <w:lang w:val="en-US"/>
-        </w:rPr>
-      </w:pPr>
-    </w:p>
-    <w:p>
-      <w:pPr>
-        <w:rPr>
-          <w:lang w:val="en-US"/>
-        </w:rPr>
-      </w:pPr>
-    </w:p>
-    <w:p>
-      <w:pPr>
-        <w:rPr>
-          <w:lang w:val="en-US"/>
-        </w:rPr>
-      </w:pPr>
-    </w:p>
-    <w:p>
-      <w:pPr>
-        <w:rPr>
-          <w:lang w:val="en-US"/>
-        </w:rPr>
-      </w:pPr>
-    </w:p>
-    <w:p>
-      <w:pPr>
-        <w:pStyle w:val="Heading2"/>
-        <w:rPr>
-          <w:lang w:val="en-US"/>
-        </w:rPr>
-      </w:pPr>
+        <w:br w:type="page"/>
+      </w:r>
       <w:bookmarkStart w:id="5" w:name="_Toc55827812"/>
       <w:r>
         <w:rPr>
           <w:lang w:val="en-US"/>
         </w:rPr>
+        <w:lastRenderedPageBreak/>
         <w:t>2</w:t>
       </w:r>
       <w:r>
@@ -11983,7 +12454,7 @@
       </w:pPr>
     </w:p>
     <w:sectPr>
-      <w:footerReference w:type="default" r:id="rId31"/>
+      <w:footerReference w:type="default" r:id="rId32"/>
       <w:pgSz w:w="11906" w:h="16838"/>
       <w:pgMar w:top="1440" w:right="1440" w:bottom="1440" w:left="1440" w:header="708" w:footer="708" w:gutter="0"/>
       <w:cols w:space="708"/>
@@ -12052,7 +12523,7 @@
           <w:rPr>
             <w:noProof/>
           </w:rPr>
-          <w:t>21</w:t>
+          <w:t>18</w:t>
         </w:r>
         <w:r>
           <w:rPr>
@@ -17333,6 +17804,36 @@
       <w:contextualSpacing/>
     </w:pPr>
   </w:style>
+  <w:style w:type="paragraph" w:styleId="BalloonText">
+    <w:name w:val="Balloon Text"/>
+    <w:basedOn w:val="Normal"/>
+    <w:link w:val="BalloonTextChar"/>
+    <w:uiPriority w:val="99"/>
+    <w:semiHidden/>
+    <w:unhideWhenUsed/>
+    <w:rsid w:val="00FC7B45"/>
+    <w:pPr>
+      <w:spacing w:after="0" w:line="240" w:lineRule="auto"/>
+    </w:pPr>
+    <w:rPr>
+      <w:rFonts w:ascii="Segoe UI" w:hAnsi="Segoe UI" w:cs="Segoe UI"/>
+      <w:sz w:val="18"/>
+      <w:szCs w:val="18"/>
+    </w:rPr>
+  </w:style>
+  <w:style w:type="character" w:customStyle="1" w:styleId="BalloonTextChar">
+    <w:name w:val="Balloon Text Char"/>
+    <w:basedOn w:val="DefaultParagraphFont"/>
+    <w:link w:val="BalloonText"/>
+    <w:uiPriority w:val="99"/>
+    <w:semiHidden/>
+    <w:rsid w:val="00FC7B45"/>
+    <w:rPr>
+      <w:rFonts w:ascii="Segoe UI" w:hAnsi="Segoe UI" w:cs="Segoe UI"/>
+      <w:sz w:val="18"/>
+      <w:szCs w:val="18"/>
+    </w:rPr>
+  </w:style>
 </w:styles>
 </file>
 
@@ -17636,7 +18137,7 @@
 </file>
 
 <file path=customXml/itemProps1.xml><?xml version="1.0" encoding="utf-8"?>
-<ds:datastoreItem xmlns:ds="http://schemas.openxmlformats.org/officeDocument/2006/customXml" ds:itemID="{AF492693-69A9-4E5A-AEAC-7BBA5DEAFEFB}">
+<ds:datastoreItem xmlns:ds="http://schemas.openxmlformats.org/officeDocument/2006/customXml" ds:itemID="{380EB72C-CA45-4288-A23A-EE10922813A1}">
   <ds:schemaRefs>
     <ds:schemaRef ds:uri="http://schemas.openxmlformats.org/officeDocument/2006/bibliography"/>
   </ds:schemaRefs>

--- a/TEAM PORTFOLIO.docx
+++ b/TEAM PORTFOLIO.docx
@@ -1,6 +1,6 @@
 
 <file path=word/document.xml><?xml version="1.0" encoding="utf-8"?>
-<w:document xmlns:wpc="http://schemas.microsoft.com/office/word/2010/wordprocessingCanvas" xmlns:cx="http://schemas.microsoft.com/office/drawing/2014/chartex" xmlns:mc="http://schemas.openxmlformats.org/markup-compatibility/2006" xmlns:o="urn:schemas-microsoft-com:office:office" xmlns:r="http://schemas.openxmlformats.org/officeDocument/2006/relationships" xmlns:m="http://schemas.openxmlformats.org/officeDocument/2006/math" xmlns:v="urn:schemas-microsoft-com:vml" xmlns:wp14="http://schemas.microsoft.com/office/word/2010/wordprocessingDrawing" xmlns:wp="http://schemas.openxmlformats.org/drawingml/2006/wordprocessingDrawing" xmlns:w10="urn:schemas-microsoft-com:office:word" xmlns:w="http://schemas.openxmlformats.org/wordprocessingml/2006/main" xmlns:w14="http://schemas.microsoft.com/office/word/2010/wordml" xmlns:w15="http://schemas.microsoft.com/office/word/2012/wordml" xmlns:w16se="http://schemas.microsoft.com/office/word/2015/wordml/symex" xmlns:wpg="http://schemas.microsoft.com/office/word/2010/wordprocessingGroup" xmlns:wpi="http://schemas.microsoft.com/office/word/2010/wordprocessingInk" xmlns:wne="http://schemas.microsoft.com/office/word/2006/wordml" xmlns:wps="http://schemas.microsoft.com/office/word/2010/wordprocessingShape" mc:Ignorable="w14 w15 w16se wp14">
+<w:document xmlns:wpc="http://schemas.microsoft.com/office/word/2010/wordprocessingCanvas" xmlns:cx="http://schemas.microsoft.com/office/drawing/2014/chartex" xmlns:cx1="http://schemas.microsoft.com/office/drawing/2015/9/8/chartex" xmlns:cx2="http://schemas.microsoft.com/office/drawing/2015/10/21/chartex" xmlns:cx3="http://schemas.microsoft.com/office/drawing/2016/5/9/chartex" xmlns:cx4="http://schemas.microsoft.com/office/drawing/2016/5/10/chartex" xmlns:cx5="http://schemas.microsoft.com/office/drawing/2016/5/11/chartex" xmlns:cx6="http://schemas.microsoft.com/office/drawing/2016/5/12/chartex" xmlns:cx7="http://schemas.microsoft.com/office/drawing/2016/5/13/chartex" xmlns:cx8="http://schemas.microsoft.com/office/drawing/2016/5/14/chartex" xmlns:mc="http://schemas.openxmlformats.org/markup-compatibility/2006" xmlns:aink="http://schemas.microsoft.com/office/drawing/2016/ink" xmlns:am3d="http://schemas.microsoft.com/office/drawing/2017/model3d" xmlns:o="urn:schemas-microsoft-com:office:office" xmlns:r="http://schemas.openxmlformats.org/officeDocument/2006/relationships" xmlns:m="http://schemas.openxmlformats.org/officeDocument/2006/math" xmlns:v="urn:schemas-microsoft-com:vml" xmlns:wp14="http://schemas.microsoft.com/office/word/2010/wordprocessingDrawing" xmlns:wp="http://schemas.openxmlformats.org/drawingml/2006/wordprocessingDrawing" xmlns:w10="urn:schemas-microsoft-com:office:word" xmlns:w="http://schemas.openxmlformats.org/wordprocessingml/2006/main" xmlns:w14="http://schemas.microsoft.com/office/word/2010/wordml" xmlns:w15="http://schemas.microsoft.com/office/word/2012/wordml" xmlns:w16cex="http://schemas.microsoft.com/office/word/2018/wordml/cex" xmlns:w16cid="http://schemas.microsoft.com/office/word/2016/wordml/cid" xmlns:w16="http://schemas.microsoft.com/office/word/2018/wordml" xmlns:w16se="http://schemas.microsoft.com/office/word/2015/wordml/symex" xmlns:wpg="http://schemas.microsoft.com/office/word/2010/wordprocessingGroup" xmlns:wpi="http://schemas.microsoft.com/office/word/2010/wordprocessingInk" xmlns:wne="http://schemas.microsoft.com/office/word/2006/wordml" xmlns:wps="http://schemas.microsoft.com/office/word/2010/wordprocessingShape" mc:Ignorable="w14 w15 w16se w16cid w16 w16cex wp14">
   <w:body>
     <w:p>
       <w:pPr>
@@ -116,7 +116,6 @@
         </w:rPr>
         <w:t xml:space="preserve">Written </w:t>
       </w:r>
-      <w:proofErr w:type="gramStart"/>
       <w:r>
         <w:rPr>
           <w:b/>
@@ -127,7 +126,6 @@
         </w:rPr>
         <w:t>By</w:t>
       </w:r>
-      <w:proofErr w:type="gramEnd"/>
       <w:r>
         <w:rPr>
           <w:b/>
@@ -155,41 +153,13 @@
           <w:lang w:val="en-US"/>
         </w:rPr>
       </w:pPr>
-      <w:proofErr w:type="spellStart"/>
       <w:r>
         <w:rPr>
           <w:sz w:val="24"/>
           <w:szCs w:val="24"/>
           <w:lang w:val="en-US"/>
         </w:rPr>
-        <w:t>Nisa</w:t>
-      </w:r>
-      <w:proofErr w:type="spellEnd"/>
-      <w:r>
-        <w:rPr>
-          <w:sz w:val="24"/>
-          <w:szCs w:val="24"/>
-          <w:lang w:val="en-US"/>
-        </w:rPr>
-        <w:t xml:space="preserve"> </w:t>
-      </w:r>
-      <w:proofErr w:type="spellStart"/>
-      <w:r>
-        <w:rPr>
-          <w:sz w:val="24"/>
-          <w:szCs w:val="24"/>
-          <w:lang w:val="en-US"/>
-        </w:rPr>
-        <w:t>Shahril</w:t>
-      </w:r>
-      <w:proofErr w:type="spellEnd"/>
-      <w:r>
-        <w:rPr>
-          <w:sz w:val="24"/>
-          <w:szCs w:val="24"/>
-          <w:lang w:val="en-US"/>
-        </w:rPr>
-        <w:t xml:space="preserve"> (18108598)</w:t>
+        <w:t>Nisa Shahril (18108598)</w:t>
       </w:r>
     </w:p>
     <w:p>
@@ -308,15 +278,45 @@
           <w:ilvl w:val="0"/>
           <w:numId w:val="19"/>
         </w:numPr>
-        <w:spacing w:line="240" w:lineRule="auto"/>
         <w:ind w:left="0" w:hanging="283"/>
         <w:jc w:val="center"/>
+      </w:pPr>
+      <w:r>
         <w:rPr>
           <w:sz w:val="24"/>
           <w:szCs w:val="24"/>
           <w:lang w:val="en-US"/>
         </w:rPr>
-      </w:pPr>
+        <w:t xml:space="preserve">Shantanu </w:t>
+      </w:r>
+      <w:proofErr w:type="spellStart"/>
+      <w:r>
+        <w:rPr>
+          <w:sz w:val="24"/>
+          <w:szCs w:val="24"/>
+          <w:lang w:val="en-US"/>
+        </w:rPr>
+        <w:t>Talukder</w:t>
+      </w:r>
+      <w:proofErr w:type="spellEnd"/>
+      <w:r>
+        <w:rPr>
+          <w:sz w:val="24"/>
+          <w:szCs w:val="24"/>
+          <w:lang w:val="en-US"/>
+        </w:rPr>
+        <w:t xml:space="preserve"> (</w:t>
+      </w:r>
+      <w:r>
+        <w:rPr>
+          <w:sz w:val="24"/>
+          <w:szCs w:val="24"/>
+        </w:rPr>
+        <w:t>30014667</w:t>
+      </w:r>
+      <w:r>
+        <w:t>)</w:t>
+      </w:r>
     </w:p>
     <w:p>
       <w:pPr>
@@ -617,7 +617,6 @@
                 <w:lang w:val="en-US"/>
               </w:rPr>
             </w:pPr>
-            <w:proofErr w:type="spellStart"/>
             <w:r>
               <w:rPr>
                 <w:b/>
@@ -626,31 +625,8 @@
                 <w:szCs w:val="24"/>
                 <w:lang w:val="en-US"/>
               </w:rPr>
-              <w:t>Nisa</w:t>
-            </w:r>
-            <w:proofErr w:type="spellEnd"/>
-            <w:r>
-              <w:rPr>
-                <w:b/>
-                <w:bCs/>
-                <w:sz w:val="24"/>
-                <w:szCs w:val="24"/>
-                <w:lang w:val="en-US"/>
-              </w:rPr>
-              <w:t xml:space="preserve"> </w:t>
-            </w:r>
-            <w:proofErr w:type="spellStart"/>
-            <w:r>
-              <w:rPr>
-                <w:b/>
-                <w:bCs/>
-                <w:sz w:val="24"/>
-                <w:szCs w:val="24"/>
-                <w:lang w:val="en-US"/>
-              </w:rPr>
-              <w:t>Shahril</w:t>
-            </w:r>
-            <w:proofErr w:type="spellEnd"/>
+              <w:t>Nisa Shahril</w:t>
+            </w:r>
           </w:p>
           <w:p>
             <w:pPr>
@@ -853,32 +829,57 @@
               </w:rPr>
               <w:t>Write policy</w:t>
             </w:r>
-          </w:p>
-          <w:p>
-            <w:pPr>
+            <w:r>
               <w:rPr>
                 <w:sz w:val="24"/>
                 <w:szCs w:val="24"/>
                 <w:lang w:val="en-US"/>
               </w:rPr>
-            </w:pPr>
-          </w:p>
-          <w:p>
-            <w:pPr>
+              <w:t xml:space="preserve"> document</w:t>
+            </w:r>
+          </w:p>
+          <w:p>
+            <w:pPr>
+              <w:pStyle w:val="ListParagraph"/>
               <w:rPr>
                 <w:sz w:val="24"/>
                 <w:szCs w:val="24"/>
                 <w:lang w:val="en-US"/>
               </w:rPr>
             </w:pPr>
-            <w:r>
-              <w:rPr>
+          </w:p>
+          <w:p>
+            <w:pPr>
+              <w:rPr>
+                <w:b/>
+                <w:bCs/>
                 <w:sz w:val="24"/>
                 <w:szCs w:val="24"/>
                 <w:lang w:val="en-US"/>
               </w:rPr>
-              <w:t>Tasks:</w:t>
-            </w:r>
+            </w:pPr>
+            <w:r>
+              <w:rPr>
+                <w:b/>
+                <w:bCs/>
+                <w:sz w:val="24"/>
+                <w:szCs w:val="24"/>
+                <w:lang w:val="en-US"/>
+              </w:rPr>
+              <w:t xml:space="preserve">Shantanu </w:t>
+            </w:r>
+            <w:proofErr w:type="spellStart"/>
+            <w:r>
+              <w:rPr>
+                <w:b/>
+                <w:bCs/>
+                <w:sz w:val="24"/>
+                <w:szCs w:val="24"/>
+                <w:lang w:val="en-US"/>
+              </w:rPr>
+              <w:t>Talukder</w:t>
+            </w:r>
+            <w:proofErr w:type="spellEnd"/>
           </w:p>
           <w:p>
             <w:pPr>
@@ -899,7 +900,34 @@
                 <w:szCs w:val="24"/>
                 <w:lang w:val="en-US"/>
               </w:rPr>
-              <w:t>Create collaboration spaces: Discord and Trello Board</w:t>
+              <w:t>Researcher</w:t>
+            </w:r>
+          </w:p>
+          <w:p>
+            <w:pPr>
+              <w:pStyle w:val="ListParagraph"/>
+              <w:rPr>
+                <w:sz w:val="24"/>
+                <w:szCs w:val="24"/>
+                <w:lang w:val="en-US"/>
+              </w:rPr>
+            </w:pPr>
+          </w:p>
+          <w:p>
+            <w:pPr>
+              <w:rPr>
+                <w:sz w:val="24"/>
+                <w:szCs w:val="24"/>
+                <w:lang w:val="en-US"/>
+              </w:rPr>
+            </w:pPr>
+            <w:r>
+              <w:rPr>
+                <w:sz w:val="24"/>
+                <w:szCs w:val="24"/>
+                <w:lang w:val="en-US"/>
+              </w:rPr>
+              <w:t>Tasks:</w:t>
             </w:r>
           </w:p>
           <w:p>
@@ -921,7 +949,7 @@
                 <w:szCs w:val="24"/>
                 <w:lang w:val="en-US"/>
               </w:rPr>
-              <w:t>Create repository with GitHub</w:t>
+              <w:t>Create collaboration spaces: Discord and Trello Board</w:t>
             </w:r>
           </w:p>
           <w:p>
@@ -943,7 +971,7 @@
                 <w:szCs w:val="24"/>
                 <w:lang w:val="en-US"/>
               </w:rPr>
-              <w:t>Create Quality Document</w:t>
+              <w:t>Create repository with GitHub</w:t>
             </w:r>
           </w:p>
           <w:p>
@@ -965,7 +993,7 @@
                 <w:szCs w:val="24"/>
                 <w:lang w:val="en-US"/>
               </w:rPr>
-              <w:t>Design GUI</w:t>
+              <w:t>Create Quality Document</w:t>
             </w:r>
           </w:p>
           <w:p>
@@ -987,7 +1015,7 @@
                 <w:szCs w:val="24"/>
                 <w:lang w:val="en-US"/>
               </w:rPr>
-              <w:t>Write policy document</w:t>
+              <w:t>Design GUI</w:t>
             </w:r>
           </w:p>
           <w:p>
@@ -1009,7 +1037,7 @@
                 <w:szCs w:val="24"/>
                 <w:lang w:val="en-US"/>
               </w:rPr>
-              <w:t>Fill portfolio (individually and team parts)</w:t>
+              <w:t>Write policy document</w:t>
             </w:r>
           </w:p>
           <w:p>
@@ -1031,6 +1059,28 @@
                 <w:szCs w:val="24"/>
                 <w:lang w:val="en-US"/>
               </w:rPr>
+              <w:t>Fill portfolio (individually and team parts)</w:t>
+            </w:r>
+          </w:p>
+          <w:p>
+            <w:pPr>
+              <w:pStyle w:val="ListParagraph"/>
+              <w:numPr>
+                <w:ilvl w:val="0"/>
+                <w:numId w:val="18"/>
+              </w:numPr>
+              <w:rPr>
+                <w:sz w:val="24"/>
+                <w:szCs w:val="24"/>
+                <w:lang w:val="en-US"/>
+              </w:rPr>
+            </w:pPr>
+            <w:r>
+              <w:rPr>
+                <w:sz w:val="24"/>
+                <w:szCs w:val="24"/>
+                <w:lang w:val="en-US"/>
+              </w:rPr>
               <w:t xml:space="preserve">Complete </w:t>
             </w:r>
             <w:proofErr w:type="spellStart"/>
@@ -1065,13 +1115,6 @@
         </w:tc>
       </w:tr>
     </w:tbl>
-    <w:p>
-      <w:pPr>
-        <w:rPr>
-          <w:lang w:val="en-US"/>
-        </w:rPr>
-      </w:pPr>
-    </w:p>
     <w:p>
       <w:pPr>
         <w:rPr>
@@ -1131,11 +1174,12 @@
           <w:r>
             <w:fldChar w:fldCharType="separate"/>
           </w:r>
-          <w:hyperlink w:anchor="_Toc55827806" w:history="1">
+          <w:hyperlink w:anchor="_Toc62036946" w:history="1">
             <w:r>
               <w:rPr>
                 <w:rStyle w:val="Hyperlink"/>
                 <w:noProof/>
+                <w:lang w:val="en-US"/>
               </w:rPr>
               <w:t>1.0 Quality Assurance</w:t>
             </w:r>
@@ -1158,7 +1202,7 @@
                 <w:noProof/>
                 <w:webHidden/>
               </w:rPr>
-              <w:instrText xml:space="preserve"> PAGEREF _Toc55827806 \h </w:instrText>
+              <w:instrText xml:space="preserve"> PAGEREF _Toc62036946 \h </w:instrText>
             </w:r>
             <w:r>
               <w:rPr>
@@ -1201,7 +1245,7 @@
               <w:lang w:eastAsia="en-MY"/>
             </w:rPr>
           </w:pPr>
-          <w:hyperlink w:anchor="_Toc55827807" w:history="1">
+          <w:hyperlink w:anchor="_Toc62036947" w:history="1">
             <w:r>
               <w:rPr>
                 <w:rStyle w:val="Hyperlink"/>
@@ -1229,7 +1273,7 @@
                 <w:noProof/>
                 <w:webHidden/>
               </w:rPr>
-              <w:instrText xml:space="preserve"> PAGEREF _Toc55827807 \h </w:instrText>
+              <w:instrText xml:space="preserve"> PAGEREF _Toc62036947 \h </w:instrText>
             </w:r>
             <w:r>
               <w:rPr>
@@ -1272,7 +1316,7 @@
               <w:lang w:eastAsia="en-MY"/>
             </w:rPr>
           </w:pPr>
-          <w:hyperlink w:anchor="_Toc55827808" w:history="1">
+          <w:hyperlink w:anchor="_Toc62036948" w:history="1">
             <w:r>
               <w:rPr>
                 <w:rStyle w:val="Hyperlink"/>
@@ -1300,7 +1344,7 @@
                 <w:noProof/>
                 <w:webHidden/>
               </w:rPr>
-              <w:instrText xml:space="preserve"> PAGEREF _Toc55827808 \h </w:instrText>
+              <w:instrText xml:space="preserve"> PAGEREF _Toc62036948 \h </w:instrText>
             </w:r>
             <w:r>
               <w:rPr>
@@ -1343,7 +1387,7 @@
               <w:lang w:eastAsia="en-MY"/>
             </w:rPr>
           </w:pPr>
-          <w:hyperlink w:anchor="_Toc55827809" w:history="1">
+          <w:hyperlink w:anchor="_Toc62036949" w:history="1">
             <w:r>
               <w:rPr>
                 <w:rStyle w:val="Hyperlink"/>
@@ -1371,7 +1415,7 @@
                 <w:noProof/>
                 <w:webHidden/>
               </w:rPr>
-              <w:instrText xml:space="preserve"> PAGEREF _Toc55827809 \h </w:instrText>
+              <w:instrText xml:space="preserve"> PAGEREF _Toc62036949 \h </w:instrText>
             </w:r>
             <w:r>
               <w:rPr>
@@ -1414,7 +1458,7 @@
               <w:lang w:eastAsia="en-MY"/>
             </w:rPr>
           </w:pPr>
-          <w:hyperlink w:anchor="_Toc55827810" w:history="1">
+          <w:hyperlink w:anchor="_Toc62036950" w:history="1">
             <w:r>
               <w:rPr>
                 <w:rStyle w:val="Hyperlink"/>
@@ -1442,7 +1486,7 @@
                 <w:noProof/>
                 <w:webHidden/>
               </w:rPr>
-              <w:instrText xml:space="preserve"> PAGEREF _Toc55827810 \h </w:instrText>
+              <w:instrText xml:space="preserve"> PAGEREF _Toc62036950 \h </w:instrText>
             </w:r>
             <w:r>
               <w:rPr>
@@ -1485,14 +1529,15 @@
               <w:lang w:eastAsia="en-MY"/>
             </w:rPr>
           </w:pPr>
-          <w:hyperlink w:anchor="_Toc55827811" w:history="1">
+          <w:hyperlink w:anchor="_Toc62036951" w:history="1">
             <w:r>
               <w:rPr>
                 <w:rStyle w:val="Hyperlink"/>
+                <w:rFonts w:asciiTheme="majorHAnsi" w:eastAsiaTheme="majorEastAsia" w:hAnsiTheme="majorHAnsi" w:cstheme="majorBidi"/>
                 <w:noProof/>
                 <w:lang w:val="en-US"/>
               </w:rPr>
-              <w:t>2.0 Appendix: Evidence of activities</w:t>
+              <w:t>1.5 Report 5</w:t>
             </w:r>
             <w:r>
               <w:rPr>
@@ -1513,7 +1558,7 @@
                 <w:noProof/>
                 <w:webHidden/>
               </w:rPr>
-              <w:instrText xml:space="preserve"> PAGEREF _Toc55827811 \h </w:instrText>
+              <w:instrText xml:space="preserve"> PAGEREF _Toc62036951 \h </w:instrText>
             </w:r>
             <w:r>
               <w:rPr>
@@ -1556,14 +1601,14 @@
               <w:lang w:eastAsia="en-MY"/>
             </w:rPr>
           </w:pPr>
-          <w:hyperlink w:anchor="_Toc55827812" w:history="1">
+          <w:hyperlink w:anchor="_Toc62036952" w:history="1">
             <w:r>
               <w:rPr>
                 <w:rStyle w:val="Hyperlink"/>
                 <w:noProof/>
                 <w:lang w:val="en-US"/>
               </w:rPr>
-              <w:t>2.1 Appendix: Report Template</w:t>
+              <w:t>1.6 Report 6</w:t>
             </w:r>
             <w:r>
               <w:rPr>
@@ -1584,7 +1629,7 @@
                 <w:noProof/>
                 <w:webHidden/>
               </w:rPr>
-              <w:instrText xml:space="preserve"> PAGEREF _Toc55827812 \h </w:instrText>
+              <w:instrText xml:space="preserve"> PAGEREF _Toc62036952 \h </w:instrText>
             </w:r>
             <w:r>
               <w:rPr>
@@ -1604,7 +1649,433 @@
                 <w:noProof/>
                 <w:webHidden/>
               </w:rPr>
+              <w:t>13</w:t>
+            </w:r>
+            <w:r>
+              <w:rPr>
+                <w:noProof/>
+                <w:webHidden/>
+              </w:rPr>
+              <w:fldChar w:fldCharType="end"/>
+            </w:r>
+          </w:hyperlink>
+        </w:p>
+        <w:p>
+          <w:pPr>
+            <w:pStyle w:val="TOC2"/>
+            <w:tabs>
+              <w:tab w:val="right" w:leader="dot" w:pos="9016"/>
+            </w:tabs>
+            <w:rPr>
+              <w:rFonts w:eastAsiaTheme="minorEastAsia"/>
+              <w:noProof/>
+              <w:lang w:eastAsia="en-MY"/>
+            </w:rPr>
+          </w:pPr>
+          <w:hyperlink w:anchor="_Toc62036953" w:history="1">
+            <w:r>
+              <w:rPr>
+                <w:rStyle w:val="Hyperlink"/>
+                <w:noProof/>
+                <w:lang w:val="en-US"/>
+              </w:rPr>
+              <w:t>1.7 Report 7</w:t>
+            </w:r>
+            <w:r>
+              <w:rPr>
+                <w:noProof/>
+                <w:webHidden/>
+              </w:rPr>
+              <w:tab/>
+            </w:r>
+            <w:r>
+              <w:rPr>
+                <w:noProof/>
+                <w:webHidden/>
+              </w:rPr>
+              <w:fldChar w:fldCharType="begin"/>
+            </w:r>
+            <w:r>
+              <w:rPr>
+                <w:noProof/>
+                <w:webHidden/>
+              </w:rPr>
+              <w:instrText xml:space="preserve"> PAGEREF _Toc62036953 \h </w:instrText>
+            </w:r>
+            <w:r>
+              <w:rPr>
+                <w:noProof/>
+                <w:webHidden/>
+              </w:rPr>
+            </w:r>
+            <w:r>
+              <w:rPr>
+                <w:noProof/>
+                <w:webHidden/>
+              </w:rPr>
+              <w:fldChar w:fldCharType="separate"/>
+            </w:r>
+            <w:r>
+              <w:rPr>
+                <w:noProof/>
+                <w:webHidden/>
+              </w:rPr>
+              <w:t>14</w:t>
+            </w:r>
+            <w:r>
+              <w:rPr>
+                <w:noProof/>
+                <w:webHidden/>
+              </w:rPr>
+              <w:fldChar w:fldCharType="end"/>
+            </w:r>
+          </w:hyperlink>
+        </w:p>
+        <w:p>
+          <w:pPr>
+            <w:pStyle w:val="TOC2"/>
+            <w:tabs>
+              <w:tab w:val="right" w:leader="dot" w:pos="9016"/>
+            </w:tabs>
+            <w:rPr>
+              <w:rFonts w:eastAsiaTheme="minorEastAsia"/>
+              <w:noProof/>
+              <w:lang w:eastAsia="en-MY"/>
+            </w:rPr>
+          </w:pPr>
+          <w:hyperlink w:anchor="_Toc62036954" w:history="1">
+            <w:r>
+              <w:rPr>
+                <w:rStyle w:val="Hyperlink"/>
+                <w:noProof/>
+                <w:lang w:val="en-US"/>
+              </w:rPr>
+              <w:t>1.8 Report 8</w:t>
+            </w:r>
+            <w:r>
+              <w:rPr>
+                <w:noProof/>
+                <w:webHidden/>
+              </w:rPr>
+              <w:tab/>
+            </w:r>
+            <w:r>
+              <w:rPr>
+                <w:noProof/>
+                <w:webHidden/>
+              </w:rPr>
+              <w:fldChar w:fldCharType="begin"/>
+            </w:r>
+            <w:r>
+              <w:rPr>
+                <w:noProof/>
+                <w:webHidden/>
+              </w:rPr>
+              <w:instrText xml:space="preserve"> PAGEREF _Toc62036954 \h </w:instrText>
+            </w:r>
+            <w:r>
+              <w:rPr>
+                <w:noProof/>
+                <w:webHidden/>
+              </w:rPr>
+            </w:r>
+            <w:r>
+              <w:rPr>
+                <w:noProof/>
+                <w:webHidden/>
+              </w:rPr>
+              <w:fldChar w:fldCharType="separate"/>
+            </w:r>
+            <w:r>
+              <w:rPr>
+                <w:noProof/>
+                <w:webHidden/>
+              </w:rPr>
+              <w:t>15</w:t>
+            </w:r>
+            <w:r>
+              <w:rPr>
+                <w:noProof/>
+                <w:webHidden/>
+              </w:rPr>
+              <w:fldChar w:fldCharType="end"/>
+            </w:r>
+          </w:hyperlink>
+        </w:p>
+        <w:p>
+          <w:pPr>
+            <w:pStyle w:val="TOC2"/>
+            <w:tabs>
+              <w:tab w:val="right" w:leader="dot" w:pos="9016"/>
+            </w:tabs>
+            <w:rPr>
+              <w:rFonts w:eastAsiaTheme="minorEastAsia"/>
+              <w:noProof/>
+              <w:lang w:eastAsia="en-MY"/>
+            </w:rPr>
+          </w:pPr>
+          <w:hyperlink w:anchor="_Toc62036955" w:history="1">
+            <w:r>
+              <w:rPr>
+                <w:rStyle w:val="Hyperlink"/>
+                <w:noProof/>
+                <w:lang w:val="en-US"/>
+              </w:rPr>
+              <w:t>1.9 Report 9</w:t>
+            </w:r>
+            <w:r>
+              <w:rPr>
+                <w:noProof/>
+                <w:webHidden/>
+              </w:rPr>
+              <w:tab/>
+            </w:r>
+            <w:r>
+              <w:rPr>
+                <w:noProof/>
+                <w:webHidden/>
+              </w:rPr>
+              <w:fldChar w:fldCharType="begin"/>
+            </w:r>
+            <w:r>
+              <w:rPr>
+                <w:noProof/>
+                <w:webHidden/>
+              </w:rPr>
+              <w:instrText xml:space="preserve"> PAGEREF _Toc62036955 \h </w:instrText>
+            </w:r>
+            <w:r>
+              <w:rPr>
+                <w:noProof/>
+                <w:webHidden/>
+              </w:rPr>
+            </w:r>
+            <w:r>
+              <w:rPr>
+                <w:noProof/>
+                <w:webHidden/>
+              </w:rPr>
+              <w:fldChar w:fldCharType="separate"/>
+            </w:r>
+            <w:r>
+              <w:rPr>
+                <w:noProof/>
+                <w:webHidden/>
+              </w:rPr>
+              <w:t>16</w:t>
+            </w:r>
+            <w:r>
+              <w:rPr>
+                <w:noProof/>
+                <w:webHidden/>
+              </w:rPr>
+              <w:fldChar w:fldCharType="end"/>
+            </w:r>
+          </w:hyperlink>
+        </w:p>
+        <w:p>
+          <w:pPr>
+            <w:pStyle w:val="TOC2"/>
+            <w:tabs>
+              <w:tab w:val="right" w:leader="dot" w:pos="9016"/>
+            </w:tabs>
+            <w:rPr>
+              <w:rFonts w:eastAsiaTheme="minorEastAsia"/>
+              <w:noProof/>
+              <w:lang w:eastAsia="en-MY"/>
+            </w:rPr>
+          </w:pPr>
+          <w:hyperlink w:anchor="_Toc62036956" w:history="1">
+            <w:r>
+              <w:rPr>
+                <w:rStyle w:val="Hyperlink"/>
+                <w:noProof/>
+                <w:lang w:val="en-US"/>
+              </w:rPr>
+              <w:t>1.10 Report 10</w:t>
+            </w:r>
+            <w:r>
+              <w:rPr>
+                <w:noProof/>
+                <w:webHidden/>
+              </w:rPr>
+              <w:tab/>
+            </w:r>
+            <w:r>
+              <w:rPr>
+                <w:noProof/>
+                <w:webHidden/>
+              </w:rPr>
+              <w:fldChar w:fldCharType="begin"/>
+            </w:r>
+            <w:r>
+              <w:rPr>
+                <w:noProof/>
+                <w:webHidden/>
+              </w:rPr>
+              <w:instrText xml:space="preserve"> PAGEREF _Toc62036956 \h </w:instrText>
+            </w:r>
+            <w:r>
+              <w:rPr>
+                <w:noProof/>
+                <w:webHidden/>
+              </w:rPr>
+            </w:r>
+            <w:r>
+              <w:rPr>
+                <w:noProof/>
+                <w:webHidden/>
+              </w:rPr>
+              <w:fldChar w:fldCharType="separate"/>
+            </w:r>
+            <w:r>
+              <w:rPr>
+                <w:noProof/>
+                <w:webHidden/>
+              </w:rPr>
               <w:t>17</w:t>
+            </w:r>
+            <w:r>
+              <w:rPr>
+                <w:noProof/>
+                <w:webHidden/>
+              </w:rPr>
+              <w:fldChar w:fldCharType="end"/>
+            </w:r>
+          </w:hyperlink>
+        </w:p>
+        <w:p>
+          <w:pPr>
+            <w:pStyle w:val="TOC2"/>
+            <w:tabs>
+              <w:tab w:val="right" w:leader="dot" w:pos="9016"/>
+            </w:tabs>
+            <w:rPr>
+              <w:rFonts w:eastAsiaTheme="minorEastAsia"/>
+              <w:noProof/>
+              <w:lang w:eastAsia="en-MY"/>
+            </w:rPr>
+          </w:pPr>
+          <w:hyperlink w:anchor="_Toc62036957" w:history="1">
+            <w:r>
+              <w:rPr>
+                <w:rStyle w:val="Hyperlink"/>
+                <w:noProof/>
+                <w:lang w:val="en-US"/>
+              </w:rPr>
+              <w:t>2.0 Appendix: Evidence of activities</w:t>
+            </w:r>
+            <w:r>
+              <w:rPr>
+                <w:noProof/>
+                <w:webHidden/>
+              </w:rPr>
+              <w:tab/>
+            </w:r>
+            <w:r>
+              <w:rPr>
+                <w:noProof/>
+                <w:webHidden/>
+              </w:rPr>
+              <w:fldChar w:fldCharType="begin"/>
+            </w:r>
+            <w:r>
+              <w:rPr>
+                <w:noProof/>
+                <w:webHidden/>
+              </w:rPr>
+              <w:instrText xml:space="preserve"> PAGEREF _Toc62036957 \h </w:instrText>
+            </w:r>
+            <w:r>
+              <w:rPr>
+                <w:noProof/>
+                <w:webHidden/>
+              </w:rPr>
+            </w:r>
+            <w:r>
+              <w:rPr>
+                <w:noProof/>
+                <w:webHidden/>
+              </w:rPr>
+              <w:fldChar w:fldCharType="separate"/>
+            </w:r>
+            <w:r>
+              <w:rPr>
+                <w:noProof/>
+                <w:webHidden/>
+              </w:rPr>
+              <w:t>18</w:t>
+            </w:r>
+            <w:r>
+              <w:rPr>
+                <w:noProof/>
+                <w:webHidden/>
+              </w:rPr>
+              <w:fldChar w:fldCharType="end"/>
+            </w:r>
+          </w:hyperlink>
+        </w:p>
+        <w:p>
+          <w:pPr>
+            <w:pStyle w:val="TOC2"/>
+            <w:tabs>
+              <w:tab w:val="right" w:leader="dot" w:pos="9016"/>
+            </w:tabs>
+            <w:rPr>
+              <w:rFonts w:eastAsiaTheme="minorEastAsia"/>
+              <w:noProof/>
+              <w:lang w:eastAsia="en-MY"/>
+            </w:rPr>
+          </w:pPr>
+          <w:hyperlink w:anchor="_Toc62036958" w:history="1">
+            <w:r>
+              <w:rPr>
+                <w:rStyle w:val="Hyperlink"/>
+                <w:noProof/>
+                <w:lang w:val="en-US"/>
+              </w:rPr>
+              <w:t>2.1 Appendix: Report Template</w:t>
+            </w:r>
+            <w:r>
+              <w:rPr>
+                <w:noProof/>
+                <w:webHidden/>
+              </w:rPr>
+              <w:tab/>
+            </w:r>
+            <w:r>
+              <w:rPr>
+                <w:noProof/>
+                <w:webHidden/>
+              </w:rPr>
+              <w:fldChar w:fldCharType="begin"/>
+            </w:r>
+            <w:r>
+              <w:rPr>
+                <w:noProof/>
+                <w:webHidden/>
+              </w:rPr>
+              <w:instrText xml:space="preserve"> PAGEREF _Toc62036958 \h </w:instrText>
+            </w:r>
+            <w:r>
+              <w:rPr>
+                <w:noProof/>
+                <w:webHidden/>
+              </w:rPr>
+            </w:r>
+            <w:r>
+              <w:rPr>
+                <w:noProof/>
+                <w:webHidden/>
+              </w:rPr>
+              <w:fldChar w:fldCharType="separate"/>
+            </w:r>
+            <w:r>
+              <w:rPr>
+                <w:noProof/>
+                <w:webHidden/>
+              </w:rPr>
+              <w:t>25</w:t>
             </w:r>
             <w:r>
               <w:rPr>
@@ -1749,43 +2220,19 @@
     <w:p>
       <w:pPr>
         <w:pStyle w:val="Heading2"/>
-      </w:pPr>
-    </w:p>
-    <w:p/>
-    <w:p/>
-    <w:p>
-      <w:pPr>
-        <w:rPr>
-          <w:lang w:val="en-US"/>
-        </w:rPr>
-      </w:pPr>
-    </w:p>
-    <w:p>
-      <w:pPr>
-        <w:rPr>
-          <w:lang w:val="en-US"/>
-        </w:rPr>
-      </w:pPr>
-    </w:p>
-    <w:p>
-      <w:pPr>
-        <w:pStyle w:val="Heading2"/>
-        <w:numPr>
-          <w:ilvl w:val="0"/>
-          <w:numId w:val="32"/>
-        </w:numPr>
-        <w:ind w:left="426"/>
-        <w:rPr>
-          <w:lang w:val="en-US"/>
-        </w:rPr>
-      </w:pPr>
+        <w:rPr>
+          <w:lang w:val="en-US"/>
+        </w:rPr>
+      </w:pPr>
+      <w:bookmarkStart w:id="0" w:name="_Toc62036946"/>
       <w:r>
         <w:rPr>
           <w:lang w:val="en-US"/>
         </w:rPr>
         <w:lastRenderedPageBreak/>
-        <w:t>Quality Assurance</w:t>
+        <w:t>1.0 Quality Assurance</w:t>
       </w:r>
+      <w:bookmarkEnd w:id="0"/>
     </w:p>
     <w:p>
       <w:pPr>
@@ -1977,6 +2424,7 @@
           <w:lang w:val="en-US"/>
         </w:rPr>
       </w:pPr>
+      <w:bookmarkStart w:id="1" w:name="_Toc62036947"/>
       <w:r>
         <w:rPr>
           <w:lang w:val="en-US"/>
@@ -1984,13 +2432,7 @@
         <w:lastRenderedPageBreak/>
         <w:t>1.1 Report 1</w:t>
       </w:r>
-    </w:p>
-    <w:p>
-      <w:pPr>
-        <w:rPr>
-          <w:lang w:val="en-US"/>
-        </w:rPr>
-      </w:pPr>
+      <w:bookmarkEnd w:id="1"/>
     </w:p>
     <w:p>
       <w:pPr>
@@ -2118,34 +2560,14 @@
               </w:rPr>
               <w:t xml:space="preserve">by </w:t>
             </w:r>
-            <w:proofErr w:type="spellStart"/>
-            <w:r>
-              <w:rPr>
-                <w:b/>
-                <w:bCs/>
-                <w:lang w:val="en-US"/>
-              </w:rPr>
-              <w:t>Nisa</w:t>
-            </w:r>
-            <w:proofErr w:type="spellEnd"/>
-            <w:r>
-              <w:rPr>
-                <w:b/>
-                <w:bCs/>
-                <w:lang w:val="en-US"/>
-              </w:rPr>
-              <w:t xml:space="preserve"> </w:t>
-            </w:r>
-            <w:proofErr w:type="spellStart"/>
-            <w:r>
-              <w:rPr>
-                <w:b/>
-                <w:bCs/>
-                <w:lang w:val="en-US"/>
-              </w:rPr>
-              <w:t>Shahril</w:t>
-            </w:r>
-            <w:proofErr w:type="spellEnd"/>
+            <w:r>
+              <w:rPr>
+                <w:b/>
+                <w:bCs/>
+                <w:lang w:val="en-US"/>
+              </w:rPr>
+              <w:t>Nisa Shahril</w:t>
+            </w:r>
           </w:p>
         </w:tc>
       </w:tr>
@@ -2665,6 +3087,7 @@
               <w:rPr>
                 <w:lang w:val="en-US"/>
               </w:rPr>
+              <w:lastRenderedPageBreak/>
               <w:t>Trello Board has been customized to give a better aesthetic so that every member of the team can easily understand and see their assigned task/work.</w:t>
             </w:r>
           </w:p>
@@ -3149,7 +3572,7 @@
           <w:lang w:val="en-US"/>
         </w:rPr>
       </w:pPr>
-      <w:bookmarkStart w:id="0" w:name="_Toc55827808"/>
+      <w:bookmarkStart w:id="2" w:name="_Toc62036948"/>
       <w:r>
         <w:rPr>
           <w:lang w:val="en-US"/>
@@ -3157,7 +3580,7 @@
         <w:lastRenderedPageBreak/>
         <w:t>1.2 Report 2</w:t>
       </w:r>
-      <w:bookmarkEnd w:id="0"/>
+      <w:bookmarkEnd w:id="2"/>
     </w:p>
     <w:p>
       <w:pPr>
@@ -3285,34 +3708,14 @@
               </w:rPr>
               <w:t xml:space="preserve">by </w:t>
             </w:r>
-            <w:proofErr w:type="spellStart"/>
-            <w:r>
-              <w:rPr>
-                <w:b/>
-                <w:bCs/>
-                <w:lang w:val="en-US"/>
-              </w:rPr>
-              <w:t>Nisa</w:t>
-            </w:r>
-            <w:proofErr w:type="spellEnd"/>
-            <w:r>
-              <w:rPr>
-                <w:b/>
-                <w:bCs/>
-                <w:lang w:val="en-US"/>
-              </w:rPr>
-              <w:t xml:space="preserve"> </w:t>
-            </w:r>
-            <w:proofErr w:type="spellStart"/>
-            <w:r>
-              <w:rPr>
-                <w:b/>
-                <w:bCs/>
-                <w:lang w:val="en-US"/>
-              </w:rPr>
-              <w:t>Shahril</w:t>
-            </w:r>
-            <w:proofErr w:type="spellEnd"/>
+            <w:r>
+              <w:rPr>
+                <w:b/>
+                <w:bCs/>
+                <w:lang w:val="en-US"/>
+              </w:rPr>
+              <w:t>Nisa Shahril</w:t>
+            </w:r>
           </w:p>
         </w:tc>
       </w:tr>
@@ -4204,7 +4607,7 @@
           <w:lang w:val="en-US"/>
         </w:rPr>
       </w:pPr>
-      <w:bookmarkStart w:id="1" w:name="_Toc55827809"/>
+      <w:bookmarkStart w:id="3" w:name="_Toc62036949"/>
       <w:r>
         <w:rPr>
           <w:lang w:val="en-US"/>
@@ -4212,7 +4615,7 @@
         <w:lastRenderedPageBreak/>
         <w:t>1.3 Report 3</w:t>
       </w:r>
-      <w:bookmarkEnd w:id="1"/>
+      <w:bookmarkEnd w:id="3"/>
     </w:p>
     <w:p>
       <w:pPr>
@@ -4340,34 +4743,14 @@
               </w:rPr>
               <w:t xml:space="preserve">by </w:t>
             </w:r>
-            <w:proofErr w:type="spellStart"/>
-            <w:r>
-              <w:rPr>
-                <w:b/>
-                <w:bCs/>
-                <w:lang w:val="en-US"/>
-              </w:rPr>
-              <w:t>Nisa</w:t>
-            </w:r>
-            <w:proofErr w:type="spellEnd"/>
-            <w:r>
-              <w:rPr>
-                <w:b/>
-                <w:bCs/>
-                <w:lang w:val="en-US"/>
-              </w:rPr>
-              <w:t xml:space="preserve"> </w:t>
-            </w:r>
-            <w:proofErr w:type="spellStart"/>
-            <w:r>
-              <w:rPr>
-                <w:b/>
-                <w:bCs/>
-                <w:lang w:val="en-US"/>
-              </w:rPr>
-              <w:t>Shahril</w:t>
-            </w:r>
-            <w:proofErr w:type="spellEnd"/>
+            <w:r>
+              <w:rPr>
+                <w:b/>
+                <w:bCs/>
+                <w:lang w:val="en-US"/>
+              </w:rPr>
+              <w:t>Nisa Shahril</w:t>
+            </w:r>
           </w:p>
         </w:tc>
       </w:tr>
@@ -5212,7 +5595,8 @@
           <w:lang w:val="en-US"/>
         </w:rPr>
       </w:pPr>
-      <w:bookmarkStart w:id="2" w:name="_Toc55827810"/>
+      <w:bookmarkStart w:id="4" w:name="_Hlk62036417"/>
+      <w:bookmarkStart w:id="5" w:name="_Toc62036950"/>
       <w:r>
         <w:rPr>
           <w:lang w:val="en-US"/>
@@ -5220,7 +5604,8 @@
         <w:lastRenderedPageBreak/>
         <w:t>1.4 Report 4</w:t>
       </w:r>
-      <w:bookmarkEnd w:id="2"/>
+      <w:bookmarkEnd w:id="4"/>
+      <w:bookmarkEnd w:id="5"/>
     </w:p>
     <w:p>
       <w:pPr>
@@ -5348,34 +5733,14 @@
               </w:rPr>
               <w:t xml:space="preserve">by </w:t>
             </w:r>
-            <w:proofErr w:type="spellStart"/>
-            <w:r>
-              <w:rPr>
-                <w:b/>
-                <w:bCs/>
-                <w:lang w:val="en-US"/>
-              </w:rPr>
-              <w:t>Nisa</w:t>
-            </w:r>
-            <w:proofErr w:type="spellEnd"/>
-            <w:r>
-              <w:rPr>
-                <w:b/>
-                <w:bCs/>
-                <w:lang w:val="en-US"/>
-              </w:rPr>
-              <w:t xml:space="preserve"> </w:t>
-            </w:r>
-            <w:proofErr w:type="spellStart"/>
-            <w:r>
-              <w:rPr>
-                <w:b/>
-                <w:bCs/>
-                <w:lang w:val="en-US"/>
-              </w:rPr>
-              <w:t>Shahril</w:t>
-            </w:r>
-            <w:proofErr w:type="spellEnd"/>
+            <w:r>
+              <w:rPr>
+                <w:b/>
+                <w:bCs/>
+                <w:lang w:val="en-US"/>
+              </w:rPr>
+              <w:t>Nisa Shahril</w:t>
+            </w:r>
           </w:p>
         </w:tc>
       </w:tr>
@@ -6424,6 +6789,79 @@
     <w:p>
       <w:pPr>
         <w:rPr>
+          <w:lang w:val="en-US"/>
+        </w:rPr>
+      </w:pPr>
+    </w:p>
+    <w:p>
+      <w:pPr>
+        <w:keepNext/>
+        <w:keepLines/>
+        <w:spacing w:before="40" w:after="0"/>
+        <w:outlineLvl w:val="1"/>
+        <w:rPr>
+          <w:rFonts w:asciiTheme="majorHAnsi" w:eastAsiaTheme="majorEastAsia" w:hAnsiTheme="majorHAnsi" w:cstheme="majorBidi"/>
+          <w:color w:val="2F5496" w:themeColor="accent1" w:themeShade="BF"/>
+          <w:sz w:val="26"/>
+          <w:szCs w:val="26"/>
+          <w:lang w:val="en-US"/>
+        </w:rPr>
+      </w:pPr>
+      <w:bookmarkStart w:id="6" w:name="_Toc62036951"/>
+      <w:r>
+        <w:rPr>
+          <w:rFonts w:asciiTheme="majorHAnsi" w:eastAsiaTheme="majorEastAsia" w:hAnsiTheme="majorHAnsi" w:cstheme="majorBidi"/>
+          <w:color w:val="2F5496" w:themeColor="accent1" w:themeShade="BF"/>
+          <w:sz w:val="26"/>
+          <w:szCs w:val="26"/>
+          <w:lang w:val="en-US"/>
+        </w:rPr>
+        <w:lastRenderedPageBreak/>
+        <w:t>1.</w:t>
+      </w:r>
+      <w:r>
+        <w:rPr>
+          <w:rFonts w:asciiTheme="majorHAnsi" w:eastAsiaTheme="majorEastAsia" w:hAnsiTheme="majorHAnsi" w:cstheme="majorBidi"/>
+          <w:color w:val="2F5496" w:themeColor="accent1" w:themeShade="BF"/>
+          <w:sz w:val="26"/>
+          <w:szCs w:val="26"/>
+          <w:lang w:val="en-US"/>
+        </w:rPr>
+        <w:t>5</w:t>
+      </w:r>
+      <w:r>
+        <w:rPr>
+          <w:rFonts w:asciiTheme="majorHAnsi" w:eastAsiaTheme="majorEastAsia" w:hAnsiTheme="majorHAnsi" w:cstheme="majorBidi"/>
+          <w:color w:val="2F5496" w:themeColor="accent1" w:themeShade="BF"/>
+          <w:sz w:val="26"/>
+          <w:szCs w:val="26"/>
+          <w:lang w:val="en-US"/>
+        </w:rPr>
+        <w:t xml:space="preserve"> Report </w:t>
+      </w:r>
+      <w:r>
+        <w:rPr>
+          <w:rFonts w:asciiTheme="majorHAnsi" w:eastAsiaTheme="majorEastAsia" w:hAnsiTheme="majorHAnsi" w:cstheme="majorBidi"/>
+          <w:color w:val="2F5496" w:themeColor="accent1" w:themeShade="BF"/>
+          <w:sz w:val="26"/>
+          <w:szCs w:val="26"/>
+          <w:lang w:val="en-US"/>
+        </w:rPr>
+        <w:t>5</w:t>
+      </w:r>
+      <w:bookmarkEnd w:id="6"/>
+    </w:p>
+    <w:p>
+      <w:pPr>
+        <w:keepNext/>
+        <w:keepLines/>
+        <w:spacing w:before="40" w:after="0"/>
+        <w:outlineLvl w:val="1"/>
+        <w:rPr>
+          <w:rFonts w:asciiTheme="majorHAnsi" w:eastAsiaTheme="majorEastAsia" w:hAnsiTheme="majorHAnsi" w:cstheme="majorBidi"/>
+          <w:color w:val="2F5496" w:themeColor="accent1" w:themeShade="BF"/>
+          <w:sz w:val="26"/>
+          <w:szCs w:val="26"/>
           <w:lang w:val="en-US"/>
         </w:rPr>
       </w:pPr>
@@ -6462,40 +6900,7 @@
                 <w:bCs/>
                 <w:lang w:val="en-US"/>
               </w:rPr>
-              <w:lastRenderedPageBreak/>
-              <w:t>Week</w:t>
-            </w:r>
-            <w:r>
-              <w:rPr>
-                <w:b/>
-                <w:bCs/>
-                <w:lang w:val="en-US"/>
-              </w:rPr>
-              <w:t>(</w:t>
-            </w:r>
-            <w:r>
-              <w:rPr>
-                <w:b/>
-                <w:bCs/>
-                <w:lang w:val="en-US"/>
-              </w:rPr>
-              <w:t>s</w:t>
-            </w:r>
-            <w:r>
-              <w:rPr>
-                <w:b/>
-                <w:bCs/>
-                <w:lang w:val="en-US"/>
-              </w:rPr>
-              <w:t>)</w:t>
-            </w:r>
-            <w:r>
-              <w:rPr>
-                <w:b/>
-                <w:bCs/>
-                <w:lang w:val="en-US"/>
-              </w:rPr>
-              <w:t xml:space="preserve"> </w:t>
+              <w:t xml:space="preserve">Week </w:t>
             </w:r>
             <w:r>
               <w:rPr>
@@ -6965,6 +7370,114 @@
         </w:tc>
       </w:tr>
     </w:tbl>
+    <w:p>
+      <w:pPr>
+        <w:rPr>
+          <w:lang w:val="en-US"/>
+        </w:rPr>
+      </w:pPr>
+    </w:p>
+    <w:p>
+      <w:pPr>
+        <w:rPr>
+          <w:lang w:val="en-US"/>
+        </w:rPr>
+      </w:pPr>
+    </w:p>
+    <w:p>
+      <w:pPr>
+        <w:rPr>
+          <w:lang w:val="en-US"/>
+        </w:rPr>
+      </w:pPr>
+    </w:p>
+    <w:p>
+      <w:pPr>
+        <w:rPr>
+          <w:lang w:val="en-US"/>
+        </w:rPr>
+      </w:pPr>
+    </w:p>
+    <w:p>
+      <w:pPr>
+        <w:rPr>
+          <w:lang w:val="en-US"/>
+        </w:rPr>
+      </w:pPr>
+    </w:p>
+    <w:p>
+      <w:pPr>
+        <w:rPr>
+          <w:lang w:val="en-US"/>
+        </w:rPr>
+      </w:pPr>
+    </w:p>
+    <w:p>
+      <w:pPr>
+        <w:rPr>
+          <w:lang w:val="en-US"/>
+        </w:rPr>
+      </w:pPr>
+    </w:p>
+    <w:p>
+      <w:pPr>
+        <w:rPr>
+          <w:lang w:val="en-US"/>
+        </w:rPr>
+      </w:pPr>
+    </w:p>
+    <w:p>
+      <w:pPr>
+        <w:rPr>
+          <w:lang w:val="en-US"/>
+        </w:rPr>
+      </w:pPr>
+    </w:p>
+    <w:p>
+      <w:pPr>
+        <w:rPr>
+          <w:lang w:val="en-US"/>
+        </w:rPr>
+      </w:pPr>
+    </w:p>
+    <w:p>
+      <w:pPr>
+        <w:rPr>
+          <w:lang w:val="en-US"/>
+        </w:rPr>
+      </w:pPr>
+    </w:p>
+    <w:p>
+      <w:pPr>
+        <w:rPr>
+          <w:lang w:val="en-US"/>
+        </w:rPr>
+      </w:pPr>
+    </w:p>
+    <w:p>
+      <w:pPr>
+        <w:rPr>
+          <w:lang w:val="en-US"/>
+        </w:rPr>
+      </w:pPr>
+    </w:p>
+    <w:p>
+      <w:pPr>
+        <w:pStyle w:val="Heading2"/>
+        <w:rPr>
+          <w:lang w:val="en-US"/>
+        </w:rPr>
+      </w:pPr>
+      <w:bookmarkStart w:id="7" w:name="_Toc62036952"/>
+      <w:r>
+        <w:rPr>
+          <w:lang w:val="en-US"/>
+        </w:rPr>
+        <w:lastRenderedPageBreak/>
+        <w:t>1.6 Report 6</w:t>
+      </w:r>
+      <w:bookmarkEnd w:id="7"/>
+    </w:p>
     <w:p>
       <w:pPr>
         <w:rPr>
@@ -7006,39 +7519,7 @@
                 <w:bCs/>
                 <w:lang w:val="en-US"/>
               </w:rPr>
-              <w:t>Week</w:t>
-            </w:r>
-            <w:r>
-              <w:rPr>
-                <w:b/>
-                <w:bCs/>
-                <w:lang w:val="en-US"/>
-              </w:rPr>
-              <w:t>(</w:t>
-            </w:r>
-            <w:r>
-              <w:rPr>
-                <w:b/>
-                <w:bCs/>
-                <w:lang w:val="en-US"/>
-              </w:rPr>
-              <w:t>s</w:t>
-            </w:r>
-            <w:r>
-              <w:rPr>
-                <w:b/>
-                <w:bCs/>
-                <w:lang w:val="en-US"/>
-              </w:rPr>
-              <w:t>)</w:t>
-            </w:r>
-            <w:r>
-              <w:rPr>
-                <w:b/>
-                <w:bCs/>
-                <w:lang w:val="en-US"/>
-              </w:rPr>
-              <w:t xml:space="preserve"> </w:t>
+              <w:t xml:space="preserve">Week </w:t>
             </w:r>
             <w:r>
               <w:rPr>
@@ -7406,7 +7887,6 @@
                 <w:bCs/>
                 <w:lang w:val="en-US"/>
               </w:rPr>
-              <w:lastRenderedPageBreak/>
               <w:t>Team QA development</w:t>
             </w:r>
           </w:p>
@@ -7525,6 +8005,87 @@
           <w:lang w:val="en-US"/>
         </w:rPr>
       </w:pPr>
+    </w:p>
+    <w:p>
+      <w:pPr>
+        <w:pStyle w:val="Heading2"/>
+        <w:rPr>
+          <w:lang w:val="en-US"/>
+        </w:rPr>
+      </w:pPr>
+    </w:p>
+    <w:p>
+      <w:pPr>
+        <w:rPr>
+          <w:lang w:val="en-US"/>
+        </w:rPr>
+      </w:pPr>
+    </w:p>
+    <w:p>
+      <w:pPr>
+        <w:rPr>
+          <w:lang w:val="en-US"/>
+        </w:rPr>
+      </w:pPr>
+    </w:p>
+    <w:p>
+      <w:pPr>
+        <w:rPr>
+          <w:lang w:val="en-US"/>
+        </w:rPr>
+      </w:pPr>
+    </w:p>
+    <w:p>
+      <w:pPr>
+        <w:rPr>
+          <w:lang w:val="en-US"/>
+        </w:rPr>
+      </w:pPr>
+    </w:p>
+    <w:p>
+      <w:pPr>
+        <w:rPr>
+          <w:lang w:val="en-US"/>
+        </w:rPr>
+      </w:pPr>
+    </w:p>
+    <w:p>
+      <w:pPr>
+        <w:rPr>
+          <w:lang w:val="en-US"/>
+        </w:rPr>
+      </w:pPr>
+    </w:p>
+    <w:p>
+      <w:pPr>
+        <w:rPr>
+          <w:lang w:val="en-US"/>
+        </w:rPr>
+      </w:pPr>
+    </w:p>
+    <w:p>
+      <w:pPr>
+        <w:rPr>
+          <w:lang w:val="en-US"/>
+        </w:rPr>
+      </w:pPr>
+    </w:p>
+    <w:p>
+      <w:pPr>
+        <w:pStyle w:val="Heading2"/>
+        <w:rPr>
+          <w:lang w:val="en-US"/>
+        </w:rPr>
+      </w:pPr>
+      <w:bookmarkStart w:id="8" w:name="_Toc62036953"/>
+      <w:r>
+        <w:rPr>
+          <w:lang w:val="en-US"/>
+        </w:rPr>
+        <w:lastRenderedPageBreak/>
+        <w:t>1.7 Report 7</w:t>
+      </w:r>
+      <w:bookmarkEnd w:id="8"/>
     </w:p>
     <w:p>
       <w:pPr>
@@ -7567,39 +8128,7 @@
                 <w:bCs/>
                 <w:lang w:val="en-US"/>
               </w:rPr>
-              <w:t>Week</w:t>
-            </w:r>
-            <w:r>
-              <w:rPr>
-                <w:b/>
-                <w:bCs/>
-                <w:lang w:val="en-US"/>
-              </w:rPr>
-              <w:t>(</w:t>
-            </w:r>
-            <w:r>
-              <w:rPr>
-                <w:b/>
-                <w:bCs/>
-                <w:lang w:val="en-US"/>
-              </w:rPr>
-              <w:t>s</w:t>
-            </w:r>
-            <w:r>
-              <w:rPr>
-                <w:b/>
-                <w:bCs/>
-                <w:lang w:val="en-US"/>
-              </w:rPr>
-              <w:t>)</w:t>
-            </w:r>
-            <w:r>
-              <w:rPr>
-                <w:b/>
-                <w:bCs/>
-                <w:lang w:val="en-US"/>
-              </w:rPr>
-              <w:t xml:space="preserve"> </w:t>
+              <w:t xml:space="preserve">Week </w:t>
             </w:r>
             <w:r>
               <w:rPr>
@@ -8076,6 +8605,72 @@
           <w:lang w:val="en-US"/>
         </w:rPr>
       </w:pPr>
+    </w:p>
+    <w:p>
+      <w:pPr>
+        <w:rPr>
+          <w:lang w:val="en-US"/>
+        </w:rPr>
+      </w:pPr>
+    </w:p>
+    <w:p>
+      <w:pPr>
+        <w:rPr>
+          <w:lang w:val="en-US"/>
+        </w:rPr>
+      </w:pPr>
+    </w:p>
+    <w:p>
+      <w:pPr>
+        <w:rPr>
+          <w:lang w:val="en-US"/>
+        </w:rPr>
+      </w:pPr>
+    </w:p>
+    <w:p>
+      <w:pPr>
+        <w:rPr>
+          <w:lang w:val="en-US"/>
+        </w:rPr>
+      </w:pPr>
+    </w:p>
+    <w:p>
+      <w:pPr>
+        <w:rPr>
+          <w:lang w:val="en-US"/>
+        </w:rPr>
+      </w:pPr>
+    </w:p>
+    <w:p>
+      <w:pPr>
+        <w:rPr>
+          <w:lang w:val="en-US"/>
+        </w:rPr>
+      </w:pPr>
+    </w:p>
+    <w:p>
+      <w:pPr>
+        <w:rPr>
+          <w:lang w:val="en-US"/>
+        </w:rPr>
+      </w:pPr>
+    </w:p>
+    <w:p>
+      <w:pPr>
+        <w:pStyle w:val="Heading2"/>
+        <w:rPr>
+          <w:lang w:val="en-US"/>
+        </w:rPr>
+      </w:pPr>
+      <w:bookmarkStart w:id="9" w:name="_Toc62036954"/>
+      <w:r>
+        <w:rPr>
+          <w:lang w:val="en-US"/>
+        </w:rPr>
+        <w:lastRenderedPageBreak/>
+        <w:t>1.8 Report 8</w:t>
+      </w:r>
+      <w:bookmarkEnd w:id="9"/>
     </w:p>
     <w:p>
       <w:pPr>
@@ -8118,40 +8713,7 @@
                 <w:bCs/>
                 <w:lang w:val="en-US"/>
               </w:rPr>
-              <w:lastRenderedPageBreak/>
-              <w:t>Week</w:t>
-            </w:r>
-            <w:r>
-              <w:rPr>
-                <w:b/>
-                <w:bCs/>
-                <w:lang w:val="en-US"/>
-              </w:rPr>
-              <w:t>(</w:t>
-            </w:r>
-            <w:r>
-              <w:rPr>
-                <w:b/>
-                <w:bCs/>
-                <w:lang w:val="en-US"/>
-              </w:rPr>
-              <w:t>s</w:t>
-            </w:r>
-            <w:r>
-              <w:rPr>
-                <w:b/>
-                <w:bCs/>
-                <w:lang w:val="en-US"/>
-              </w:rPr>
-              <w:t>)</w:t>
-            </w:r>
-            <w:r>
-              <w:rPr>
-                <w:b/>
-                <w:bCs/>
-                <w:lang w:val="en-US"/>
-              </w:rPr>
-              <w:t xml:space="preserve"> </w:t>
+              <w:t xml:space="preserve">Week </w:t>
             </w:r>
             <w:r>
               <w:rPr>
@@ -8328,6 +8890,24 @@
                 <w:lang w:val="en-US"/>
               </w:rPr>
             </w:pPr>
+            <w:r>
+              <w:rPr>
+                <w:noProof/>
+              </w:rPr>
+              <w:t xml:space="preserve">No </w:t>
+            </w:r>
+            <w:r>
+              <w:rPr>
+                <w:noProof/>
+              </w:rPr>
+              <w:t xml:space="preserve">team outcom </w:t>
+            </w:r>
+            <w:r>
+              <w:rPr>
+                <w:noProof/>
+              </w:rPr>
+              <w:t>here due to the group spending time towards other subjects</w:t>
+            </w:r>
           </w:p>
         </w:tc>
       </w:tr>
@@ -8368,6 +8948,24 @@
                 <w:lang w:val="en-US"/>
               </w:rPr>
             </w:pPr>
+            <w:r>
+              <w:rPr>
+                <w:noProof/>
+              </w:rPr>
+              <w:t xml:space="preserve">No </w:t>
+            </w:r>
+            <w:r>
+              <w:rPr>
+                <w:noProof/>
+              </w:rPr>
+              <w:t>team activities</w:t>
+            </w:r>
+            <w:r>
+              <w:rPr>
+                <w:noProof/>
+              </w:rPr>
+              <w:t xml:space="preserve"> here due to the group spending time towards other subjects</w:t>
+            </w:r>
           </w:p>
         </w:tc>
       </w:tr>
@@ -8407,6 +9005,24 @@
                 <w:lang w:val="en-US"/>
               </w:rPr>
             </w:pPr>
+            <w:r>
+              <w:rPr>
+                <w:noProof/>
+              </w:rPr>
+              <w:t xml:space="preserve">No </w:t>
+            </w:r>
+            <w:r>
+              <w:rPr>
+                <w:noProof/>
+              </w:rPr>
+              <w:t xml:space="preserve">team QA </w:t>
+            </w:r>
+            <w:r>
+              <w:rPr>
+                <w:noProof/>
+              </w:rPr>
+              <w:t>here due to the group spending time towards other subjects</w:t>
+            </w:r>
           </w:p>
         </w:tc>
       </w:tr>
@@ -8456,6 +9072,128 @@
           <w:lang w:val="en-US"/>
         </w:rPr>
       </w:pPr>
+    </w:p>
+    <w:p>
+      <w:pPr>
+        <w:rPr>
+          <w:lang w:val="en-US"/>
+        </w:rPr>
+      </w:pPr>
+    </w:p>
+    <w:p>
+      <w:pPr>
+        <w:rPr>
+          <w:lang w:val="en-US"/>
+        </w:rPr>
+      </w:pPr>
+    </w:p>
+    <w:p>
+      <w:pPr>
+        <w:rPr>
+          <w:lang w:val="en-US"/>
+        </w:rPr>
+      </w:pPr>
+    </w:p>
+    <w:p>
+      <w:pPr>
+        <w:rPr>
+          <w:lang w:val="en-US"/>
+        </w:rPr>
+      </w:pPr>
+    </w:p>
+    <w:p>
+      <w:pPr>
+        <w:rPr>
+          <w:lang w:val="en-US"/>
+        </w:rPr>
+      </w:pPr>
+    </w:p>
+    <w:p>
+      <w:pPr>
+        <w:rPr>
+          <w:lang w:val="en-US"/>
+        </w:rPr>
+      </w:pPr>
+    </w:p>
+    <w:p>
+      <w:pPr>
+        <w:rPr>
+          <w:lang w:val="en-US"/>
+        </w:rPr>
+      </w:pPr>
+    </w:p>
+    <w:p>
+      <w:pPr>
+        <w:rPr>
+          <w:lang w:val="en-US"/>
+        </w:rPr>
+      </w:pPr>
+    </w:p>
+    <w:p>
+      <w:pPr>
+        <w:rPr>
+          <w:lang w:val="en-US"/>
+        </w:rPr>
+      </w:pPr>
+    </w:p>
+    <w:p>
+      <w:pPr>
+        <w:rPr>
+          <w:lang w:val="en-US"/>
+        </w:rPr>
+      </w:pPr>
+    </w:p>
+    <w:p>
+      <w:pPr>
+        <w:rPr>
+          <w:lang w:val="en-US"/>
+        </w:rPr>
+      </w:pPr>
+    </w:p>
+    <w:p>
+      <w:pPr>
+        <w:rPr>
+          <w:lang w:val="en-US"/>
+        </w:rPr>
+      </w:pPr>
+    </w:p>
+    <w:p>
+      <w:pPr>
+        <w:rPr>
+          <w:lang w:val="en-US"/>
+        </w:rPr>
+      </w:pPr>
+    </w:p>
+    <w:p>
+      <w:pPr>
+        <w:rPr>
+          <w:lang w:val="en-US"/>
+        </w:rPr>
+      </w:pPr>
+    </w:p>
+    <w:p>
+      <w:pPr>
+        <w:rPr>
+          <w:lang w:val="en-US"/>
+        </w:rPr>
+      </w:pPr>
+    </w:p>
+    <w:p>
+      <w:pPr>
+        <w:pStyle w:val="Heading2"/>
+        <w:rPr>
+          <w:lang w:val="en-US"/>
+        </w:rPr>
+      </w:pPr>
+      <w:bookmarkStart w:id="10" w:name="_Toc62036955"/>
+      <w:r>
+        <w:rPr>
+          <w:lang w:val="en-US"/>
+        </w:rPr>
+        <w:lastRenderedPageBreak/>
+        <w:t>1.9 Report 9</w:t>
+      </w:r>
+      <w:bookmarkEnd w:id="10"/>
     </w:p>
     <w:p>
       <w:pPr>
@@ -8589,18 +9327,8 @@
                 <w:bCs/>
                 <w:lang w:val="en-US"/>
               </w:rPr>
-              <w:t xml:space="preserve">Ryan </w:t>
-            </w:r>
-            <w:proofErr w:type="spellStart"/>
-            <w:r>
-              <w:rPr>
-                <w:b/>
-                <w:bCs/>
-                <w:lang w:val="en-US"/>
-              </w:rPr>
-              <w:t>Murunga</w:t>
-            </w:r>
-            <w:proofErr w:type="spellEnd"/>
+              <w:t>Ryan Murunga</w:t>
+            </w:r>
           </w:p>
         </w:tc>
       </w:tr>
@@ -8894,6 +9622,121 @@
         </w:tc>
       </w:tr>
     </w:tbl>
+    <w:p>
+      <w:pPr>
+        <w:rPr>
+          <w:lang w:val="en-US"/>
+        </w:rPr>
+      </w:pPr>
+    </w:p>
+    <w:p>
+      <w:pPr>
+        <w:rPr>
+          <w:lang w:val="en-US"/>
+        </w:rPr>
+      </w:pPr>
+    </w:p>
+    <w:p>
+      <w:pPr>
+        <w:rPr>
+          <w:lang w:val="en-US"/>
+        </w:rPr>
+      </w:pPr>
+    </w:p>
+    <w:p>
+      <w:pPr>
+        <w:rPr>
+          <w:lang w:val="en-US"/>
+        </w:rPr>
+      </w:pPr>
+    </w:p>
+    <w:p>
+      <w:pPr>
+        <w:rPr>
+          <w:lang w:val="en-US"/>
+        </w:rPr>
+      </w:pPr>
+    </w:p>
+    <w:p>
+      <w:pPr>
+        <w:rPr>
+          <w:lang w:val="en-US"/>
+        </w:rPr>
+      </w:pPr>
+    </w:p>
+    <w:p>
+      <w:pPr>
+        <w:rPr>
+          <w:lang w:val="en-US"/>
+        </w:rPr>
+      </w:pPr>
+    </w:p>
+    <w:p>
+      <w:pPr>
+        <w:rPr>
+          <w:lang w:val="en-US"/>
+        </w:rPr>
+      </w:pPr>
+    </w:p>
+    <w:p>
+      <w:pPr>
+        <w:rPr>
+          <w:lang w:val="en-US"/>
+        </w:rPr>
+      </w:pPr>
+    </w:p>
+    <w:p>
+      <w:pPr>
+        <w:rPr>
+          <w:lang w:val="en-US"/>
+        </w:rPr>
+      </w:pPr>
+    </w:p>
+    <w:p>
+      <w:pPr>
+        <w:rPr>
+          <w:lang w:val="en-US"/>
+        </w:rPr>
+      </w:pPr>
+    </w:p>
+    <w:p>
+      <w:pPr>
+        <w:rPr>
+          <w:lang w:val="en-US"/>
+        </w:rPr>
+      </w:pPr>
+    </w:p>
+    <w:p>
+      <w:pPr>
+        <w:rPr>
+          <w:lang w:val="en-US"/>
+        </w:rPr>
+      </w:pPr>
+    </w:p>
+    <w:p>
+      <w:pPr>
+        <w:rPr>
+          <w:lang w:val="en-US"/>
+        </w:rPr>
+      </w:pPr>
+    </w:p>
+    <w:p>
+      <w:pPr>
+        <w:pStyle w:val="Heading2"/>
+        <w:rPr>
+          <w:lang w:val="en-US"/>
+        </w:rPr>
+      </w:pPr>
+      <w:bookmarkStart w:id="11" w:name="_Toc62036956"/>
+      <w:r>
+        <w:rPr>
+          <w:lang w:val="en-US"/>
+        </w:rPr>
+        <w:lastRenderedPageBreak/>
+        <w:t>1.10 Report 10</w:t>
+      </w:r>
+      <w:bookmarkEnd w:id="11"/>
+    </w:p>
     <w:p>
       <w:pPr>
         <w:rPr>
@@ -8935,7 +9778,6 @@
                 <w:bCs/>
                 <w:lang w:val="en-US"/>
               </w:rPr>
-              <w:lastRenderedPageBreak/>
               <w:t>Week</w:t>
             </w:r>
             <w:r>
@@ -9027,18 +9869,8 @@
                 <w:bCs/>
                 <w:lang w:val="en-US"/>
               </w:rPr>
-              <w:t xml:space="preserve">Ryan </w:t>
-            </w:r>
-            <w:proofErr w:type="spellStart"/>
-            <w:r>
-              <w:rPr>
-                <w:b/>
-                <w:bCs/>
-                <w:lang w:val="en-US"/>
-              </w:rPr>
-              <w:t>Murunga</w:t>
-            </w:r>
-            <w:proofErr w:type="spellEnd"/>
+              <w:t>Ryan Murunga</w:t>
+            </w:r>
           </w:p>
         </w:tc>
       </w:tr>
@@ -9090,8 +9922,6 @@
               </w:rPr>
               <w:t>g a productive class with Shaily</w:t>
             </w:r>
-            <w:bookmarkStart w:id="3" w:name="_GoBack"/>
-            <w:bookmarkEnd w:id="3"/>
             <w:r>
               <w:rPr>
                 <w:lang w:val="en-US"/>
@@ -9329,7 +10159,7 @@
         </w:rPr>
         <w:br w:type="page"/>
       </w:r>
-      <w:bookmarkStart w:id="4" w:name="_Toc55827811"/>
+      <w:bookmarkStart w:id="12" w:name="_Toc62036957"/>
       <w:r>
         <w:rPr>
           <w:lang w:val="en-US"/>
@@ -9361,7 +10191,7 @@
         </w:rPr>
         <w:t>of activities</w:t>
       </w:r>
-      <w:bookmarkEnd w:id="4"/>
+      <w:bookmarkEnd w:id="12"/>
       <w:r>
         <w:rPr>
           <w:lang w:val="en-US"/>
@@ -11098,43 +11928,6 @@
                 <w:lang w:val="en-US"/>
               </w:rPr>
               <w:lastRenderedPageBreak/>
-              <w:t>Report 5</w:t>
-            </w:r>
-          </w:p>
-        </w:tc>
-        <w:tc>
-          <w:tcPr>
-            <w:tcW w:w="7320" w:type="dxa"/>
-          </w:tcPr>
-          <w:p>
-            <w:pPr>
-              <w:tabs>
-                <w:tab w:val="left" w:pos="920"/>
-                <w:tab w:val="center" w:pos="3552"/>
-              </w:tabs>
-              <w:rPr>
-                <w:lang w:val="en-US"/>
-              </w:rPr>
-            </w:pPr>
-          </w:p>
-        </w:tc>
-      </w:tr>
-      <w:tr>
-        <w:tc>
-          <w:tcPr>
-            <w:tcW w:w="1696" w:type="dxa"/>
-          </w:tcPr>
-          <w:p>
-            <w:pPr>
-              <w:jc w:val="center"/>
-              <w:rPr>
-                <w:lang w:val="en-US"/>
-              </w:rPr>
-            </w:pPr>
-            <w:r>
-              <w:rPr>
-                <w:lang w:val="en-US"/>
-              </w:rPr>
               <w:t>Report 6</w:t>
             </w:r>
           </w:p>
@@ -11297,37 +12090,12 @@
               </w:rPr>
               <w:t xml:space="preserve">1.6.2 Evidence of our new member </w:t>
             </w:r>
-            <w:proofErr w:type="spellStart"/>
-            <w:r>
-              <w:rPr>
-                <w:lang w:val="en-US"/>
-              </w:rPr>
-              <w:t>sha</w:t>
-            </w:r>
-            <w:r>
-              <w:rPr>
-                <w:lang w:val="en-US"/>
-              </w:rPr>
-              <w:t>u</w:t>
-            </w:r>
-            <w:r>
-              <w:rPr>
-                <w:lang w:val="en-US"/>
-              </w:rPr>
-              <w:t>n</w:t>
-            </w:r>
-            <w:proofErr w:type="spellEnd"/>
-          </w:p>
-          <w:p>
-            <w:pPr>
-              <w:tabs>
-                <w:tab w:val="left" w:pos="920"/>
-                <w:tab w:val="center" w:pos="3552"/>
-              </w:tabs>
-              <w:rPr>
-                <w:lang w:val="en-US"/>
-              </w:rPr>
-            </w:pPr>
+            <w:r>
+              <w:rPr>
+                <w:lang w:val="en-US"/>
+              </w:rPr>
+              <w:t>Shan</w:t>
+            </w:r>
           </w:p>
           <w:p>
             <w:pPr>
@@ -11463,6 +12231,18 @@
               <w:t xml:space="preserve">.7 Looking at the lsepi document as a group working through it </w:t>
             </w:r>
           </w:p>
+          <w:p>
+            <w:pPr>
+              <w:tabs>
+                <w:tab w:val="left" w:pos="920"/>
+                <w:tab w:val="center" w:pos="3552"/>
+              </w:tabs>
+              <w:jc w:val="center"/>
+              <w:rPr>
+                <w:noProof/>
+              </w:rPr>
+            </w:pPr>
+          </w:p>
         </w:tc>
       </w:tr>
       <w:tr>
@@ -11575,7 +12355,19 @@
               <w:rPr>
                 <w:noProof/>
               </w:rPr>
-              <w:t xml:space="preserve"> Evidance on new meber of the group</w:t>
+              <w:t xml:space="preserve"> Evidance on new me</w:t>
+            </w:r>
+            <w:r>
+              <w:rPr>
+                <w:noProof/>
+              </w:rPr>
+              <w:t>m</w:t>
+            </w:r>
+            <w:r>
+              <w:rPr>
+                <w:noProof/>
+              </w:rPr>
+              <w:t>ber of the group</w:t>
             </w:r>
           </w:p>
           <w:p>
@@ -11662,6 +12454,18 @@
               <w:t xml:space="preserve">1.4.8 Evidance on new planning schedular </w:t>
             </w:r>
           </w:p>
+          <w:p>
+            <w:pPr>
+              <w:tabs>
+                <w:tab w:val="left" w:pos="920"/>
+                <w:tab w:val="center" w:pos="3552"/>
+              </w:tabs>
+              <w:jc w:val="center"/>
+              <w:rPr>
+                <w:noProof/>
+              </w:rPr>
+            </w:pPr>
+          </w:p>
         </w:tc>
       </w:tr>
       <w:tr>
@@ -11776,6 +12580,18 @@
               </w:rPr>
               <w:t xml:space="preserve">g researching some vulnerabilities </w:t>
             </w:r>
+          </w:p>
+          <w:p>
+            <w:pPr>
+              <w:tabs>
+                <w:tab w:val="left" w:pos="920"/>
+                <w:tab w:val="center" w:pos="3552"/>
+              </w:tabs>
+              <w:jc w:val="center"/>
+              <w:rPr>
+                <w:noProof/>
+              </w:rPr>
+            </w:pPr>
           </w:p>
         </w:tc>
       </w:tr>
@@ -12040,7 +12856,7 @@
         </w:rPr>
         <w:br w:type="page"/>
       </w:r>
-      <w:bookmarkStart w:id="5" w:name="_Toc55827812"/>
+      <w:bookmarkStart w:id="13" w:name="_Toc62036958"/>
       <w:r>
         <w:rPr>
           <w:lang w:val="en-US"/>
@@ -12060,7 +12876,7 @@
         </w:rPr>
         <w:t>Report Template</w:t>
       </w:r>
-      <w:bookmarkEnd w:id="5"/>
+      <w:bookmarkEnd w:id="13"/>
     </w:p>
     <w:p>
       <w:pPr>
@@ -12465,7 +13281,7 @@
 </file>
 
 <file path=word/endnotes.xml><?xml version="1.0" encoding="utf-8"?>
-<w:endnotes xmlns:wpc="http://schemas.microsoft.com/office/word/2010/wordprocessingCanvas" xmlns:cx="http://schemas.microsoft.com/office/drawing/2014/chartex" xmlns:mc="http://schemas.openxmlformats.org/markup-compatibility/2006" xmlns:o="urn:schemas-microsoft-com:office:office" xmlns:r="http://schemas.openxmlformats.org/officeDocument/2006/relationships" xmlns:m="http://schemas.openxmlformats.org/officeDocument/2006/math" xmlns:v="urn:schemas-microsoft-com:vml" xmlns:wp14="http://schemas.microsoft.com/office/word/2010/wordprocessingDrawing" xmlns:wp="http://schemas.openxmlformats.org/drawingml/2006/wordprocessingDrawing" xmlns:w10="urn:schemas-microsoft-com:office:word" xmlns:w="http://schemas.openxmlformats.org/wordprocessingml/2006/main" xmlns:w14="http://schemas.microsoft.com/office/word/2010/wordml" xmlns:w15="http://schemas.microsoft.com/office/word/2012/wordml" xmlns:w16se="http://schemas.microsoft.com/office/word/2015/wordml/symex" xmlns:wpg="http://schemas.microsoft.com/office/word/2010/wordprocessingGroup" xmlns:wpi="http://schemas.microsoft.com/office/word/2010/wordprocessingInk" xmlns:wne="http://schemas.microsoft.com/office/word/2006/wordml" xmlns:wps="http://schemas.microsoft.com/office/word/2010/wordprocessingShape" mc:Ignorable="w14 w15 w16se wp14">
+<w:endnotes xmlns:wpc="http://schemas.microsoft.com/office/word/2010/wordprocessingCanvas" xmlns:cx="http://schemas.microsoft.com/office/drawing/2014/chartex" xmlns:cx1="http://schemas.microsoft.com/office/drawing/2015/9/8/chartex" xmlns:cx2="http://schemas.microsoft.com/office/drawing/2015/10/21/chartex" xmlns:cx3="http://schemas.microsoft.com/office/drawing/2016/5/9/chartex" xmlns:cx4="http://schemas.microsoft.com/office/drawing/2016/5/10/chartex" xmlns:cx5="http://schemas.microsoft.com/office/drawing/2016/5/11/chartex" xmlns:cx6="http://schemas.microsoft.com/office/drawing/2016/5/12/chartex" xmlns:cx7="http://schemas.microsoft.com/office/drawing/2016/5/13/chartex" xmlns:cx8="http://schemas.microsoft.com/office/drawing/2016/5/14/chartex" xmlns:mc="http://schemas.openxmlformats.org/markup-compatibility/2006" xmlns:aink="http://schemas.microsoft.com/office/drawing/2016/ink" xmlns:am3d="http://schemas.microsoft.com/office/drawing/2017/model3d" xmlns:o="urn:schemas-microsoft-com:office:office" xmlns:r="http://schemas.openxmlformats.org/officeDocument/2006/relationships" xmlns:m="http://schemas.openxmlformats.org/officeDocument/2006/math" xmlns:v="urn:schemas-microsoft-com:vml" xmlns:wp14="http://schemas.microsoft.com/office/word/2010/wordprocessingDrawing" xmlns:wp="http://schemas.openxmlformats.org/drawingml/2006/wordprocessingDrawing" xmlns:w10="urn:schemas-microsoft-com:office:word" xmlns:w="http://schemas.openxmlformats.org/wordprocessingml/2006/main" xmlns:w14="http://schemas.microsoft.com/office/word/2010/wordml" xmlns:w15="http://schemas.microsoft.com/office/word/2012/wordml" xmlns:w16cex="http://schemas.microsoft.com/office/word/2018/wordml/cex" xmlns:w16cid="http://schemas.microsoft.com/office/word/2016/wordml/cid" xmlns:w16="http://schemas.microsoft.com/office/word/2018/wordml" xmlns:w16se="http://schemas.microsoft.com/office/word/2015/wordml/symex" xmlns:wpg="http://schemas.microsoft.com/office/word/2010/wordprocessingGroup" xmlns:wpi="http://schemas.microsoft.com/office/word/2010/wordprocessingInk" xmlns:wne="http://schemas.microsoft.com/office/word/2006/wordml" xmlns:wps="http://schemas.microsoft.com/office/word/2010/wordprocessingShape" mc:Ignorable="w14 w15 w16se w16cid w16 w16cex wp14">
   <w:endnote w:type="separator" w:id="-1">
     <w:p>
       <w:pPr>
@@ -12490,7 +13306,7 @@
 </file>
 
 <file path=word/footer1.xml><?xml version="1.0" encoding="utf-8"?>
-<w:ftr xmlns:wpc="http://schemas.microsoft.com/office/word/2010/wordprocessingCanvas" xmlns:cx="http://schemas.microsoft.com/office/drawing/2014/chartex" xmlns:mc="http://schemas.openxmlformats.org/markup-compatibility/2006" xmlns:o="urn:schemas-microsoft-com:office:office" xmlns:r="http://schemas.openxmlformats.org/officeDocument/2006/relationships" xmlns:m="http://schemas.openxmlformats.org/officeDocument/2006/math" xmlns:v="urn:schemas-microsoft-com:vml" xmlns:wp14="http://schemas.microsoft.com/office/word/2010/wordprocessingDrawing" xmlns:wp="http://schemas.openxmlformats.org/drawingml/2006/wordprocessingDrawing" xmlns:w10="urn:schemas-microsoft-com:office:word" xmlns:w="http://schemas.openxmlformats.org/wordprocessingml/2006/main" xmlns:w14="http://schemas.microsoft.com/office/word/2010/wordml" xmlns:w15="http://schemas.microsoft.com/office/word/2012/wordml" xmlns:w16se="http://schemas.microsoft.com/office/word/2015/wordml/symex" xmlns:wpg="http://schemas.microsoft.com/office/word/2010/wordprocessingGroup" xmlns:wpi="http://schemas.microsoft.com/office/word/2010/wordprocessingInk" xmlns:wne="http://schemas.microsoft.com/office/word/2006/wordml" xmlns:wps="http://schemas.microsoft.com/office/word/2010/wordprocessingShape" mc:Ignorable="w14 w15 w16se wp14">
+<w:ftr xmlns:wpc="http://schemas.microsoft.com/office/word/2010/wordprocessingCanvas" xmlns:cx="http://schemas.microsoft.com/office/drawing/2014/chartex" xmlns:cx1="http://schemas.microsoft.com/office/drawing/2015/9/8/chartex" xmlns:cx2="http://schemas.microsoft.com/office/drawing/2015/10/21/chartex" xmlns:cx3="http://schemas.microsoft.com/office/drawing/2016/5/9/chartex" xmlns:cx4="http://schemas.microsoft.com/office/drawing/2016/5/10/chartex" xmlns:cx5="http://schemas.microsoft.com/office/drawing/2016/5/11/chartex" xmlns:cx6="http://schemas.microsoft.com/office/drawing/2016/5/12/chartex" xmlns:cx7="http://schemas.microsoft.com/office/drawing/2016/5/13/chartex" xmlns:cx8="http://schemas.microsoft.com/office/drawing/2016/5/14/chartex" xmlns:mc="http://schemas.openxmlformats.org/markup-compatibility/2006" xmlns:aink="http://schemas.microsoft.com/office/drawing/2016/ink" xmlns:am3d="http://schemas.microsoft.com/office/drawing/2017/model3d" xmlns:o="urn:schemas-microsoft-com:office:office" xmlns:r="http://schemas.openxmlformats.org/officeDocument/2006/relationships" xmlns:m="http://schemas.openxmlformats.org/officeDocument/2006/math" xmlns:v="urn:schemas-microsoft-com:vml" xmlns:wp14="http://schemas.microsoft.com/office/word/2010/wordprocessingDrawing" xmlns:wp="http://schemas.openxmlformats.org/drawingml/2006/wordprocessingDrawing" xmlns:w10="urn:schemas-microsoft-com:office:word" xmlns:w="http://schemas.openxmlformats.org/wordprocessingml/2006/main" xmlns:w14="http://schemas.microsoft.com/office/word/2010/wordml" xmlns:w15="http://schemas.microsoft.com/office/word/2012/wordml" xmlns:w16cex="http://schemas.microsoft.com/office/word/2018/wordml/cex" xmlns:w16cid="http://schemas.microsoft.com/office/word/2016/wordml/cid" xmlns:w16="http://schemas.microsoft.com/office/word/2018/wordml" xmlns:w16se="http://schemas.microsoft.com/office/word/2015/wordml/symex" xmlns:wpg="http://schemas.microsoft.com/office/word/2010/wordprocessingGroup" xmlns:wpi="http://schemas.microsoft.com/office/word/2010/wordprocessingInk" xmlns:wne="http://schemas.microsoft.com/office/word/2006/wordml" xmlns:wps="http://schemas.microsoft.com/office/word/2010/wordprocessingShape" mc:Ignorable="w14 w15 w16se w16cid w16 w16cex wp14">
   <w:sdt>
     <w:sdtPr>
       <w:id w:val="1360242486"/>
@@ -12543,7 +13359,7 @@
 </file>
 
 <file path=word/footnotes.xml><?xml version="1.0" encoding="utf-8"?>
-<w:footnotes xmlns:wpc="http://schemas.microsoft.com/office/word/2010/wordprocessingCanvas" xmlns:cx="http://schemas.microsoft.com/office/drawing/2014/chartex" xmlns:mc="http://schemas.openxmlformats.org/markup-compatibility/2006" xmlns:o="urn:schemas-microsoft-com:office:office" xmlns:r="http://schemas.openxmlformats.org/officeDocument/2006/relationships" xmlns:m="http://schemas.openxmlformats.org/officeDocument/2006/math" xmlns:v="urn:schemas-microsoft-com:vml" xmlns:wp14="http://schemas.microsoft.com/office/word/2010/wordprocessingDrawing" xmlns:wp="http://schemas.openxmlformats.org/drawingml/2006/wordprocessingDrawing" xmlns:w10="urn:schemas-microsoft-com:office:word" xmlns:w="http://schemas.openxmlformats.org/wordprocessingml/2006/main" xmlns:w14="http://schemas.microsoft.com/office/word/2010/wordml" xmlns:w15="http://schemas.microsoft.com/office/word/2012/wordml" xmlns:w16se="http://schemas.microsoft.com/office/word/2015/wordml/symex" xmlns:wpg="http://schemas.microsoft.com/office/word/2010/wordprocessingGroup" xmlns:wpi="http://schemas.microsoft.com/office/word/2010/wordprocessingInk" xmlns:wne="http://schemas.microsoft.com/office/word/2006/wordml" xmlns:wps="http://schemas.microsoft.com/office/word/2010/wordprocessingShape" mc:Ignorable="w14 w15 w16se wp14">
+<w:footnotes xmlns:wpc="http://schemas.microsoft.com/office/word/2010/wordprocessingCanvas" xmlns:cx="http://schemas.microsoft.com/office/drawing/2014/chartex" xmlns:cx1="http://schemas.microsoft.com/office/drawing/2015/9/8/chartex" xmlns:cx2="http://schemas.microsoft.com/office/drawing/2015/10/21/chartex" xmlns:cx3="http://schemas.microsoft.com/office/drawing/2016/5/9/chartex" xmlns:cx4="http://schemas.microsoft.com/office/drawing/2016/5/10/chartex" xmlns:cx5="http://schemas.microsoft.com/office/drawing/2016/5/11/chartex" xmlns:cx6="http://schemas.microsoft.com/office/drawing/2016/5/12/chartex" xmlns:cx7="http://schemas.microsoft.com/office/drawing/2016/5/13/chartex" xmlns:cx8="http://schemas.microsoft.com/office/drawing/2016/5/14/chartex" xmlns:mc="http://schemas.openxmlformats.org/markup-compatibility/2006" xmlns:aink="http://schemas.microsoft.com/office/drawing/2016/ink" xmlns:am3d="http://schemas.microsoft.com/office/drawing/2017/model3d" xmlns:o="urn:schemas-microsoft-com:office:office" xmlns:r="http://schemas.openxmlformats.org/officeDocument/2006/relationships" xmlns:m="http://schemas.openxmlformats.org/officeDocument/2006/math" xmlns:v="urn:schemas-microsoft-com:vml" xmlns:wp14="http://schemas.microsoft.com/office/word/2010/wordprocessingDrawing" xmlns:wp="http://schemas.openxmlformats.org/drawingml/2006/wordprocessingDrawing" xmlns:w10="urn:schemas-microsoft-com:office:word" xmlns:w="http://schemas.openxmlformats.org/wordprocessingml/2006/main" xmlns:w14="http://schemas.microsoft.com/office/word/2010/wordml" xmlns:w15="http://schemas.microsoft.com/office/word/2012/wordml" xmlns:w16cex="http://schemas.microsoft.com/office/word/2018/wordml/cex" xmlns:w16cid="http://schemas.microsoft.com/office/word/2016/wordml/cid" xmlns:w16="http://schemas.microsoft.com/office/word/2018/wordml" xmlns:w16se="http://schemas.microsoft.com/office/word/2015/wordml/symex" xmlns:wpg="http://schemas.microsoft.com/office/word/2010/wordprocessingGroup" xmlns:wpi="http://schemas.microsoft.com/office/word/2010/wordprocessingInk" xmlns:wne="http://schemas.microsoft.com/office/word/2006/wordml" xmlns:wps="http://schemas.microsoft.com/office/word/2010/wordprocessingShape" mc:Ignorable="w14 w15 w16se w16cid w16 w16cex wp14">
   <w:footnote w:type="separator" w:id="-1">
     <w:p>
       <w:pPr>
@@ -12568,7 +13384,7 @@
 </file>
 
 <file path=word/numbering.xml><?xml version="1.0" encoding="utf-8"?>
-<w:numbering xmlns:wpc="http://schemas.microsoft.com/office/word/2010/wordprocessingCanvas" xmlns:cx="http://schemas.microsoft.com/office/drawing/2014/chartex" xmlns:mc="http://schemas.openxmlformats.org/markup-compatibility/2006" xmlns:o="urn:schemas-microsoft-com:office:office" xmlns:r="http://schemas.openxmlformats.org/officeDocument/2006/relationships" xmlns:m="http://schemas.openxmlformats.org/officeDocument/2006/math" xmlns:v="urn:schemas-microsoft-com:vml" xmlns:wp14="http://schemas.microsoft.com/office/word/2010/wordprocessingDrawing" xmlns:wp="http://schemas.openxmlformats.org/drawingml/2006/wordprocessingDrawing" xmlns:w10="urn:schemas-microsoft-com:office:word" xmlns:w="http://schemas.openxmlformats.org/wordprocessingml/2006/main" xmlns:w14="http://schemas.microsoft.com/office/word/2010/wordml" xmlns:w15="http://schemas.microsoft.com/office/word/2012/wordml" xmlns:w16se="http://schemas.microsoft.com/office/word/2015/wordml/symex" xmlns:wpg="http://schemas.microsoft.com/office/word/2010/wordprocessingGroup" xmlns:wpi="http://schemas.microsoft.com/office/word/2010/wordprocessingInk" xmlns:wne="http://schemas.microsoft.com/office/word/2006/wordml" xmlns:wps="http://schemas.microsoft.com/office/word/2010/wordprocessingShape" mc:Ignorable="w14 w15 w16se wp14">
+<w:numbering xmlns:wpc="http://schemas.microsoft.com/office/word/2010/wordprocessingCanvas" xmlns:cx="http://schemas.microsoft.com/office/drawing/2014/chartex" xmlns:cx1="http://schemas.microsoft.com/office/drawing/2015/9/8/chartex" xmlns:cx2="http://schemas.microsoft.com/office/drawing/2015/10/21/chartex" xmlns:cx3="http://schemas.microsoft.com/office/drawing/2016/5/9/chartex" xmlns:cx4="http://schemas.microsoft.com/office/drawing/2016/5/10/chartex" xmlns:cx5="http://schemas.microsoft.com/office/drawing/2016/5/11/chartex" xmlns:cx6="http://schemas.microsoft.com/office/drawing/2016/5/12/chartex" xmlns:cx7="http://schemas.microsoft.com/office/drawing/2016/5/13/chartex" xmlns:cx8="http://schemas.microsoft.com/office/drawing/2016/5/14/chartex" xmlns:mc="http://schemas.openxmlformats.org/markup-compatibility/2006" xmlns:aink="http://schemas.microsoft.com/office/drawing/2016/ink" xmlns:am3d="http://schemas.microsoft.com/office/drawing/2017/model3d" xmlns:o="urn:schemas-microsoft-com:office:office" xmlns:r="http://schemas.openxmlformats.org/officeDocument/2006/relationships" xmlns:m="http://schemas.openxmlformats.org/officeDocument/2006/math" xmlns:v="urn:schemas-microsoft-com:vml" xmlns:wp14="http://schemas.microsoft.com/office/word/2010/wordprocessingDrawing" xmlns:wp="http://schemas.openxmlformats.org/drawingml/2006/wordprocessingDrawing" xmlns:w10="urn:schemas-microsoft-com:office:word" xmlns:w="http://schemas.openxmlformats.org/wordprocessingml/2006/main" xmlns:w14="http://schemas.microsoft.com/office/word/2010/wordml" xmlns:w15="http://schemas.microsoft.com/office/word/2012/wordml" xmlns:w16cex="http://schemas.microsoft.com/office/word/2018/wordml/cex" xmlns:w16cid="http://schemas.microsoft.com/office/word/2016/wordml/cid" xmlns:w16="http://schemas.microsoft.com/office/word/2018/wordml" xmlns:w16se="http://schemas.microsoft.com/office/word/2015/wordml/symex" xmlns:wpg="http://schemas.microsoft.com/office/word/2010/wordprocessingGroup" xmlns:wpi="http://schemas.microsoft.com/office/word/2010/wordprocessingInk" xmlns:wne="http://schemas.microsoft.com/office/word/2006/wordml" xmlns:wps="http://schemas.microsoft.com/office/word/2010/wordprocessingShape" mc:Ignorable="w14 w15 w16se w16cid w16 w16cex wp14">
   <w:abstractNum w:abstractNumId="0" w15:restartNumberingAfterBreak="0">
     <w:nsid w:val="03B96EB8"/>
     <w:multiLevelType w:val="multilevel"/>
@@ -15195,7 +16011,7 @@
   <w:abstractNum w:abstractNumId="28" w15:restartNumberingAfterBreak="0">
     <w:nsid w:val="4A4D2051"/>
     <w:multiLevelType w:val="hybridMultilevel"/>
-    <w:tmpl w:val="F1FCF6B6"/>
+    <w:tmpl w:val="91AAC61E"/>
     <w:lvl w:ilvl="0" w:tplc="44090001">
       <w:start w:val="1"/>
       <w:numFmt w:val="bullet"/>
@@ -17139,7 +17955,7 @@
 </file>
 
 <file path=word/styles.xml><?xml version="1.0" encoding="utf-8"?>
-<w:styles xmlns:mc="http://schemas.openxmlformats.org/markup-compatibility/2006" xmlns:r="http://schemas.openxmlformats.org/officeDocument/2006/relationships" xmlns:w="http://schemas.openxmlformats.org/wordprocessingml/2006/main" xmlns:w14="http://schemas.microsoft.com/office/word/2010/wordml" xmlns:w15="http://schemas.microsoft.com/office/word/2012/wordml" xmlns:w16se="http://schemas.microsoft.com/office/word/2015/wordml/symex" mc:Ignorable="w14 w15 w16se">
+<w:styles xmlns:mc="http://schemas.openxmlformats.org/markup-compatibility/2006" xmlns:r="http://schemas.openxmlformats.org/officeDocument/2006/relationships" xmlns:w="http://schemas.openxmlformats.org/wordprocessingml/2006/main" xmlns:w14="http://schemas.microsoft.com/office/word/2010/wordml" xmlns:w15="http://schemas.microsoft.com/office/word/2012/wordml" xmlns:w16cex="http://schemas.microsoft.com/office/word/2018/wordml/cex" xmlns:w16cid="http://schemas.microsoft.com/office/word/2016/wordml/cid" xmlns:w16="http://schemas.microsoft.com/office/word/2018/wordml" xmlns:w16se="http://schemas.microsoft.com/office/word/2015/wordml/symex" mc:Ignorable="w14 w15 w16se w16cid w16 w16cex">
   <w:docDefaults>
     <w:rPrDefault>
       <w:rPr>
@@ -17155,7 +17971,7 @@
       </w:pPr>
     </w:pPrDefault>
   </w:docDefaults>
-  <w:latentStyles w:defLockedState="0" w:defUIPriority="99" w:defSemiHidden="0" w:defUnhideWhenUsed="0" w:defQFormat="0" w:count="371">
+  <w:latentStyles w:defLockedState="0" w:defUIPriority="99" w:defSemiHidden="0" w:defUnhideWhenUsed="0" w:defQFormat="0" w:count="376">
     <w:lsdException w:name="Normal" w:uiPriority="0" w:qFormat="1"/>
     <w:lsdException w:name="heading 1" w:uiPriority="9" w:qFormat="1"/>
     <w:lsdException w:name="heading 2" w:semiHidden="1" w:uiPriority="9" w:unhideWhenUsed="1" w:qFormat="1"/>
@@ -17527,10 +18343,16 @@
     <w:lsdException w:name="List Table 5 Dark Accent 6" w:uiPriority="50"/>
     <w:lsdException w:name="List Table 6 Colorful Accent 6" w:uiPriority="51"/>
     <w:lsdException w:name="List Table 7 Colorful Accent 6" w:uiPriority="52"/>
+    <w:lsdException w:name="Mention" w:semiHidden="1" w:unhideWhenUsed="1"/>
+    <w:lsdException w:name="Smart Hyperlink" w:semiHidden="1" w:unhideWhenUsed="1"/>
+    <w:lsdException w:name="Hashtag" w:semiHidden="1" w:unhideWhenUsed="1"/>
+    <w:lsdException w:name="Unresolved Mention" w:semiHidden="1" w:unhideWhenUsed="1"/>
+    <w:lsdException w:name="Smart Link" w:semiHidden="1" w:unhideWhenUsed="1"/>
   </w:latentStyles>
   <w:style w:type="paragraph" w:default="1" w:styleId="Normal">
     <w:name w:val="Normal"/>
     <w:qFormat/>
+    <w:rsid w:val="00E86C1B"/>
   </w:style>
   <w:style w:type="paragraph" w:styleId="Heading1">
     <w:name w:val="heading 1"/>
@@ -17832,6 +18654,23 @@
       <w:rFonts w:ascii="Segoe UI" w:hAnsi="Segoe UI" w:cs="Segoe UI"/>
       <w:sz w:val="18"/>
       <w:szCs w:val="18"/>
+    </w:rPr>
+  </w:style>
+  <w:style w:type="paragraph" w:styleId="NormalWeb">
+    <w:name w:val="Normal (Web)"/>
+    <w:basedOn w:val="Normal"/>
+    <w:uiPriority w:val="99"/>
+    <w:semiHidden/>
+    <w:unhideWhenUsed/>
+    <w:rsid w:val="005B7F1E"/>
+    <w:pPr>
+      <w:spacing w:before="100" w:beforeAutospacing="1" w:after="100" w:afterAutospacing="1" w:line="240" w:lineRule="auto"/>
+    </w:pPr>
+    <w:rPr>
+      <w:rFonts w:ascii="Times New Roman" w:eastAsia="Times New Roman" w:hAnsi="Times New Roman" w:cs="Times New Roman"/>
+      <w:sz w:val="24"/>
+      <w:szCs w:val="24"/>
+      <w:lang w:eastAsia="en-MY"/>
     </w:rPr>
   </w:style>
 </w:styles>

--- a/TEAM PORTFOLIO.docx
+++ b/TEAM PORTFOLIO.docx
@@ -209,25 +209,7 @@
           <w:szCs w:val="24"/>
           <w:lang w:val="en-US"/>
         </w:rPr>
-        <w:t xml:space="preserve">Lewis </w:t>
-      </w:r>
-      <w:proofErr w:type="spellStart"/>
-      <w:r>
-        <w:rPr>
-          <w:sz w:val="24"/>
-          <w:szCs w:val="24"/>
-          <w:lang w:val="en-US"/>
-        </w:rPr>
-        <w:t>Impey</w:t>
-      </w:r>
-      <w:proofErr w:type="spellEnd"/>
-      <w:r>
-        <w:rPr>
-          <w:sz w:val="24"/>
-          <w:szCs w:val="24"/>
-          <w:lang w:val="en-US"/>
-        </w:rPr>
-        <w:t xml:space="preserve"> (30005227)</w:t>
+        <w:t>Lewis Impey (30005227)</w:t>
       </w:r>
     </w:p>
     <w:p>
@@ -287,25 +269,7 @@
           <w:szCs w:val="24"/>
           <w:lang w:val="en-US"/>
         </w:rPr>
-        <w:t xml:space="preserve">Shantanu </w:t>
-      </w:r>
-      <w:proofErr w:type="spellStart"/>
-      <w:r>
-        <w:rPr>
-          <w:sz w:val="24"/>
-          <w:szCs w:val="24"/>
-          <w:lang w:val="en-US"/>
-        </w:rPr>
-        <w:t>Talukder</w:t>
-      </w:r>
-      <w:proofErr w:type="spellEnd"/>
-      <w:r>
-        <w:rPr>
-          <w:sz w:val="24"/>
-          <w:szCs w:val="24"/>
-          <w:lang w:val="en-US"/>
-        </w:rPr>
-        <w:t xml:space="preserve"> (</w:t>
+        <w:t>Shantanu Talukder (</w:t>
       </w:r>
       <w:r>
         <w:rPr>
@@ -737,20 +701,8 @@
                 <w:szCs w:val="24"/>
                 <w:lang w:val="en-US"/>
               </w:rPr>
-              <w:t xml:space="preserve">Lewis </w:t>
-            </w:r>
-            <w:proofErr w:type="spellStart"/>
-            <w:r>
-              <w:rPr>
-                <w:b/>
-                <w:bCs/>
-                <w:sz w:val="24"/>
-                <w:szCs w:val="24"/>
-                <w:lang w:val="en-US"/>
-              </w:rPr>
-              <w:t>Impey</w:t>
-            </w:r>
-            <w:proofErr w:type="spellEnd"/>
+              <w:t>Lewis Impey</w:t>
+            </w:r>
           </w:p>
           <w:p>
             <w:pPr>
@@ -866,20 +818,8 @@
                 <w:szCs w:val="24"/>
                 <w:lang w:val="en-US"/>
               </w:rPr>
-              <w:t xml:space="preserve">Shantanu </w:t>
-            </w:r>
-            <w:proofErr w:type="spellStart"/>
-            <w:r>
-              <w:rPr>
-                <w:b/>
-                <w:bCs/>
-                <w:sz w:val="24"/>
-                <w:szCs w:val="24"/>
-                <w:lang w:val="en-US"/>
-              </w:rPr>
-              <w:t>Talukder</w:t>
-            </w:r>
-            <w:proofErr w:type="spellEnd"/>
+              <w:t>Shantanu Talukder</w:t>
+            </w:r>
           </w:p>
           <w:p>
             <w:pPr>
@@ -1081,25 +1021,7 @@
                 <w:szCs w:val="24"/>
                 <w:lang w:val="en-US"/>
               </w:rPr>
-              <w:t xml:space="preserve">Complete </w:t>
-            </w:r>
-            <w:proofErr w:type="spellStart"/>
-            <w:r>
-              <w:rPr>
-                <w:sz w:val="24"/>
-                <w:szCs w:val="24"/>
-                <w:lang w:val="en-US"/>
-              </w:rPr>
-              <w:t>MyLab</w:t>
-            </w:r>
-            <w:proofErr w:type="spellEnd"/>
-            <w:r>
-              <w:rPr>
-                <w:sz w:val="24"/>
-                <w:szCs w:val="24"/>
-                <w:lang w:val="en-US"/>
-              </w:rPr>
-              <w:t xml:space="preserve"> Pearson Programming (individually)</w:t>
+              <w:t>Complete MyLab Pearson Programming (individually)</w:t>
             </w:r>
           </w:p>
           <w:p>
@@ -1162,7 +1084,7 @@
             <w:rPr>
               <w:rFonts w:eastAsiaTheme="minorEastAsia"/>
               <w:noProof/>
-              <w:lang w:eastAsia="en-MY"/>
+              <w:lang w:val="en-GB" w:eastAsia="en-GB"/>
             </w:rPr>
           </w:pPr>
           <w:r>
@@ -1174,7 +1096,7 @@
           <w:r>
             <w:fldChar w:fldCharType="separate"/>
           </w:r>
-          <w:hyperlink w:anchor="_Toc62036946" w:history="1">
+          <w:hyperlink w:anchor="_Toc62493140" w:history="1">
             <w:r>
               <w:rPr>
                 <w:rStyle w:val="Hyperlink"/>
@@ -1202,7 +1124,7 @@
                 <w:noProof/>
                 <w:webHidden/>
               </w:rPr>
-              <w:instrText xml:space="preserve"> PAGEREF _Toc62036946 \h </w:instrText>
+              <w:instrText xml:space="preserve"> PAGEREF _Toc62493140 \h </w:instrText>
             </w:r>
             <w:r>
               <w:rPr>
@@ -1242,10 +1164,10 @@
             <w:rPr>
               <w:rFonts w:eastAsiaTheme="minorEastAsia"/>
               <w:noProof/>
-              <w:lang w:eastAsia="en-MY"/>
+              <w:lang w:val="en-GB" w:eastAsia="en-GB"/>
             </w:rPr>
           </w:pPr>
-          <w:hyperlink w:anchor="_Toc62036947" w:history="1">
+          <w:hyperlink w:anchor="_Toc62493141" w:history="1">
             <w:r>
               <w:rPr>
                 <w:rStyle w:val="Hyperlink"/>
@@ -1273,7 +1195,7 @@
                 <w:noProof/>
                 <w:webHidden/>
               </w:rPr>
-              <w:instrText xml:space="preserve"> PAGEREF _Toc62036947 \h </w:instrText>
+              <w:instrText xml:space="preserve"> PAGEREF _Toc62493141 \h </w:instrText>
             </w:r>
             <w:r>
               <w:rPr>
@@ -1313,10 +1235,10 @@
             <w:rPr>
               <w:rFonts w:eastAsiaTheme="minorEastAsia"/>
               <w:noProof/>
-              <w:lang w:eastAsia="en-MY"/>
+              <w:lang w:val="en-GB" w:eastAsia="en-GB"/>
             </w:rPr>
           </w:pPr>
-          <w:hyperlink w:anchor="_Toc62036948" w:history="1">
+          <w:hyperlink w:anchor="_Toc62493142" w:history="1">
             <w:r>
               <w:rPr>
                 <w:rStyle w:val="Hyperlink"/>
@@ -1344,7 +1266,7 @@
                 <w:noProof/>
                 <w:webHidden/>
               </w:rPr>
-              <w:instrText xml:space="preserve"> PAGEREF _Toc62036948 \h </w:instrText>
+              <w:instrText xml:space="preserve"> PAGEREF _Toc62493142 \h </w:instrText>
             </w:r>
             <w:r>
               <w:rPr>
@@ -1384,10 +1306,10 @@
             <w:rPr>
               <w:rFonts w:eastAsiaTheme="minorEastAsia"/>
               <w:noProof/>
-              <w:lang w:eastAsia="en-MY"/>
+              <w:lang w:val="en-GB" w:eastAsia="en-GB"/>
             </w:rPr>
           </w:pPr>
-          <w:hyperlink w:anchor="_Toc62036949" w:history="1">
+          <w:hyperlink w:anchor="_Toc62493143" w:history="1">
             <w:r>
               <w:rPr>
                 <w:rStyle w:val="Hyperlink"/>
@@ -1415,7 +1337,7 @@
                 <w:noProof/>
                 <w:webHidden/>
               </w:rPr>
-              <w:instrText xml:space="preserve"> PAGEREF _Toc62036949 \h </w:instrText>
+              <w:instrText xml:space="preserve"> PAGEREF _Toc62493143 \h </w:instrText>
             </w:r>
             <w:r>
               <w:rPr>
@@ -1455,10 +1377,10 @@
             <w:rPr>
               <w:rFonts w:eastAsiaTheme="minorEastAsia"/>
               <w:noProof/>
-              <w:lang w:eastAsia="en-MY"/>
+              <w:lang w:val="en-GB" w:eastAsia="en-GB"/>
             </w:rPr>
           </w:pPr>
-          <w:hyperlink w:anchor="_Toc62036950" w:history="1">
+          <w:hyperlink w:anchor="_Toc62493144" w:history="1">
             <w:r>
               <w:rPr>
                 <w:rStyle w:val="Hyperlink"/>
@@ -1486,7 +1408,7 @@
                 <w:noProof/>
                 <w:webHidden/>
               </w:rPr>
-              <w:instrText xml:space="preserve"> PAGEREF _Toc62036950 \h </w:instrText>
+              <w:instrText xml:space="preserve"> PAGEREF _Toc62493144 \h </w:instrText>
             </w:r>
             <w:r>
               <w:rPr>
@@ -1526,10 +1448,10 @@
             <w:rPr>
               <w:rFonts w:eastAsiaTheme="minorEastAsia"/>
               <w:noProof/>
-              <w:lang w:eastAsia="en-MY"/>
+              <w:lang w:val="en-GB" w:eastAsia="en-GB"/>
             </w:rPr>
           </w:pPr>
-          <w:hyperlink w:anchor="_Toc62036951" w:history="1">
+          <w:hyperlink w:anchor="_Toc62493145" w:history="1">
             <w:r>
               <w:rPr>
                 <w:rStyle w:val="Hyperlink"/>
@@ -1558,7 +1480,7 @@
                 <w:noProof/>
                 <w:webHidden/>
               </w:rPr>
-              <w:instrText xml:space="preserve"> PAGEREF _Toc62036951 \h </w:instrText>
+              <w:instrText xml:space="preserve"> PAGEREF _Toc62493145 \h </w:instrText>
             </w:r>
             <w:r>
               <w:rPr>
@@ -1598,10 +1520,10 @@
             <w:rPr>
               <w:rFonts w:eastAsiaTheme="minorEastAsia"/>
               <w:noProof/>
-              <w:lang w:eastAsia="en-MY"/>
+              <w:lang w:val="en-GB" w:eastAsia="en-GB"/>
             </w:rPr>
           </w:pPr>
-          <w:hyperlink w:anchor="_Toc62036952" w:history="1">
+          <w:hyperlink w:anchor="_Toc62493146" w:history="1">
             <w:r>
               <w:rPr>
                 <w:rStyle w:val="Hyperlink"/>
@@ -1629,7 +1551,7 @@
                 <w:noProof/>
                 <w:webHidden/>
               </w:rPr>
-              <w:instrText xml:space="preserve"> PAGEREF _Toc62036952 \h </w:instrText>
+              <w:instrText xml:space="preserve"> PAGEREF _Toc62493146 \h </w:instrText>
             </w:r>
             <w:r>
               <w:rPr>
@@ -1669,10 +1591,10 @@
             <w:rPr>
               <w:rFonts w:eastAsiaTheme="minorEastAsia"/>
               <w:noProof/>
-              <w:lang w:eastAsia="en-MY"/>
+              <w:lang w:val="en-GB" w:eastAsia="en-GB"/>
             </w:rPr>
           </w:pPr>
-          <w:hyperlink w:anchor="_Toc62036953" w:history="1">
+          <w:hyperlink w:anchor="_Toc62493147" w:history="1">
             <w:r>
               <w:rPr>
                 <w:rStyle w:val="Hyperlink"/>
@@ -1700,7 +1622,7 @@
                 <w:noProof/>
                 <w:webHidden/>
               </w:rPr>
-              <w:instrText xml:space="preserve"> PAGEREF _Toc62036953 \h </w:instrText>
+              <w:instrText xml:space="preserve"> PAGEREF _Toc62493147 \h </w:instrText>
             </w:r>
             <w:r>
               <w:rPr>
@@ -1740,10 +1662,10 @@
             <w:rPr>
               <w:rFonts w:eastAsiaTheme="minorEastAsia"/>
               <w:noProof/>
-              <w:lang w:eastAsia="en-MY"/>
+              <w:lang w:val="en-GB" w:eastAsia="en-GB"/>
             </w:rPr>
           </w:pPr>
-          <w:hyperlink w:anchor="_Toc62036954" w:history="1">
+          <w:hyperlink w:anchor="_Toc62493148" w:history="1">
             <w:r>
               <w:rPr>
                 <w:rStyle w:val="Hyperlink"/>
@@ -1771,7 +1693,7 @@
                 <w:noProof/>
                 <w:webHidden/>
               </w:rPr>
-              <w:instrText xml:space="preserve"> PAGEREF _Toc62036954 \h </w:instrText>
+              <w:instrText xml:space="preserve"> PAGEREF _Toc62493148 \h </w:instrText>
             </w:r>
             <w:r>
               <w:rPr>
@@ -1811,10 +1733,10 @@
             <w:rPr>
               <w:rFonts w:eastAsiaTheme="minorEastAsia"/>
               <w:noProof/>
-              <w:lang w:eastAsia="en-MY"/>
+              <w:lang w:val="en-GB" w:eastAsia="en-GB"/>
             </w:rPr>
           </w:pPr>
-          <w:hyperlink w:anchor="_Toc62036955" w:history="1">
+          <w:hyperlink w:anchor="_Toc62493149" w:history="1">
             <w:r>
               <w:rPr>
                 <w:rStyle w:val="Hyperlink"/>
@@ -1842,7 +1764,7 @@
                 <w:noProof/>
                 <w:webHidden/>
               </w:rPr>
-              <w:instrText xml:space="preserve"> PAGEREF _Toc62036955 \h </w:instrText>
+              <w:instrText xml:space="preserve"> PAGEREF _Toc62493149 \h </w:instrText>
             </w:r>
             <w:r>
               <w:rPr>
@@ -1882,10 +1804,10 @@
             <w:rPr>
               <w:rFonts w:eastAsiaTheme="minorEastAsia"/>
               <w:noProof/>
-              <w:lang w:eastAsia="en-MY"/>
+              <w:lang w:val="en-GB" w:eastAsia="en-GB"/>
             </w:rPr>
           </w:pPr>
-          <w:hyperlink w:anchor="_Toc62036956" w:history="1">
+          <w:hyperlink w:anchor="_Toc62493150" w:history="1">
             <w:r>
               <w:rPr>
                 <w:rStyle w:val="Hyperlink"/>
@@ -1913,7 +1835,7 @@
                 <w:noProof/>
                 <w:webHidden/>
               </w:rPr>
-              <w:instrText xml:space="preserve"> PAGEREF _Toc62036956 \h </w:instrText>
+              <w:instrText xml:space="preserve"> PAGEREF _Toc62493150 \h </w:instrText>
             </w:r>
             <w:r>
               <w:rPr>
@@ -1953,17 +1875,17 @@
             <w:rPr>
               <w:rFonts w:eastAsiaTheme="minorEastAsia"/>
               <w:noProof/>
-              <w:lang w:eastAsia="en-MY"/>
+              <w:lang w:val="en-GB" w:eastAsia="en-GB"/>
             </w:rPr>
           </w:pPr>
-          <w:hyperlink w:anchor="_Toc62036957" w:history="1">
+          <w:hyperlink w:anchor="_Toc62493151" w:history="1">
             <w:r>
               <w:rPr>
                 <w:rStyle w:val="Hyperlink"/>
                 <w:noProof/>
                 <w:lang w:val="en-US"/>
               </w:rPr>
-              <w:t>2.0 Appendix: Evidence of activities</w:t>
+              <w:t>1.11 Report 11</w:t>
             </w:r>
             <w:r>
               <w:rPr>
@@ -1984,7 +1906,7 @@
                 <w:noProof/>
                 <w:webHidden/>
               </w:rPr>
-              <w:instrText xml:space="preserve"> PAGEREF _Toc62036957 \h </w:instrText>
+              <w:instrText xml:space="preserve"> PAGEREF _Toc62493151 \h </w:instrText>
             </w:r>
             <w:r>
               <w:rPr>
@@ -2024,17 +1946,17 @@
             <w:rPr>
               <w:rFonts w:eastAsiaTheme="minorEastAsia"/>
               <w:noProof/>
-              <w:lang w:eastAsia="en-MY"/>
+              <w:lang w:val="en-GB" w:eastAsia="en-GB"/>
             </w:rPr>
           </w:pPr>
-          <w:hyperlink w:anchor="_Toc62036958" w:history="1">
+          <w:hyperlink w:anchor="_Toc62493152" w:history="1">
             <w:r>
               <w:rPr>
                 <w:rStyle w:val="Hyperlink"/>
                 <w:noProof/>
                 <w:lang w:val="en-US"/>
               </w:rPr>
-              <w:t>2.1 Appendix: Report Template</w:t>
+              <w:t>2.0 Appendix: Evidence of activities</w:t>
             </w:r>
             <w:r>
               <w:rPr>
@@ -2055,7 +1977,7 @@
                 <w:noProof/>
                 <w:webHidden/>
               </w:rPr>
-              <w:instrText xml:space="preserve"> PAGEREF _Toc62036958 \h </w:instrText>
+              <w:instrText xml:space="preserve"> PAGEREF _Toc62493152 \h </w:instrText>
             </w:r>
             <w:r>
               <w:rPr>
@@ -2075,7 +1997,78 @@
                 <w:noProof/>
                 <w:webHidden/>
               </w:rPr>
-              <w:t>25</w:t>
+              <w:t>19</w:t>
+            </w:r>
+            <w:r>
+              <w:rPr>
+                <w:noProof/>
+                <w:webHidden/>
+              </w:rPr>
+              <w:fldChar w:fldCharType="end"/>
+            </w:r>
+          </w:hyperlink>
+        </w:p>
+        <w:p>
+          <w:pPr>
+            <w:pStyle w:val="TOC2"/>
+            <w:tabs>
+              <w:tab w:val="right" w:leader="dot" w:pos="9016"/>
+            </w:tabs>
+            <w:rPr>
+              <w:rFonts w:eastAsiaTheme="minorEastAsia"/>
+              <w:noProof/>
+              <w:lang w:val="en-GB" w:eastAsia="en-GB"/>
+            </w:rPr>
+          </w:pPr>
+          <w:hyperlink w:anchor="_Toc62493153" w:history="1">
+            <w:r>
+              <w:rPr>
+                <w:rStyle w:val="Hyperlink"/>
+                <w:noProof/>
+                <w:lang w:val="en-US"/>
+              </w:rPr>
+              <w:t>2.1 Appendix: Report Template</w:t>
+            </w:r>
+            <w:r>
+              <w:rPr>
+                <w:noProof/>
+                <w:webHidden/>
+              </w:rPr>
+              <w:tab/>
+            </w:r>
+            <w:r>
+              <w:rPr>
+                <w:noProof/>
+                <w:webHidden/>
+              </w:rPr>
+              <w:fldChar w:fldCharType="begin"/>
+            </w:r>
+            <w:r>
+              <w:rPr>
+                <w:noProof/>
+                <w:webHidden/>
+              </w:rPr>
+              <w:instrText xml:space="preserve"> PAGEREF _Toc62493153 \h </w:instrText>
+            </w:r>
+            <w:r>
+              <w:rPr>
+                <w:noProof/>
+                <w:webHidden/>
+              </w:rPr>
+            </w:r>
+            <w:r>
+              <w:rPr>
+                <w:noProof/>
+                <w:webHidden/>
+              </w:rPr>
+              <w:fldChar w:fldCharType="separate"/>
+            </w:r>
+            <w:r>
+              <w:rPr>
+                <w:noProof/>
+                <w:webHidden/>
+              </w:rPr>
+              <w:t>26</w:t>
             </w:r>
             <w:r>
               <w:rPr>
@@ -2224,12 +2217,11 @@
           <w:lang w:val="en-US"/>
         </w:rPr>
       </w:pPr>
-      <w:bookmarkStart w:id="0" w:name="_Toc62036946"/>
+      <w:bookmarkStart w:id="0" w:name="_Toc62493140"/>
       <w:r>
         <w:rPr>
           <w:lang w:val="en-US"/>
         </w:rPr>
-        <w:lastRenderedPageBreak/>
         <w:t>1.0 Quality Assurance</w:t>
       </w:r>
       <w:bookmarkEnd w:id="0"/>
@@ -2323,22 +2315,8 @@
         <w:rPr>
           <w:lang w:val="en-US"/>
         </w:rPr>
-        <w:t xml:space="preserve">Quality Assurance helps our organization create our Personal Information System Graphical User Interface to meet the needs of our client, </w:t>
+        <w:t>Quality Assurance helps our organization create our Personal Information System Graphical User Interface to meet the needs of our client, Ufix Ltd. Our organization make use of the Quality Assurance to ensure our GUI system is designed and developed well by implementing the correct procedures. These above steps are repeated in order to produce an outcome that is planned, implemented, evaluated and improved from time to time.</w:t>
       </w:r>
-      <w:proofErr w:type="spellStart"/>
-      <w:r>
-        <w:rPr>
-          <w:lang w:val="en-US"/>
-        </w:rPr>
-        <w:t>Ufix</w:t>
-      </w:r>
-      <w:proofErr w:type="spellEnd"/>
-      <w:r>
-        <w:rPr>
-          <w:lang w:val="en-US"/>
-        </w:rPr>
-        <w:t xml:space="preserve"> Ltd. Our organization make use of the Quality Assurance to ensure our GUI system is designed and developed well by implementing the correct procedures. These above steps are repeated in order to produce an outcome that is planned, implemented, evaluated and improved from time to time.</w:t>
-      </w:r>
     </w:p>
     <w:p>
       <w:pPr>
@@ -2424,7 +2402,7 @@
           <w:lang w:val="en-US"/>
         </w:rPr>
       </w:pPr>
-      <w:bookmarkStart w:id="1" w:name="_Toc62036947"/>
+      <w:bookmarkStart w:id="1" w:name="_Toc62493141"/>
       <w:r>
         <w:rPr>
           <w:lang w:val="en-US"/>
@@ -2814,21 +2792,7 @@
               <w:rPr>
                 <w:lang w:val="en-US"/>
               </w:rPr>
-              <w:t xml:space="preserve">One of our teammates, Jacob Beynon created a server at Discord as one of our Collaboration Spaces. He added everyone in the team into the server. We now have a platform where we can easily communicate with </w:t>
-            </w:r>
-            <w:proofErr w:type="spellStart"/>
-            <w:r>
-              <w:rPr>
-                <w:lang w:val="en-US"/>
-              </w:rPr>
-              <w:t>everyone</w:t>
-            </w:r>
-            <w:proofErr w:type="spellEnd"/>
-            <w:r>
-              <w:rPr>
-                <w:lang w:val="en-US"/>
-              </w:rPr>
-              <w:t xml:space="preserve"> </w:t>
+              <w:t xml:space="preserve">One of our teammates, Jacob Beynon created a server at Discord as one of our Collaboration Spaces. He added everyone in the team into the server. We now have a platform where we can easily communicate with everyone </w:t>
             </w:r>
             <w:r>
               <w:rPr>
@@ -2944,21 +2908,7 @@
               <w:rPr>
                 <w:lang w:val="en-US"/>
               </w:rPr>
-              <w:t xml:space="preserve">Lewis </w:t>
-            </w:r>
-            <w:proofErr w:type="spellStart"/>
-            <w:r>
-              <w:rPr>
-                <w:lang w:val="en-US"/>
-              </w:rPr>
-              <w:t>Impey</w:t>
-            </w:r>
-            <w:proofErr w:type="spellEnd"/>
-            <w:r>
-              <w:rPr>
-                <w:lang w:val="en-US"/>
-              </w:rPr>
-              <w:t xml:space="preserve"> has set up and invited every member of the team to our repository, GitHub. </w:t>
+              <w:t xml:space="preserve">Lewis Impey has set up and invited every member of the team to our repository, GitHub. </w:t>
             </w:r>
           </w:p>
           <w:p>
@@ -3572,7 +3522,7 @@
           <w:lang w:val="en-US"/>
         </w:rPr>
       </w:pPr>
-      <w:bookmarkStart w:id="2" w:name="_Toc62036948"/>
+      <w:bookmarkStart w:id="2" w:name="_Toc62493142"/>
       <w:r>
         <w:rPr>
           <w:lang w:val="en-US"/>
@@ -3880,21 +3830,7 @@
               <w:rPr>
                 <w:lang w:val="en-US"/>
               </w:rPr>
-              <w:t xml:space="preserve">We also joined </w:t>
-            </w:r>
-            <w:proofErr w:type="spellStart"/>
-            <w:r>
-              <w:rPr>
-                <w:lang w:val="en-US"/>
-              </w:rPr>
-              <w:t>Shaily’s</w:t>
-            </w:r>
-            <w:proofErr w:type="spellEnd"/>
-            <w:r>
-              <w:rPr>
-                <w:lang w:val="en-US"/>
-              </w:rPr>
-              <w:t xml:space="preserve"> server at Discord. This is very helpful to directly ask Shaily or Daniel if there are any problems. </w:t>
+              <w:t xml:space="preserve">We also joined Shaily’s server at Discord. This is very helpful to directly ask Shaily or Daniel if there are any problems. </w:t>
             </w:r>
             <w:r>
               <w:rPr>
@@ -4279,19 +4215,11 @@
                 <w:lang w:val="en-US"/>
               </w:rPr>
             </w:pPr>
-            <w:proofErr w:type="spellStart"/>
-            <w:r>
-              <w:rPr>
-                <w:lang w:val="en-US"/>
-              </w:rPr>
-              <w:t>Shaily’s</w:t>
-            </w:r>
-            <w:proofErr w:type="spellEnd"/>
-            <w:r>
-              <w:rPr>
-                <w:lang w:val="en-US"/>
-              </w:rPr>
-              <w:t xml:space="preserve"> explanation has helped to remind us the parts of the project management that we were lacking. It was a good reminder that we have to work harder in making this project a successful one. </w:t>
+            <w:r>
+              <w:rPr>
+                <w:lang w:val="en-US"/>
+              </w:rPr>
+              <w:t xml:space="preserve">Shaily’s explanation has helped to remind us the parts of the project management that we were lacking. It was a good reminder that we have to work harder in making this project a successful one. </w:t>
             </w:r>
             <w:r>
               <w:rPr>
@@ -4383,21 +4311,7 @@
               <w:rPr>
                 <w:lang w:val="en-US"/>
               </w:rPr>
-              <w:t xml:space="preserve">1.2.1 Evidence of </w:t>
-            </w:r>
-            <w:proofErr w:type="spellStart"/>
-            <w:r>
-              <w:rPr>
-                <w:lang w:val="en-US"/>
-              </w:rPr>
-              <w:t>Shaily’s</w:t>
-            </w:r>
-            <w:proofErr w:type="spellEnd"/>
-            <w:r>
-              <w:rPr>
-                <w:lang w:val="en-US"/>
-              </w:rPr>
-              <w:t xml:space="preserve"> Server on Discord and PIM text channel</w:t>
+              <w:t>1.2.1 Evidence of Shaily’s Server on Discord and PIM text channel</w:t>
             </w:r>
           </w:p>
           <w:p>
@@ -4607,7 +4521,7 @@
           <w:lang w:val="en-US"/>
         </w:rPr>
       </w:pPr>
-      <w:bookmarkStart w:id="3" w:name="_Toc62036949"/>
+      <w:bookmarkStart w:id="3" w:name="_Toc62493143"/>
       <w:r>
         <w:rPr>
           <w:lang w:val="en-US"/>
@@ -5596,7 +5510,7 @@
         </w:rPr>
       </w:pPr>
       <w:bookmarkStart w:id="4" w:name="_Hlk62036417"/>
-      <w:bookmarkStart w:id="5" w:name="_Toc62036950"/>
+      <w:bookmarkStart w:id="5" w:name="_Toc62493144"/>
       <w:r>
         <w:rPr>
           <w:lang w:val="en-US"/>
@@ -6001,21 +5915,7 @@
               <w:rPr>
                 <w:lang w:val="en-US"/>
               </w:rPr>
-              <w:t xml:space="preserve">Shaily was noted that we were doing great as a team, therefore she reminded us for our individual work in Pearson’s </w:t>
-            </w:r>
-            <w:proofErr w:type="spellStart"/>
-            <w:r>
-              <w:rPr>
-                <w:lang w:val="en-US"/>
-              </w:rPr>
-              <w:t>MyLab</w:t>
-            </w:r>
-            <w:proofErr w:type="spellEnd"/>
-            <w:r>
-              <w:rPr>
-                <w:lang w:val="en-US"/>
-              </w:rPr>
-              <w:t xml:space="preserve"> programming and the practices that she uploaded </w:t>
+              <w:t xml:space="preserve">Shaily was noted that we were doing great as a team, therefore she reminded us for our individual work in Pearson’s MyLab programming and the practices that she uploaded </w:t>
             </w:r>
             <w:r>
               <w:rPr>
@@ -6807,7 +6707,7 @@
           <w:lang w:val="en-US"/>
         </w:rPr>
       </w:pPr>
-      <w:bookmarkStart w:id="6" w:name="_Toc62036951"/>
+      <w:bookmarkStart w:id="6" w:name="_Toc62493145"/>
       <w:r>
         <w:rPr>
           <w:rFonts w:asciiTheme="majorHAnsi" w:eastAsiaTheme="majorEastAsia" w:hAnsiTheme="majorHAnsi" w:cstheme="majorBidi"/>
@@ -7468,7 +7368,7 @@
           <w:lang w:val="en-US"/>
         </w:rPr>
       </w:pPr>
-      <w:bookmarkStart w:id="7" w:name="_Toc62036952"/>
+      <w:bookmarkStart w:id="7" w:name="_Toc62493146"/>
       <w:r>
         <w:rPr>
           <w:lang w:val="en-US"/>
@@ -8077,7 +7977,7 @@
           <w:lang w:val="en-US"/>
         </w:rPr>
       </w:pPr>
-      <w:bookmarkStart w:id="8" w:name="_Toc62036953"/>
+      <w:bookmarkStart w:id="8" w:name="_Toc62493147"/>
       <w:r>
         <w:rPr>
           <w:lang w:val="en-US"/>
@@ -8662,7 +8562,7 @@
           <w:lang w:val="en-US"/>
         </w:rPr>
       </w:pPr>
-      <w:bookmarkStart w:id="9" w:name="_Toc62036954"/>
+      <w:bookmarkStart w:id="9" w:name="_Toc62493148"/>
       <w:r>
         <w:rPr>
           <w:lang w:val="en-US"/>
@@ -8894,19 +8794,7 @@
               <w:rPr>
                 <w:noProof/>
               </w:rPr>
-              <w:t xml:space="preserve">No </w:t>
-            </w:r>
-            <w:r>
-              <w:rPr>
-                <w:noProof/>
-              </w:rPr>
-              <w:t xml:space="preserve">team outcom </w:t>
-            </w:r>
-            <w:r>
-              <w:rPr>
-                <w:noProof/>
-              </w:rPr>
-              <w:t>here due to the group spending time towards other subjects</w:t>
+              <w:t>No team outcom here due to the group spending time towards other subjects</w:t>
             </w:r>
           </w:p>
         </w:tc>
@@ -8952,19 +8840,7 @@
               <w:rPr>
                 <w:noProof/>
               </w:rPr>
-              <w:t xml:space="preserve">No </w:t>
-            </w:r>
-            <w:r>
-              <w:rPr>
-                <w:noProof/>
-              </w:rPr>
-              <w:t>team activities</w:t>
-            </w:r>
-            <w:r>
-              <w:rPr>
-                <w:noProof/>
-              </w:rPr>
-              <w:t xml:space="preserve"> here due to the group spending time towards other subjects</w:t>
+              <w:t>No team activities here due to the group spending time towards other subjects</w:t>
             </w:r>
           </w:p>
         </w:tc>
@@ -9009,19 +8885,7 @@
               <w:rPr>
                 <w:noProof/>
               </w:rPr>
-              <w:t xml:space="preserve">No </w:t>
-            </w:r>
-            <w:r>
-              <w:rPr>
-                <w:noProof/>
-              </w:rPr>
-              <w:t xml:space="preserve">team QA </w:t>
-            </w:r>
-            <w:r>
-              <w:rPr>
-                <w:noProof/>
-              </w:rPr>
-              <w:t>here due to the group spending time towards other subjects</w:t>
+              <w:t>No team QA here due to the group spending time towards other subjects</w:t>
             </w:r>
           </w:p>
         </w:tc>
@@ -9185,7 +9049,7 @@
           <w:lang w:val="en-US"/>
         </w:rPr>
       </w:pPr>
-      <w:bookmarkStart w:id="10" w:name="_Toc62036955"/>
+      <w:bookmarkStart w:id="10" w:name="_Toc62493149"/>
       <w:r>
         <w:rPr>
           <w:lang w:val="en-US"/>
@@ -9727,7 +9591,7 @@
           <w:lang w:val="en-US"/>
         </w:rPr>
       </w:pPr>
-      <w:bookmarkStart w:id="11" w:name="_Toc62036956"/>
+      <w:bookmarkStart w:id="11" w:name="_Toc62493150"/>
       <w:r>
         <w:rPr>
           <w:lang w:val="en-US"/>
@@ -10153,13 +10017,560 @@
           <w:lang w:val="en-US"/>
         </w:rPr>
       </w:pPr>
+    </w:p>
+    <w:p>
+      <w:pPr>
+        <w:rPr>
+          <w:lang w:val="en-US"/>
+        </w:rPr>
+      </w:pPr>
+    </w:p>
+    <w:p>
+      <w:pPr>
+        <w:rPr>
+          <w:lang w:val="en-US"/>
+        </w:rPr>
+      </w:pPr>
+    </w:p>
+    <w:p>
+      <w:pPr>
+        <w:pStyle w:val="Heading2"/>
+        <w:rPr>
+          <w:lang w:val="en-US"/>
+        </w:rPr>
+      </w:pPr>
+    </w:p>
+    <w:p>
+      <w:pPr>
+        <w:pStyle w:val="Heading2"/>
+        <w:rPr>
+          <w:lang w:val="en-US"/>
+        </w:rPr>
+      </w:pPr>
+    </w:p>
+    <w:p>
+      <w:pPr>
+        <w:pStyle w:val="Heading2"/>
+        <w:tabs>
+          <w:tab w:val="left" w:pos="6615"/>
+        </w:tabs>
+        <w:rPr>
+          <w:lang w:val="en-US"/>
+        </w:rPr>
+      </w:pPr>
+      <w:r>
+        <w:rPr>
+          <w:lang w:val="en-US"/>
+        </w:rPr>
+        <w:tab/>
+      </w:r>
+    </w:p>
+    <w:p>
+      <w:pPr>
+        <w:rPr>
+          <w:lang w:val="en-US"/>
+        </w:rPr>
+      </w:pPr>
+    </w:p>
+    <w:p>
+      <w:pPr>
+        <w:rPr>
+          <w:lang w:val="en-US"/>
+        </w:rPr>
+      </w:pPr>
+    </w:p>
+    <w:p>
+      <w:pPr>
+        <w:rPr>
+          <w:lang w:val="en-US"/>
+        </w:rPr>
+      </w:pPr>
+    </w:p>
+    <w:p>
+      <w:pPr>
+        <w:rPr>
+          <w:lang w:val="en-US"/>
+        </w:rPr>
+      </w:pPr>
+    </w:p>
+    <w:p>
+      <w:pPr>
+        <w:rPr>
+          <w:lang w:val="en-US"/>
+        </w:rPr>
+      </w:pPr>
+    </w:p>
+    <w:p>
+      <w:pPr>
+        <w:rPr>
+          <w:lang w:val="en-US"/>
+        </w:rPr>
+      </w:pPr>
+    </w:p>
+    <w:p>
+      <w:pPr>
+        <w:rPr>
+          <w:lang w:val="en-US"/>
+        </w:rPr>
+      </w:pPr>
+    </w:p>
+    <w:p>
+      <w:pPr>
+        <w:rPr>
+          <w:lang w:val="en-US"/>
+        </w:rPr>
+      </w:pPr>
+    </w:p>
+    <w:p>
+      <w:pPr>
+        <w:rPr>
+          <w:lang w:val="en-US"/>
+        </w:rPr>
+      </w:pPr>
+    </w:p>
+    <w:p>
+      <w:pPr>
+        <w:pStyle w:val="Heading2"/>
+        <w:rPr>
+          <w:lang w:val="en-US"/>
+        </w:rPr>
+      </w:pPr>
+      <w:bookmarkStart w:id="12" w:name="_Toc62493151"/>
+      <w:r>
+        <w:rPr>
+          <w:lang w:val="en-US"/>
+        </w:rPr>
+        <w:lastRenderedPageBreak/>
+        <w:t>1.11 Report 11</w:t>
+      </w:r>
+      <w:bookmarkEnd w:id="12"/>
+    </w:p>
+    <w:p>
+      <w:pPr>
+        <w:rPr>
+          <w:lang w:val="en-US"/>
+        </w:rPr>
+      </w:pPr>
+    </w:p>
+    <w:tbl>
+      <w:tblPr>
+        <w:tblStyle w:val="TableGrid"/>
+        <w:tblW w:w="0" w:type="auto"/>
+        <w:tblLook w:val="04A0" w:firstRow="1" w:lastRow="0" w:firstColumn="1" w:lastColumn="0" w:noHBand="0" w:noVBand="1"/>
+      </w:tblPr>
+      <w:tblGrid>
+        <w:gridCol w:w="2547"/>
+        <w:gridCol w:w="6469"/>
+      </w:tblGrid>
+      <w:tr>
+        <w:trPr>
+          <w:trHeight w:val="483"/>
+        </w:trPr>
+        <w:tc>
+          <w:tcPr>
+            <w:tcW w:w="2547" w:type="dxa"/>
+            <w:vMerge w:val="restart"/>
+          </w:tcPr>
+          <w:p>
+            <w:pPr>
+              <w:jc w:val="center"/>
+              <w:rPr>
+                <w:b/>
+                <w:bCs/>
+                <w:lang w:val="en-US"/>
+              </w:rPr>
+            </w:pPr>
+            <w:r>
+              <w:rPr>
+                <w:b/>
+                <w:bCs/>
+                <w:lang w:val="en-US"/>
+              </w:rPr>
+              <w:t>Week</w:t>
+            </w:r>
+            <w:r>
+              <w:rPr>
+                <w:b/>
+                <w:bCs/>
+                <w:lang w:val="en-US"/>
+              </w:rPr>
+              <w:t xml:space="preserve"> 1</w:t>
+            </w:r>
+            <w:r>
+              <w:rPr>
+                <w:b/>
+                <w:bCs/>
+                <w:lang w:val="en-US"/>
+              </w:rPr>
+              <w:t>3</w:t>
+            </w:r>
+          </w:p>
+        </w:tc>
+        <w:tc>
+          <w:tcPr>
+            <w:tcW w:w="6469" w:type="dxa"/>
+          </w:tcPr>
+          <w:p>
+            <w:pPr>
+              <w:jc w:val="center"/>
+              <w:rPr>
+                <w:b/>
+                <w:bCs/>
+                <w:lang w:val="en-US"/>
+              </w:rPr>
+            </w:pPr>
+            <w:r>
+              <w:rPr>
+                <w:b/>
+                <w:bCs/>
+                <w:lang w:val="en-US"/>
+              </w:rPr>
+              <w:t>Project Setup</w:t>
+            </w:r>
+          </w:p>
+        </w:tc>
+      </w:tr>
+      <w:tr>
+        <w:trPr>
+          <w:trHeight w:val="50"/>
+        </w:trPr>
+        <w:tc>
+          <w:tcPr>
+            <w:tcW w:w="2547" w:type="dxa"/>
+            <w:vMerge/>
+          </w:tcPr>
+          <w:p>
+            <w:pPr>
+              <w:jc w:val="center"/>
+              <w:rPr>
+                <w:b/>
+                <w:bCs/>
+                <w:lang w:val="en-US"/>
+              </w:rPr>
+            </w:pPr>
+          </w:p>
+        </w:tc>
+        <w:tc>
+          <w:tcPr>
+            <w:tcW w:w="6469" w:type="dxa"/>
+          </w:tcPr>
+          <w:p>
+            <w:pPr>
+              <w:jc w:val="center"/>
+              <w:rPr>
+                <w:b/>
+                <w:bCs/>
+                <w:lang w:val="en-US"/>
+              </w:rPr>
+            </w:pPr>
+            <w:r>
+              <w:rPr>
+                <w:b/>
+                <w:bCs/>
+                <w:lang w:val="en-US"/>
+              </w:rPr>
+              <w:t xml:space="preserve">Written </w:t>
+            </w:r>
+            <w:r>
+              <w:rPr>
+                <w:b/>
+                <w:bCs/>
+                <w:lang w:val="en-US"/>
+              </w:rPr>
+              <w:t xml:space="preserve">by </w:t>
+            </w:r>
+            <w:r>
+              <w:rPr>
+                <w:b/>
+                <w:bCs/>
+                <w:lang w:val="en-US"/>
+              </w:rPr>
+              <w:t>Shantanu</w:t>
+            </w:r>
+            <w:r>
+              <w:rPr>
+                <w:b/>
+                <w:bCs/>
+                <w:lang w:val="en-US"/>
+              </w:rPr>
+              <w:t xml:space="preserve"> Talukder</w:t>
+            </w:r>
+          </w:p>
+        </w:tc>
+      </w:tr>
+      <w:tr>
+        <w:trPr>
+          <w:trHeight w:val="976"/>
+        </w:trPr>
+        <w:tc>
+          <w:tcPr>
+            <w:tcW w:w="2547" w:type="dxa"/>
+          </w:tcPr>
+          <w:p>
+            <w:pPr>
+              <w:rPr>
+                <w:b/>
+                <w:bCs/>
+                <w:lang w:val="en-US"/>
+              </w:rPr>
+            </w:pPr>
+            <w:r>
+              <w:rPr>
+                <w:b/>
+                <w:bCs/>
+                <w:lang w:val="en-US"/>
+              </w:rPr>
+              <w:t>Activities undertaken</w:t>
+            </w:r>
+          </w:p>
+        </w:tc>
+        <w:tc>
+          <w:tcPr>
+            <w:tcW w:w="6469" w:type="dxa"/>
+          </w:tcPr>
+          <w:p>
+            <w:pPr>
+              <w:rPr>
+                <w:lang w:val="en-US"/>
+              </w:rPr>
+            </w:pPr>
+            <w:r>
+              <w:rPr>
+                <w:lang w:val="en-US"/>
+              </w:rPr>
+              <w:t xml:space="preserve">This week the tutorial was shorter than usual. We discussed further about the seminar and when to do it. </w:t>
+            </w:r>
+          </w:p>
+        </w:tc>
+      </w:tr>
+      <w:tr>
+        <w:trPr>
+          <w:trHeight w:val="989"/>
+        </w:trPr>
+        <w:tc>
+          <w:tcPr>
+            <w:tcW w:w="2547" w:type="dxa"/>
+          </w:tcPr>
+          <w:p>
+            <w:pPr>
+              <w:rPr>
+                <w:b/>
+                <w:bCs/>
+                <w:lang w:val="en-US"/>
+              </w:rPr>
+            </w:pPr>
+            <w:r>
+              <w:rPr>
+                <w:b/>
+                <w:bCs/>
+                <w:lang w:val="en-US"/>
+              </w:rPr>
+              <w:t>Outcome of QA activities</w:t>
+            </w:r>
+          </w:p>
+        </w:tc>
+        <w:tc>
+          <w:tcPr>
+            <w:tcW w:w="6469" w:type="dxa"/>
+          </w:tcPr>
+          <w:p>
+            <w:pPr>
+              <w:rPr>
+                <w:lang w:val="en-US"/>
+              </w:rPr>
+            </w:pPr>
+            <w:r>
+              <w:rPr>
+                <w:lang w:val="en-US"/>
+              </w:rPr>
+              <w:t xml:space="preserve">All members of the group </w:t>
+            </w:r>
+            <w:r>
+              <w:rPr>
+                <w:lang w:val="en-US"/>
+              </w:rPr>
+              <w:t>have continued</w:t>
+            </w:r>
+            <w:r>
+              <w:rPr>
+                <w:lang w:val="en-US"/>
+              </w:rPr>
+              <w:t xml:space="preserve"> their work for the seminar at a steady pace as the work needs to be handed in to Miss Shaily before the tutorial next week. </w:t>
+            </w:r>
+          </w:p>
+        </w:tc>
+      </w:tr>
+      <w:tr>
+        <w:trPr>
+          <w:trHeight w:val="1117"/>
+        </w:trPr>
+        <w:tc>
+          <w:tcPr>
+            <w:tcW w:w="2547" w:type="dxa"/>
+          </w:tcPr>
+          <w:p>
+            <w:pPr>
+              <w:rPr>
+                <w:b/>
+                <w:bCs/>
+                <w:lang w:val="en-US"/>
+              </w:rPr>
+            </w:pPr>
+            <w:r>
+              <w:rPr>
+                <w:b/>
+                <w:bCs/>
+                <w:lang w:val="en-US"/>
+              </w:rPr>
+              <w:t>Activities resulting from QA process</w:t>
+            </w:r>
+          </w:p>
+        </w:tc>
+        <w:tc>
+          <w:tcPr>
+            <w:tcW w:w="6469" w:type="dxa"/>
+          </w:tcPr>
+          <w:p>
+            <w:pPr>
+              <w:jc w:val="both"/>
+              <w:rPr>
+                <w:lang w:val="en-US"/>
+              </w:rPr>
+            </w:pPr>
+            <w:r>
+              <w:rPr>
+                <w:lang w:val="en-US"/>
+              </w:rPr>
+              <w:t xml:space="preserve">After receiving further guidance from Miss Shaily the group members have commenced making the PowerPoint presentation. </w:t>
+            </w:r>
+          </w:p>
+        </w:tc>
+      </w:tr>
+      <w:tr>
+        <w:trPr>
+          <w:trHeight w:val="990"/>
+        </w:trPr>
+        <w:tc>
+          <w:tcPr>
+            <w:tcW w:w="2547" w:type="dxa"/>
+          </w:tcPr>
+          <w:p>
+            <w:pPr>
+              <w:rPr>
+                <w:b/>
+                <w:bCs/>
+                <w:lang w:val="en-US"/>
+              </w:rPr>
+            </w:pPr>
+            <w:r>
+              <w:rPr>
+                <w:b/>
+                <w:bCs/>
+                <w:lang w:val="en-US"/>
+              </w:rPr>
+              <w:t>Team QA development</w:t>
+            </w:r>
+          </w:p>
+        </w:tc>
+        <w:tc>
+          <w:tcPr>
+            <w:tcW w:w="6469" w:type="dxa"/>
+          </w:tcPr>
+          <w:p>
+            <w:pPr>
+              <w:rPr>
+                <w:lang w:val="en-US"/>
+              </w:rPr>
+            </w:pPr>
+            <w:r>
+              <w:rPr>
+                <w:lang w:val="en-US"/>
+              </w:rPr>
+              <w:t xml:space="preserve">The group is doing well and the progress </w:t>
+            </w:r>
+            <w:r>
+              <w:rPr>
+                <w:lang w:val="en-US"/>
+              </w:rPr>
+              <w:t xml:space="preserve">for </w:t>
+            </w:r>
+            <w:r>
+              <w:rPr>
+                <w:lang w:val="en-US"/>
+              </w:rPr>
+              <w:t xml:space="preserve">the PowerPoint presentation is going smoothly. </w:t>
+            </w:r>
+          </w:p>
+        </w:tc>
+      </w:tr>
+      <w:tr>
+        <w:trPr>
+          <w:trHeight w:val="834"/>
+        </w:trPr>
+        <w:tc>
+          <w:tcPr>
+            <w:tcW w:w="2547" w:type="dxa"/>
+          </w:tcPr>
+          <w:p>
+            <w:pPr>
+              <w:rPr>
+                <w:b/>
+                <w:bCs/>
+                <w:lang w:val="en-US"/>
+              </w:rPr>
+            </w:pPr>
+            <w:r>
+              <w:rPr>
+                <w:b/>
+                <w:bCs/>
+                <w:lang w:val="en-US"/>
+              </w:rPr>
+              <w:t>Evidence of own activities</w:t>
+            </w:r>
+          </w:p>
+        </w:tc>
+        <w:tc>
+          <w:tcPr>
+            <w:tcW w:w="6469" w:type="dxa"/>
+          </w:tcPr>
+          <w:p>
+            <w:pPr>
+              <w:rPr>
+                <w:lang w:val="en-US"/>
+              </w:rPr>
+            </w:pPr>
+          </w:p>
+        </w:tc>
+      </w:tr>
+    </w:tbl>
+    <w:p>
+      <w:pPr>
+        <w:rPr>
+          <w:lang w:val="en-US"/>
+        </w:rPr>
+      </w:pPr>
+    </w:p>
+    <w:p>
+      <w:pPr>
+        <w:rPr>
+          <w:lang w:val="en-US"/>
+        </w:rPr>
+      </w:pPr>
+    </w:p>
+    <w:p>
+      <w:pPr>
+        <w:pStyle w:val="Heading2"/>
+        <w:rPr>
+          <w:lang w:val="en-US"/>
+        </w:rPr>
+      </w:pPr>
       <w:r>
         <w:rPr>
           <w:lang w:val="en-US"/>
         </w:rPr>
         <w:br w:type="page"/>
       </w:r>
-      <w:bookmarkStart w:id="12" w:name="_Toc62036957"/>
+      <w:bookmarkStart w:id="13" w:name="_Toc62493152"/>
       <w:r>
         <w:rPr>
           <w:lang w:val="en-US"/>
@@ -10191,7 +10602,7 @@
         </w:rPr>
         <w:t>of activities</w:t>
       </w:r>
-      <w:bookmarkEnd w:id="12"/>
+      <w:bookmarkEnd w:id="13"/>
       <w:r>
         <w:rPr>
           <w:lang w:val="en-US"/>
@@ -10821,21 +11232,7 @@
               <w:rPr>
                 <w:lang w:val="en-US"/>
               </w:rPr>
-              <w:t xml:space="preserve">Evidence of </w:t>
-            </w:r>
-            <w:proofErr w:type="spellStart"/>
-            <w:r>
-              <w:rPr>
-                <w:lang w:val="en-US"/>
-              </w:rPr>
-              <w:t>Shaily’s</w:t>
-            </w:r>
-            <w:proofErr w:type="spellEnd"/>
-            <w:r>
-              <w:rPr>
-                <w:lang w:val="en-US"/>
-              </w:rPr>
-              <w:t xml:space="preserve"> Server on Discord and PIM text channel</w:t>
+              <w:t>Evidence of Shaily’s Server on Discord and PIM text channel</w:t>
             </w:r>
           </w:p>
           <w:p>
@@ -12856,7 +13253,7 @@
         </w:rPr>
         <w:br w:type="page"/>
       </w:r>
-      <w:bookmarkStart w:id="13" w:name="_Toc62036958"/>
+      <w:bookmarkStart w:id="14" w:name="_Toc62493153"/>
       <w:r>
         <w:rPr>
           <w:lang w:val="en-US"/>
@@ -12876,7 +13273,7 @@
         </w:rPr>
         <w:t>Report Template</w:t>
       </w:r>
-      <w:bookmarkEnd w:id="13"/>
+      <w:bookmarkEnd w:id="14"/>
     </w:p>
     <w:p>
       <w:pPr>

--- a/TEAM PORTFOLIO.docx
+++ b/TEAM PORTFOLIO.docx
@@ -1096,7 +1096,7 @@
           <w:r>
             <w:fldChar w:fldCharType="separate"/>
           </w:r>
-          <w:hyperlink w:anchor="_Toc62493140" w:history="1">
+          <w:hyperlink w:anchor="_Toc63079837" w:history="1">
             <w:r>
               <w:rPr>
                 <w:rStyle w:val="Hyperlink"/>
@@ -1124,7 +1124,7 @@
                 <w:noProof/>
                 <w:webHidden/>
               </w:rPr>
-              <w:instrText xml:space="preserve"> PAGEREF _Toc62493140 \h </w:instrText>
+              <w:instrText xml:space="preserve"> PAGEREF _Toc63079837 \h </w:instrText>
             </w:r>
             <w:r>
               <w:rPr>
@@ -1167,7 +1167,7 @@
               <w:lang w:val="en-GB" w:eastAsia="en-GB"/>
             </w:rPr>
           </w:pPr>
-          <w:hyperlink w:anchor="_Toc62493141" w:history="1">
+          <w:hyperlink w:anchor="_Toc63079838" w:history="1">
             <w:r>
               <w:rPr>
                 <w:rStyle w:val="Hyperlink"/>
@@ -1195,7 +1195,7 @@
                 <w:noProof/>
                 <w:webHidden/>
               </w:rPr>
-              <w:instrText xml:space="preserve"> PAGEREF _Toc62493141 \h </w:instrText>
+              <w:instrText xml:space="preserve"> PAGEREF _Toc63079838 \h </w:instrText>
             </w:r>
             <w:r>
               <w:rPr>
@@ -1238,7 +1238,7 @@
               <w:lang w:val="en-GB" w:eastAsia="en-GB"/>
             </w:rPr>
           </w:pPr>
-          <w:hyperlink w:anchor="_Toc62493142" w:history="1">
+          <w:hyperlink w:anchor="_Toc63079839" w:history="1">
             <w:r>
               <w:rPr>
                 <w:rStyle w:val="Hyperlink"/>
@@ -1266,7 +1266,7 @@
                 <w:noProof/>
                 <w:webHidden/>
               </w:rPr>
-              <w:instrText xml:space="preserve"> PAGEREF _Toc62493142 \h </w:instrText>
+              <w:instrText xml:space="preserve"> PAGEREF _Toc63079839 \h </w:instrText>
             </w:r>
             <w:r>
               <w:rPr>
@@ -1309,7 +1309,7 @@
               <w:lang w:val="en-GB" w:eastAsia="en-GB"/>
             </w:rPr>
           </w:pPr>
-          <w:hyperlink w:anchor="_Toc62493143" w:history="1">
+          <w:hyperlink w:anchor="_Toc63079840" w:history="1">
             <w:r>
               <w:rPr>
                 <w:rStyle w:val="Hyperlink"/>
@@ -1337,7 +1337,7 @@
                 <w:noProof/>
                 <w:webHidden/>
               </w:rPr>
-              <w:instrText xml:space="preserve"> PAGEREF _Toc62493143 \h </w:instrText>
+              <w:instrText xml:space="preserve"> PAGEREF _Toc63079840 \h </w:instrText>
             </w:r>
             <w:r>
               <w:rPr>
@@ -1380,7 +1380,7 @@
               <w:lang w:val="en-GB" w:eastAsia="en-GB"/>
             </w:rPr>
           </w:pPr>
-          <w:hyperlink w:anchor="_Toc62493144" w:history="1">
+          <w:hyperlink w:anchor="_Toc63079841" w:history="1">
             <w:r>
               <w:rPr>
                 <w:rStyle w:val="Hyperlink"/>
@@ -1408,7 +1408,7 @@
                 <w:noProof/>
                 <w:webHidden/>
               </w:rPr>
-              <w:instrText xml:space="preserve"> PAGEREF _Toc62493144 \h </w:instrText>
+              <w:instrText xml:space="preserve"> PAGEREF _Toc63079841 \h </w:instrText>
             </w:r>
             <w:r>
               <w:rPr>
@@ -1451,7 +1451,7 @@
               <w:lang w:val="en-GB" w:eastAsia="en-GB"/>
             </w:rPr>
           </w:pPr>
-          <w:hyperlink w:anchor="_Toc62493145" w:history="1">
+          <w:hyperlink w:anchor="_Toc63079842" w:history="1">
             <w:r>
               <w:rPr>
                 <w:rStyle w:val="Hyperlink"/>
@@ -1480,7 +1480,7 @@
                 <w:noProof/>
                 <w:webHidden/>
               </w:rPr>
-              <w:instrText xml:space="preserve"> PAGEREF _Toc62493145 \h </w:instrText>
+              <w:instrText xml:space="preserve"> PAGEREF _Toc63079842 \h </w:instrText>
             </w:r>
             <w:r>
               <w:rPr>
@@ -1523,7 +1523,7 @@
               <w:lang w:val="en-GB" w:eastAsia="en-GB"/>
             </w:rPr>
           </w:pPr>
-          <w:hyperlink w:anchor="_Toc62493146" w:history="1">
+          <w:hyperlink w:anchor="_Toc63079843" w:history="1">
             <w:r>
               <w:rPr>
                 <w:rStyle w:val="Hyperlink"/>
@@ -1551,7 +1551,7 @@
                 <w:noProof/>
                 <w:webHidden/>
               </w:rPr>
-              <w:instrText xml:space="preserve"> PAGEREF _Toc62493146 \h </w:instrText>
+              <w:instrText xml:space="preserve"> PAGEREF _Toc63079843 \h </w:instrText>
             </w:r>
             <w:r>
               <w:rPr>
@@ -1594,7 +1594,7 @@
               <w:lang w:val="en-GB" w:eastAsia="en-GB"/>
             </w:rPr>
           </w:pPr>
-          <w:hyperlink w:anchor="_Toc62493147" w:history="1">
+          <w:hyperlink w:anchor="_Toc63079844" w:history="1">
             <w:r>
               <w:rPr>
                 <w:rStyle w:val="Hyperlink"/>
@@ -1622,7 +1622,7 @@
                 <w:noProof/>
                 <w:webHidden/>
               </w:rPr>
-              <w:instrText xml:space="preserve"> PAGEREF _Toc62493147 \h </w:instrText>
+              <w:instrText xml:space="preserve"> PAGEREF _Toc63079844 \h </w:instrText>
             </w:r>
             <w:r>
               <w:rPr>
@@ -1665,7 +1665,7 @@
               <w:lang w:val="en-GB" w:eastAsia="en-GB"/>
             </w:rPr>
           </w:pPr>
-          <w:hyperlink w:anchor="_Toc62493148" w:history="1">
+          <w:hyperlink w:anchor="_Toc63079845" w:history="1">
             <w:r>
               <w:rPr>
                 <w:rStyle w:val="Hyperlink"/>
@@ -1693,7 +1693,7 @@
                 <w:noProof/>
                 <w:webHidden/>
               </w:rPr>
-              <w:instrText xml:space="preserve"> PAGEREF _Toc62493148 \h </w:instrText>
+              <w:instrText xml:space="preserve"> PAGEREF _Toc63079845 \h </w:instrText>
             </w:r>
             <w:r>
               <w:rPr>
@@ -1736,7 +1736,7 @@
               <w:lang w:val="en-GB" w:eastAsia="en-GB"/>
             </w:rPr>
           </w:pPr>
-          <w:hyperlink w:anchor="_Toc62493149" w:history="1">
+          <w:hyperlink w:anchor="_Toc63079846" w:history="1">
             <w:r>
               <w:rPr>
                 <w:rStyle w:val="Hyperlink"/>
@@ -1764,7 +1764,7 @@
                 <w:noProof/>
                 <w:webHidden/>
               </w:rPr>
-              <w:instrText xml:space="preserve"> PAGEREF _Toc62493149 \h </w:instrText>
+              <w:instrText xml:space="preserve"> PAGEREF _Toc63079846 \h </w:instrText>
             </w:r>
             <w:r>
               <w:rPr>
@@ -1807,7 +1807,7 @@
               <w:lang w:val="en-GB" w:eastAsia="en-GB"/>
             </w:rPr>
           </w:pPr>
-          <w:hyperlink w:anchor="_Toc62493150" w:history="1">
+          <w:hyperlink w:anchor="_Toc63079847" w:history="1">
             <w:r>
               <w:rPr>
                 <w:rStyle w:val="Hyperlink"/>
@@ -1835,7 +1835,7 @@
                 <w:noProof/>
                 <w:webHidden/>
               </w:rPr>
-              <w:instrText xml:space="preserve"> PAGEREF _Toc62493150 \h </w:instrText>
+              <w:instrText xml:space="preserve"> PAGEREF _Toc63079847 \h </w:instrText>
             </w:r>
             <w:r>
               <w:rPr>
@@ -1878,7 +1878,7 @@
               <w:lang w:val="en-GB" w:eastAsia="en-GB"/>
             </w:rPr>
           </w:pPr>
-          <w:hyperlink w:anchor="_Toc62493151" w:history="1">
+          <w:hyperlink w:anchor="_Toc63079848" w:history="1">
             <w:r>
               <w:rPr>
                 <w:rStyle w:val="Hyperlink"/>
@@ -1906,7 +1906,7 @@
                 <w:noProof/>
                 <w:webHidden/>
               </w:rPr>
-              <w:instrText xml:space="preserve"> PAGEREF _Toc62493151 \h </w:instrText>
+              <w:instrText xml:space="preserve"> PAGEREF _Toc63079848 \h </w:instrText>
             </w:r>
             <w:r>
               <w:rPr>
@@ -1949,14 +1949,14 @@
               <w:lang w:val="en-GB" w:eastAsia="en-GB"/>
             </w:rPr>
           </w:pPr>
-          <w:hyperlink w:anchor="_Toc62493152" w:history="1">
+          <w:hyperlink w:anchor="_Toc63079849" w:history="1">
             <w:r>
               <w:rPr>
                 <w:rStyle w:val="Hyperlink"/>
                 <w:noProof/>
                 <w:lang w:val="en-US"/>
               </w:rPr>
-              <w:t>2.0 Appendix: Evidence of activities</w:t>
+              <w:t>1.12 Report 12</w:t>
             </w:r>
             <w:r>
               <w:rPr>
@@ -1977,7 +1977,7 @@
                 <w:noProof/>
                 <w:webHidden/>
               </w:rPr>
-              <w:instrText xml:space="preserve"> PAGEREF _Toc62493152 \h </w:instrText>
+              <w:instrText xml:space="preserve"> PAGEREF _Toc63079849 \h </w:instrText>
             </w:r>
             <w:r>
               <w:rPr>
@@ -2020,14 +2020,14 @@
               <w:lang w:val="en-GB" w:eastAsia="en-GB"/>
             </w:rPr>
           </w:pPr>
-          <w:hyperlink w:anchor="_Toc62493153" w:history="1">
+          <w:hyperlink w:anchor="_Toc63079850" w:history="1">
             <w:r>
               <w:rPr>
                 <w:rStyle w:val="Hyperlink"/>
                 <w:noProof/>
                 <w:lang w:val="en-US"/>
               </w:rPr>
-              <w:t>2.1 Appendix: Report Template</w:t>
+              <w:t>2.0 Appendix: Evidence of activities</w:t>
             </w:r>
             <w:r>
               <w:rPr>
@@ -2048,7 +2048,7 @@
                 <w:noProof/>
                 <w:webHidden/>
               </w:rPr>
-              <w:instrText xml:space="preserve"> PAGEREF _Toc62493153 \h </w:instrText>
+              <w:instrText xml:space="preserve"> PAGEREF _Toc63079850 \h </w:instrText>
             </w:r>
             <w:r>
               <w:rPr>
@@ -2068,7 +2068,78 @@
                 <w:noProof/>
                 <w:webHidden/>
               </w:rPr>
-              <w:t>26</w:t>
+              <w:t>20</w:t>
+            </w:r>
+            <w:r>
+              <w:rPr>
+                <w:noProof/>
+                <w:webHidden/>
+              </w:rPr>
+              <w:fldChar w:fldCharType="end"/>
+            </w:r>
+          </w:hyperlink>
+        </w:p>
+        <w:p>
+          <w:pPr>
+            <w:pStyle w:val="TOC2"/>
+            <w:tabs>
+              <w:tab w:val="right" w:leader="dot" w:pos="9016"/>
+            </w:tabs>
+            <w:rPr>
+              <w:rFonts w:eastAsiaTheme="minorEastAsia"/>
+              <w:noProof/>
+              <w:lang w:val="en-GB" w:eastAsia="en-GB"/>
+            </w:rPr>
+          </w:pPr>
+          <w:hyperlink w:anchor="_Toc63079851" w:history="1">
+            <w:r>
+              <w:rPr>
+                <w:rStyle w:val="Hyperlink"/>
+                <w:noProof/>
+                <w:lang w:val="en-US"/>
+              </w:rPr>
+              <w:t>2.1 Appendix: Report Template</w:t>
+            </w:r>
+            <w:r>
+              <w:rPr>
+                <w:noProof/>
+                <w:webHidden/>
+              </w:rPr>
+              <w:tab/>
+            </w:r>
+            <w:r>
+              <w:rPr>
+                <w:noProof/>
+                <w:webHidden/>
+              </w:rPr>
+              <w:fldChar w:fldCharType="begin"/>
+            </w:r>
+            <w:r>
+              <w:rPr>
+                <w:noProof/>
+                <w:webHidden/>
+              </w:rPr>
+              <w:instrText xml:space="preserve"> PAGEREF _Toc63079851 \h </w:instrText>
+            </w:r>
+            <w:r>
+              <w:rPr>
+                <w:noProof/>
+                <w:webHidden/>
+              </w:rPr>
+            </w:r>
+            <w:r>
+              <w:rPr>
+                <w:noProof/>
+                <w:webHidden/>
+              </w:rPr>
+              <w:fldChar w:fldCharType="separate"/>
+            </w:r>
+            <w:r>
+              <w:rPr>
+                <w:noProof/>
+                <w:webHidden/>
+              </w:rPr>
+              <w:t>27</w:t>
             </w:r>
             <w:r>
               <w:rPr>
@@ -2217,7 +2288,7 @@
           <w:lang w:val="en-US"/>
         </w:rPr>
       </w:pPr>
-      <w:bookmarkStart w:id="0" w:name="_Toc62493140"/>
+      <w:bookmarkStart w:id="0" w:name="_Toc63079837"/>
       <w:r>
         <w:rPr>
           <w:lang w:val="en-US"/>
@@ -2402,12 +2473,11 @@
           <w:lang w:val="en-US"/>
         </w:rPr>
       </w:pPr>
-      <w:bookmarkStart w:id="1" w:name="_Toc62493141"/>
+      <w:bookmarkStart w:id="1" w:name="_Toc63079838"/>
       <w:r>
         <w:rPr>
           <w:lang w:val="en-US"/>
         </w:rPr>
-        <w:lastRenderedPageBreak/>
         <w:t>1.1 Report 1</w:t>
       </w:r>
       <w:bookmarkEnd w:id="1"/>
@@ -3037,7 +3107,6 @@
               <w:rPr>
                 <w:lang w:val="en-US"/>
               </w:rPr>
-              <w:lastRenderedPageBreak/>
               <w:t>Trello Board has been customized to give a better aesthetic so that every member of the team can easily understand and see their assigned task/work.</w:t>
             </w:r>
           </w:p>
@@ -3522,7 +3591,7 @@
           <w:lang w:val="en-US"/>
         </w:rPr>
       </w:pPr>
-      <w:bookmarkStart w:id="2" w:name="_Toc62493142"/>
+      <w:bookmarkStart w:id="2" w:name="_Toc63079839"/>
       <w:r>
         <w:rPr>
           <w:lang w:val="en-US"/>
@@ -4521,7 +4590,7 @@
           <w:lang w:val="en-US"/>
         </w:rPr>
       </w:pPr>
-      <w:bookmarkStart w:id="3" w:name="_Toc62493143"/>
+      <w:bookmarkStart w:id="3" w:name="_Toc63079840"/>
       <w:r>
         <w:rPr>
           <w:lang w:val="en-US"/>
@@ -5510,7 +5579,7 @@
         </w:rPr>
       </w:pPr>
       <w:bookmarkStart w:id="4" w:name="_Hlk62036417"/>
-      <w:bookmarkStart w:id="5" w:name="_Toc62493144"/>
+      <w:bookmarkStart w:id="5" w:name="_Toc63079841"/>
       <w:r>
         <w:rPr>
           <w:lang w:val="en-US"/>
@@ -6707,7 +6776,7 @@
           <w:lang w:val="en-US"/>
         </w:rPr>
       </w:pPr>
-      <w:bookmarkStart w:id="6" w:name="_Toc62493145"/>
+      <w:bookmarkStart w:id="6" w:name="_Toc63079842"/>
       <w:r>
         <w:rPr>
           <w:rFonts w:asciiTheme="majorHAnsi" w:eastAsiaTheme="majorEastAsia" w:hAnsiTheme="majorHAnsi" w:cstheme="majorBidi"/>
@@ -7368,7 +7437,7 @@
           <w:lang w:val="en-US"/>
         </w:rPr>
       </w:pPr>
-      <w:bookmarkStart w:id="7" w:name="_Toc62493146"/>
+      <w:bookmarkStart w:id="7" w:name="_Toc63079843"/>
       <w:r>
         <w:rPr>
           <w:lang w:val="en-US"/>
@@ -7977,7 +8046,7 @@
           <w:lang w:val="en-US"/>
         </w:rPr>
       </w:pPr>
-      <w:bookmarkStart w:id="8" w:name="_Toc62493147"/>
+      <w:bookmarkStart w:id="8" w:name="_Toc63079844"/>
       <w:r>
         <w:rPr>
           <w:lang w:val="en-US"/>
@@ -8562,7 +8631,7 @@
           <w:lang w:val="en-US"/>
         </w:rPr>
       </w:pPr>
-      <w:bookmarkStart w:id="9" w:name="_Toc62493148"/>
+      <w:bookmarkStart w:id="9" w:name="_Toc63079845"/>
       <w:r>
         <w:rPr>
           <w:lang w:val="en-US"/>
@@ -9049,7 +9118,7 @@
           <w:lang w:val="en-US"/>
         </w:rPr>
       </w:pPr>
-      <w:bookmarkStart w:id="10" w:name="_Toc62493149"/>
+      <w:bookmarkStart w:id="10" w:name="_Toc63079846"/>
       <w:r>
         <w:rPr>
           <w:lang w:val="en-US"/>
@@ -9591,7 +9660,7 @@
           <w:lang w:val="en-US"/>
         </w:rPr>
       </w:pPr>
-      <w:bookmarkStart w:id="11" w:name="_Toc62493150"/>
+      <w:bookmarkStart w:id="11" w:name="_Toc63079847"/>
       <w:r>
         <w:rPr>
           <w:lang w:val="en-US"/>
@@ -10135,7 +10204,7 @@
           <w:lang w:val="en-US"/>
         </w:rPr>
       </w:pPr>
-      <w:bookmarkStart w:id="12" w:name="_Toc62493151"/>
+      <w:bookmarkStart w:id="12" w:name="_Toc63079848"/>
       <w:r>
         <w:rPr>
           <w:lang w:val="en-US"/>
@@ -10564,13 +10633,592 @@
           <w:lang w:val="en-US"/>
         </w:rPr>
       </w:pPr>
+    </w:p>
+    <w:p>
+      <w:pPr>
+        <w:pStyle w:val="Heading2"/>
+        <w:rPr>
+          <w:lang w:val="en-US"/>
+        </w:rPr>
+      </w:pPr>
+    </w:p>
+    <w:p>
+      <w:pPr>
+        <w:pStyle w:val="Heading2"/>
+        <w:rPr>
+          <w:lang w:val="en-US"/>
+        </w:rPr>
+      </w:pPr>
+    </w:p>
+    <w:p>
+      <w:pPr>
+        <w:pStyle w:val="Heading2"/>
+        <w:rPr>
+          <w:lang w:val="en-US"/>
+        </w:rPr>
+      </w:pPr>
+    </w:p>
+    <w:p>
+      <w:pPr>
+        <w:pStyle w:val="Heading2"/>
+        <w:rPr>
+          <w:lang w:val="en-US"/>
+        </w:rPr>
+      </w:pPr>
+    </w:p>
+    <w:p>
+      <w:pPr>
+        <w:rPr>
+          <w:lang w:val="en-US"/>
+        </w:rPr>
+      </w:pPr>
+    </w:p>
+    <w:p>
+      <w:pPr>
+        <w:rPr>
+          <w:lang w:val="en-US"/>
+        </w:rPr>
+      </w:pPr>
+    </w:p>
+    <w:p>
+      <w:pPr>
+        <w:rPr>
+          <w:lang w:val="en-US"/>
+        </w:rPr>
+      </w:pPr>
+    </w:p>
+    <w:p>
+      <w:pPr>
+        <w:pStyle w:val="Heading2"/>
+        <w:rPr>
+          <w:lang w:val="en-US"/>
+        </w:rPr>
+      </w:pPr>
+    </w:p>
+    <w:p>
+      <w:pPr>
+        <w:pStyle w:val="Heading2"/>
+        <w:tabs>
+          <w:tab w:val="left" w:pos="3000"/>
+        </w:tabs>
+        <w:rPr>
+          <w:lang w:val="en-US"/>
+        </w:rPr>
+      </w:pPr>
+      <w:r>
+        <w:rPr>
+          <w:lang w:val="en-US"/>
+        </w:rPr>
+        <w:tab/>
+      </w:r>
+    </w:p>
+    <w:p>
+      <w:pPr>
+        <w:rPr>
+          <w:lang w:val="en-US"/>
+        </w:rPr>
+      </w:pPr>
+    </w:p>
+    <w:p>
+      <w:pPr>
+        <w:rPr>
+          <w:lang w:val="en-US"/>
+        </w:rPr>
+      </w:pPr>
+    </w:p>
+    <w:p>
+      <w:pPr>
+        <w:rPr>
+          <w:lang w:val="en-US"/>
+        </w:rPr>
+      </w:pPr>
+    </w:p>
+    <w:p>
+      <w:pPr>
+        <w:rPr>
+          <w:lang w:val="en-US"/>
+        </w:rPr>
+      </w:pPr>
+    </w:p>
+    <w:p>
+      <w:pPr>
+        <w:rPr>
+          <w:lang w:val="en-US"/>
+        </w:rPr>
+      </w:pPr>
+    </w:p>
+    <w:p>
+      <w:pPr>
+        <w:rPr>
+          <w:lang w:val="en-US"/>
+        </w:rPr>
+      </w:pPr>
+    </w:p>
+    <w:p>
+      <w:pPr>
+        <w:pStyle w:val="Heading2"/>
+        <w:rPr>
+          <w:lang w:val="en-US"/>
+        </w:rPr>
+      </w:pPr>
+      <w:bookmarkStart w:id="13" w:name="_Toc63079849"/>
+      <w:r>
+        <w:rPr>
+          <w:lang w:val="en-US"/>
+        </w:rPr>
+        <w:lastRenderedPageBreak/>
+        <w:t>1.1</w:t>
+      </w:r>
+      <w:r>
+        <w:rPr>
+          <w:lang w:val="en-US"/>
+        </w:rPr>
+        <w:t>2</w:t>
+      </w:r>
+      <w:r>
+        <w:rPr>
+          <w:lang w:val="en-US"/>
+        </w:rPr>
+        <w:t xml:space="preserve"> Report 1</w:t>
+      </w:r>
+      <w:r>
+        <w:rPr>
+          <w:lang w:val="en-US"/>
+        </w:rPr>
+        <w:t>2</w:t>
+      </w:r>
+      <w:bookmarkEnd w:id="13"/>
+    </w:p>
+    <w:p>
+      <w:pPr>
+        <w:rPr>
+          <w:lang w:val="en-US"/>
+        </w:rPr>
+      </w:pPr>
+    </w:p>
+    <w:tbl>
+      <w:tblPr>
+        <w:tblStyle w:val="TableGrid"/>
+        <w:tblW w:w="0" w:type="auto"/>
+        <w:tblLook w:val="04A0" w:firstRow="1" w:lastRow="0" w:firstColumn="1" w:lastColumn="0" w:noHBand="0" w:noVBand="1"/>
+      </w:tblPr>
+      <w:tblGrid>
+        <w:gridCol w:w="2547"/>
+        <w:gridCol w:w="6469"/>
+      </w:tblGrid>
+      <w:tr>
+        <w:trPr>
+          <w:trHeight w:val="483"/>
+        </w:trPr>
+        <w:tc>
+          <w:tcPr>
+            <w:tcW w:w="2547" w:type="dxa"/>
+            <w:vMerge w:val="restart"/>
+          </w:tcPr>
+          <w:p>
+            <w:pPr>
+              <w:jc w:val="center"/>
+              <w:rPr>
+                <w:b/>
+                <w:bCs/>
+                <w:lang w:val="en-US"/>
+              </w:rPr>
+            </w:pPr>
+            <w:r>
+              <w:rPr>
+                <w:b/>
+                <w:bCs/>
+                <w:lang w:val="en-US"/>
+              </w:rPr>
+              <w:t>Week</w:t>
+            </w:r>
+            <w:r>
+              <w:rPr>
+                <w:b/>
+                <w:bCs/>
+                <w:lang w:val="en-US"/>
+              </w:rPr>
+              <w:t xml:space="preserve"> 13</w:t>
+            </w:r>
+          </w:p>
+        </w:tc>
+        <w:tc>
+          <w:tcPr>
+            <w:tcW w:w="6469" w:type="dxa"/>
+          </w:tcPr>
+          <w:p>
+            <w:pPr>
+              <w:jc w:val="center"/>
+              <w:rPr>
+                <w:b/>
+                <w:bCs/>
+                <w:lang w:val="en-US"/>
+              </w:rPr>
+            </w:pPr>
+            <w:r>
+              <w:rPr>
+                <w:b/>
+                <w:bCs/>
+                <w:lang w:val="en-US"/>
+              </w:rPr>
+              <w:t>Project Setup</w:t>
+            </w:r>
+          </w:p>
+        </w:tc>
+      </w:tr>
+      <w:tr>
+        <w:trPr>
+          <w:trHeight w:val="50"/>
+        </w:trPr>
+        <w:tc>
+          <w:tcPr>
+            <w:tcW w:w="2547" w:type="dxa"/>
+            <w:vMerge/>
+          </w:tcPr>
+          <w:p>
+            <w:pPr>
+              <w:jc w:val="center"/>
+              <w:rPr>
+                <w:b/>
+                <w:bCs/>
+                <w:lang w:val="en-US"/>
+              </w:rPr>
+            </w:pPr>
+          </w:p>
+        </w:tc>
+        <w:tc>
+          <w:tcPr>
+            <w:tcW w:w="6469" w:type="dxa"/>
+          </w:tcPr>
+          <w:p>
+            <w:pPr>
+              <w:jc w:val="center"/>
+              <w:rPr>
+                <w:b/>
+                <w:bCs/>
+                <w:lang w:val="en-US"/>
+              </w:rPr>
+            </w:pPr>
+            <w:r>
+              <w:rPr>
+                <w:b/>
+                <w:bCs/>
+                <w:lang w:val="en-US"/>
+              </w:rPr>
+              <w:t xml:space="preserve">Written </w:t>
+            </w:r>
+            <w:r>
+              <w:rPr>
+                <w:b/>
+                <w:bCs/>
+                <w:lang w:val="en-US"/>
+              </w:rPr>
+              <w:t xml:space="preserve">by </w:t>
+            </w:r>
+            <w:r>
+              <w:rPr>
+                <w:b/>
+                <w:bCs/>
+                <w:lang w:val="en-US"/>
+              </w:rPr>
+              <w:t>Shantanu Talukder</w:t>
+            </w:r>
+          </w:p>
+        </w:tc>
+      </w:tr>
+      <w:tr>
+        <w:trPr>
+          <w:trHeight w:val="976"/>
+        </w:trPr>
+        <w:tc>
+          <w:tcPr>
+            <w:tcW w:w="2547" w:type="dxa"/>
+          </w:tcPr>
+          <w:p>
+            <w:pPr>
+              <w:rPr>
+                <w:b/>
+                <w:bCs/>
+                <w:lang w:val="en-US"/>
+              </w:rPr>
+            </w:pPr>
+            <w:r>
+              <w:rPr>
+                <w:b/>
+                <w:bCs/>
+                <w:lang w:val="en-US"/>
+              </w:rPr>
+              <w:t>Activities undertaken</w:t>
+            </w:r>
+          </w:p>
+        </w:tc>
+        <w:tc>
+          <w:tcPr>
+            <w:tcW w:w="6469" w:type="dxa"/>
+          </w:tcPr>
+          <w:p>
+            <w:pPr>
+              <w:pStyle w:val="ListParagraph"/>
+              <w:numPr>
+                <w:ilvl w:val="0"/>
+                <w:numId w:val="48"/>
+              </w:numPr>
+              <w:rPr>
+                <w:lang w:val="en-US"/>
+              </w:rPr>
+            </w:pPr>
+            <w:r>
+              <w:t>Miss Shaily talked about the change in marking going forward.</w:t>
+            </w:r>
+          </w:p>
+          <w:p>
+            <w:pPr>
+              <w:pStyle w:val="ListParagraph"/>
+              <w:numPr>
+                <w:ilvl w:val="0"/>
+                <w:numId w:val="48"/>
+              </w:numPr>
+              <w:rPr>
+                <w:lang w:val="en-US"/>
+              </w:rPr>
+            </w:pPr>
+            <w:r>
+              <w:t xml:space="preserve">Miss Shaily and Daniel told us about how we can use two modules from our current year to help our grades for third year. Her and Daniel have also given us feedbacks regarding our seminar, and it was mostly positive. </w:t>
+            </w:r>
+          </w:p>
+          <w:p>
+            <w:pPr>
+              <w:ind w:left="360"/>
+              <w:rPr>
+                <w:lang w:val="en-US"/>
+              </w:rPr>
+            </w:pPr>
+          </w:p>
+        </w:tc>
+      </w:tr>
+      <w:tr>
+        <w:trPr>
+          <w:trHeight w:val="989"/>
+        </w:trPr>
+        <w:tc>
+          <w:tcPr>
+            <w:tcW w:w="2547" w:type="dxa"/>
+          </w:tcPr>
+          <w:p>
+            <w:pPr>
+              <w:rPr>
+                <w:b/>
+                <w:bCs/>
+                <w:lang w:val="en-US"/>
+              </w:rPr>
+            </w:pPr>
+            <w:r>
+              <w:rPr>
+                <w:b/>
+                <w:bCs/>
+                <w:lang w:val="en-US"/>
+              </w:rPr>
+              <w:t>Outcome of QA activities</w:t>
+            </w:r>
+          </w:p>
+        </w:tc>
+        <w:tc>
+          <w:tcPr>
+            <w:tcW w:w="6469" w:type="dxa"/>
+          </w:tcPr>
+          <w:p>
+            <w:pPr>
+              <w:rPr>
+                <w:lang w:val="en-US"/>
+              </w:rPr>
+            </w:pPr>
+            <w:r>
+              <w:rPr>
+                <w:lang w:val="en-US"/>
+              </w:rPr>
+              <w:t>The group has talked about their feelings regarding the feedback after the tutorial. We have all found it immensely helpful and motivating.</w:t>
+            </w:r>
+          </w:p>
+        </w:tc>
+      </w:tr>
+      <w:tr>
+        <w:trPr>
+          <w:trHeight w:val="1117"/>
+        </w:trPr>
+        <w:tc>
+          <w:tcPr>
+            <w:tcW w:w="2547" w:type="dxa"/>
+          </w:tcPr>
+          <w:p>
+            <w:pPr>
+              <w:rPr>
+                <w:b/>
+                <w:bCs/>
+                <w:lang w:val="en-US"/>
+              </w:rPr>
+            </w:pPr>
+            <w:r>
+              <w:rPr>
+                <w:b/>
+                <w:bCs/>
+                <w:lang w:val="en-US"/>
+              </w:rPr>
+              <w:t>Activities resulting from QA process</w:t>
+            </w:r>
+          </w:p>
+        </w:tc>
+        <w:tc>
+          <w:tcPr>
+            <w:tcW w:w="6469" w:type="dxa"/>
+          </w:tcPr>
+          <w:p>
+            <w:pPr>
+              <w:jc w:val="both"/>
+              <w:rPr>
+                <w:lang w:val="en-US"/>
+              </w:rPr>
+            </w:pPr>
+            <w:r>
+              <w:rPr>
+                <w:lang w:val="en-US"/>
+              </w:rPr>
+              <w:t>All members of the group have decided to go and complete their remaining work for this course.</w:t>
+            </w:r>
+          </w:p>
+        </w:tc>
+      </w:tr>
+      <w:tr>
+        <w:trPr>
+          <w:trHeight w:val="990"/>
+        </w:trPr>
+        <w:tc>
+          <w:tcPr>
+            <w:tcW w:w="2547" w:type="dxa"/>
+          </w:tcPr>
+          <w:p>
+            <w:pPr>
+              <w:rPr>
+                <w:b/>
+                <w:bCs/>
+                <w:lang w:val="en-US"/>
+              </w:rPr>
+            </w:pPr>
+            <w:r>
+              <w:rPr>
+                <w:b/>
+                <w:bCs/>
+                <w:lang w:val="en-US"/>
+              </w:rPr>
+              <w:t>Team QA development</w:t>
+            </w:r>
+          </w:p>
+        </w:tc>
+        <w:tc>
+          <w:tcPr>
+            <w:tcW w:w="6469" w:type="dxa"/>
+          </w:tcPr>
+          <w:p>
+            <w:pPr>
+              <w:rPr>
+                <w:lang w:val="en-US"/>
+              </w:rPr>
+            </w:pPr>
+            <w:r>
+              <w:rPr>
+                <w:lang w:val="en-US"/>
+              </w:rPr>
+              <w:t>The group is very happy with the feedbacks they have received. With this positive reinforcement</w:t>
+            </w:r>
+            <w:r>
+              <w:rPr>
+                <w:lang w:val="en-US"/>
+              </w:rPr>
+              <w:t xml:space="preserve"> has brought us closer together as a group</w:t>
+            </w:r>
+            <w:r>
+              <w:rPr>
+                <w:lang w:val="en-US"/>
+              </w:rPr>
+              <w:t xml:space="preserve"> everyone seems motivated to keep doing their best. </w:t>
+            </w:r>
+          </w:p>
+        </w:tc>
+      </w:tr>
+      <w:tr>
+        <w:trPr>
+          <w:trHeight w:val="834"/>
+        </w:trPr>
+        <w:tc>
+          <w:tcPr>
+            <w:tcW w:w="2547" w:type="dxa"/>
+          </w:tcPr>
+          <w:p>
+            <w:pPr>
+              <w:rPr>
+                <w:b/>
+                <w:bCs/>
+                <w:lang w:val="en-US"/>
+              </w:rPr>
+            </w:pPr>
+            <w:r>
+              <w:rPr>
+                <w:b/>
+                <w:bCs/>
+                <w:lang w:val="en-US"/>
+              </w:rPr>
+              <w:t>Evidence of own activities</w:t>
+            </w:r>
+          </w:p>
+        </w:tc>
+        <w:tc>
+          <w:tcPr>
+            <w:tcW w:w="6469" w:type="dxa"/>
+          </w:tcPr>
+          <w:p>
+            <w:pPr>
+              <w:rPr>
+                <w:lang w:val="en-US"/>
+              </w:rPr>
+            </w:pPr>
+          </w:p>
+        </w:tc>
+      </w:tr>
+    </w:tbl>
+    <w:p>
+      <w:pPr>
+        <w:rPr>
+          <w:lang w:val="en-US"/>
+        </w:rPr>
+      </w:pPr>
+    </w:p>
+    <w:p>
+      <w:pPr>
+        <w:rPr>
+          <w:lang w:val="en-US"/>
+        </w:rPr>
+      </w:pPr>
+    </w:p>
+    <w:p>
+      <w:pPr>
+        <w:rPr>
+          <w:lang w:val="en-US"/>
+        </w:rPr>
+      </w:pPr>
+    </w:p>
+    <w:p>
+      <w:pPr>
+        <w:pStyle w:val="Heading2"/>
+        <w:rPr>
+          <w:lang w:val="en-US"/>
+        </w:rPr>
+      </w:pPr>
       <w:r>
         <w:rPr>
           <w:lang w:val="en-US"/>
         </w:rPr>
         <w:br w:type="page"/>
       </w:r>
-      <w:bookmarkStart w:id="13" w:name="_Toc62493152"/>
+      <w:bookmarkStart w:id="14" w:name="_Toc63079850"/>
       <w:r>
         <w:rPr>
           <w:lang w:val="en-US"/>
@@ -10602,7 +11250,7 @@
         </w:rPr>
         <w:t>of activities</w:t>
       </w:r>
-      <w:bookmarkEnd w:id="13"/>
+      <w:bookmarkEnd w:id="14"/>
       <w:r>
         <w:rPr>
           <w:lang w:val="en-US"/>
@@ -13253,7 +13901,7 @@
         </w:rPr>
         <w:br w:type="page"/>
       </w:r>
-      <w:bookmarkStart w:id="14" w:name="_Toc62493153"/>
+      <w:bookmarkStart w:id="15" w:name="_Toc63079851"/>
       <w:r>
         <w:rPr>
           <w:lang w:val="en-US"/>
@@ -13273,7 +13921,7 @@
         </w:rPr>
         <w:t>Report Template</w:t>
       </w:r>
-      <w:bookmarkEnd w:id="14"/>
+      <w:bookmarkEnd w:id="15"/>
     </w:p>
     <w:p>
       <w:pPr>
@@ -16142,6 +16790,95 @@
     </w:lvl>
   </w:abstractNum>
   <w:abstractNum w:abstractNumId="25" w15:restartNumberingAfterBreak="0">
+    <w:nsid w:val="3F682A9B"/>
+    <w:multiLevelType w:val="hybridMultilevel"/>
+    <w:tmpl w:val="34145C6A"/>
+    <w:lvl w:ilvl="0" w:tplc="08090011">
+      <w:start w:val="1"/>
+      <w:numFmt w:val="decimal"/>
+      <w:lvlText w:val="%1)"/>
+      <w:lvlJc w:val="left"/>
+      <w:pPr>
+        <w:ind w:left="720" w:hanging="360"/>
+      </w:pPr>
+      <w:rPr>
+        <w:rFonts w:hint="default"/>
+      </w:rPr>
+    </w:lvl>
+    <w:lvl w:ilvl="1" w:tplc="08090019" w:tentative="1">
+      <w:start w:val="1"/>
+      <w:numFmt w:val="lowerLetter"/>
+      <w:lvlText w:val="%2."/>
+      <w:lvlJc w:val="left"/>
+      <w:pPr>
+        <w:ind w:left="1440" w:hanging="360"/>
+      </w:pPr>
+    </w:lvl>
+    <w:lvl w:ilvl="2" w:tplc="0809001B" w:tentative="1">
+      <w:start w:val="1"/>
+      <w:numFmt w:val="lowerRoman"/>
+      <w:lvlText w:val="%3."/>
+      <w:lvlJc w:val="right"/>
+      <w:pPr>
+        <w:ind w:left="2160" w:hanging="180"/>
+      </w:pPr>
+    </w:lvl>
+    <w:lvl w:ilvl="3" w:tplc="0809000F" w:tentative="1">
+      <w:start w:val="1"/>
+      <w:numFmt w:val="decimal"/>
+      <w:lvlText w:val="%4."/>
+      <w:lvlJc w:val="left"/>
+      <w:pPr>
+        <w:ind w:left="2880" w:hanging="360"/>
+      </w:pPr>
+    </w:lvl>
+    <w:lvl w:ilvl="4" w:tplc="08090019" w:tentative="1">
+      <w:start w:val="1"/>
+      <w:numFmt w:val="lowerLetter"/>
+      <w:lvlText w:val="%5."/>
+      <w:lvlJc w:val="left"/>
+      <w:pPr>
+        <w:ind w:left="3600" w:hanging="360"/>
+      </w:pPr>
+    </w:lvl>
+    <w:lvl w:ilvl="5" w:tplc="0809001B" w:tentative="1">
+      <w:start w:val="1"/>
+      <w:numFmt w:val="lowerRoman"/>
+      <w:lvlText w:val="%6."/>
+      <w:lvlJc w:val="right"/>
+      <w:pPr>
+        <w:ind w:left="4320" w:hanging="180"/>
+      </w:pPr>
+    </w:lvl>
+    <w:lvl w:ilvl="6" w:tplc="0809000F" w:tentative="1">
+      <w:start w:val="1"/>
+      <w:numFmt w:val="decimal"/>
+      <w:lvlText w:val="%7."/>
+      <w:lvlJc w:val="left"/>
+      <w:pPr>
+        <w:ind w:left="5040" w:hanging="360"/>
+      </w:pPr>
+    </w:lvl>
+    <w:lvl w:ilvl="7" w:tplc="08090019" w:tentative="1">
+      <w:start w:val="1"/>
+      <w:numFmt w:val="lowerLetter"/>
+      <w:lvlText w:val="%8."/>
+      <w:lvlJc w:val="left"/>
+      <w:pPr>
+        <w:ind w:left="5760" w:hanging="360"/>
+      </w:pPr>
+    </w:lvl>
+    <w:lvl w:ilvl="8" w:tplc="0809001B" w:tentative="1">
+      <w:start w:val="1"/>
+      <w:numFmt w:val="lowerRoman"/>
+      <w:lvlText w:val="%9."/>
+      <w:lvlJc w:val="right"/>
+      <w:pPr>
+        <w:ind w:left="6480" w:hanging="180"/>
+      </w:pPr>
+    </w:lvl>
+  </w:abstractNum>
+  <w:abstractNum w:abstractNumId="26" w15:restartNumberingAfterBreak="0">
     <w:nsid w:val="453B32AC"/>
     <w:multiLevelType w:val="hybridMultilevel"/>
     <w:tmpl w:val="6B2835FE"/>
@@ -16227,7 +16964,7 @@
       </w:pPr>
     </w:lvl>
   </w:abstractNum>
-  <w:abstractNum w:abstractNumId="26" w15:restartNumberingAfterBreak="0">
+  <w:abstractNum w:abstractNumId="27" w15:restartNumberingAfterBreak="0">
     <w:nsid w:val="46113174"/>
     <w:multiLevelType w:val="hybridMultilevel"/>
     <w:tmpl w:val="148EDC52"/>
@@ -16316,7 +17053,7 @@
       </w:pPr>
     </w:lvl>
   </w:abstractNum>
-  <w:abstractNum w:abstractNumId="27" w15:restartNumberingAfterBreak="0">
+  <w:abstractNum w:abstractNumId="28" w15:restartNumberingAfterBreak="0">
     <w:nsid w:val="4641783C"/>
     <w:multiLevelType w:val="hybridMultilevel"/>
     <w:tmpl w:val="C6DA2C20"/>
@@ -16405,7 +17142,7 @@
       </w:pPr>
     </w:lvl>
   </w:abstractNum>
-  <w:abstractNum w:abstractNumId="28" w15:restartNumberingAfterBreak="0">
+  <w:abstractNum w:abstractNumId="29" w15:restartNumberingAfterBreak="0">
     <w:nsid w:val="4A4D2051"/>
     <w:multiLevelType w:val="hybridMultilevel"/>
     <w:tmpl w:val="91AAC61E"/>
@@ -16518,7 +17255,7 @@
       </w:rPr>
     </w:lvl>
   </w:abstractNum>
-  <w:abstractNum w:abstractNumId="29" w15:restartNumberingAfterBreak="0">
+  <w:abstractNum w:abstractNumId="30" w15:restartNumberingAfterBreak="0">
     <w:nsid w:val="4F3F67E7"/>
     <w:multiLevelType w:val="hybridMultilevel"/>
     <w:tmpl w:val="A1E2EFD6"/>
@@ -16607,7 +17344,7 @@
       </w:pPr>
     </w:lvl>
   </w:abstractNum>
-  <w:abstractNum w:abstractNumId="30" w15:restartNumberingAfterBreak="0">
+  <w:abstractNum w:abstractNumId="31" w15:restartNumberingAfterBreak="0">
     <w:nsid w:val="4FFA7887"/>
     <w:multiLevelType w:val="hybridMultilevel"/>
     <w:tmpl w:val="992A7472"/>
@@ -16693,7 +17430,7 @@
       </w:pPr>
     </w:lvl>
   </w:abstractNum>
-  <w:abstractNum w:abstractNumId="31" w15:restartNumberingAfterBreak="0">
+  <w:abstractNum w:abstractNumId="32" w15:restartNumberingAfterBreak="0">
     <w:nsid w:val="53094598"/>
     <w:multiLevelType w:val="multilevel"/>
     <w:tmpl w:val="4F32C06C"/>
@@ -16806,7 +17543,7 @@
       </w:rPr>
     </w:lvl>
   </w:abstractNum>
-  <w:abstractNum w:abstractNumId="32" w15:restartNumberingAfterBreak="0">
+  <w:abstractNum w:abstractNumId="33" w15:restartNumberingAfterBreak="0">
     <w:nsid w:val="546B4660"/>
     <w:multiLevelType w:val="multilevel"/>
     <w:tmpl w:val="0C461538"/>
@@ -16919,7 +17656,7 @@
       </w:rPr>
     </w:lvl>
   </w:abstractNum>
-  <w:abstractNum w:abstractNumId="33" w15:restartNumberingAfterBreak="0">
+  <w:abstractNum w:abstractNumId="34" w15:restartNumberingAfterBreak="0">
     <w:nsid w:val="58877EEA"/>
     <w:multiLevelType w:val="hybridMultilevel"/>
     <w:tmpl w:val="A2BA2E10"/>
@@ -17008,7 +17745,7 @@
       </w:pPr>
     </w:lvl>
   </w:abstractNum>
-  <w:abstractNum w:abstractNumId="34" w15:restartNumberingAfterBreak="0">
+  <w:abstractNum w:abstractNumId="35" w15:restartNumberingAfterBreak="0">
     <w:nsid w:val="5C5D1C6A"/>
     <w:multiLevelType w:val="multilevel"/>
     <w:tmpl w:val="7B68B4EA"/>
@@ -17121,7 +17858,7 @@
       </w:rPr>
     </w:lvl>
   </w:abstractNum>
-  <w:abstractNum w:abstractNumId="35" w15:restartNumberingAfterBreak="0">
+  <w:abstractNum w:abstractNumId="36" w15:restartNumberingAfterBreak="0">
     <w:nsid w:val="5C7C48CD"/>
     <w:multiLevelType w:val="hybridMultilevel"/>
     <w:tmpl w:val="6F4ADF6A"/>
@@ -17210,7 +17947,7 @@
       </w:pPr>
     </w:lvl>
   </w:abstractNum>
-  <w:abstractNum w:abstractNumId="36" w15:restartNumberingAfterBreak="0">
+  <w:abstractNum w:abstractNumId="37" w15:restartNumberingAfterBreak="0">
     <w:nsid w:val="5CAD293A"/>
     <w:multiLevelType w:val="hybridMultilevel"/>
     <w:tmpl w:val="5B1CB778"/>
@@ -17299,7 +18036,7 @@
       </w:pPr>
     </w:lvl>
   </w:abstractNum>
-  <w:abstractNum w:abstractNumId="37" w15:restartNumberingAfterBreak="0">
+  <w:abstractNum w:abstractNumId="38" w15:restartNumberingAfterBreak="0">
     <w:nsid w:val="5EB33DF3"/>
     <w:multiLevelType w:val="hybridMultilevel"/>
     <w:tmpl w:val="D56C0858"/>
@@ -17388,7 +18125,7 @@
       </w:pPr>
     </w:lvl>
   </w:abstractNum>
-  <w:abstractNum w:abstractNumId="38" w15:restartNumberingAfterBreak="0">
+  <w:abstractNum w:abstractNumId="39" w15:restartNumberingAfterBreak="0">
     <w:nsid w:val="5FFD39FE"/>
     <w:multiLevelType w:val="hybridMultilevel"/>
     <w:tmpl w:val="604CD988"/>
@@ -17477,7 +18214,7 @@
       </w:pPr>
     </w:lvl>
   </w:abstractNum>
-  <w:abstractNum w:abstractNumId="39" w15:restartNumberingAfterBreak="0">
+  <w:abstractNum w:abstractNumId="40" w15:restartNumberingAfterBreak="0">
     <w:nsid w:val="6A5760D8"/>
     <w:multiLevelType w:val="hybridMultilevel"/>
     <w:tmpl w:val="8C5078D8"/>
@@ -17566,7 +18303,7 @@
       </w:pPr>
     </w:lvl>
   </w:abstractNum>
-  <w:abstractNum w:abstractNumId="40" w15:restartNumberingAfterBreak="0">
+  <w:abstractNum w:abstractNumId="41" w15:restartNumberingAfterBreak="0">
     <w:nsid w:val="6F544524"/>
     <w:multiLevelType w:val="hybridMultilevel"/>
     <w:tmpl w:val="D8002940"/>
@@ -17655,7 +18392,7 @@
       </w:pPr>
     </w:lvl>
   </w:abstractNum>
-  <w:abstractNum w:abstractNumId="41" w15:restartNumberingAfterBreak="0">
+  <w:abstractNum w:abstractNumId="42" w15:restartNumberingAfterBreak="0">
     <w:nsid w:val="75E220C9"/>
     <w:multiLevelType w:val="multilevel"/>
     <w:tmpl w:val="DF3697B2"/>
@@ -17768,7 +18505,7 @@
       </w:rPr>
     </w:lvl>
   </w:abstractNum>
-  <w:abstractNum w:abstractNumId="42" w15:restartNumberingAfterBreak="0">
+  <w:abstractNum w:abstractNumId="43" w15:restartNumberingAfterBreak="0">
     <w:nsid w:val="75F33D17"/>
     <w:multiLevelType w:val="hybridMultilevel"/>
     <w:tmpl w:val="977CD9EA"/>
@@ -17854,7 +18591,7 @@
       </w:pPr>
     </w:lvl>
   </w:abstractNum>
-  <w:abstractNum w:abstractNumId="43" w15:restartNumberingAfterBreak="0">
+  <w:abstractNum w:abstractNumId="44" w15:restartNumberingAfterBreak="0">
     <w:nsid w:val="76016811"/>
     <w:multiLevelType w:val="hybridMultilevel"/>
     <w:tmpl w:val="A6F0DE3E"/>
@@ -17943,7 +18680,7 @@
       </w:pPr>
     </w:lvl>
   </w:abstractNum>
-  <w:abstractNum w:abstractNumId="44" w15:restartNumberingAfterBreak="0">
+  <w:abstractNum w:abstractNumId="45" w15:restartNumberingAfterBreak="0">
     <w:nsid w:val="7B5B194D"/>
     <w:multiLevelType w:val="hybridMultilevel"/>
     <w:tmpl w:val="CEAE9B6C"/>
@@ -18032,7 +18769,7 @@
       </w:pPr>
     </w:lvl>
   </w:abstractNum>
-  <w:abstractNum w:abstractNumId="45" w15:restartNumberingAfterBreak="0">
+  <w:abstractNum w:abstractNumId="46" w15:restartNumberingAfterBreak="0">
     <w:nsid w:val="7DC66C01"/>
     <w:multiLevelType w:val="hybridMultilevel"/>
     <w:tmpl w:val="82FED90E"/>
@@ -18118,7 +18855,7 @@
       </w:pPr>
     </w:lvl>
   </w:abstractNum>
-  <w:abstractNum w:abstractNumId="46" w15:restartNumberingAfterBreak="0">
+  <w:abstractNum w:abstractNumId="47" w15:restartNumberingAfterBreak="0">
     <w:nsid w:val="7E264895"/>
     <w:multiLevelType w:val="hybridMultilevel"/>
     <w:tmpl w:val="CA6AC7D0"/>
@@ -18208,7 +18945,7 @@
     </w:lvl>
   </w:abstractNum>
   <w:num w:numId="1">
-    <w:abstractNumId w:val="32"/>
+    <w:abstractNumId w:val="33"/>
   </w:num>
   <w:num w:numId="2">
     <w:abstractNumId w:val="0"/>
@@ -18223,10 +18960,10 @@
     <w:abstractNumId w:val="6"/>
   </w:num>
   <w:num w:numId="6">
-    <w:abstractNumId w:val="44"/>
+    <w:abstractNumId w:val="45"/>
   </w:num>
   <w:num w:numId="7">
-    <w:abstractNumId w:val="37"/>
+    <w:abstractNumId w:val="38"/>
   </w:num>
   <w:num w:numId="8">
     <w:abstractNumId w:val="19"/>
@@ -18235,22 +18972,22 @@
     <w:abstractNumId w:val="14"/>
   </w:num>
   <w:num w:numId="10">
-    <w:abstractNumId w:val="40"/>
+    <w:abstractNumId w:val="41"/>
   </w:num>
   <w:num w:numId="11">
-    <w:abstractNumId w:val="43"/>
+    <w:abstractNumId w:val="44"/>
   </w:num>
   <w:num w:numId="12">
     <w:abstractNumId w:val="7"/>
   </w:num>
   <w:num w:numId="13">
-    <w:abstractNumId w:val="31"/>
+    <w:abstractNumId w:val="32"/>
   </w:num>
   <w:num w:numId="14">
     <w:abstractNumId w:val="20"/>
   </w:num>
   <w:num w:numId="15">
-    <w:abstractNumId w:val="46"/>
+    <w:abstractNumId w:val="47"/>
   </w:num>
   <w:num w:numId="16">
     <w:abstractNumId w:val="17"/>
@@ -18259,13 +18996,13 @@
     <w:abstractNumId w:val="5"/>
   </w:num>
   <w:num w:numId="18">
-    <w:abstractNumId w:val="28"/>
+    <w:abstractNumId w:val="29"/>
   </w:num>
   <w:num w:numId="19">
-    <w:abstractNumId w:val="26"/>
+    <w:abstractNumId w:val="27"/>
   </w:num>
   <w:num w:numId="20">
-    <w:abstractNumId w:val="35"/>
+    <w:abstractNumId w:val="36"/>
   </w:num>
   <w:num w:numId="21">
     <w:abstractNumId w:val="13"/>
@@ -18274,16 +19011,16 @@
     <w:abstractNumId w:val="21"/>
   </w:num>
   <w:num w:numId="23">
-    <w:abstractNumId w:val="33"/>
+    <w:abstractNumId w:val="34"/>
   </w:num>
   <w:num w:numId="24">
     <w:abstractNumId w:val="23"/>
   </w:num>
   <w:num w:numId="25">
-    <w:abstractNumId w:val="41"/>
+    <w:abstractNumId w:val="42"/>
   </w:num>
   <w:num w:numId="26">
-    <w:abstractNumId w:val="34"/>
+    <w:abstractNumId w:val="35"/>
   </w:num>
   <w:num w:numId="27">
     <w:abstractNumId w:val="16"/>
@@ -18292,10 +19029,10 @@
     <w:abstractNumId w:val="22"/>
   </w:num>
   <w:num w:numId="29">
-    <w:abstractNumId w:val="38"/>
+    <w:abstractNumId w:val="39"/>
   </w:num>
   <w:num w:numId="30">
-    <w:abstractNumId w:val="39"/>
+    <w:abstractNumId w:val="40"/>
   </w:num>
   <w:num w:numId="31">
     <w:abstractNumId w:val="3"/>
@@ -18304,13 +19041,13 @@
     <w:abstractNumId w:val="2"/>
   </w:num>
   <w:num w:numId="33">
-    <w:abstractNumId w:val="25"/>
+    <w:abstractNumId w:val="26"/>
   </w:num>
   <w:num w:numId="34">
     <w:abstractNumId w:val="12"/>
   </w:num>
   <w:num w:numId="35">
-    <w:abstractNumId w:val="29"/>
+    <w:abstractNumId w:val="30"/>
   </w:num>
   <w:num w:numId="36">
     <w:abstractNumId w:val="1"/>
@@ -18328,25 +19065,28 @@
     <w:abstractNumId w:val="11"/>
   </w:num>
   <w:num w:numId="41">
-    <w:abstractNumId w:val="36"/>
+    <w:abstractNumId w:val="37"/>
   </w:num>
   <w:num w:numId="42">
-    <w:abstractNumId w:val="27"/>
+    <w:abstractNumId w:val="28"/>
   </w:num>
   <w:num w:numId="43">
     <w:abstractNumId w:val="10"/>
   </w:num>
   <w:num w:numId="44">
-    <w:abstractNumId w:val="45"/>
+    <w:abstractNumId w:val="46"/>
   </w:num>
   <w:num w:numId="45">
     <w:abstractNumId w:val="9"/>
   </w:num>
   <w:num w:numId="46">
-    <w:abstractNumId w:val="42"/>
+    <w:abstractNumId w:val="43"/>
   </w:num>
   <w:num w:numId="47">
-    <w:abstractNumId w:val="30"/>
+    <w:abstractNumId w:val="31"/>
+  </w:num>
+  <w:num w:numId="48">
+    <w:abstractNumId w:val="25"/>
   </w:num>
 </w:numbering>
 </file>

--- a/TEAM PORTFOLIO.docx
+++ b/TEAM PORTFOLIO.docx
@@ -153,13 +153,41 @@
           <w:lang w:val="en-US"/>
         </w:rPr>
       </w:pPr>
+      <w:proofErr w:type="spellStart"/>
       <w:r>
         <w:rPr>
           <w:sz w:val="24"/>
           <w:szCs w:val="24"/>
           <w:lang w:val="en-US"/>
         </w:rPr>
-        <w:t>Nisa Shahril (18108598)</w:t>
+        <w:t>Nisa</w:t>
+      </w:r>
+      <w:proofErr w:type="spellEnd"/>
+      <w:r>
+        <w:rPr>
+          <w:sz w:val="24"/>
+          <w:szCs w:val="24"/>
+          <w:lang w:val="en-US"/>
+        </w:rPr>
+        <w:t xml:space="preserve"> </w:t>
+      </w:r>
+      <w:proofErr w:type="spellStart"/>
+      <w:r>
+        <w:rPr>
+          <w:sz w:val="24"/>
+          <w:szCs w:val="24"/>
+          <w:lang w:val="en-US"/>
+        </w:rPr>
+        <w:t>Shahril</w:t>
+      </w:r>
+      <w:proofErr w:type="spellEnd"/>
+      <w:r>
+        <w:rPr>
+          <w:sz w:val="24"/>
+          <w:szCs w:val="24"/>
+          <w:lang w:val="en-US"/>
+        </w:rPr>
+        <w:t xml:space="preserve"> (18108598)</w:t>
       </w:r>
     </w:p>
     <w:p>
@@ -209,7 +237,25 @@
           <w:szCs w:val="24"/>
           <w:lang w:val="en-US"/>
         </w:rPr>
-        <w:t>Lewis Impey (30005227)</w:t>
+        <w:t xml:space="preserve">Lewis </w:t>
+      </w:r>
+      <w:proofErr w:type="spellStart"/>
+      <w:r>
+        <w:rPr>
+          <w:sz w:val="24"/>
+          <w:szCs w:val="24"/>
+          <w:lang w:val="en-US"/>
+        </w:rPr>
+        <w:t>Impey</w:t>
+      </w:r>
+      <w:proofErr w:type="spellEnd"/>
+      <w:r>
+        <w:rPr>
+          <w:sz w:val="24"/>
+          <w:szCs w:val="24"/>
+          <w:lang w:val="en-US"/>
+        </w:rPr>
+        <w:t xml:space="preserve"> (30005227)</w:t>
       </w:r>
     </w:p>
     <w:p>
@@ -498,8 +544,19 @@
                 <w:szCs w:val="24"/>
                 <w:lang w:val="en-US"/>
               </w:rPr>
-              <w:t>with Python</w:t>
-            </w:r>
+              <w:t xml:space="preserve">with </w:t>
+            </w:r>
+            <w:proofErr w:type="gramStart"/>
+            <w:r>
+              <w:rPr>
+                <w:rFonts w:asciiTheme="minorHAnsi" w:hAnsiTheme="minorHAnsi" w:cstheme="minorHAnsi"/>
+                <w:sz w:val="24"/>
+                <w:szCs w:val="24"/>
+                <w:lang w:val="en-US"/>
+              </w:rPr>
+              <w:t>Python</w:t>
+            </w:r>
+            <w:proofErr w:type="gramEnd"/>
           </w:p>
           <w:p>
             <w:pPr>
@@ -581,6 +638,7 @@
                 <w:lang w:val="en-US"/>
               </w:rPr>
             </w:pPr>
+            <w:proofErr w:type="spellStart"/>
             <w:r>
               <w:rPr>
                 <w:b/>
@@ -589,8 +647,31 @@
                 <w:szCs w:val="24"/>
                 <w:lang w:val="en-US"/>
               </w:rPr>
-              <w:t>Nisa Shahril</w:t>
-            </w:r>
+              <w:t>Nisa</w:t>
+            </w:r>
+            <w:proofErr w:type="spellEnd"/>
+            <w:r>
+              <w:rPr>
+                <w:b/>
+                <w:bCs/>
+                <w:sz w:val="24"/>
+                <w:szCs w:val="24"/>
+                <w:lang w:val="en-US"/>
+              </w:rPr>
+              <w:t xml:space="preserve"> </w:t>
+            </w:r>
+            <w:proofErr w:type="spellStart"/>
+            <w:r>
+              <w:rPr>
+                <w:b/>
+                <w:bCs/>
+                <w:sz w:val="24"/>
+                <w:szCs w:val="24"/>
+                <w:lang w:val="en-US"/>
+              </w:rPr>
+              <w:t>Shahril</w:t>
+            </w:r>
+            <w:proofErr w:type="spellEnd"/>
           </w:p>
           <w:p>
             <w:pPr>
@@ -612,8 +693,18 @@
                 <w:szCs w:val="24"/>
                 <w:lang w:val="en-US"/>
               </w:rPr>
-              <w:t>Create and manage team Trello Board</w:t>
-            </w:r>
+              <w:t xml:space="preserve">Create and manage team Trello </w:t>
+            </w:r>
+            <w:proofErr w:type="gramStart"/>
+            <w:r>
+              <w:rPr>
+                <w:sz w:val="24"/>
+                <w:szCs w:val="24"/>
+                <w:lang w:val="en-US"/>
+              </w:rPr>
+              <w:t>Board</w:t>
+            </w:r>
+            <w:proofErr w:type="gramEnd"/>
           </w:p>
           <w:p>
             <w:pPr>
@@ -701,8 +792,20 @@
                 <w:szCs w:val="24"/>
                 <w:lang w:val="en-US"/>
               </w:rPr>
-              <w:t>Lewis Impey</w:t>
-            </w:r>
+              <w:t xml:space="preserve">Lewis </w:t>
+            </w:r>
+            <w:proofErr w:type="spellStart"/>
+            <w:r>
+              <w:rPr>
+                <w:b/>
+                <w:bCs/>
+                <w:sz w:val="24"/>
+                <w:szCs w:val="24"/>
+                <w:lang w:val="en-US"/>
+              </w:rPr>
+              <w:t>Impey</w:t>
+            </w:r>
+            <w:proofErr w:type="spellEnd"/>
           </w:p>
           <w:p>
             <w:pPr>
@@ -724,8 +827,18 @@
                 <w:szCs w:val="24"/>
                 <w:lang w:val="en-US"/>
               </w:rPr>
-              <w:t>Create and manage GitHub</w:t>
-            </w:r>
+              <w:t xml:space="preserve">Create and manage </w:t>
+            </w:r>
+            <w:proofErr w:type="gramStart"/>
+            <w:r>
+              <w:rPr>
+                <w:sz w:val="24"/>
+                <w:szCs w:val="24"/>
+                <w:lang w:val="en-US"/>
+              </w:rPr>
+              <w:t>GitHub</w:t>
+            </w:r>
+            <w:proofErr w:type="gramEnd"/>
           </w:p>
           <w:p>
             <w:pPr>
@@ -787,8 +900,18 @@
                 <w:szCs w:val="24"/>
                 <w:lang w:val="en-US"/>
               </w:rPr>
-              <w:t xml:space="preserve"> document</w:t>
-            </w:r>
+              <w:t xml:space="preserve"> </w:t>
+            </w:r>
+            <w:proofErr w:type="gramStart"/>
+            <w:r>
+              <w:rPr>
+                <w:sz w:val="24"/>
+                <w:szCs w:val="24"/>
+                <w:lang w:val="en-US"/>
+              </w:rPr>
+              <w:t>document</w:t>
+            </w:r>
+            <w:proofErr w:type="gramEnd"/>
           </w:p>
           <w:p>
             <w:pPr>
@@ -911,8 +1034,18 @@
                 <w:szCs w:val="24"/>
                 <w:lang w:val="en-US"/>
               </w:rPr>
-              <w:t>Create repository with GitHub</w:t>
-            </w:r>
+              <w:t xml:space="preserve">Create repository with </w:t>
+            </w:r>
+            <w:proofErr w:type="gramStart"/>
+            <w:r>
+              <w:rPr>
+                <w:sz w:val="24"/>
+                <w:szCs w:val="24"/>
+                <w:lang w:val="en-US"/>
+              </w:rPr>
+              <w:t>GitHub</w:t>
+            </w:r>
+            <w:proofErr w:type="gramEnd"/>
           </w:p>
           <w:p>
             <w:pPr>
@@ -977,8 +1110,18 @@
                 <w:szCs w:val="24"/>
                 <w:lang w:val="en-US"/>
               </w:rPr>
-              <w:t>Write policy document</w:t>
-            </w:r>
+              <w:t xml:space="preserve">Write policy </w:t>
+            </w:r>
+            <w:proofErr w:type="gramStart"/>
+            <w:r>
+              <w:rPr>
+                <w:sz w:val="24"/>
+                <w:szCs w:val="24"/>
+                <w:lang w:val="en-US"/>
+              </w:rPr>
+              <w:t>document</w:t>
+            </w:r>
+            <w:proofErr w:type="gramEnd"/>
           </w:p>
           <w:p>
             <w:pPr>
@@ -1021,7 +1164,25 @@
                 <w:szCs w:val="24"/>
                 <w:lang w:val="en-US"/>
               </w:rPr>
-              <w:t>Complete MyLab Pearson Programming (individually)</w:t>
+              <w:t xml:space="preserve">Complete </w:t>
+            </w:r>
+            <w:proofErr w:type="spellStart"/>
+            <w:r>
+              <w:rPr>
+                <w:sz w:val="24"/>
+                <w:szCs w:val="24"/>
+                <w:lang w:val="en-US"/>
+              </w:rPr>
+              <w:t>MyLab</w:t>
+            </w:r>
+            <w:proofErr w:type="spellEnd"/>
+            <w:r>
+              <w:rPr>
+                <w:sz w:val="24"/>
+                <w:szCs w:val="24"/>
+                <w:lang w:val="en-US"/>
+              </w:rPr>
+              <w:t xml:space="preserve"> Pearson Programming (individually)</w:t>
             </w:r>
           </w:p>
           <w:p>
@@ -2386,7 +2547,35 @@
         <w:rPr>
           <w:lang w:val="en-US"/>
         </w:rPr>
-        <w:t>Quality Assurance helps our organization create our Personal Information System Graphical User Interface to meet the needs of our client, Ufix Ltd. Our organization make use of the Quality Assurance to ensure our GUI system is designed and developed well by implementing the correct procedures. These above steps are repeated in order to produce an outcome that is planned, implemented, evaluated and improved from time to time.</w:t>
+        <w:t xml:space="preserve">Quality Assurance helps our organization create our Personal Information System Graphical User Interface to meet the needs of our client, </w:t>
+      </w:r>
+      <w:proofErr w:type="spellStart"/>
+      <w:r>
+        <w:rPr>
+          <w:lang w:val="en-US"/>
+        </w:rPr>
+        <w:t>Ufix</w:t>
+      </w:r>
+      <w:proofErr w:type="spellEnd"/>
+      <w:r>
+        <w:rPr>
+          <w:lang w:val="en-US"/>
+        </w:rPr>
+        <w:t xml:space="preserve"> Ltd. Our organization make use of the Quality Assurance to ensure our GUI system is designed and developed well by implementing the correct procedures. These above steps are repeated </w:t>
+      </w:r>
+      <w:proofErr w:type="gramStart"/>
+      <w:r>
+        <w:rPr>
+          <w:lang w:val="en-US"/>
+        </w:rPr>
+        <w:t>in order to</w:t>
+      </w:r>
+      <w:proofErr w:type="gramEnd"/>
+      <w:r>
+        <w:rPr>
+          <w:lang w:val="en-US"/>
+        </w:rPr>
+        <w:t xml:space="preserve"> produce an outcome that is planned, implemented, evaluated and improved from time to time.</w:t>
       </w:r>
     </w:p>
     <w:p>
@@ -2608,14 +2797,34 @@
               </w:rPr>
               <w:t xml:space="preserve">by </w:t>
             </w:r>
-            <w:r>
-              <w:rPr>
-                <w:b/>
-                <w:bCs/>
-                <w:lang w:val="en-US"/>
-              </w:rPr>
-              <w:t>Nisa Shahril</w:t>
-            </w:r>
+            <w:proofErr w:type="spellStart"/>
+            <w:r>
+              <w:rPr>
+                <w:b/>
+                <w:bCs/>
+                <w:lang w:val="en-US"/>
+              </w:rPr>
+              <w:t>Nisa</w:t>
+            </w:r>
+            <w:proofErr w:type="spellEnd"/>
+            <w:r>
+              <w:rPr>
+                <w:b/>
+                <w:bCs/>
+                <w:lang w:val="en-US"/>
+              </w:rPr>
+              <w:t xml:space="preserve"> </w:t>
+            </w:r>
+            <w:proofErr w:type="spellStart"/>
+            <w:r>
+              <w:rPr>
+                <w:b/>
+                <w:bCs/>
+                <w:lang w:val="en-US"/>
+              </w:rPr>
+              <w:t>Shahril</w:t>
+            </w:r>
+            <w:proofErr w:type="spellEnd"/>
           </w:p>
         </w:tc>
       </w:tr>
@@ -2862,7 +3071,21 @@
               <w:rPr>
                 <w:lang w:val="en-US"/>
               </w:rPr>
-              <w:t xml:space="preserve">One of our teammates, Jacob Beynon created a server at Discord as one of our Collaboration Spaces. He added everyone in the team into the server. We now have a platform where we can easily communicate with everyone </w:t>
+              <w:t xml:space="preserve">One of our teammates, Jacob Beynon created a server at Discord as one of our Collaboration Spaces. He added everyone in the team into the server. We now have a platform where we can easily communicate with </w:t>
+            </w:r>
+            <w:proofErr w:type="spellStart"/>
+            <w:r>
+              <w:rPr>
+                <w:lang w:val="en-US"/>
+              </w:rPr>
+              <w:t>everyone</w:t>
+            </w:r>
+            <w:proofErr w:type="spellEnd"/>
+            <w:r>
+              <w:rPr>
+                <w:lang w:val="en-US"/>
+              </w:rPr>
+              <w:t xml:space="preserve"> </w:t>
             </w:r>
             <w:r>
               <w:rPr>
@@ -2978,7 +3201,21 @@
               <w:rPr>
                 <w:lang w:val="en-US"/>
               </w:rPr>
-              <w:t xml:space="preserve">Lewis Impey has set up and invited every member of the team to our repository, GitHub. </w:t>
+              <w:t xml:space="preserve">Lewis </w:t>
+            </w:r>
+            <w:proofErr w:type="spellStart"/>
+            <w:r>
+              <w:rPr>
+                <w:lang w:val="en-US"/>
+              </w:rPr>
+              <w:t>Impey</w:t>
+            </w:r>
+            <w:proofErr w:type="spellEnd"/>
+            <w:r>
+              <w:rPr>
+                <w:lang w:val="en-US"/>
+              </w:rPr>
+              <w:t xml:space="preserve"> has set up and invited every member of the team to our repository, GitHub. </w:t>
             </w:r>
           </w:p>
           <w:p>
@@ -3039,7 +3276,21 @@
               <w:rPr>
                 <w:lang w:val="en-US"/>
               </w:rPr>
-              <w:t xml:space="preserve">Responsiveness in communication is increased. Since Covid-19, we have to get used to communicating and working together virtually. Therefore, discord was decided to be one of our collaboration spaces. </w:t>
+              <w:t xml:space="preserve">Responsiveness in communication is increased. Since Covid-19, we </w:t>
+            </w:r>
+            <w:proofErr w:type="gramStart"/>
+            <w:r>
+              <w:rPr>
+                <w:lang w:val="en-US"/>
+              </w:rPr>
+              <w:t>have to</w:t>
+            </w:r>
+            <w:proofErr w:type="gramEnd"/>
+            <w:r>
+              <w:rPr>
+                <w:lang w:val="en-US"/>
+              </w:rPr>
+              <w:t xml:space="preserve"> get used to communicating and working together virtually. Therefore, discord was decided to be one of our collaboration spaces. </w:t>
             </w:r>
           </w:p>
           <w:p>
@@ -3327,7 +3578,21 @@
               <w:rPr>
                 <w:lang w:val="en-US"/>
               </w:rPr>
-              <w:t xml:space="preserve">start working on some tasks in order to make full use of GitHub. </w:t>
+              <w:t xml:space="preserve">start working on some tasks </w:t>
+            </w:r>
+            <w:proofErr w:type="gramStart"/>
+            <w:r>
+              <w:rPr>
+                <w:lang w:val="en-US"/>
+              </w:rPr>
+              <w:t>in order to</w:t>
+            </w:r>
+            <w:proofErr w:type="gramEnd"/>
+            <w:r>
+              <w:rPr>
+                <w:lang w:val="en-US"/>
+              </w:rPr>
+              <w:t xml:space="preserve"> make full use of GitHub. </w:t>
             </w:r>
           </w:p>
           <w:p>
@@ -3429,8 +3694,16 @@
               <w:rPr>
                 <w:lang w:val="en-US"/>
               </w:rPr>
-              <w:t>Evidence of creating server for the team in Discord</w:t>
-            </w:r>
+              <w:t xml:space="preserve">Evidence of creating server for the team in </w:t>
+            </w:r>
+            <w:proofErr w:type="gramStart"/>
+            <w:r>
+              <w:rPr>
+                <w:lang w:val="en-US"/>
+              </w:rPr>
+              <w:t>Discord</w:t>
+            </w:r>
+            <w:proofErr w:type="gramEnd"/>
           </w:p>
           <w:p>
             <w:pPr>
@@ -3463,8 +3736,16 @@
               <w:rPr>
                 <w:lang w:val="en-US"/>
               </w:rPr>
-              <w:t>Evidence of creating Trello Board and adding teammates</w:t>
-            </w:r>
+              <w:t xml:space="preserve">Evidence of creating Trello Board and adding </w:t>
+            </w:r>
+            <w:proofErr w:type="gramStart"/>
+            <w:r>
+              <w:rPr>
+                <w:lang w:val="en-US"/>
+              </w:rPr>
+              <w:t>teammates</w:t>
+            </w:r>
+            <w:proofErr w:type="gramEnd"/>
           </w:p>
           <w:p>
             <w:pPr>
@@ -3497,8 +3778,16 @@
               <w:rPr>
                 <w:lang w:val="en-US"/>
               </w:rPr>
-              <w:t>Evidence of creating GitHub</w:t>
-            </w:r>
+              <w:t xml:space="preserve">Evidence of creating </w:t>
+            </w:r>
+            <w:proofErr w:type="gramStart"/>
+            <w:r>
+              <w:rPr>
+                <w:lang w:val="en-US"/>
+              </w:rPr>
+              <w:t>GitHub</w:t>
+            </w:r>
+            <w:proofErr w:type="gramEnd"/>
           </w:p>
           <w:p>
             <w:pPr>
@@ -3727,14 +4016,34 @@
               </w:rPr>
               <w:t xml:space="preserve">by </w:t>
             </w:r>
-            <w:r>
-              <w:rPr>
-                <w:b/>
-                <w:bCs/>
-                <w:lang w:val="en-US"/>
-              </w:rPr>
-              <w:t>Nisa Shahril</w:t>
-            </w:r>
+            <w:proofErr w:type="spellStart"/>
+            <w:r>
+              <w:rPr>
+                <w:b/>
+                <w:bCs/>
+                <w:lang w:val="en-US"/>
+              </w:rPr>
+              <w:t>Nisa</w:t>
+            </w:r>
+            <w:proofErr w:type="spellEnd"/>
+            <w:r>
+              <w:rPr>
+                <w:b/>
+                <w:bCs/>
+                <w:lang w:val="en-US"/>
+              </w:rPr>
+              <w:t xml:space="preserve"> </w:t>
+            </w:r>
+            <w:proofErr w:type="spellStart"/>
+            <w:r>
+              <w:rPr>
+                <w:b/>
+                <w:bCs/>
+                <w:lang w:val="en-US"/>
+              </w:rPr>
+              <w:t>Shahril</w:t>
+            </w:r>
+            <w:proofErr w:type="spellEnd"/>
           </w:p>
         </w:tc>
       </w:tr>
@@ -3854,17 +4163,39 @@
               </w:rPr>
               <w:t xml:space="preserve">Besides that, </w:t>
             </w:r>
-            <w:r>
-              <w:rPr>
-                <w:lang w:val="en-US"/>
-              </w:rPr>
-              <w:t xml:space="preserve">Shaily gave a walk through </w:t>
-            </w:r>
-            <w:r>
-              <w:rPr>
-                <w:lang w:val="en-US"/>
-              </w:rPr>
-              <w:t>the course in a ‘nutshell’. We have taken down notes on where and which part of the course that we have to start working on. We still have not agreed to any distribution of work</w:t>
+            <w:proofErr w:type="spellStart"/>
+            <w:r>
+              <w:rPr>
+                <w:lang w:val="en-US"/>
+              </w:rPr>
+              <w:t>Shaily</w:t>
+            </w:r>
+            <w:proofErr w:type="spellEnd"/>
+            <w:r>
+              <w:rPr>
+                <w:lang w:val="en-US"/>
+              </w:rPr>
+              <w:t xml:space="preserve"> gave a walk through </w:t>
+            </w:r>
+            <w:r>
+              <w:rPr>
+                <w:lang w:val="en-US"/>
+              </w:rPr>
+              <w:t xml:space="preserve">the course in a ‘nutshell’. We have taken down notes on where and which part of the course that we </w:t>
+            </w:r>
+            <w:proofErr w:type="gramStart"/>
+            <w:r>
+              <w:rPr>
+                <w:lang w:val="en-US"/>
+              </w:rPr>
+              <w:t>have to</w:t>
+            </w:r>
+            <w:proofErr w:type="gramEnd"/>
+            <w:r>
+              <w:rPr>
+                <w:lang w:val="en-US"/>
+              </w:rPr>
+              <w:t xml:space="preserve"> start working on. We still have not agreed to any distribution of work</w:t>
             </w:r>
             <w:r>
               <w:rPr>
@@ -3899,13 +4230,69 @@
               <w:rPr>
                 <w:lang w:val="en-US"/>
               </w:rPr>
-              <w:t xml:space="preserve">We also joined Shaily’s server at Discord. This is very helpful to directly ask Shaily or Daniel if there are any problems. </w:t>
-            </w:r>
-            <w:r>
-              <w:rPr>
-                <w:lang w:val="en-US"/>
-              </w:rPr>
-              <w:t>We also get to invite Shaily to our Trello board.</w:t>
+              <w:t xml:space="preserve">We also joined </w:t>
+            </w:r>
+            <w:proofErr w:type="spellStart"/>
+            <w:r>
+              <w:rPr>
+                <w:lang w:val="en-US"/>
+              </w:rPr>
+              <w:t>Shaily’s</w:t>
+            </w:r>
+            <w:proofErr w:type="spellEnd"/>
+            <w:r>
+              <w:rPr>
+                <w:lang w:val="en-US"/>
+              </w:rPr>
+              <w:t xml:space="preserve"> server at Discord. This is </w:t>
+            </w:r>
+            <w:proofErr w:type="gramStart"/>
+            <w:r>
+              <w:rPr>
+                <w:lang w:val="en-US"/>
+              </w:rPr>
+              <w:t>very helpful</w:t>
+            </w:r>
+            <w:proofErr w:type="gramEnd"/>
+            <w:r>
+              <w:rPr>
+                <w:lang w:val="en-US"/>
+              </w:rPr>
+              <w:t xml:space="preserve"> to directly ask </w:t>
+            </w:r>
+            <w:proofErr w:type="spellStart"/>
+            <w:r>
+              <w:rPr>
+                <w:lang w:val="en-US"/>
+              </w:rPr>
+              <w:t>Shaily</w:t>
+            </w:r>
+            <w:proofErr w:type="spellEnd"/>
+            <w:r>
+              <w:rPr>
+                <w:lang w:val="en-US"/>
+              </w:rPr>
+              <w:t xml:space="preserve"> or Daniel if there are any problems. </w:t>
+            </w:r>
+            <w:r>
+              <w:rPr>
+                <w:lang w:val="en-US"/>
+              </w:rPr>
+              <w:t xml:space="preserve">We also get to invite </w:t>
+            </w:r>
+            <w:proofErr w:type="spellStart"/>
+            <w:r>
+              <w:rPr>
+                <w:lang w:val="en-US"/>
+              </w:rPr>
+              <w:t>Shaily</w:t>
+            </w:r>
+            <w:proofErr w:type="spellEnd"/>
+            <w:r>
+              <w:rPr>
+                <w:lang w:val="en-US"/>
+              </w:rPr>
+              <w:t xml:space="preserve"> to our Trello board.</w:t>
             </w:r>
           </w:p>
           <w:p>
@@ -3972,7 +4359,21 @@
               <w:rPr>
                 <w:lang w:val="en-US"/>
               </w:rPr>
-              <w:t xml:space="preserve"> and also how it can help shape each and every one</w:t>
+              <w:t xml:space="preserve"> </w:t>
+            </w:r>
+            <w:proofErr w:type="gramStart"/>
+            <w:r>
+              <w:rPr>
+                <w:lang w:val="en-US"/>
+              </w:rPr>
+              <w:t>and also</w:t>
+            </w:r>
+            <w:proofErr w:type="gramEnd"/>
+            <w:r>
+              <w:rPr>
+                <w:lang w:val="en-US"/>
+              </w:rPr>
+              <w:t xml:space="preserve"> how it can help shape each and every one</w:t>
             </w:r>
             <w:r>
               <w:rPr>
@@ -4055,7 +4456,35 @@
               <w:rPr>
                 <w:lang w:val="en-US"/>
               </w:rPr>
-              <w:t>We managed to be included in the text channel for our team where Shaily is also in it. We sent a link of invitation to our Trello Board so that Shaily could also see our progress.</w:t>
+              <w:t xml:space="preserve">We managed to be included in the text channel for our team where </w:t>
+            </w:r>
+            <w:proofErr w:type="spellStart"/>
+            <w:r>
+              <w:rPr>
+                <w:lang w:val="en-US"/>
+              </w:rPr>
+              <w:t>Shaily</w:t>
+            </w:r>
+            <w:proofErr w:type="spellEnd"/>
+            <w:r>
+              <w:rPr>
+                <w:lang w:val="en-US"/>
+              </w:rPr>
+              <w:t xml:space="preserve"> is also in it. We sent a link of invitation to our Trello Board so that </w:t>
+            </w:r>
+            <w:proofErr w:type="spellStart"/>
+            <w:r>
+              <w:rPr>
+                <w:lang w:val="en-US"/>
+              </w:rPr>
+              <w:t>Shaily</w:t>
+            </w:r>
+            <w:proofErr w:type="spellEnd"/>
+            <w:r>
+              <w:rPr>
+                <w:lang w:val="en-US"/>
+              </w:rPr>
+              <w:t xml:space="preserve"> could also see our progress.</w:t>
             </w:r>
           </w:p>
           <w:p>
@@ -4115,7 +4544,21 @@
               <w:rPr>
                 <w:lang w:val="en-US"/>
               </w:rPr>
-              <w:t>We look forward to explore in depth with the tools introduced in this course such as Lucid, Trello Board, Discord and GitHub.</w:t>
+              <w:t xml:space="preserve">We look forward to </w:t>
+            </w:r>
+            <w:proofErr w:type="gramStart"/>
+            <w:r>
+              <w:rPr>
+                <w:lang w:val="en-US"/>
+              </w:rPr>
+              <w:t>explore</w:t>
+            </w:r>
+            <w:proofErr w:type="gramEnd"/>
+            <w:r>
+              <w:rPr>
+                <w:lang w:val="en-US"/>
+              </w:rPr>
+              <w:t xml:space="preserve"> in depth with the tools introduced in this course such as Lucid, Trello Board, Discord and GitHub.</w:t>
             </w:r>
           </w:p>
           <w:p>
@@ -4169,7 +4612,21 @@
               <w:rPr>
                 <w:lang w:val="en-US"/>
               </w:rPr>
-              <w:t>The text channel is very helpful and it is also a platform where the team leader can remind the teammates of deadlines.</w:t>
+              <w:t xml:space="preserve">The text channel is very </w:t>
+            </w:r>
+            <w:proofErr w:type="gramStart"/>
+            <w:r>
+              <w:rPr>
+                <w:lang w:val="en-US"/>
+              </w:rPr>
+              <w:t>helpful</w:t>
+            </w:r>
+            <w:proofErr w:type="gramEnd"/>
+            <w:r>
+              <w:rPr>
+                <w:lang w:val="en-US"/>
+              </w:rPr>
+              <w:t xml:space="preserve"> and it is also a platform where the team leader can remind the teammates of deadlines.</w:t>
             </w:r>
           </w:p>
           <w:p>
@@ -4284,11 +4741,33 @@
                 <w:lang w:val="en-US"/>
               </w:rPr>
             </w:pPr>
-            <w:r>
-              <w:rPr>
-                <w:lang w:val="en-US"/>
-              </w:rPr>
-              <w:t xml:space="preserve">Shaily’s explanation has helped to remind us the parts of the project management that we were lacking. It was a good reminder that we have to work harder in making this project a successful one. </w:t>
+            <w:proofErr w:type="spellStart"/>
+            <w:r>
+              <w:rPr>
+                <w:lang w:val="en-US"/>
+              </w:rPr>
+              <w:t>Shaily’s</w:t>
+            </w:r>
+            <w:proofErr w:type="spellEnd"/>
+            <w:r>
+              <w:rPr>
+                <w:lang w:val="en-US"/>
+              </w:rPr>
+              <w:t xml:space="preserve"> explanation has helped to remind us the parts of the project management that we were lacking. It was a good reminder that we </w:t>
+            </w:r>
+            <w:proofErr w:type="gramStart"/>
+            <w:r>
+              <w:rPr>
+                <w:lang w:val="en-US"/>
+              </w:rPr>
+              <w:t>have to</w:t>
+            </w:r>
+            <w:proofErr w:type="gramEnd"/>
+            <w:r>
+              <w:rPr>
+                <w:lang w:val="en-US"/>
+              </w:rPr>
+              <w:t xml:space="preserve"> work harder in making this project a successful one. </w:t>
             </w:r>
             <w:r>
               <w:rPr>
@@ -4325,7 +4804,35 @@
               <w:rPr>
                 <w:lang w:val="en-US"/>
               </w:rPr>
-              <w:t xml:space="preserve">Productivity of the project is increased when it is easier to reach out to Shaily for any inquires. It is also a good way for all the members of the team to communicate with each other and also to communicate with other groups. </w:t>
+              <w:t xml:space="preserve">Productivity of the project is increased when it is easier to reach out to </w:t>
+            </w:r>
+            <w:proofErr w:type="spellStart"/>
+            <w:r>
+              <w:rPr>
+                <w:lang w:val="en-US"/>
+              </w:rPr>
+              <w:t>Shaily</w:t>
+            </w:r>
+            <w:proofErr w:type="spellEnd"/>
+            <w:r>
+              <w:rPr>
+                <w:lang w:val="en-US"/>
+              </w:rPr>
+              <w:t xml:space="preserve"> for any inquires. It is also a good way for all the members of the team to communicate with each other </w:t>
+            </w:r>
+            <w:proofErr w:type="gramStart"/>
+            <w:r>
+              <w:rPr>
+                <w:lang w:val="en-US"/>
+              </w:rPr>
+              <w:t>and also</w:t>
+            </w:r>
+            <w:proofErr w:type="gramEnd"/>
+            <w:r>
+              <w:rPr>
+                <w:lang w:val="en-US"/>
+              </w:rPr>
+              <w:t xml:space="preserve"> to communicate with other groups. </w:t>
             </w:r>
           </w:p>
         </w:tc>
@@ -4380,7 +4887,21 @@
               <w:rPr>
                 <w:lang w:val="en-US"/>
               </w:rPr>
-              <w:t>1.2.1 Evidence of Shaily’s Server on Discord and PIM text channel</w:t>
+              <w:t xml:space="preserve">1.2.1 Evidence of </w:t>
+            </w:r>
+            <w:proofErr w:type="spellStart"/>
+            <w:r>
+              <w:rPr>
+                <w:lang w:val="en-US"/>
+              </w:rPr>
+              <w:t>Shaily’s</w:t>
+            </w:r>
+            <w:proofErr w:type="spellEnd"/>
+            <w:r>
+              <w:rPr>
+                <w:lang w:val="en-US"/>
+              </w:rPr>
+              <w:t xml:space="preserve"> Server on Discord and PIM text channel</w:t>
             </w:r>
           </w:p>
           <w:p>
@@ -4726,14 +5247,34 @@
               </w:rPr>
               <w:t xml:space="preserve">by </w:t>
             </w:r>
-            <w:r>
-              <w:rPr>
-                <w:b/>
-                <w:bCs/>
-                <w:lang w:val="en-US"/>
-              </w:rPr>
-              <w:t>Nisa Shahril</w:t>
-            </w:r>
+            <w:proofErr w:type="spellStart"/>
+            <w:r>
+              <w:rPr>
+                <w:b/>
+                <w:bCs/>
+                <w:lang w:val="en-US"/>
+              </w:rPr>
+              <w:t>Nisa</w:t>
+            </w:r>
+            <w:proofErr w:type="spellEnd"/>
+            <w:r>
+              <w:rPr>
+                <w:b/>
+                <w:bCs/>
+                <w:lang w:val="en-US"/>
+              </w:rPr>
+              <w:t xml:space="preserve"> </w:t>
+            </w:r>
+            <w:proofErr w:type="spellStart"/>
+            <w:r>
+              <w:rPr>
+                <w:b/>
+                <w:bCs/>
+                <w:lang w:val="en-US"/>
+              </w:rPr>
+              <w:t>Shahril</w:t>
+            </w:r>
+            <w:proofErr w:type="spellEnd"/>
           </w:p>
         </w:tc>
       </w:tr>
@@ -4785,7 +5326,35 @@
               <w:rPr>
                 <w:lang w:val="en-US"/>
               </w:rPr>
-              <w:t xml:space="preserve"> In week 5, Shaily went through with everyone about the portfolios that we have to create. We understood better about what we were supposed to do and how to structure our team portfolio and individual portfolio much better. </w:t>
+              <w:t xml:space="preserve"> In week 5, </w:t>
+            </w:r>
+            <w:proofErr w:type="spellStart"/>
+            <w:r>
+              <w:rPr>
+                <w:lang w:val="en-US"/>
+              </w:rPr>
+              <w:t>Shaily</w:t>
+            </w:r>
+            <w:proofErr w:type="spellEnd"/>
+            <w:r>
+              <w:rPr>
+                <w:lang w:val="en-US"/>
+              </w:rPr>
+              <w:t xml:space="preserve"> went through with everyone about the portfolios that we </w:t>
+            </w:r>
+            <w:proofErr w:type="gramStart"/>
+            <w:r>
+              <w:rPr>
+                <w:lang w:val="en-US"/>
+              </w:rPr>
+              <w:t>have to</w:t>
+            </w:r>
+            <w:proofErr w:type="gramEnd"/>
+            <w:r>
+              <w:rPr>
+                <w:lang w:val="en-US"/>
+              </w:rPr>
+              <w:t xml:space="preserve"> create. We understood better about what we were supposed to do and how to structure our team portfolio and individual portfolio much better. </w:t>
             </w:r>
           </w:p>
           <w:p>
@@ -4811,11 +5380,19 @@
                 <w:lang w:val="en-US"/>
               </w:rPr>
             </w:pPr>
-            <w:r>
-              <w:rPr>
-                <w:lang w:val="en-US"/>
-              </w:rPr>
-              <w:t xml:space="preserve">Shaily also gave us a walk through about GitHub. We as a team paid attention to it as we were new to GitHub and we needed </w:t>
+            <w:proofErr w:type="spellStart"/>
+            <w:r>
+              <w:rPr>
+                <w:lang w:val="en-US"/>
+              </w:rPr>
+              <w:t>Shaily</w:t>
+            </w:r>
+            <w:proofErr w:type="spellEnd"/>
+            <w:r>
+              <w:rPr>
+                <w:lang w:val="en-US"/>
+              </w:rPr>
+              <w:t xml:space="preserve"> also gave us a walk through about GitHub. We as a team paid attention to it as we were new to GitHub and we needed </w:t>
             </w:r>
             <w:r>
               <w:rPr>
@@ -4885,7 +5462,21 @@
               <w:rPr>
                 <w:lang w:val="en-US"/>
               </w:rPr>
-              <w:t xml:space="preserve"> that was assigned to Lewis together on discord. He shared his screen so it is much easier to do the checking and to make the changes there and then.</w:t>
+              <w:t xml:space="preserve"> that was assigned to Lewis together on discord. He shared his </w:t>
+            </w:r>
+            <w:proofErr w:type="gramStart"/>
+            <w:r>
+              <w:rPr>
+                <w:lang w:val="en-US"/>
+              </w:rPr>
+              <w:t>screen</w:t>
+            </w:r>
+            <w:proofErr w:type="gramEnd"/>
+            <w:r>
+              <w:rPr>
+                <w:lang w:val="en-US"/>
+              </w:rPr>
+              <w:t xml:space="preserve"> so it is much easier to do the checking and to make the changes there and then.</w:t>
             </w:r>
           </w:p>
           <w:p>
@@ -4925,7 +5516,21 @@
               <w:rPr>
                 <w:lang w:val="en-US"/>
               </w:rPr>
-              <w:t>on who is to be in charge of flowchart</w:t>
+              <w:t xml:space="preserve">on who is to </w:t>
+            </w:r>
+            <w:proofErr w:type="gramStart"/>
+            <w:r>
+              <w:rPr>
+                <w:lang w:val="en-US"/>
+              </w:rPr>
+              <w:t>be in charge of</w:t>
+            </w:r>
+            <w:proofErr w:type="gramEnd"/>
+            <w:r>
+              <w:rPr>
+                <w:lang w:val="en-US"/>
+              </w:rPr>
+              <w:t xml:space="preserve"> flowchart</w:t>
             </w:r>
             <w:r>
               <w:rPr>
@@ -5051,7 +5656,21 @@
               <w:rPr>
                 <w:lang w:val="en-US"/>
               </w:rPr>
-              <w:t>We made a decision as a team for Jacob to be in charged on the flowchart as he has the most understanding on how the GUI will work. He will be the leader of creating the flowchart while the others have access to the flowchart in Lucid for any of us to make improvement or changes.</w:t>
+              <w:t xml:space="preserve">We </w:t>
+            </w:r>
+            <w:proofErr w:type="gramStart"/>
+            <w:r>
+              <w:rPr>
+                <w:lang w:val="en-US"/>
+              </w:rPr>
+              <w:t>made a decision</w:t>
+            </w:r>
+            <w:proofErr w:type="gramEnd"/>
+            <w:r>
+              <w:rPr>
+                <w:lang w:val="en-US"/>
+              </w:rPr>
+              <w:t xml:space="preserve"> as a team for Jacob to be in charged on the flowchart as he has the most understanding on how the GUI will work. He will be the leader of creating the flowchart while the others have access to the flowchart in Lucid for any of us to make improvement or changes.</w:t>
             </w:r>
           </w:p>
           <w:p>
@@ -5293,7 +5912,21 @@
               <w:rPr>
                 <w:lang w:val="en-US"/>
               </w:rPr>
-              <w:t>a team to exclude any misunderstandings. This is also a great way to highlight everyone’s skills and also differences to produce great work.</w:t>
+              <w:t xml:space="preserve">a team to exclude any misunderstandings. This is also a great way to highlight everyone’s skills </w:t>
+            </w:r>
+            <w:proofErr w:type="gramStart"/>
+            <w:r>
+              <w:rPr>
+                <w:lang w:val="en-US"/>
+              </w:rPr>
+              <w:t>and also</w:t>
+            </w:r>
+            <w:proofErr w:type="gramEnd"/>
+            <w:r>
+              <w:rPr>
+                <w:lang w:val="en-US"/>
+              </w:rPr>
+              <w:t xml:space="preserve"> differences to produce great work.</w:t>
             </w:r>
           </w:p>
           <w:p>
@@ -5396,8 +6029,16 @@
               <w:rPr>
                 <w:lang w:val="en-US"/>
               </w:rPr>
-              <w:t>1.3.1 Evidence Discord Team Meeting working on GitHub</w:t>
-            </w:r>
+              <w:t xml:space="preserve">1.3.1 Evidence Discord Team Meeting working on </w:t>
+            </w:r>
+            <w:proofErr w:type="gramStart"/>
+            <w:r>
+              <w:rPr>
+                <w:lang w:val="en-US"/>
+              </w:rPr>
+              <w:t>GitHub</w:t>
+            </w:r>
+            <w:proofErr w:type="gramEnd"/>
           </w:p>
           <w:p>
             <w:pPr>
@@ -5716,14 +6357,34 @@
               </w:rPr>
               <w:t xml:space="preserve">by </w:t>
             </w:r>
-            <w:r>
-              <w:rPr>
-                <w:b/>
-                <w:bCs/>
-                <w:lang w:val="en-US"/>
-              </w:rPr>
-              <w:t>Nisa Shahril</w:t>
-            </w:r>
+            <w:proofErr w:type="spellStart"/>
+            <w:r>
+              <w:rPr>
+                <w:b/>
+                <w:bCs/>
+                <w:lang w:val="en-US"/>
+              </w:rPr>
+              <w:t>Nisa</w:t>
+            </w:r>
+            <w:proofErr w:type="spellEnd"/>
+            <w:r>
+              <w:rPr>
+                <w:b/>
+                <w:bCs/>
+                <w:lang w:val="en-US"/>
+              </w:rPr>
+              <w:t xml:space="preserve"> </w:t>
+            </w:r>
+            <w:proofErr w:type="spellStart"/>
+            <w:r>
+              <w:rPr>
+                <w:b/>
+                <w:bCs/>
+                <w:lang w:val="en-US"/>
+              </w:rPr>
+              <w:t>Shahril</w:t>
+            </w:r>
+            <w:proofErr w:type="spellEnd"/>
           </w:p>
         </w:tc>
       </w:tr>
@@ -5784,7 +6445,49 @@
               <w:rPr>
                 <w:lang w:val="en-US"/>
               </w:rPr>
-              <w:t>In week 6, we had a team meeting with Shaily. In that meeting, Shaily looked into our progress as a team.</w:t>
+              <w:t xml:space="preserve">In week 6, we had a team meeting with </w:t>
+            </w:r>
+            <w:proofErr w:type="spellStart"/>
+            <w:r>
+              <w:rPr>
+                <w:lang w:val="en-US"/>
+              </w:rPr>
+              <w:t>Shaily</w:t>
+            </w:r>
+            <w:proofErr w:type="spellEnd"/>
+            <w:r>
+              <w:rPr>
+                <w:lang w:val="en-US"/>
+              </w:rPr>
+              <w:t xml:space="preserve">. In that meeting, </w:t>
+            </w:r>
+            <w:proofErr w:type="spellStart"/>
+            <w:r>
+              <w:rPr>
+                <w:lang w:val="en-US"/>
+              </w:rPr>
+              <w:t>Shaily</w:t>
+            </w:r>
+            <w:proofErr w:type="spellEnd"/>
+            <w:r>
+              <w:rPr>
+                <w:lang w:val="en-US"/>
+              </w:rPr>
+              <w:t xml:space="preserve"> </w:t>
+            </w:r>
+            <w:proofErr w:type="gramStart"/>
+            <w:r>
+              <w:rPr>
+                <w:lang w:val="en-US"/>
+              </w:rPr>
+              <w:t>looked into</w:t>
+            </w:r>
+            <w:proofErr w:type="gramEnd"/>
+            <w:r>
+              <w:rPr>
+                <w:lang w:val="en-US"/>
+              </w:rPr>
+              <w:t xml:space="preserve"> our progress as a team.</w:t>
             </w:r>
           </w:p>
           <w:p>
@@ -5826,8 +6529,16 @@
               <w:rPr>
                 <w:lang w:val="en-US"/>
               </w:rPr>
-              <w:t xml:space="preserve"> As team leader, it is also needed to keep track on the teammate’s progress. The LSEPI document has been drafted by hand by Ryan</w:t>
-            </w:r>
+              <w:t xml:space="preserve"> As team leader, it is also needed to keep track on the teammate’s progress. The LSEPI document has been drafted by hand by </w:t>
+            </w:r>
+            <w:proofErr w:type="gramStart"/>
+            <w:r>
+              <w:rPr>
+                <w:lang w:val="en-US"/>
+              </w:rPr>
+              <w:t>Ryan</w:t>
+            </w:r>
+            <w:proofErr w:type="gramEnd"/>
           </w:p>
           <w:p>
             <w:pPr>
@@ -5980,11 +6691,33 @@
                 <w:lang w:val="en-US"/>
               </w:rPr>
             </w:pPr>
-            <w:r>
-              <w:rPr>
-                <w:lang w:val="en-US"/>
-              </w:rPr>
-              <w:t xml:space="preserve">Shaily was noted that we were doing great as a team, therefore she reminded us for our individual work in Pearson’s MyLab programming and the practices that she uploaded </w:t>
+            <w:proofErr w:type="spellStart"/>
+            <w:r>
+              <w:rPr>
+                <w:lang w:val="en-US"/>
+              </w:rPr>
+              <w:t>Shaily</w:t>
+            </w:r>
+            <w:proofErr w:type="spellEnd"/>
+            <w:r>
+              <w:rPr>
+                <w:lang w:val="en-US"/>
+              </w:rPr>
+              <w:t xml:space="preserve"> was noted that we were doing great as a team, therefore she reminded us for our individual work in Pearson’s </w:t>
+            </w:r>
+            <w:proofErr w:type="spellStart"/>
+            <w:r>
+              <w:rPr>
+                <w:lang w:val="en-US"/>
+              </w:rPr>
+              <w:t>MyLab</w:t>
+            </w:r>
+            <w:proofErr w:type="spellEnd"/>
+            <w:r>
+              <w:rPr>
+                <w:lang w:val="en-US"/>
+              </w:rPr>
+              <w:t xml:space="preserve"> programming and the practices that she uploaded </w:t>
             </w:r>
             <w:r>
               <w:rPr>
@@ -6264,7 +6997,21 @@
                 <w:lang w:val="en-US"/>
               </w:rPr>
               <w:lastRenderedPageBreak/>
-              <w:t xml:space="preserve">We received help from other team members from the Admin team in regards to our Lucid </w:t>
+              <w:t xml:space="preserve">We received help from other team members from the Admin team </w:t>
+            </w:r>
+            <w:proofErr w:type="gramStart"/>
+            <w:r>
+              <w:rPr>
+                <w:lang w:val="en-US"/>
+              </w:rPr>
+              <w:t>in regards to</w:t>
+            </w:r>
+            <w:proofErr w:type="gramEnd"/>
+            <w:r>
+              <w:rPr>
+                <w:lang w:val="en-US"/>
+              </w:rPr>
+              <w:t xml:space="preserve"> our Lucid </w:t>
             </w:r>
             <w:r>
               <w:rPr>
@@ -6347,7 +7094,21 @@
               <w:rPr>
                 <w:lang w:val="en-US"/>
               </w:rPr>
-              <w:t xml:space="preserve">We made a lot of improvement in team work progress this week as our preparation towards our seminar in a few weeks’ time. </w:t>
+              <w:t xml:space="preserve">We made a lot of improvement in </w:t>
+            </w:r>
+            <w:proofErr w:type="gramStart"/>
+            <w:r>
+              <w:rPr>
+                <w:lang w:val="en-US"/>
+              </w:rPr>
+              <w:t>team work</w:t>
+            </w:r>
+            <w:proofErr w:type="gramEnd"/>
+            <w:r>
+              <w:rPr>
+                <w:lang w:val="en-US"/>
+              </w:rPr>
+              <w:t xml:space="preserve"> progress this week as our preparation towards our seminar in a few weeks’ time. </w:t>
             </w:r>
             <w:r>
               <w:rPr>
@@ -6383,7 +7144,21 @@
               <w:rPr>
                 <w:lang w:val="en-US"/>
               </w:rPr>
-              <w:t>Monitoring a teammate’s progress is essential to be sure every job is up-to-date. This will also give ample time for other teammates to do some checking and any adjustments if needed.</w:t>
+              <w:t xml:space="preserve">Monitoring a teammate’s progress is essential to be sure every job is </w:t>
+            </w:r>
+            <w:proofErr w:type="gramStart"/>
+            <w:r>
+              <w:rPr>
+                <w:lang w:val="en-US"/>
+              </w:rPr>
+              <w:t>up-to-date</w:t>
+            </w:r>
+            <w:proofErr w:type="gramEnd"/>
+            <w:r>
+              <w:rPr>
+                <w:lang w:val="en-US"/>
+              </w:rPr>
+              <w:t>. This will also give ample time for other teammates to do some checking and any adjustments if needed.</w:t>
             </w:r>
           </w:p>
           <w:p>
@@ -6447,7 +7222,21 @@
               <w:rPr>
                 <w:lang w:val="en-US"/>
               </w:rPr>
-              <w:t xml:space="preserve">s. There may not include the feature where all of us can work on the same flowchart but we figured out a solution which was to do the flowchart and share the screen on discord so that all of us were able to see. </w:t>
+              <w:t xml:space="preserve">s. There may not include the feature where all of us can work on the same </w:t>
+            </w:r>
+            <w:proofErr w:type="gramStart"/>
+            <w:r>
+              <w:rPr>
+                <w:lang w:val="en-US"/>
+              </w:rPr>
+              <w:t>flowchart</w:t>
+            </w:r>
+            <w:proofErr w:type="gramEnd"/>
+            <w:r>
+              <w:rPr>
+                <w:lang w:val="en-US"/>
+              </w:rPr>
+              <w:t xml:space="preserve"> but we figured out a solution which was to do the flowchart and share the screen on discord so that all of us were able to see. </w:t>
             </w:r>
           </w:p>
           <w:p>
@@ -6545,8 +7334,16 @@
               <w:rPr>
                 <w:lang w:val="en-US"/>
               </w:rPr>
-              <w:t>1.4.2 Evidence on helping Lewis do the Quality Document</w:t>
-            </w:r>
+              <w:t xml:space="preserve">1.4.2 Evidence on helping Lewis do the Quality </w:t>
+            </w:r>
+            <w:proofErr w:type="gramStart"/>
+            <w:r>
+              <w:rPr>
+                <w:lang w:val="en-US"/>
+              </w:rPr>
+              <w:t>Document</w:t>
+            </w:r>
+            <w:proofErr w:type="gramEnd"/>
           </w:p>
           <w:p>
             <w:pPr>
@@ -6605,8 +7402,16 @@
               <w:rPr>
                 <w:lang w:val="en-US"/>
               </w:rPr>
-              <w:t>1.4.4 Evidence on Flowchart issue encountered</w:t>
-            </w:r>
+              <w:t xml:space="preserve">1.4.4 Evidence on Flowchart issue </w:t>
+            </w:r>
+            <w:proofErr w:type="gramStart"/>
+            <w:r>
+              <w:rPr>
+                <w:lang w:val="en-US"/>
+              </w:rPr>
+              <w:t>encountered</w:t>
+            </w:r>
+            <w:proofErr w:type="gramEnd"/>
           </w:p>
           <w:p>
             <w:pPr>
@@ -6635,7 +7440,21 @@
               <w:rPr>
                 <w:lang w:val="en-US"/>
               </w:rPr>
-              <w:t>1.4.5 Evidence on getting help from other team members</w:t>
+              <w:t xml:space="preserve">1.4.5 Evidence on getting help from </w:t>
+            </w:r>
+            <w:proofErr w:type="gramStart"/>
+            <w:r>
+              <w:rPr>
+                <w:lang w:val="en-US"/>
+              </w:rPr>
+              <w:t>other</w:t>
+            </w:r>
+            <w:proofErr w:type="gramEnd"/>
+            <w:r>
+              <w:rPr>
+                <w:lang w:val="en-US"/>
+              </w:rPr>
+              <w:t xml:space="preserve"> team members</w:t>
             </w:r>
           </w:p>
           <w:p>
@@ -7023,8 +7842,30 @@
               <w:rPr>
                 <w:lang w:val="en-US"/>
               </w:rPr>
-              <w:t>EPI document and the gui program</w:t>
-            </w:r>
+              <w:t xml:space="preserve">EPI document and the </w:t>
+            </w:r>
+            <w:proofErr w:type="spellStart"/>
+            <w:r>
+              <w:rPr>
+                <w:lang w:val="en-US"/>
+              </w:rPr>
+              <w:t>gui</w:t>
+            </w:r>
+            <w:proofErr w:type="spellEnd"/>
+            <w:r>
+              <w:rPr>
+                <w:lang w:val="en-US"/>
+              </w:rPr>
+              <w:t xml:space="preserve"> </w:t>
+            </w:r>
+            <w:proofErr w:type="gramStart"/>
+            <w:r>
+              <w:rPr>
+                <w:lang w:val="en-US"/>
+              </w:rPr>
+              <w:t>program</w:t>
+            </w:r>
+            <w:proofErr w:type="gramEnd"/>
           </w:p>
           <w:p>
             <w:pPr>
@@ -7041,7 +7882,21 @@
               <w:rPr>
                 <w:lang w:val="en-US"/>
               </w:rPr>
-              <w:t xml:space="preserve">Ryan Showed us the LSEPI document in which we discussed about his document and what we thought on it </w:t>
+              <w:t xml:space="preserve">Ryan Showed us the LSEPI document in which we discussed about his document and what we thought on </w:t>
+            </w:r>
+            <w:proofErr w:type="gramStart"/>
+            <w:r>
+              <w:rPr>
+                <w:lang w:val="en-US"/>
+              </w:rPr>
+              <w:t>it</w:t>
+            </w:r>
+            <w:proofErr w:type="gramEnd"/>
+            <w:r>
+              <w:rPr>
+                <w:lang w:val="en-US"/>
+              </w:rPr>
+              <w:t xml:space="preserve"> </w:t>
             </w:r>
           </w:p>
           <w:p>
@@ -7059,7 +7914,21 @@
               <w:rPr>
                 <w:lang w:val="en-US"/>
               </w:rPr>
-              <w:t>We spent some time with the gui working on the layout and sorting out some errors</w:t>
+              <w:t xml:space="preserve">We spent some time with the </w:t>
+            </w:r>
+            <w:proofErr w:type="spellStart"/>
+            <w:r>
+              <w:rPr>
+                <w:lang w:val="en-US"/>
+              </w:rPr>
+              <w:t>gui</w:t>
+            </w:r>
+            <w:proofErr w:type="spellEnd"/>
+            <w:r>
+              <w:rPr>
+                <w:lang w:val="en-US"/>
+              </w:rPr>
+              <w:t xml:space="preserve"> working on the layout and sorting out some errors</w:t>
             </w:r>
           </w:p>
         </w:tc>
@@ -7110,7 +7979,21 @@
               <w:rPr>
                 <w:lang w:val="en-US"/>
               </w:rPr>
-              <w:t>We had another meeting in which we spoke to Shaily about our current progress and what work we have completed.</w:t>
+              <w:t xml:space="preserve">We had another meeting in which we spoke to </w:t>
+            </w:r>
+            <w:proofErr w:type="spellStart"/>
+            <w:r>
+              <w:rPr>
+                <w:lang w:val="en-US"/>
+              </w:rPr>
+              <w:t>Shaily</w:t>
+            </w:r>
+            <w:proofErr w:type="spellEnd"/>
+            <w:r>
+              <w:rPr>
+                <w:lang w:val="en-US"/>
+              </w:rPr>
+              <w:t xml:space="preserve"> about our current progress and what work we have completed.</w:t>
             </w:r>
           </w:p>
           <w:p>
@@ -7209,7 +8092,21 @@
               <w:rPr>
                 <w:lang w:val="en-US"/>
               </w:rPr>
-              <w:t xml:space="preserve">The program generated by myself had some areas to changed and we make a tick list, which contained the </w:t>
+              <w:t xml:space="preserve">The program generated by </w:t>
+            </w:r>
+            <w:proofErr w:type="gramStart"/>
+            <w:r>
+              <w:rPr>
+                <w:lang w:val="en-US"/>
+              </w:rPr>
+              <w:t>myself</w:t>
+            </w:r>
+            <w:proofErr w:type="gramEnd"/>
+            <w:r>
+              <w:rPr>
+                <w:lang w:val="en-US"/>
+              </w:rPr>
+              <w:t xml:space="preserve"> had some areas to changed and we make a tick list, which contained the </w:t>
             </w:r>
             <w:r>
               <w:rPr>
@@ -7266,7 +8163,21 @@
               <w:rPr>
                 <w:lang w:val="en-US"/>
               </w:rPr>
-              <w:t xml:space="preserve">Group work is going well, we are all imputing good information and work into each other’s assignments supporting where we can </w:t>
+              <w:t xml:space="preserve">Group work is going well, we are all imputing good information and work into each other’s assignments supporting where we </w:t>
+            </w:r>
+            <w:proofErr w:type="gramStart"/>
+            <w:r>
+              <w:rPr>
+                <w:lang w:val="en-US"/>
+              </w:rPr>
+              <w:t>can</w:t>
+            </w:r>
+            <w:proofErr w:type="gramEnd"/>
+            <w:r>
+              <w:rPr>
+                <w:lang w:val="en-US"/>
+              </w:rPr>
+              <w:t xml:space="preserve"> </w:t>
             </w:r>
           </w:p>
           <w:p>
@@ -7284,7 +8195,21 @@
               <w:rPr>
                 <w:lang w:val="en-US"/>
               </w:rPr>
-              <w:t xml:space="preserve">Our meetings went will with no errors on either side and we set out our tasks for next week </w:t>
+              <w:t xml:space="preserve">Our meetings went will with no errors on either side and we set out our tasks for next </w:t>
+            </w:r>
+            <w:proofErr w:type="gramStart"/>
+            <w:r>
+              <w:rPr>
+                <w:lang w:val="en-US"/>
+              </w:rPr>
+              <w:t>week</w:t>
+            </w:r>
+            <w:proofErr w:type="gramEnd"/>
+            <w:r>
+              <w:rPr>
+                <w:lang w:val="en-US"/>
+              </w:rPr>
+              <w:t xml:space="preserve"> </w:t>
             </w:r>
           </w:p>
           <w:p>
@@ -7630,8 +8555,16 @@
               <w:rPr>
                 <w:lang w:val="en-US"/>
               </w:rPr>
-              <w:t>We had a team meeting with shaly, and gained a new member of our team which we spent time showing him all the work that we currently doing and have given him a role inside our group</w:t>
-            </w:r>
+              <w:t xml:space="preserve">We had a team meeting with shaly, and gained a new member of our team which we spent time showing him all the work that we currently doing and have given him a role inside our </w:t>
+            </w:r>
+            <w:proofErr w:type="gramStart"/>
+            <w:r>
+              <w:rPr>
+                <w:lang w:val="en-US"/>
+              </w:rPr>
+              <w:t>group</w:t>
+            </w:r>
+            <w:proofErr w:type="gramEnd"/>
           </w:p>
           <w:p>
             <w:pPr>
@@ -7695,6 +8628,7 @@
                 <w:lang w:val="en-US"/>
               </w:rPr>
             </w:pPr>
+            <w:proofErr w:type="spellStart"/>
             <w:r>
               <w:rPr>
                 <w:lang w:val="en-US"/>
@@ -7705,7 +8639,14 @@
               <w:rPr>
                 <w:lang w:val="en-US"/>
               </w:rPr>
-              <w:t xml:space="preserve">haily noted that we were working well as a group and that we are </w:t>
+              <w:t>haily</w:t>
+            </w:r>
+            <w:proofErr w:type="spellEnd"/>
+            <w:r>
+              <w:rPr>
+                <w:lang w:val="en-US"/>
+              </w:rPr>
+              <w:t xml:space="preserve"> noted that we were working well as a group and that we are </w:t>
             </w:r>
             <w:r>
               <w:rPr>
@@ -7717,8 +8658,16 @@
               <w:rPr>
                 <w:lang w:val="en-US"/>
               </w:rPr>
-              <w:t xml:space="preserve"> to finishing this first phase</w:t>
-            </w:r>
+              <w:t xml:space="preserve"> to finishing this first </w:t>
+            </w:r>
+            <w:proofErr w:type="gramStart"/>
+            <w:r>
+              <w:rPr>
+                <w:lang w:val="en-US"/>
+              </w:rPr>
+              <w:t>phase</w:t>
+            </w:r>
+            <w:proofErr w:type="gramEnd"/>
           </w:p>
           <w:p>
             <w:pPr>
@@ -8250,8 +9199,16 @@
               <w:rPr>
                 <w:lang w:val="en-US"/>
               </w:rPr>
-              <w:t xml:space="preserve"> some of the good bit of our seminar before we were given another task</w:t>
-            </w:r>
+              <w:t xml:space="preserve"> some of the good bit of our seminar before we were given another </w:t>
+            </w:r>
+            <w:proofErr w:type="gramStart"/>
+            <w:r>
+              <w:rPr>
+                <w:lang w:val="en-US"/>
+              </w:rPr>
+              <w:t>task</w:t>
+            </w:r>
+            <w:proofErr w:type="gramEnd"/>
           </w:p>
           <w:p>
             <w:pPr>
@@ -8318,8 +9275,16 @@
               <w:rPr>
                 <w:lang w:val="en-US"/>
               </w:rPr>
-              <w:t>We have made a start on phase two gathering security threats that could go wrong within the program</w:t>
-            </w:r>
+              <w:t xml:space="preserve">We have made a start on phase two gathering security threats that could go wrong within the </w:t>
+            </w:r>
+            <w:proofErr w:type="gramStart"/>
+            <w:r>
+              <w:rPr>
+                <w:lang w:val="en-US"/>
+              </w:rPr>
+              <w:t>program</w:t>
+            </w:r>
+            <w:proofErr w:type="gramEnd"/>
           </w:p>
           <w:p>
             <w:pPr>
@@ -8336,7 +9301,21 @@
               <w:rPr>
                 <w:lang w:val="en-US"/>
               </w:rPr>
-              <w:t>Our weekly review from Shaily came back positive saying that we are ahead on the tasks</w:t>
+              <w:t xml:space="preserve">Our weekly review from </w:t>
+            </w:r>
+            <w:proofErr w:type="spellStart"/>
+            <w:r>
+              <w:rPr>
+                <w:lang w:val="en-US"/>
+              </w:rPr>
+              <w:t>Shaily</w:t>
+            </w:r>
+            <w:proofErr w:type="spellEnd"/>
+            <w:r>
+              <w:rPr>
+                <w:lang w:val="en-US"/>
+              </w:rPr>
+              <w:t xml:space="preserve"> came back positive saying that we are ahead on the tasks</w:t>
             </w:r>
           </w:p>
         </w:tc>
@@ -8387,8 +9366,16 @@
               <w:rPr>
                 <w:lang w:val="en-US"/>
               </w:rPr>
-              <w:t>Research is being made into vulnerabilities of our program and how to stop them</w:t>
-            </w:r>
+              <w:t xml:space="preserve">Research is being made into vulnerabilities of our program and how to stop </w:t>
+            </w:r>
+            <w:proofErr w:type="gramStart"/>
+            <w:r>
+              <w:rPr>
+                <w:lang w:val="en-US"/>
+              </w:rPr>
+              <w:t>them</w:t>
+            </w:r>
+            <w:proofErr w:type="gramEnd"/>
           </w:p>
           <w:p>
             <w:pPr>
@@ -8452,11 +9439,19 @@
                 <w:lang w:val="en-US"/>
               </w:rPr>
             </w:pPr>
-            <w:r>
-              <w:rPr>
-                <w:lang w:val="en-US"/>
-              </w:rPr>
-              <w:t>All of our progress as a group is going very well especially with our new team member who we are getting along</w:t>
+            <w:proofErr w:type="gramStart"/>
+            <w:r>
+              <w:rPr>
+                <w:lang w:val="en-US"/>
+              </w:rPr>
+              <w:t>All of</w:t>
+            </w:r>
+            <w:proofErr w:type="gramEnd"/>
+            <w:r>
+              <w:rPr>
+                <w:lang w:val="en-US"/>
+              </w:rPr>
+              <w:t xml:space="preserve"> our progress as a group is going very well especially with our new team member who we are getting along</w:t>
             </w:r>
             <w:r>
               <w:rPr>
@@ -8818,7 +9813,21 @@
               <w:rPr>
                 <w:lang w:val="en-US"/>
               </w:rPr>
-              <w:t xml:space="preserve">During this week as we had a deadline from another module and that we are very much up to date with all of our work we have decided to allocate this week to our other projects giving us some free time as we are switching to a new person to write this document. </w:t>
+              <w:t xml:space="preserve">During this week as we had a deadline from another module and that we are very much up to date with </w:t>
+            </w:r>
+            <w:proofErr w:type="gramStart"/>
+            <w:r>
+              <w:rPr>
+                <w:lang w:val="en-US"/>
+              </w:rPr>
+              <w:t>all of</w:t>
+            </w:r>
+            <w:proofErr w:type="gramEnd"/>
+            <w:r>
+              <w:rPr>
+                <w:lang w:val="en-US"/>
+              </w:rPr>
+              <w:t xml:space="preserve"> our work we have decided to allocate this week to our other projects giving us some free time as we are switching to a new person to write this document. </w:t>
             </w:r>
           </w:p>
         </w:tc>
@@ -9177,7 +10186,15 @@
                 <w:bCs/>
                 <w:lang w:val="en-US"/>
               </w:rPr>
-              <w:t xml:space="preserve"> 11</w:t>
+              <w:t xml:space="preserve"> 1</w:t>
+            </w:r>
+            <w:r>
+              <w:rPr>
+                <w:b/>
+                <w:bCs/>
+                <w:lang w:val="en-US"/>
+              </w:rPr>
+              <w:t>2</w:t>
             </w:r>
           </w:p>
         </w:tc>
@@ -9719,7 +10736,15 @@
                 <w:bCs/>
                 <w:lang w:val="en-US"/>
               </w:rPr>
-              <w:t xml:space="preserve"> 12</w:t>
+              <w:t xml:space="preserve"> 1</w:t>
+            </w:r>
+            <w:r>
+              <w:rPr>
+                <w:b/>
+                <w:bCs/>
+                <w:lang w:val="en-US"/>
+              </w:rPr>
+              <w:t>3</w:t>
             </w:r>
           </w:p>
         </w:tc>
@@ -9853,8 +10878,16 @@
               <w:rPr>
                 <w:lang w:val="en-US"/>
               </w:rPr>
-              <w:t>g a productive class with Shaily</w:t>
-            </w:r>
+              <w:t xml:space="preserve">g a productive class with </w:t>
+            </w:r>
+            <w:proofErr w:type="spellStart"/>
+            <w:r>
+              <w:rPr>
+                <w:lang w:val="en-US"/>
+              </w:rPr>
+              <w:t>Shaily</w:t>
+            </w:r>
+            <w:proofErr w:type="spellEnd"/>
             <w:r>
               <w:rPr>
                 <w:lang w:val="en-US"/>
@@ -9982,7 +11015,21 @@
               <w:rPr>
                 <w:lang w:val="en-US"/>
               </w:rPr>
-              <w:t>Research on each members slide commenced with a conclusive meeting expected to be held the following week.</w:t>
+              <w:t xml:space="preserve">Research on each </w:t>
+            </w:r>
+            <w:proofErr w:type="gramStart"/>
+            <w:r>
+              <w:rPr>
+                <w:lang w:val="en-US"/>
+              </w:rPr>
+              <w:t>members</w:t>
+            </w:r>
+            <w:proofErr w:type="gramEnd"/>
+            <w:r>
+              <w:rPr>
+                <w:lang w:val="en-US"/>
+              </w:rPr>
+              <w:t xml:space="preserve"> slide commenced with a conclusive meeting expected to be held the following week.</w:t>
             </w:r>
           </w:p>
         </w:tc>
@@ -10271,7 +11318,7 @@
                 <w:bCs/>
                 <w:lang w:val="en-US"/>
               </w:rPr>
-              <w:t>3</w:t>
+              <w:t>4</w:t>
             </w:r>
           </w:p>
         </w:tc>
@@ -10464,7 +11511,21 @@
               <w:rPr>
                 <w:lang w:val="en-US"/>
               </w:rPr>
-              <w:t xml:space="preserve"> their work for the seminar at a steady pace as the work needs to be handed in to Miss Shaily before the tutorial next week. </w:t>
+              <w:t xml:space="preserve"> their work for the seminar at a steady pace as the work needs to be handed in to Miss </w:t>
+            </w:r>
+            <w:proofErr w:type="spellStart"/>
+            <w:r>
+              <w:rPr>
+                <w:lang w:val="en-US"/>
+              </w:rPr>
+              <w:t>Shaily</w:t>
+            </w:r>
+            <w:proofErr w:type="spellEnd"/>
+            <w:r>
+              <w:rPr>
+                <w:lang w:val="en-US"/>
+              </w:rPr>
+              <w:t xml:space="preserve"> before the tutorial next week. </w:t>
             </w:r>
           </w:p>
         </w:tc>
@@ -10510,7 +11571,29 @@
               <w:rPr>
                 <w:lang w:val="en-US"/>
               </w:rPr>
-              <w:t xml:space="preserve">After receiving further guidance from Miss Shaily the group members have commenced making the PowerPoint presentation. </w:t>
+              <w:t xml:space="preserve">After receiving further guidance from </w:t>
+            </w:r>
+            <w:proofErr w:type="gramStart"/>
+            <w:r>
+              <w:rPr>
+                <w:lang w:val="en-US"/>
+              </w:rPr>
+              <w:t xml:space="preserve">Miss </w:t>
+            </w:r>
+            <w:proofErr w:type="spellStart"/>
+            <w:r>
+              <w:rPr>
+                <w:lang w:val="en-US"/>
+              </w:rPr>
+              <w:t>Shaily</w:t>
+            </w:r>
+            <w:proofErr w:type="spellEnd"/>
+            <w:proofErr w:type="gramEnd"/>
+            <w:r>
+              <w:rPr>
+                <w:lang w:val="en-US"/>
+              </w:rPr>
+              <w:t xml:space="preserve"> the group members have commenced making the PowerPoint presentation. </w:t>
             </w:r>
           </w:p>
         </w:tc>
@@ -10838,7 +11921,15 @@
                 <w:bCs/>
                 <w:lang w:val="en-US"/>
               </w:rPr>
-              <w:t xml:space="preserve"> 13</w:t>
+              <w:t xml:space="preserve"> 1</w:t>
+            </w:r>
+            <w:r>
+              <w:rPr>
+                <w:b/>
+                <w:bCs/>
+                <w:lang w:val="en-US"/>
+              </w:rPr>
+              <w:t>5</w:t>
             </w:r>
           </w:p>
         </w:tc>
@@ -10968,7 +12059,15 @@
               </w:rPr>
             </w:pPr>
             <w:r>
-              <w:t>Miss Shaily talked about the change in marking going forward.</w:t>
+              <w:t xml:space="preserve">Miss </w:t>
+            </w:r>
+            <w:proofErr w:type="spellStart"/>
+            <w:r>
+              <w:t>Shaily</w:t>
+            </w:r>
+            <w:proofErr w:type="spellEnd"/>
+            <w:r>
+              <w:t xml:space="preserve"> talked about the change in marking going forward.</w:t>
             </w:r>
           </w:p>
           <w:p>
@@ -10983,7 +12082,15 @@
               </w:rPr>
             </w:pPr>
             <w:r>
-              <w:t xml:space="preserve">Miss Shaily and Daniel told us about how we can use two modules from our current year to help our grades for third year. Her and Daniel have also given us feedbacks regarding our seminar, and it was mostly positive. </w:t>
+              <w:t xml:space="preserve">Miss </w:t>
+            </w:r>
+            <w:proofErr w:type="spellStart"/>
+            <w:r>
+              <w:t>Shaily</w:t>
+            </w:r>
+            <w:proofErr w:type="spellEnd"/>
+            <w:r>
+              <w:t xml:space="preserve"> and Daniel told us about how we can use two modules from our current year to help our grades for third year. Her and Daniel have also given us feedbacks regarding our seminar, and it was mostly positive. </w:t>
             </w:r>
           </w:p>
           <w:p>
@@ -11127,7 +12234,21 @@
               <w:rPr>
                 <w:lang w:val="en-US"/>
               </w:rPr>
-              <w:t>The group is very happy with the feedbacks they have received. With this positive reinforcement</w:t>
+              <w:t xml:space="preserve">The group is </w:t>
+            </w:r>
+            <w:proofErr w:type="gramStart"/>
+            <w:r>
+              <w:rPr>
+                <w:lang w:val="en-US"/>
+              </w:rPr>
+              <w:t>very happy</w:t>
+            </w:r>
+            <w:proofErr w:type="gramEnd"/>
+            <w:r>
+              <w:rPr>
+                <w:lang w:val="en-US"/>
+              </w:rPr>
+              <w:t xml:space="preserve"> with the feedbacks they have received. With this positive reinforcement</w:t>
             </w:r>
             <w:r>
               <w:rPr>
@@ -11510,8 +12631,16 @@
               <w:rPr>
                 <w:lang w:val="en-US"/>
               </w:rPr>
-              <w:t>Evidence of creating server for the team in Discord</w:t>
-            </w:r>
+              <w:t xml:space="preserve">Evidence of creating server for the team in </w:t>
+            </w:r>
+            <w:proofErr w:type="gramStart"/>
+            <w:r>
+              <w:rPr>
+                <w:lang w:val="en-US"/>
+              </w:rPr>
+              <w:t>Discord</w:t>
+            </w:r>
+            <w:proofErr w:type="gramEnd"/>
           </w:p>
           <w:p>
             <w:pPr>
@@ -11640,8 +12769,16 @@
               <w:rPr>
                 <w:lang w:val="en-US"/>
               </w:rPr>
-              <w:t>Evidence of creating Trello Board and adding teammates</w:t>
-            </w:r>
+              <w:t xml:space="preserve">Evidence of creating Trello Board and adding </w:t>
+            </w:r>
+            <w:proofErr w:type="gramStart"/>
+            <w:r>
+              <w:rPr>
+                <w:lang w:val="en-US"/>
+              </w:rPr>
+              <w:t>teammates</w:t>
+            </w:r>
+            <w:proofErr w:type="gramEnd"/>
           </w:p>
           <w:p>
             <w:pPr>
@@ -11754,8 +12891,16 @@
               <w:rPr>
                 <w:lang w:val="en-US"/>
               </w:rPr>
-              <w:t>Evidence of creating GitHub</w:t>
-            </w:r>
+              <w:t xml:space="preserve">Evidence of creating </w:t>
+            </w:r>
+            <w:proofErr w:type="gramStart"/>
+            <w:r>
+              <w:rPr>
+                <w:lang w:val="en-US"/>
+              </w:rPr>
+              <w:t>GitHub</w:t>
+            </w:r>
+            <w:proofErr w:type="gramEnd"/>
           </w:p>
           <w:p>
             <w:pPr>
@@ -11880,7 +13025,21 @@
               <w:rPr>
                 <w:lang w:val="en-US"/>
               </w:rPr>
-              <w:t>Evidence of Shaily’s Server on Discord and PIM text channel</w:t>
+              <w:t xml:space="preserve">Evidence of </w:t>
+            </w:r>
+            <w:proofErr w:type="spellStart"/>
+            <w:r>
+              <w:rPr>
+                <w:lang w:val="en-US"/>
+              </w:rPr>
+              <w:t>Shaily’s</w:t>
+            </w:r>
+            <w:proofErr w:type="spellEnd"/>
+            <w:r>
+              <w:rPr>
+                <w:lang w:val="en-US"/>
+              </w:rPr>
+              <w:t xml:space="preserve"> Server on Discord and PIM text channel</w:t>
             </w:r>
           </w:p>
           <w:p>
@@ -12174,8 +13333,16 @@
               <w:rPr>
                 <w:lang w:val="en-US"/>
               </w:rPr>
-              <w:t>1.3.1 Evidence Discord Team Meeting working on GitHub</w:t>
-            </w:r>
+              <w:t xml:space="preserve">1.3.1 Evidence Discord Team Meeting working on </w:t>
+            </w:r>
+            <w:proofErr w:type="gramStart"/>
+            <w:r>
+              <w:rPr>
+                <w:lang w:val="en-US"/>
+              </w:rPr>
+              <w:t>GitHub</w:t>
+            </w:r>
+            <w:proofErr w:type="gramEnd"/>
           </w:p>
           <w:p>
             <w:pPr>
@@ -12471,8 +13638,16 @@
               <w:rPr>
                 <w:lang w:val="en-US"/>
               </w:rPr>
-              <w:t>the Quality Document</w:t>
-            </w:r>
+              <w:t xml:space="preserve">the Quality </w:t>
+            </w:r>
+            <w:proofErr w:type="gramStart"/>
+            <w:r>
+              <w:rPr>
+                <w:lang w:val="en-US"/>
+              </w:rPr>
+              <w:t>Document</w:t>
+            </w:r>
+            <w:proofErr w:type="gramEnd"/>
           </w:p>
           <w:p>
             <w:pPr>
@@ -12649,7 +13824,21 @@
               <w:rPr>
                 <w:lang w:val="en-US"/>
               </w:rPr>
-              <w:t xml:space="preserve">1.4.4 Evidence on Flowchart issue encountered </w:t>
+              <w:t xml:space="preserve">1.4.4 Evidence on Flowchart issue </w:t>
+            </w:r>
+            <w:proofErr w:type="gramStart"/>
+            <w:r>
+              <w:rPr>
+                <w:lang w:val="en-US"/>
+              </w:rPr>
+              <w:t>encountered</w:t>
+            </w:r>
+            <w:proofErr w:type="gramEnd"/>
+            <w:r>
+              <w:rPr>
+                <w:lang w:val="en-US"/>
+              </w:rPr>
+              <w:t xml:space="preserve"> </w:t>
             </w:r>
           </w:p>
           <w:p>
@@ -12738,7 +13927,21 @@
               <w:rPr>
                 <w:lang w:val="en-US"/>
               </w:rPr>
-              <w:t>1.4.5 Evidence on getting help from other team members</w:t>
+              <w:t xml:space="preserve">1.4.5 Evidence on getting help from </w:t>
+            </w:r>
+            <w:proofErr w:type="gramStart"/>
+            <w:r>
+              <w:rPr>
+                <w:lang w:val="en-US"/>
+              </w:rPr>
+              <w:t>other</w:t>
+            </w:r>
+            <w:proofErr w:type="gramEnd"/>
+            <w:r>
+              <w:rPr>
+                <w:lang w:val="en-US"/>
+              </w:rPr>
+              <w:t xml:space="preserve"> team members</w:t>
             </w:r>
           </w:p>
           <w:p>
